--- a/3_Motor_Control.docx
+++ b/3_Motor_Control.docx
@@ -61,7 +61,7 @@
         <w:pStyle w:val="Normal"/>
         <w:numPr>
           <w:ilvl w:val="0"/>
-          <w:numId w:val="1"/>
+          <w:numId w:val="2"/>
         </w:numPr>
         <w:spacing w:lineRule="auto" w:line="240" w:beforeAutospacing="1" w:after="0"/>
         <w:rPr>
@@ -82,7 +82,7 @@
         <w:pStyle w:val="Normal"/>
         <w:numPr>
           <w:ilvl w:val="1"/>
-          <w:numId w:val="1"/>
+          <w:numId w:val="2"/>
         </w:numPr>
         <w:spacing w:lineRule="auto" w:line="240" w:before="0" w:after="0"/>
         <w:rPr>
@@ -103,7 +103,7 @@
         <w:pStyle w:val="Normal"/>
         <w:numPr>
           <w:ilvl w:val="1"/>
-          <w:numId w:val="1"/>
+          <w:numId w:val="2"/>
         </w:numPr>
         <w:spacing w:lineRule="auto" w:line="240" w:before="0" w:after="0"/>
         <w:rPr>
@@ -124,7 +124,7 @@
         <w:pStyle w:val="ListParagraph"/>
         <w:numPr>
           <w:ilvl w:val="1"/>
-          <w:numId w:val="1"/>
+          <w:numId w:val="2"/>
         </w:numPr>
         <w:spacing w:lineRule="auto" w:line="240" w:before="0" w:after="0"/>
         <w:contextualSpacing/>
@@ -147,7 +147,7 @@
         <w:pStyle w:val="ListParagraph"/>
         <w:numPr>
           <w:ilvl w:val="0"/>
-          <w:numId w:val="1"/>
+          <w:numId w:val="2"/>
         </w:numPr>
         <w:spacing w:lineRule="auto" w:line="240" w:before="0" w:after="0"/>
         <w:contextualSpacing/>
@@ -169,7 +169,7 @@
         <w:pStyle w:val="ListParagraph"/>
         <w:numPr>
           <w:ilvl w:val="1"/>
-          <w:numId w:val="1"/>
+          <w:numId w:val="2"/>
         </w:numPr>
         <w:spacing w:lineRule="auto" w:line="240" w:before="0" w:after="0"/>
         <w:contextualSpacing/>
@@ -191,7 +191,7 @@
         <w:pStyle w:val="ListParagraph"/>
         <w:numPr>
           <w:ilvl w:val="1"/>
-          <w:numId w:val="1"/>
+          <w:numId w:val="2"/>
         </w:numPr>
         <w:spacing w:lineRule="auto" w:line="240" w:before="0" w:after="0"/>
         <w:contextualSpacing/>
@@ -213,7 +213,7 @@
         <w:pStyle w:val="ListParagraph"/>
         <w:numPr>
           <w:ilvl w:val="1"/>
-          <w:numId w:val="1"/>
+          <w:numId w:val="2"/>
         </w:numPr>
         <w:spacing w:lineRule="auto" w:line="240" w:before="0" w:after="0"/>
         <w:contextualSpacing/>
@@ -234,7 +234,7 @@
         <w:pStyle w:val="Normal"/>
         <w:numPr>
           <w:ilvl w:val="0"/>
-          <w:numId w:val="1"/>
+          <w:numId w:val="2"/>
         </w:numPr>
         <w:spacing w:lineRule="auto" w:line="240" w:before="0" w:after="0"/>
         <w:rPr>
@@ -255,7 +255,7 @@
         <w:pStyle w:val="Normal"/>
         <w:numPr>
           <w:ilvl w:val="1"/>
-          <w:numId w:val="1"/>
+          <w:numId w:val="2"/>
         </w:numPr>
         <w:spacing w:lineRule="auto" w:line="240" w:before="0" w:after="0"/>
         <w:rPr>
@@ -276,7 +276,7 @@
         <w:pStyle w:val="Normal"/>
         <w:numPr>
           <w:ilvl w:val="1"/>
-          <w:numId w:val="1"/>
+          <w:numId w:val="2"/>
         </w:numPr>
         <w:spacing w:lineRule="auto" w:line="240" w:before="0" w:after="0"/>
         <w:rPr>
@@ -297,7 +297,7 @@
         <w:pStyle w:val="Normal"/>
         <w:numPr>
           <w:ilvl w:val="1"/>
-          <w:numId w:val="1"/>
+          <w:numId w:val="2"/>
         </w:numPr>
         <w:spacing w:lineRule="auto" w:line="240" w:before="0" w:after="0"/>
         <w:rPr>
@@ -318,7 +318,7 @@
         <w:pStyle w:val="Normal"/>
         <w:numPr>
           <w:ilvl w:val="0"/>
-          <w:numId w:val="1"/>
+          <w:numId w:val="2"/>
         </w:numPr>
         <w:spacing w:lineRule="auto" w:line="240" w:before="0" w:afterAutospacing="1"/>
         <w:rPr>
@@ -508,6 +508,15 @@
     <w:p>
       <w:pPr>
         <w:pStyle w:val="Normal"/>
+        <w:rPr/>
+      </w:pPr>
+      <w:r>
+        <w:rPr/>
+      </w:r>
+    </w:p>
+    <w:p>
+      <w:pPr>
+        <w:pStyle w:val="Normal"/>
         <w:rPr>
           <w:rFonts w:eastAsia="Times New Roman" w:cs="Calibri" w:cstheme="minorHAnsi"/>
           <w:sz w:val="32"/>
@@ -559,21 +568,58 @@
         </w:rPr>
         <w:t xml:space="preserve">In the third chapter, the overall control method </w:t>
       </w:r>
-    </w:p>
-    <w:p>
-      <w:pPr>
-        <w:pStyle w:val="Normal"/>
-        <w:rPr>
-          <w:rFonts w:eastAsia="Times New Roman" w:cs="Calibri" w:cstheme="minorHAnsi"/>
-          <w:lang w:eastAsia="de-DE"/>
-        </w:rPr>
-      </w:pPr>
-      <w:r>
-        <w:rPr>
-          <w:rFonts w:eastAsia="Times New Roman" w:cs="Calibri" w:cstheme="minorHAnsi"/>
-          <w:lang w:eastAsia="de-DE"/>
-        </w:rPr>
-        <w:t>The controlled system and the controller, wh</w:t>
+      <w:r>
+        <w:rPr>
+          <w:rFonts w:eastAsia="Times New Roman" w:cs="Calibri" w:cstheme="minorHAnsi"/>
+          <w:lang w:eastAsia="de-DE"/>
+        </w:rPr>
+        <w:t xml:space="preserve">of the Reluctance synchronous motor are presented. The overall structure and block diagram of the motor system are first introduced. The mathematical model of the controlled system (SynRm) in time-continuous </w:t>
+      </w:r>
+      <w:r>
+        <w:rPr>
+          <w:rFonts w:eastAsia="Times New Roman" w:cs="Calibri" w:cstheme="minorHAnsi"/>
+          <w:color w:val="auto"/>
+          <w:kern w:val="0"/>
+          <w:sz w:val="22"/>
+          <w:szCs w:val="22"/>
+          <w:lang w:val="en-US" w:eastAsia="de-DE" w:bidi="ar-SA"/>
+        </w:rPr>
+        <w:t>and</w:t>
+      </w:r>
+      <w:r>
+        <w:rPr>
+          <w:rFonts w:eastAsia="Times New Roman" w:cs="Calibri" w:cstheme="minorHAnsi"/>
+          <w:lang w:eastAsia="de-DE"/>
+        </w:rPr>
+        <w:t xml:space="preserve"> time-discrete form are than presented. </w:t>
+      </w:r>
+      <w:r>
+        <w:rPr>
+          <w:rFonts w:eastAsia="Times New Roman" w:cs="Calibri" w:cstheme="minorHAnsi"/>
+          <w:lang w:eastAsia="de-DE"/>
+        </w:rPr>
+        <w:t xml:space="preserve"> </w:t>
+      </w:r>
+      <w:r>
+        <w:rPr>
+          <w:rFonts w:eastAsia="Times New Roman" w:cs="Calibri" w:cstheme="minorHAnsi"/>
+          <w:lang w:eastAsia="de-DE"/>
+        </w:rPr>
+        <w:t xml:space="preserve">Lastly, </w:t>
+      </w:r>
+      <w:r>
+        <w:rPr>
+          <w:rFonts w:eastAsia="Times New Roman" w:cs="Calibri" w:cstheme="minorHAnsi"/>
+          <w:lang w:eastAsia="de-DE"/>
+        </w:rPr>
+        <w:t xml:space="preserve">the </w:t>
+      </w:r>
+      <w:r>
+        <w:rPr>
+          <w:rFonts w:eastAsia="Times New Roman" w:cs="Calibri" w:cstheme="minorHAnsi"/>
+          <w:lang w:eastAsia="de-DE"/>
+        </w:rPr>
+        <w:t>current and torque controller are presented in detail.</w:t>
       </w:r>
     </w:p>
     <w:p>
@@ -593,84 +639,25 @@
           <w:szCs w:val="32"/>
           <w:lang w:eastAsia="de-DE"/>
         </w:rPr>
-      </w:r>
-    </w:p>
-    <w:p>
-      <w:pPr>
-        <w:pStyle w:val="Normal"/>
-        <w:rPr>
-          <w:rFonts w:eastAsia="Times New Roman" w:cs="Calibri" w:cstheme="minorHAnsi"/>
-          <w:sz w:val="32"/>
-          <w:szCs w:val="32"/>
-          <w:lang w:eastAsia="de-DE"/>
-        </w:rPr>
-      </w:pPr>
-      <w:r>
-        <w:rPr>
-          <w:rFonts w:eastAsia="Times New Roman" w:cs="Calibri" w:cstheme="minorHAnsi"/>
-          <w:sz w:val="32"/>
-          <w:szCs w:val="32"/>
-          <w:lang w:eastAsia="de-DE"/>
-        </w:rPr>
-      </w:r>
-    </w:p>
-    <w:p>
-      <w:pPr>
-        <w:pStyle w:val="Normal"/>
-        <w:rPr>
-          <w:rFonts w:eastAsia="Times New Roman" w:cs="Calibri" w:cstheme="minorHAnsi"/>
-          <w:sz w:val="32"/>
-          <w:szCs w:val="32"/>
-          <w:lang w:eastAsia="de-DE"/>
-        </w:rPr>
-      </w:pPr>
-      <w:r>
-        <w:rPr>
-          <w:rFonts w:eastAsia="Times New Roman" w:cs="Calibri" w:cstheme="minorHAnsi"/>
-          <w:sz w:val="32"/>
-          <w:szCs w:val="32"/>
-          <w:lang w:eastAsia="de-DE"/>
-        </w:rPr>
-      </w:r>
-    </w:p>
-    <w:p>
-      <w:pPr>
-        <w:pStyle w:val="Normal"/>
-        <w:rPr>
-          <w:rFonts w:eastAsia="Times New Roman" w:cs="Calibri" w:cstheme="minorHAnsi"/>
-          <w:sz w:val="32"/>
-          <w:szCs w:val="32"/>
-          <w:lang w:eastAsia="de-DE"/>
-        </w:rPr>
-      </w:pPr>
-      <w:r>
-        <w:rPr>
-          <w:rFonts w:eastAsia="Times New Roman" w:cs="Calibri" w:cstheme="minorHAnsi"/>
-          <w:sz w:val="32"/>
-          <w:szCs w:val="32"/>
-          <w:lang w:eastAsia="de-DE"/>
-        </w:rPr>
         <w:t>3. 1 Overview of Motor control system</w:t>
       </w:r>
     </w:p>
     <w:p>
       <w:pPr>
         <w:pStyle w:val="Normal"/>
-        <w:spacing w:lineRule="auto" w:line="240" w:beforeAutospacing="1" w:afterAutospacing="1"/>
-        <w:rPr>
-          <w:rFonts w:eastAsia="Times New Roman" w:cs="Calibri" w:cstheme="minorHAnsi"/>
-          <w:sz w:val="32"/>
-          <w:szCs w:val="32"/>
-          <w:lang w:eastAsia="de-DE"/>
-        </w:rPr>
-      </w:pPr>
-      <w:r>
-        <w:rPr>
-          <w:rFonts w:eastAsia="Times New Roman" w:cs="Calibri" w:cstheme="minorHAnsi"/>
-          <w:sz w:val="32"/>
-          <w:szCs w:val="32"/>
-          <w:lang w:eastAsia="de-DE"/>
-        </w:rPr>
+        <w:rPr>
+          <w:sz w:val="22"/>
+          <w:szCs w:val="22"/>
+        </w:rPr>
+      </w:pPr>
+      <w:r>
+        <w:rPr>
+          <w:rFonts w:eastAsia="Times New Roman" w:cs="Calibri" w:cstheme="minorHAnsi"/>
+          <w:sz w:val="22"/>
+          <w:szCs w:val="22"/>
+          <w:lang w:eastAsia="de-DE"/>
+        </w:rPr>
+        <w:t>We introduce importance concept for the motor control system as well as commonly used technique for the facilitation of the design of our controller.</w:t>
       </w:r>
     </w:p>
     <w:p>
@@ -912,7 +899,25 @@
           <w:szCs w:val="32"/>
           <w:lang w:eastAsia="de-DE"/>
         </w:rPr>
-        <w:t>3.1.13 parameter normalization</w:t>
+        <w:t xml:space="preserve">3.1.3 </w:t>
+      </w:r>
+      <w:r>
+        <w:rPr>
+          <w:rFonts w:eastAsia="Times New Roman" w:cs="Calibri" w:cstheme="minorHAnsi"/>
+          <w:sz w:val="32"/>
+          <w:szCs w:val="32"/>
+          <w:lang w:eastAsia="de-DE"/>
+        </w:rPr>
+        <w:t>P</w:t>
+      </w:r>
+      <w:r>
+        <w:rPr>
+          <w:rFonts w:eastAsia="Times New Roman" w:cs="Calibri" w:cstheme="minorHAnsi"/>
+          <w:sz w:val="32"/>
+          <w:szCs w:val="32"/>
+          <w:lang w:eastAsia="de-DE"/>
+        </w:rPr>
+        <w:t>arameter normalization</w:t>
         <w:tab/>
       </w:r>
     </w:p>
@@ -4172,182 +4177,7 @@
           <w:rFonts w:eastAsia="Times New Roman" w:cs="Calibri" w:cstheme="minorHAnsi"/>
           <w:lang w:eastAsia="de-DE"/>
         </w:rPr>
-        <w:t xml:space="preserve">In the cascade structure of the motor controller, the </w:t>
-      </w:r>
-      <w:r>
-        <w:rPr>
-          <w:rFonts w:eastAsia="Times New Roman" w:cs="Calibri" w:cstheme="minorHAnsi"/>
-          <w:lang w:eastAsia="de-DE"/>
-        </w:rPr>
-        <w:t xml:space="preserve">Torque controller </w:t>
-      </w:r>
-      <w:r>
-        <w:rPr>
-          <w:rFonts w:eastAsia="Times New Roman" w:cs="Calibri" w:cstheme="minorHAnsi"/>
-          <w:lang w:eastAsia="de-DE"/>
-        </w:rPr>
-        <w:t xml:space="preserve">serve as the </w:t>
-      </w:r>
-      <w:r>
-        <w:rPr>
-          <w:rFonts w:eastAsia="Times New Roman" w:cs="Calibri" w:cstheme="minorHAnsi"/>
-          <w:lang w:eastAsia="de-DE"/>
-        </w:rPr>
-        <w:t xml:space="preserve">superposed controller </w:t>
-      </w:r>
-      <w:r>
-        <w:rPr>
-          <w:rFonts w:eastAsia="Times New Roman" w:cs="Calibri" w:cstheme="minorHAnsi"/>
-          <w:lang w:eastAsia="de-DE"/>
-        </w:rPr>
-        <w:t xml:space="preserve">and generate </w:t>
-      </w:r>
-      <w:r>
-        <w:rPr>
-          <w:rFonts w:eastAsia="Times New Roman" w:cs="Calibri" w:cstheme="minorHAnsi"/>
-          <w:lang w:eastAsia="de-DE"/>
-        </w:rPr>
-        <w:t xml:space="preserve">reference points for the </w:t>
-      </w:r>
-      <w:r>
-        <w:rPr>
-          <w:rFonts w:eastAsia="Times New Roman" w:cs="Calibri" w:cstheme="minorHAnsi"/>
-          <w:lang w:eastAsia="de-DE"/>
-        </w:rPr>
-        <w:t xml:space="preserve">current vector on </w:t>
-      </w:r>
-      <w:r>
-        <w:rPr>
-          <w:rFonts w:eastAsia="Times New Roman" w:cs="Calibri" w:cstheme="minorHAnsi"/>
-          <w:lang w:eastAsia="de-DE"/>
-        </w:rPr>
-        <w:t>d-</w:t>
-      </w:r>
-      <w:r>
-        <w:rPr>
-          <w:rFonts w:eastAsia="Times New Roman" w:cs="Calibri" w:cstheme="minorHAnsi"/>
-          <w:lang w:eastAsia="de-DE"/>
-        </w:rPr>
-        <w:t>q coordinate System. Unlike the feed-back control method used in current controller</w:t>
-      </w:r>
-      <w:r>
-        <w:rPr>
-          <w:rFonts w:eastAsia="Times New Roman" w:cs="Calibri" w:cstheme="minorHAnsi"/>
-          <w:lang w:eastAsia="de-DE"/>
-        </w:rPr>
-        <w:t xml:space="preserve">, the current reference </w:t>
-      </w:r>
-      <w:r>
-        <w:rPr>
-          <w:rFonts w:eastAsia="Times New Roman" w:cs="Calibri" w:cstheme="minorHAnsi"/>
-          <w:lang w:eastAsia="de-DE"/>
-        </w:rPr>
-        <w:t xml:space="preserve">point is generated with a per-determined data set, which </w:t>
-      </w:r>
-      <w:r>
-        <w:rPr>
-          <w:rFonts w:eastAsia="Times New Roman" w:cs="Calibri" w:cstheme="minorHAnsi"/>
-          <w:lang w:eastAsia="de-DE"/>
-        </w:rPr>
-        <w:t xml:space="preserve">is implemented as </w:t>
-      </w:r>
-      <w:r>
-        <w:rPr>
-          <w:rFonts w:eastAsia="Times New Roman" w:cs="Calibri" w:cstheme="minorHAnsi"/>
-          <w:lang w:eastAsia="de-DE"/>
-        </w:rPr>
-        <w:t xml:space="preserve"> “Look-up Table</w:t>
-      </w:r>
-      <w:r>
-        <w:rPr>
-          <w:rFonts w:eastAsia="Times New Roman" w:cs="Calibri" w:cstheme="minorHAnsi"/>
-          <w:lang w:eastAsia="de-DE"/>
-        </w:rPr>
-        <w:t>s</w:t>
-      </w:r>
-      <w:r>
-        <w:rPr>
-          <w:rFonts w:eastAsia="Times New Roman" w:cs="Calibri" w:cstheme="minorHAnsi"/>
-          <w:lang w:eastAsia="de-DE"/>
-        </w:rPr>
-        <w:t xml:space="preserve"> (LUT)”, </w:t>
-      </w:r>
-      <w:r>
-        <w:rPr>
-          <w:rFonts w:eastAsia="Times New Roman" w:cs="Calibri" w:cstheme="minorHAnsi"/>
-          <w:lang w:eastAsia="de-DE"/>
-        </w:rPr>
-        <w:t>as shown in fig?</w:t>
-      </w:r>
-      <w:r>
-        <w:rPr>
-          <w:rFonts w:eastAsia="Times New Roman" w:cs="Calibri" w:cstheme="minorHAnsi"/>
-          <w:lang w:eastAsia="de-DE"/>
-        </w:rPr>
-        <w:t>. I</w:t>
-      </w:r>
-      <w:r>
-        <w:rPr>
-          <w:rFonts w:eastAsia="Times New Roman" w:cs="Calibri" w:cstheme="minorHAnsi"/>
-          <w:lang w:eastAsia="de-DE"/>
-        </w:rPr>
-        <w:t>n conventio</w:t>
-      </w:r>
-      <w:r>
-        <w:rPr>
-          <w:rFonts w:eastAsia="Times New Roman" w:cs="Calibri" w:cstheme="minorHAnsi"/>
-          <w:lang w:eastAsia="de-DE"/>
-        </w:rPr>
-        <w:t xml:space="preserve">n, torque control of the motor is performed </w:t>
-      </w:r>
-      <w:r>
-        <w:rPr>
-          <w:rFonts w:eastAsia="Times New Roman" w:cs="Calibri" w:cstheme="minorHAnsi"/>
-          <w:lang w:eastAsia="de-DE"/>
-        </w:rPr>
-        <w:t>through this offline</w:t>
-      </w:r>
-      <w:r>
-        <w:rPr>
-          <w:rFonts w:eastAsia="Times New Roman" w:cs="Calibri" w:cstheme="minorHAnsi"/>
-          <w:lang w:eastAsia="de-DE"/>
-        </w:rPr>
-        <w:t xml:space="preserve"> technique, where the optimized operating points for every torque value in the whole speed range are stored in the controller beforehand, so that online calculation for </w:t>
-      </w:r>
-      <w:r>
-        <w:rPr>
-          <w:rFonts w:eastAsia="Times New Roman" w:cs="Calibri" w:cstheme="minorHAnsi"/>
-          <w:lang w:eastAsia="de-DE"/>
-        </w:rPr>
-        <w:t>is not</w:t>
-      </w:r>
-      <w:r>
-        <w:rPr>
-          <w:rFonts w:eastAsia="Times New Roman" w:cs="Calibri" w:cstheme="minorHAnsi"/>
-          <w:lang w:eastAsia="de-DE"/>
-        </w:rPr>
-        <w:t xml:space="preserve"> needed. The </w:t>
-      </w:r>
-      <w:r>
-        <w:rPr>
-          <w:rFonts w:eastAsia="Times New Roman" w:cs="Calibri" w:cstheme="minorHAnsi"/>
-          <w:lang w:eastAsia="de-DE"/>
-        </w:rPr>
-        <w:t>calculation</w:t>
-      </w:r>
-      <w:r>
-        <w:rPr>
-          <w:rFonts w:eastAsia="Times New Roman" w:cs="Calibri" w:cstheme="minorHAnsi"/>
-          <w:lang w:eastAsia="de-DE"/>
-        </w:rPr>
-        <w:t xml:space="preserve"> of these optimized data sets is gathered </w:t>
-      </w:r>
-      <w:r>
-        <w:rPr>
-          <w:rFonts w:eastAsia="Times New Roman" w:cs="Calibri" w:cstheme="minorHAnsi"/>
-          <w:lang w:eastAsia="de-DE"/>
-        </w:rPr>
-        <w:t>and calculated with the 2D inductance table of Ld and Lq with respect to current id and iq,</w:t>
+        <w:t>In the cascade structure of the motor controller, the Torque controller serve as the superposed controller and generate reference points for the current vector on d-q coordinate System. Unlike the feedback control method used in current controller, the current reference point is generated with a per-determined data set, which is implemented as  “Look-up Tables (LUT)”, as shown in fig?. In convention, torque control of the motor is performed through this offline technique, where the optimized operating points for every torque value in the whole speed range are stored in the controller beforehand, so that online calculation for is not needed. The calculation of these optimized data sets is gathered and calculated with the 2D inductance table of Ld and Lq with respect to current id and iq,</w:t>
       </w:r>
       <w:r>
         <w:rPr>
@@ -4382,10 +4212,7 @@
         </w:rPr>
       </w:pPr>
       <w:r>
-        <w:rPr>
-          <w:rFonts w:eastAsia="Times New Roman" w:cs="Calibri" w:cstheme="minorHAnsi"/>
-          <w:lang w:eastAsia="de-DE"/>
-        </w:rPr>
+        <w:rPr/>
         <w:drawing>
           <wp:inline distT="0" distB="0" distL="0" distR="0">
             <wp:extent cx="5760720" cy="1276350"/>
@@ -4439,28 +4266,7 @@
           <w:rFonts w:eastAsia="Times New Roman" w:cs="Calibri" w:cstheme="minorHAnsi"/>
           <w:lang w:eastAsia="de-DE"/>
         </w:rPr>
-        <w:t xml:space="preserve">According to equation? </w:t>
-      </w:r>
-      <w:r>
-        <w:rPr>
-          <w:rFonts w:eastAsia="Times New Roman" w:cs="Calibri" w:cstheme="minorHAnsi"/>
-          <w:lang w:eastAsia="de-DE"/>
-        </w:rPr>
-        <w:t>D</w:t>
-      </w:r>
-      <w:r>
-        <w:rPr>
-          <w:rFonts w:eastAsia="Times New Roman" w:cs="Calibri" w:cstheme="minorHAnsi"/>
-          <w:lang w:eastAsia="de-DE"/>
-        </w:rPr>
-        <w:t xml:space="preserve">ue to the </w:t>
-      </w:r>
-      <w:r>
-        <w:rPr>
-          <w:rFonts w:eastAsia="Times New Roman" w:cs="Calibri" w:cstheme="minorHAnsi"/>
-          <w:lang w:eastAsia="de-DE"/>
-        </w:rPr>
-        <w:t>induced voltage (</w:t>
+        <w:t>According to equation? Due to the induced voltage (</w:t>
       </w:r>
       <w:r>
         <w:rPr>
@@ -4513,52 +4319,24 @@
           <w:rFonts w:eastAsia="Times New Roman" w:cs="Calibri" w:cstheme="minorHAnsi"/>
           <w:lang w:eastAsia="de-DE"/>
         </w:rPr>
-        <w:t xml:space="preserve">the utilized voltage of the motor reaches the voltage limit at a certain speed. We call this corner speed (DE:Eckdrehzahl). Hence, we </w:t>
-      </w:r>
-      <w:r>
-        <w:rPr>
-          <w:rFonts w:eastAsia="Times New Roman" w:cs="Calibri" w:cstheme="minorHAnsi"/>
-          <w:lang w:eastAsia="de-DE"/>
-        </w:rPr>
-        <w:t xml:space="preserve">divide the operation </w:t>
-      </w:r>
-      <w:r>
-        <w:rPr>
-          <w:rFonts w:eastAsia="Times New Roman" w:cs="Calibri" w:cstheme="minorHAnsi"/>
-          <w:lang w:eastAsia="de-DE"/>
-        </w:rPr>
-        <w:t xml:space="preserve">range </w:t>
-      </w:r>
-      <w:r>
-        <w:rPr>
-          <w:rFonts w:eastAsia="Times New Roman" w:cs="Calibri" w:cstheme="minorHAnsi"/>
-          <w:lang w:eastAsia="de-DE"/>
-        </w:rPr>
-        <w:t>of the motor to basic speed region and Field-weakening region</w:t>
-      </w:r>
-    </w:p>
-    <w:p>
-      <w:pPr>
-        <w:pStyle w:val="Normal"/>
-        <w:spacing w:lineRule="auto" w:line="240" w:beforeAutospacing="1" w:afterAutospacing="1"/>
-        <w:rPr>
-          <w:rFonts w:eastAsia="Times New Roman" w:cs="Calibri" w:cstheme="minorHAnsi"/>
-          <w:lang w:eastAsia="de-DE"/>
-        </w:rPr>
-      </w:pPr>
-      <w:r>
-        <w:rPr>
-          <w:rFonts w:eastAsia="Times New Roman" w:cs="Calibri" w:cstheme="minorHAnsi"/>
-          <w:lang w:eastAsia="de-DE"/>
-        </w:rPr>
-        <w:t xml:space="preserve">For the two different speed region, several operating methods are proposed for the optimized operating point of the current vector. </w:t>
-      </w:r>
-      <w:r>
-        <w:rPr>
-          <w:rFonts w:eastAsia="Times New Roman" w:cs="Calibri" w:cstheme="minorHAnsi"/>
-          <w:lang w:eastAsia="de-DE"/>
-        </w:rPr>
-        <w:t>The following paragraphs present this operating methods in detail.</w:t>
+        <w:t>the utilized voltage of the motor reaches the voltage limit at a certain speed. We call this corner speed (DE:Eckdrehzahl). Hence, we divide the operation range of the motor to basic speed region and Field-weakening region</w:t>
+      </w:r>
+    </w:p>
+    <w:p>
+      <w:pPr>
+        <w:pStyle w:val="Normal"/>
+        <w:spacing w:lineRule="auto" w:line="240" w:beforeAutospacing="1" w:afterAutospacing="1"/>
+        <w:rPr>
+          <w:rFonts w:eastAsia="Times New Roman" w:cs="Calibri" w:cstheme="minorHAnsi"/>
+          <w:lang w:eastAsia="de-DE"/>
+        </w:rPr>
+      </w:pPr>
+      <w:r>
+        <w:rPr>
+          <w:rFonts w:eastAsia="Times New Roman" w:cs="Calibri" w:cstheme="minorHAnsi"/>
+          <w:lang w:eastAsia="de-DE"/>
+        </w:rPr>
+        <w:t>For the two different speed region, several operating methods are proposed for the optimized operating point of the current vector. The following paragraphs present this operating methods in detail.</w:t>
       </w:r>
     </w:p>
     <w:p>
@@ -4592,54 +4370,37 @@
           <w:rFonts w:eastAsia="Times New Roman" w:cs="Calibri" w:cstheme="minorHAnsi"/>
           <w:lang w:eastAsia="de-DE"/>
         </w:rPr>
-        <w:t xml:space="preserve">We introduce in this paragraph </w:t>
-      </w:r>
-      <w:r>
-        <w:rPr>
-          <w:rFonts w:eastAsia="Times New Roman" w:cs="Calibri" w:cstheme="minorHAnsi"/>
-          <w:lang w:eastAsia="de-DE"/>
-        </w:rPr>
-        <w:t>important visualization technique on the 2D plain of id and iq. This graph will be constantly reference in the following chapters, since it plays a integral part in the design of our control strategy.</w:t>
-      </w:r>
-    </w:p>
-    <w:p>
-      <w:pPr>
-        <w:pStyle w:val="Normal"/>
-        <w:spacing w:lineRule="auto" w:line="240" w:beforeAutospacing="1" w:afterAutospacing="1"/>
-        <w:rPr>
-          <w:rFonts w:eastAsia="Times New Roman" w:cs="Calibri" w:cstheme="minorHAnsi"/>
-          <w:lang w:eastAsia="de-DE"/>
-        </w:rPr>
-      </w:pPr>
-      <w:r>
-        <w:rPr>
-          <w:rFonts w:eastAsia="Times New Roman" w:cs="Calibri" w:cstheme="minorHAnsi"/>
-          <w:lang w:eastAsia="de-DE"/>
-        </w:rPr>
-        <w:t xml:space="preserve">Equaiton? Shows the condition for </w:t>
-      </w:r>
-      <w:r>
-        <w:rPr>
-          <w:rFonts w:eastAsia="Times New Roman" w:cs="Calibri" w:cstheme="minorHAnsi"/>
-          <w:lang w:eastAsia="de-DE"/>
-        </w:rPr>
-        <w:t>maximum operable current on the d- ,and q-axis.</w:t>
-      </w:r>
-    </w:p>
-    <w:p>
-      <w:pPr>
-        <w:pStyle w:val="Normal"/>
-        <w:spacing w:lineRule="auto" w:line="240" w:beforeAutospacing="1" w:afterAutospacing="1"/>
-        <w:rPr>
-          <w:rFonts w:eastAsia="Times New Roman" w:cs="Calibri" w:cstheme="minorHAnsi"/>
-          <w:lang w:eastAsia="de-DE"/>
-        </w:rPr>
-      </w:pPr>
-      <w:r>
-        <w:rPr>
-          <w:rFonts w:eastAsia="Times New Roman" w:cs="Calibri" w:cstheme="minorHAnsi"/>
-          <w:lang w:eastAsia="de-DE"/>
-        </w:rPr>
+        <w:t>We introduce in this paragraph important visualization technique on the 2D plain of id and iq. This graph will be constantly reference in the following chapters, since it plays a integral part in the design of our control strategy.</w:t>
+      </w:r>
+    </w:p>
+    <w:p>
+      <w:pPr>
+        <w:pStyle w:val="Normal"/>
+        <w:spacing w:lineRule="auto" w:line="240" w:beforeAutospacing="1" w:afterAutospacing="1"/>
+        <w:rPr>
+          <w:rFonts w:eastAsia="Times New Roman" w:cs="Calibri" w:cstheme="minorHAnsi"/>
+          <w:lang w:eastAsia="de-DE"/>
+        </w:rPr>
+      </w:pPr>
+      <w:r>
+        <w:rPr>
+          <w:rFonts w:eastAsia="Times New Roman" w:cs="Calibri" w:cstheme="minorHAnsi"/>
+          <w:lang w:eastAsia="de-DE"/>
+        </w:rPr>
+        <w:t>Equaiton? Shows the condition for maximum operable current on the d- ,and q-axis.</w:t>
+      </w:r>
+    </w:p>
+    <w:p>
+      <w:pPr>
+        <w:pStyle w:val="Normal"/>
+        <w:spacing w:lineRule="auto" w:line="240" w:beforeAutospacing="1" w:afterAutospacing="1"/>
+        <w:rPr>
+          <w:rFonts w:eastAsia="Times New Roman" w:cs="Calibri" w:cstheme="minorHAnsi"/>
+          <w:lang w:eastAsia="de-DE"/>
+        </w:rPr>
+      </w:pPr>
+      <w:r>
+        <w:rPr/>
         <w:drawing>
           <wp:inline distT="0" distB="0" distL="0" distR="0">
             <wp:extent cx="2381250" cy="685800"/>
@@ -4693,128 +4454,58 @@
           <w:rFonts w:eastAsia="Times New Roman" w:cs="Calibri" w:cstheme="minorHAnsi"/>
           <w:lang w:eastAsia="de-DE"/>
         </w:rPr>
-        <w:t xml:space="preserve">As we can infer in this equation, Is_max(Id,Iq) has the shape of  a circle on the id,iq plain </w:t>
-      </w:r>
-      <w:r>
-        <w:rPr>
-          <w:rFonts w:eastAsia="Times New Roman" w:cs="Calibri" w:cstheme="minorHAnsi"/>
-          <w:lang w:eastAsia="de-DE"/>
-        </w:rPr>
-        <w:t>as shown in fig?.</w:t>
-      </w:r>
-      <w:r>
-        <w:rPr>
-          <w:rFonts w:eastAsia="Times New Roman" w:cs="Calibri" w:cstheme="minorHAnsi"/>
-          <w:lang w:eastAsia="de-DE"/>
-        </w:rPr>
-        <w:t xml:space="preserve"> The current vector should always be inside this circle, so that the maximun current is not exceeded.</w:t>
-      </w:r>
-    </w:p>
-    <w:p>
-      <w:pPr>
-        <w:pStyle w:val="Normal"/>
-        <w:spacing w:lineRule="auto" w:line="240" w:beforeAutospacing="1" w:afterAutospacing="1"/>
-        <w:rPr>
-          <w:rFonts w:eastAsia="Times New Roman" w:cs="Calibri" w:cstheme="minorHAnsi"/>
-          <w:lang w:eastAsia="de-DE"/>
-        </w:rPr>
-      </w:pPr>
-      <w:r>
-        <w:rPr>
-          <w:rFonts w:eastAsia="Times New Roman" w:cs="Calibri" w:cstheme="minorHAnsi"/>
-          <w:lang w:eastAsia="de-DE"/>
-        </w:rPr>
-        <w:t>E</w:t>
-      </w:r>
-      <w:r>
-        <w:rPr>
-          <w:rFonts w:eastAsia="Times New Roman" w:cs="Calibri" w:cstheme="minorHAnsi"/>
-          <w:lang w:eastAsia="de-DE"/>
-        </w:rPr>
-        <w:t xml:space="preserve">quation? Shows the equation of the Torque as a function of Id and Iq. </w:t>
-      </w:r>
-    </w:p>
-    <w:p>
-      <w:pPr>
-        <w:pStyle w:val="Normal"/>
-        <w:spacing w:lineRule="auto" w:line="240" w:beforeAutospacing="1" w:afterAutospacing="1"/>
-        <w:rPr>
-          <w:rFonts w:eastAsia="Times New Roman" w:cs="Calibri" w:cstheme="minorHAnsi"/>
-          <w:lang w:eastAsia="de-DE"/>
-        </w:rPr>
-      </w:pPr>
-      <w:r>
-        <w:rPr>
-          <w:rFonts w:eastAsia="Times New Roman" w:cs="Calibri" w:cstheme="minorHAnsi"/>
-          <w:lang w:eastAsia="de-DE"/>
-        </w:rPr>
-        <w:t>M_</w:t>
-      </w:r>
-      <w:r>
-        <w:rPr>
-          <w:rFonts w:eastAsia="Times New Roman" w:cs="Calibri" w:cstheme="minorHAnsi"/>
-          <w:lang w:eastAsia="de-DE"/>
-        </w:rPr>
-        <w:t>soll =K_m.(Ld-Lq)IdIq</w:t>
-      </w:r>
-    </w:p>
-    <w:p>
-      <w:pPr>
-        <w:pStyle w:val="Normal"/>
-        <w:spacing w:lineRule="auto" w:line="240" w:beforeAutospacing="1" w:afterAutospacing="1"/>
-        <w:rPr>
-          <w:rFonts w:eastAsia="Times New Roman" w:cs="Calibri" w:cstheme="minorHAnsi"/>
-          <w:lang w:eastAsia="de-DE"/>
-        </w:rPr>
-      </w:pPr>
-      <w:r>
-        <w:rPr>
-          <w:rFonts w:eastAsia="Times New Roman" w:cs="Calibri" w:cstheme="minorHAnsi"/>
-          <w:lang w:eastAsia="de-DE"/>
-        </w:rPr>
-        <w:t xml:space="preserve">When Ld and Lq is fixed across the </w:t>
-      </w:r>
-      <w:r>
-        <w:rPr>
-          <w:rFonts w:eastAsia="Times New Roman" w:cs="Calibri" w:cstheme="minorHAnsi"/>
-          <w:lang w:eastAsia="de-DE"/>
-        </w:rPr>
-        <w:t xml:space="preserve">id iq plain, </w:t>
-      </w:r>
-      <w:r>
-        <w:rPr>
-          <w:rFonts w:eastAsia="Times New Roman" w:cs="Calibri" w:cstheme="minorHAnsi"/>
-          <w:lang w:eastAsia="de-DE"/>
-        </w:rPr>
-        <w:t xml:space="preserve">the M_soll (Id,Iq) should be a linear line across the id iq plain. </w:t>
-      </w:r>
-      <w:r>
-        <w:rPr>
-          <w:rFonts w:eastAsia="Times New Roman" w:cs="Calibri" w:cstheme="minorHAnsi"/>
-          <w:lang w:eastAsia="de-DE"/>
-        </w:rPr>
-        <w:t xml:space="preserve">However, if we consider saturation effect of the </w:t>
-      </w:r>
-      <w:r>
-        <w:rPr>
-          <w:rFonts w:eastAsia="Times New Roman" w:cs="Calibri" w:cstheme="minorHAnsi"/>
-          <w:lang w:eastAsia="de-DE"/>
-        </w:rPr>
-        <w:t>inductance</w:t>
-      </w:r>
-      <w:r>
-        <w:rPr>
-          <w:rFonts w:eastAsia="Times New Roman" w:cs="Calibri" w:cstheme="minorHAnsi"/>
-          <w:lang w:eastAsia="de-DE"/>
-        </w:rPr>
-        <w:t xml:space="preserve"> across id iq plain, </w:t>
-      </w:r>
-      <w:r>
-        <w:rPr>
-          <w:rFonts w:eastAsia="Times New Roman" w:cs="Calibri" w:cstheme="minorHAnsi"/>
-          <w:lang w:eastAsia="de-DE"/>
-        </w:rPr>
-        <w:t xml:space="preserve">equation? Should be rewrite to equaiton?. M_soll (Id,Iq) thus has th shape of a curve, as shown in fig?. </w:t>
+        <w:t>As we can infer in this equation, Is_max(Id,Iq) has the shape of  a circle on the id,iq plain as shown in fig?. The current vector should always be inside this circle, so that the maximun current is not exceeded.</w:t>
+      </w:r>
+    </w:p>
+    <w:p>
+      <w:pPr>
+        <w:pStyle w:val="Normal"/>
+        <w:spacing w:lineRule="auto" w:line="240" w:beforeAutospacing="1" w:afterAutospacing="1"/>
+        <w:rPr>
+          <w:rFonts w:eastAsia="Times New Roman" w:cs="Calibri" w:cstheme="minorHAnsi"/>
+          <w:lang w:eastAsia="de-DE"/>
+        </w:rPr>
+      </w:pPr>
+      <w:r>
+        <w:rPr>
+          <w:rFonts w:eastAsia="Times New Roman" w:cs="Calibri" w:cstheme="minorHAnsi"/>
+          <w:lang w:eastAsia="de-DE"/>
+        </w:rPr>
+        <w:t xml:space="preserve">Equation? Shows the equation of the Torque as a function of Id and Iq. </w:t>
+      </w:r>
+    </w:p>
+    <w:p>
+      <w:pPr>
+        <w:pStyle w:val="Normal"/>
+        <w:spacing w:lineRule="auto" w:line="240" w:beforeAutospacing="1" w:afterAutospacing="1"/>
+        <w:rPr>
+          <w:rFonts w:eastAsia="Times New Roman" w:cs="Calibri" w:cstheme="minorHAnsi"/>
+          <w:lang w:eastAsia="de-DE"/>
+        </w:rPr>
+      </w:pPr>
+      <w:r>
+        <w:rPr>
+          <w:rFonts w:eastAsia="Times New Roman" w:cs="Calibri" w:cstheme="minorHAnsi"/>
+          <w:lang w:eastAsia="de-DE"/>
+        </w:rPr>
+        <w:t>M_soll =K_m.(Ld-Lq)IdIq</w:t>
+      </w:r>
+    </w:p>
+    <w:p>
+      <w:pPr>
+        <w:pStyle w:val="Normal"/>
+        <w:spacing w:lineRule="auto" w:line="240" w:beforeAutospacing="1" w:afterAutospacing="1"/>
+        <w:rPr>
+          <w:rFonts w:eastAsia="Times New Roman" w:cs="Calibri" w:cstheme="minorHAnsi"/>
+          <w:lang w:eastAsia="de-DE"/>
+        </w:rPr>
+      </w:pPr>
+      <w:r>
+        <w:rPr>
+          <w:rFonts w:eastAsia="Times New Roman" w:cs="Calibri" w:cstheme="minorHAnsi"/>
+          <w:lang w:eastAsia="de-DE"/>
+        </w:rPr>
+        <w:t xml:space="preserve">When Ld and Lq is fixed across the id iq plain, the M_soll (Id,Iq) should be a linear line across the id iq plain. However, if we consider saturation effect of the inductance across id iq plain, equation? Should be rewrite to equaiton?. M_soll (Id,Iq) thus has th shape of a curve, as shown in fig?. </w:t>
       </w:r>
     </w:p>
     <w:p>
@@ -4902,38 +4593,27 @@
         </w:rPr>
       </w:pPr>
       <w:r>
-        <w:rPr/>
-      </w:r>
-    </w:p>
-    <w:p>
-      <w:pPr>
-        <w:pStyle w:val="Normal"/>
-        <w:spacing w:lineRule="auto" w:line="240" w:beforeAutospacing="1" w:afterAutospacing="1"/>
-        <w:rPr>
-          <w:rFonts w:eastAsia="Times New Roman" w:cs="Calibri" w:cstheme="minorHAnsi"/>
-          <w:lang w:eastAsia="de-DE"/>
-        </w:rPr>
-      </w:pPr>
-      <w:r>
-        <w:rPr>
-          <w:rFonts w:eastAsia="Times New Roman" w:cs="Calibri" w:cstheme="minorHAnsi"/>
-          <w:lang w:eastAsia="de-DE"/>
-        </w:rPr>
-        <w:t xml:space="preserve">With higher rotational speed, the </w:t>
-      </w:r>
-      <w:r>
-        <w:rPr>
-          <w:rFonts w:eastAsia="Times New Roman" w:cs="Calibri" w:cstheme="minorHAnsi"/>
-          <w:lang w:eastAsia="de-DE"/>
-        </w:rPr>
-        <w:t xml:space="preserve">voltage limit hyperbole </w:t>
-      </w:r>
-      <w:r>
-        <w:rPr>
-          <w:rFonts w:eastAsia="Times New Roman" w:cs="Calibri" w:cstheme="minorHAnsi"/>
-          <w:lang w:eastAsia="de-DE"/>
-        </w:rPr>
-        <w:t>becomes smaller, thus limiting the operation range and the current vector.</w:t>
+        <w:rPr>
+          <w:rFonts w:eastAsia="Times New Roman" w:cs="Calibri" w:cstheme="minorHAnsi"/>
+          <w:lang w:eastAsia="de-DE"/>
+        </w:rPr>
+      </w:r>
+    </w:p>
+    <w:p>
+      <w:pPr>
+        <w:pStyle w:val="Normal"/>
+        <w:spacing w:lineRule="auto" w:line="240" w:beforeAutospacing="1" w:afterAutospacing="1"/>
+        <w:rPr>
+          <w:rFonts w:eastAsia="Times New Roman" w:cs="Calibri" w:cstheme="minorHAnsi"/>
+          <w:lang w:eastAsia="de-DE"/>
+        </w:rPr>
+      </w:pPr>
+      <w:r>
+        <w:rPr>
+          <w:rFonts w:eastAsia="Times New Roman" w:cs="Calibri" w:cstheme="minorHAnsi"/>
+          <w:lang w:eastAsia="de-DE"/>
+        </w:rPr>
+        <w:t>With higher rotational speed, the voltage limit hyperbole becomes smaller, thus limiting the operation range and the current vector.</w:t>
       </w:r>
     </w:p>
     <w:p>
@@ -4996,72 +4676,38 @@
         </w:rPr>
       </w:pPr>
       <w:r>
-        <w:rPr/>
-      </w:r>
-    </w:p>
-    <w:p>
-      <w:pPr>
-        <w:pStyle w:val="Normal"/>
-        <w:spacing w:lineRule="auto" w:line="240" w:beforeAutospacing="1" w:afterAutospacing="1"/>
-        <w:rPr>
-          <w:rFonts w:eastAsia="Times New Roman" w:cs="Calibri" w:cstheme="minorHAnsi"/>
-          <w:lang w:eastAsia="de-DE"/>
-        </w:rPr>
-      </w:pPr>
-      <w:r>
-        <w:rPr>
-          <w:rFonts w:eastAsia="Times New Roman" w:cs="Calibri" w:cstheme="minorHAnsi"/>
-          <w:lang w:eastAsia="de-DE"/>
-        </w:rPr>
-        <w:t>3.4.</w:t>
-      </w:r>
-      <w:r>
-        <w:rPr>
-          <w:rFonts w:eastAsia="Times New Roman" w:cs="Calibri" w:cstheme="minorHAnsi"/>
-          <w:lang w:eastAsia="de-DE"/>
-        </w:rPr>
-        <w:t>2</w:t>
-      </w:r>
-      <w:r>
-        <w:rPr>
-          <w:rFonts w:eastAsia="Times New Roman" w:cs="Calibri" w:cstheme="minorHAnsi"/>
-          <w:lang w:eastAsia="de-DE"/>
-        </w:rPr>
-        <w:t xml:space="preserve"> </w:t>
-      </w:r>
-      <w:r>
-        <w:rPr>
-          <w:rFonts w:eastAsia="Times New Roman" w:cs="Calibri" w:cstheme="minorHAnsi"/>
-          <w:lang w:eastAsia="de-DE"/>
-        </w:rPr>
-        <w:t>Basic speed region</w:t>
-      </w:r>
-    </w:p>
-    <w:p>
-      <w:pPr>
-        <w:pStyle w:val="Normal"/>
-        <w:spacing w:lineRule="auto" w:line="240" w:beforeAutospacing="1" w:afterAutospacing="1"/>
-        <w:rPr/>
-      </w:pPr>
-      <w:r>
-        <w:rPr/>
-        <w:t>In the basic speed region, the optimized operating point in i</w:t>
-      </w:r>
-      <w:r>
-        <w:rPr/>
-        <w:t>d</w:t>
-      </w:r>
-      <w:r>
-        <w:rPr/>
-        <w:t xml:space="preserve">-iq plain is characterized by the “maximum Torque per Ampere” curve (MTPA). </w:t>
-      </w:r>
-      <w:r>
-        <w:rPr/>
-        <w:t xml:space="preserve">The MTPA curve represents the operating points that generate the maximum torque value with the same total current  Is used. The Torque value along the MTPA curve varies form 0 to the maximum Torque, which is the point where MTPA curve and the current limit connects. </w:t>
-      </w:r>
-      <w:r>
-        <w:rPr/>
-        <w:t xml:space="preserve">As shown in Fig? , the MTPA curve is characterized as the </w:t>
+        <w:rPr>
+          <w:rFonts w:eastAsia="Times New Roman" w:cs="Calibri" w:cstheme="minorHAnsi"/>
+          <w:lang w:eastAsia="de-DE"/>
+        </w:rPr>
+      </w:r>
+    </w:p>
+    <w:p>
+      <w:pPr>
+        <w:pStyle w:val="Normal"/>
+        <w:spacing w:lineRule="auto" w:line="240" w:beforeAutospacing="1" w:afterAutospacing="1"/>
+        <w:rPr>
+          <w:rFonts w:eastAsia="Times New Roman" w:cs="Calibri" w:cstheme="minorHAnsi"/>
+          <w:lang w:eastAsia="de-DE"/>
+        </w:rPr>
+      </w:pPr>
+      <w:r>
+        <w:rPr>
+          <w:rFonts w:eastAsia="Times New Roman" w:cs="Calibri" w:cstheme="minorHAnsi"/>
+          <w:lang w:eastAsia="de-DE"/>
+        </w:rPr>
+        <w:t>3.4.2 Basic speed region</w:t>
+      </w:r>
+    </w:p>
+    <w:p>
+      <w:pPr>
+        <w:pStyle w:val="Normal"/>
+        <w:spacing w:lineRule="auto" w:line="240" w:beforeAutospacing="1" w:afterAutospacing="1"/>
+        <w:rPr/>
+      </w:pPr>
+      <w:r>
+        <w:rPr/>
+        <w:t xml:space="preserve">In the basic speed region, the optimized operating point in id-iq plain is characterized by the “maximum Torque per Ampere” curve (MTPA). The MTPA curve represents the operating points that generate the maximum torque value with the same total current  Is used. The Torque value along the MTPA curve varies form 0 to the maximum Torque, which is the point where MTPA curve and the current limit connects. As shown in Fig? , the MTPA curve is characterized as the </w:t>
       </w:r>
       <w:r>
         <w:rPr>
@@ -5074,36 +4720,20 @@
           <w:spacing w:val="0"/>
           <w:sz w:val="23"/>
         </w:rPr>
-        <w:t>tangent point</w:t>
-      </w:r>
-      <w:r>
-        <w:rPr>
-          <w:rFonts w:ascii="sans-serif" w:hAnsi="sans-serif"/>
-          <w:b w:val="false"/>
-          <w:i w:val="false"/>
-          <w:caps w:val="false"/>
-          <w:smallCaps w:val="false"/>
-          <w:color w:val="202122"/>
-          <w:spacing w:val="0"/>
-          <w:sz w:val="23"/>
-        </w:rPr>
-        <w:t>s of the Torque curve and the current circle.</w:t>
-      </w:r>
-    </w:p>
-    <w:p>
-      <w:pPr>
-        <w:pStyle w:val="Normal"/>
-        <w:spacing w:lineRule="auto" w:line="240" w:beforeAutospacing="1" w:afterAutospacing="1"/>
-        <w:rPr>
-          <w:rFonts w:eastAsia="Times New Roman" w:cs="Calibri" w:cstheme="minorHAnsi"/>
-          <w:lang w:eastAsia="de-DE"/>
-        </w:rPr>
-      </w:pPr>
-      <w:r>
-        <w:rPr>
-          <w:rFonts w:eastAsia="Times New Roman" w:cs="Calibri" w:cstheme="minorHAnsi"/>
-          <w:lang w:eastAsia="de-DE"/>
-        </w:rPr>
+        <w:t>tangent points of the Torque curve and the current circle.</w:t>
+      </w:r>
+    </w:p>
+    <w:p>
+      <w:pPr>
+        <w:pStyle w:val="Normal"/>
+        <w:spacing w:lineRule="auto" w:line="240" w:beforeAutospacing="1" w:afterAutospacing="1"/>
+        <w:rPr>
+          <w:rFonts w:eastAsia="Times New Roman" w:cs="Calibri" w:cstheme="minorHAnsi"/>
+          <w:lang w:eastAsia="de-DE"/>
+        </w:rPr>
+      </w:pPr>
+      <w:r>
+        <w:rPr/>
         <w:drawing>
           <wp:inline distT="0" distB="0" distL="0" distR="0">
             <wp:extent cx="3628390" cy="2934970"/>
@@ -5153,181 +4783,240 @@
         </w:rPr>
       </w:pPr>
       <w:r>
-        <w:rPr/>
-      </w:r>
-    </w:p>
-    <w:p>
-      <w:pPr>
-        <w:pStyle w:val="Normal"/>
-        <w:spacing w:lineRule="auto" w:line="240" w:beforeAutospacing="1" w:afterAutospacing="1"/>
-        <w:rPr>
-          <w:rFonts w:eastAsia="Times New Roman" w:cs="Calibri" w:cstheme="minorHAnsi"/>
-          <w:lang w:eastAsia="de-DE"/>
-        </w:rPr>
-      </w:pPr>
-      <w:r>
-        <w:rPr/>
-      </w:r>
-    </w:p>
-    <w:p>
-      <w:pPr>
-        <w:pStyle w:val="Normal"/>
-        <w:spacing w:lineRule="auto" w:line="240" w:beforeAutospacing="1" w:afterAutospacing="1"/>
-        <w:rPr>
-          <w:rFonts w:eastAsia="Times New Roman" w:cs="Calibri" w:cstheme="minorHAnsi"/>
-          <w:lang w:eastAsia="de-DE"/>
-        </w:rPr>
-      </w:pPr>
-      <w:r>
-        <w:rPr/>
-      </w:r>
-    </w:p>
-    <w:p>
-      <w:pPr>
-        <w:pStyle w:val="Normal"/>
-        <w:spacing w:lineRule="auto" w:line="240" w:beforeAutospacing="1" w:afterAutospacing="1"/>
-        <w:rPr>
-          <w:rFonts w:eastAsia="Times New Roman" w:cs="Calibri" w:cstheme="minorHAnsi"/>
-          <w:lang w:eastAsia="de-DE"/>
-        </w:rPr>
-      </w:pPr>
-      <w:r>
-        <w:rPr>
-          <w:rFonts w:eastAsia="Times New Roman" w:cs="Calibri" w:cstheme="minorHAnsi"/>
-          <w:lang w:eastAsia="de-DE"/>
-        </w:rPr>
-        <w:t>3.4.</w:t>
-      </w:r>
-      <w:r>
-        <w:rPr>
-          <w:rFonts w:eastAsia="Times New Roman" w:cs="Calibri" w:cstheme="minorHAnsi"/>
-          <w:lang w:eastAsia="de-DE"/>
-        </w:rPr>
-        <w:t>3</w:t>
-      </w:r>
-      <w:r>
-        <w:rPr>
-          <w:rFonts w:eastAsia="Times New Roman" w:cs="Calibri" w:cstheme="minorHAnsi"/>
-          <w:lang w:eastAsia="de-DE"/>
-        </w:rPr>
-        <w:t xml:space="preserve"> Field weakening region</w:t>
-      </w:r>
-    </w:p>
-    <w:p>
-      <w:pPr>
-        <w:pStyle w:val="Normal"/>
-        <w:spacing w:lineRule="auto" w:line="240" w:beforeAutospacing="1" w:afterAutospacing="1"/>
-        <w:rPr>
-          <w:rFonts w:eastAsia="Times New Roman" w:cs="Calibri" w:cstheme="minorHAnsi"/>
-          <w:lang w:eastAsia="de-DE"/>
-        </w:rPr>
-      </w:pPr>
-      <w:r>
-        <w:rPr>
-          <w:rFonts w:eastAsia="Times New Roman" w:cs="Calibri" w:cstheme="minorHAnsi"/>
-          <w:lang w:eastAsia="de-DE"/>
-        </w:rPr>
-        <w:t>A</w:t>
-      </w:r>
-      <w:r>
-        <w:rPr>
-          <w:rFonts w:eastAsia="Times New Roman" w:cs="Calibri" w:cstheme="minorHAnsi"/>
-          <w:lang w:eastAsia="de-DE"/>
-        </w:rPr>
-        <w:t xml:space="preserve">s the motor speed reaches the corner speed, the voltage limit </w:t>
-      </w:r>
-      <w:r>
-        <w:rPr>
-          <w:rFonts w:eastAsia="Times New Roman" w:cs="Calibri" w:cstheme="minorHAnsi"/>
-          <w:lang w:eastAsia="de-DE"/>
-        </w:rPr>
-        <w:t xml:space="preserve">hyperbole </w:t>
-      </w:r>
-      <w:r>
-        <w:rPr>
-          <w:rFonts w:eastAsia="Times New Roman" w:cs="Calibri" w:cstheme="minorHAnsi"/>
-          <w:lang w:eastAsia="de-DE"/>
-        </w:rPr>
-        <w:t xml:space="preserve">intersect the current limit on the highest point on MTPA curve. With increasing speed, the voltage limit </w:t>
-      </w:r>
-      <w:r>
-        <w:rPr>
-          <w:rFonts w:eastAsia="Times New Roman" w:cs="Calibri" w:cstheme="minorHAnsi"/>
-          <w:lang w:eastAsia="de-DE"/>
-        </w:rPr>
-        <w:t xml:space="preserve">hyperbole </w:t>
-      </w:r>
-      <w:r>
-        <w:rPr>
-          <w:rFonts w:eastAsia="Times New Roman" w:cs="Calibri" w:cstheme="minorHAnsi"/>
-          <w:lang w:eastAsia="de-DE"/>
-        </w:rPr>
-        <w:t>continues to shrink. Hence, the operating point can no longer maintain the operation point with maximum Torque  and have to move along the current limit. This trajectory for operation points is called “Maximum Ampere” (MA), since the the motor operates in maximum current I_max in this region. As shown in fig?, the generated torque decrease while maintaining maximum current.</w:t>
-      </w:r>
-    </w:p>
-    <w:p>
-      <w:pPr>
-        <w:pStyle w:val="Normal"/>
-        <w:spacing w:lineRule="auto" w:line="240" w:beforeAutospacing="1" w:afterAutospacing="1"/>
-        <w:rPr>
-          <w:rFonts w:eastAsia="Times New Roman" w:cs="Calibri" w:cstheme="minorHAnsi"/>
-          <w:lang w:eastAsia="de-DE"/>
-        </w:rPr>
-      </w:pPr>
-      <w:r>
-        <w:rPr>
-          <w:rFonts w:eastAsia="Times New Roman" w:cs="Calibri" w:cstheme="minorHAnsi"/>
-          <w:lang w:eastAsia="de-DE"/>
-        </w:rPr>
-        <w:t>W</w:t>
-      </w:r>
-      <w:r>
-        <w:rPr>
-          <w:rFonts w:eastAsia="Times New Roman" w:cs="Calibri" w:cstheme="minorHAnsi"/>
-          <w:lang w:eastAsia="de-DE"/>
-        </w:rPr>
-        <w:t xml:space="preserve">ith even higher rotational speed, the induced voltage is so strong that operation with maximum current is no longer possible. </w:t>
-      </w:r>
-    </w:p>
-    <w:p>
-      <w:pPr>
-        <w:pStyle w:val="Normal"/>
-        <w:spacing w:lineRule="auto" w:line="240" w:beforeAutospacing="1" w:afterAutospacing="1"/>
-        <w:rPr>
-          <w:rFonts w:eastAsia="Times New Roman" w:cs="Calibri" w:cstheme="minorHAnsi"/>
-          <w:lang w:eastAsia="de-DE"/>
-        </w:rPr>
-      </w:pPr>
-      <w:r>
-        <w:rPr>
-          <w:rFonts w:eastAsia="Times New Roman" w:cs="Calibri" w:cstheme="minorHAnsi"/>
-          <w:lang w:eastAsia="de-DE"/>
-        </w:rPr>
-        <w:t>T</w:t>
-      </w:r>
-      <w:r>
-        <w:rPr>
-          <w:rFonts w:eastAsia="Times New Roman" w:cs="Calibri" w:cstheme="minorHAnsi"/>
-          <w:lang w:eastAsia="de-DE"/>
-        </w:rPr>
-        <w:t>he  trajectory followed in this region is called “Maximun Torque per Voltage”(MTPV).</w:t>
-      </w:r>
-    </w:p>
-    <w:p>
-      <w:pPr>
-        <w:pStyle w:val="Normal"/>
-        <w:spacing w:lineRule="auto" w:line="240" w:beforeAutospacing="1" w:afterAutospacing="1"/>
-        <w:rPr>
-          <w:rFonts w:eastAsia="Times New Roman" w:cs="Calibri" w:cstheme="minorHAnsi"/>
-          <w:lang w:eastAsia="de-DE"/>
-        </w:rPr>
-      </w:pPr>
-      <w:r>
-        <w:rPr>
-          <w:rFonts w:eastAsia="Times New Roman" w:cs="Calibri" w:cstheme="minorHAnsi"/>
-          <w:lang w:eastAsia="de-DE"/>
-        </w:rPr>
-        <w:t xml:space="preserve">The MTPV is characterized as the </w:t>
+        <w:rPr>
+          <w:rFonts w:eastAsia="Times New Roman" w:cs="Calibri" w:cstheme="minorHAnsi"/>
+          <w:lang w:eastAsia="de-DE"/>
+        </w:rPr>
+      </w:r>
+    </w:p>
+    <w:p>
+      <w:pPr>
+        <w:pStyle w:val="Normal"/>
+        <w:spacing w:lineRule="auto" w:line="240" w:beforeAutospacing="1" w:afterAutospacing="1"/>
+        <w:rPr>
+          <w:rFonts w:eastAsia="Times New Roman" w:cs="Calibri" w:cstheme="minorHAnsi"/>
+          <w:lang w:eastAsia="de-DE"/>
+        </w:rPr>
+      </w:pPr>
+      <w:r>
+        <w:rPr>
+          <w:rFonts w:eastAsia="Times New Roman" w:cs="Calibri" w:cstheme="minorHAnsi"/>
+          <w:lang w:eastAsia="de-DE"/>
+        </w:rPr>
+      </w:r>
+    </w:p>
+    <w:p>
+      <w:pPr>
+        <w:pStyle w:val="Normal"/>
+        <w:spacing w:lineRule="auto" w:line="240" w:beforeAutospacing="1" w:afterAutospacing="1"/>
+        <w:rPr>
+          <w:rFonts w:eastAsia="Times New Roman" w:cs="Calibri" w:cstheme="minorHAnsi"/>
+          <w:lang w:eastAsia="de-DE"/>
+        </w:rPr>
+      </w:pPr>
+      <w:r>
+        <w:rPr>
+          <w:rFonts w:eastAsia="Times New Roman" w:cs="Calibri" w:cstheme="minorHAnsi"/>
+          <w:lang w:eastAsia="de-DE"/>
+        </w:rPr>
+      </w:r>
+    </w:p>
+    <w:p>
+      <w:pPr>
+        <w:pStyle w:val="Normal"/>
+        <w:spacing w:lineRule="auto" w:line="240" w:beforeAutospacing="1" w:afterAutospacing="1"/>
+        <w:rPr>
+          <w:rFonts w:eastAsia="Times New Roman" w:cs="Calibri" w:cstheme="minorHAnsi"/>
+          <w:lang w:eastAsia="de-DE"/>
+        </w:rPr>
+      </w:pPr>
+      <w:r>
+        <w:rPr>
+          <w:rFonts w:eastAsia="Times New Roman" w:cs="Calibri" w:cstheme="minorHAnsi"/>
+          <w:lang w:eastAsia="de-DE"/>
+        </w:rPr>
+        <w:t>3.4.3 Field weakening region</w:t>
+      </w:r>
+    </w:p>
+    <w:p>
+      <w:pPr>
+        <w:pStyle w:val="Normal"/>
+        <w:spacing w:lineRule="auto" w:line="240" w:beforeAutospacing="1" w:afterAutospacing="1"/>
+        <w:rPr>
+          <w:rFonts w:eastAsia="Times New Roman" w:cs="Calibri" w:cstheme="minorHAnsi"/>
+          <w:lang w:eastAsia="de-DE"/>
+        </w:rPr>
+      </w:pPr>
+      <w:r>
+        <w:rPr>
+          <w:rFonts w:eastAsia="Times New Roman" w:cs="Calibri" w:cstheme="minorHAnsi"/>
+          <w:lang w:eastAsia="de-DE"/>
+        </w:rPr>
+        <w:t xml:space="preserve">With increasing speed, </w:t>
+      </w:r>
+      <w:r>
+        <w:rPr>
+          <w:rFonts w:eastAsia="Times New Roman" w:cs="Calibri" w:cstheme="minorHAnsi"/>
+          <w:lang w:eastAsia="de-DE"/>
+        </w:rPr>
+        <w:t>t</w:t>
+      </w:r>
+      <w:r>
+        <w:rPr>
+          <w:rFonts w:eastAsia="Times New Roman" w:cs="Calibri" w:cstheme="minorHAnsi"/>
+          <w:lang w:eastAsia="de-DE"/>
+        </w:rPr>
+        <w:t>he voltage limit hyperbole shrink</w:t>
+      </w:r>
+      <w:r>
+        <w:rPr>
+          <w:rFonts w:eastAsia="Times New Roman" w:cs="Calibri" w:cstheme="minorHAnsi"/>
+          <w:lang w:eastAsia="de-DE"/>
+        </w:rPr>
+        <w:t>s</w:t>
+      </w:r>
+      <w:r>
+        <w:rPr>
+          <w:rFonts w:eastAsia="Times New Roman" w:cs="Calibri" w:cstheme="minorHAnsi"/>
+          <w:lang w:eastAsia="de-DE"/>
+        </w:rPr>
+        <w:t xml:space="preserve">. As corner speed </w:t>
+      </w:r>
+      <w:r>
+        <w:rPr>
+          <w:rFonts w:eastAsia="Times New Roman" w:cs="Calibri" w:cstheme="minorHAnsi"/>
+          <w:lang w:eastAsia="de-DE"/>
+        </w:rPr>
+        <w:t xml:space="preserve">of </w:t>
+      </w:r>
+      <w:r>
+        <w:rPr>
+          <w:rFonts w:eastAsia="Times New Roman" w:cs="Calibri" w:cstheme="minorHAnsi"/>
+          <w:lang w:eastAsia="de-DE"/>
+        </w:rPr>
+        <w:t xml:space="preserve">the motor </w:t>
+      </w:r>
+      <w:r>
+        <w:rPr>
+          <w:rFonts w:eastAsia="Times New Roman" w:cs="Calibri" w:cstheme="minorHAnsi"/>
+          <w:lang w:eastAsia="de-DE"/>
+        </w:rPr>
+        <w:t>is reached,</w:t>
+      </w:r>
+      <w:r>
+        <w:rPr>
+          <w:rFonts w:eastAsia="Times New Roman" w:cs="Calibri" w:cstheme="minorHAnsi"/>
+          <w:lang w:eastAsia="de-DE"/>
+        </w:rPr>
+        <w:t xml:space="preserve"> the voltage limit hyperbole intersect the current limit on the highest point on MTPA curve. </w:t>
+      </w:r>
+      <w:r>
+        <w:rPr>
+          <w:rFonts w:eastAsia="Times New Roman" w:cs="Calibri" w:cstheme="minorHAnsi"/>
+          <w:lang w:eastAsia="de-DE"/>
+        </w:rPr>
+        <w:t>For motor speed higher than the corner speed</w:t>
+      </w:r>
+      <w:r>
+        <w:rPr>
+          <w:rFonts w:eastAsia="Times New Roman" w:cs="Calibri" w:cstheme="minorHAnsi"/>
+          <w:lang w:eastAsia="de-DE"/>
+        </w:rPr>
+        <w:t xml:space="preserve">, the </w:t>
+      </w:r>
+      <w:r>
+        <w:rPr>
+          <w:rFonts w:eastAsia="Times New Roman" w:cs="Calibri" w:cstheme="minorHAnsi"/>
+          <w:lang w:eastAsia="de-DE"/>
+        </w:rPr>
+        <w:t xml:space="preserve">motor can no longer </w:t>
+      </w:r>
+      <w:r>
+        <w:rPr>
+          <w:rFonts w:eastAsia="Times New Roman" w:cs="Calibri" w:cstheme="minorHAnsi"/>
+          <w:lang w:eastAsia="de-DE"/>
+        </w:rPr>
+        <w:t xml:space="preserve">maintain maximum Torque,and </w:t>
+      </w:r>
+      <w:r>
+        <w:rPr>
+          <w:rFonts w:eastAsia="Times New Roman" w:cs="Calibri" w:cstheme="minorHAnsi"/>
+          <w:lang w:eastAsia="de-DE"/>
+        </w:rPr>
+        <w:t>the operating point</w:t>
+      </w:r>
+      <w:r>
+        <w:rPr>
+          <w:rFonts w:eastAsia="Times New Roman" w:cs="Calibri" w:cstheme="minorHAnsi"/>
+          <w:lang w:eastAsia="de-DE"/>
+        </w:rPr>
+        <w:t xml:space="preserve"> have to </w:t>
+      </w:r>
+      <w:r>
+        <w:rPr>
+          <w:rFonts w:eastAsia="Times New Roman" w:cs="Calibri" w:cstheme="minorHAnsi"/>
+          <w:lang w:eastAsia="de-DE"/>
+        </w:rPr>
+        <w:t>decrease it id value and increase the iq value, while maintain operation with maximum current, I_max</w:t>
+      </w:r>
+      <w:r>
+        <w:rPr>
+          <w:rFonts w:eastAsia="Times New Roman" w:cs="Calibri" w:cstheme="minorHAnsi"/>
+          <w:lang w:eastAsia="de-DE"/>
+        </w:rPr>
+        <w:t xml:space="preserve">. This trajectory </w:t>
+      </w:r>
+      <w:r>
+        <w:rPr>
+          <w:rFonts w:eastAsia="Times New Roman" w:cs="Calibri" w:cstheme="minorHAnsi"/>
+          <w:lang w:eastAsia="de-DE"/>
+        </w:rPr>
+        <w:t>of operation points is called “Maximum Ampere” (MA), which correspond to the cu</w:t>
+      </w:r>
+      <w:r>
+        <w:rPr>
+          <w:rFonts w:eastAsia="Times New Roman" w:cs="Calibri" w:cstheme="minorHAnsi"/>
+          <w:lang w:eastAsia="de-DE"/>
+        </w:rPr>
+        <w:t>rrent limit curve.</w:t>
+      </w:r>
+      <w:r>
+        <w:rPr>
+          <w:rFonts w:eastAsia="Times New Roman" w:cs="Calibri" w:cstheme="minorHAnsi"/>
+          <w:lang w:eastAsia="de-DE"/>
+        </w:rPr>
+        <w:t xml:space="preserve"> As shown in fig?, the generated torque decrease while maintaining maximum current.</w:t>
+      </w:r>
+    </w:p>
+    <w:p>
+      <w:pPr>
+        <w:pStyle w:val="Normal"/>
+        <w:spacing w:lineRule="auto" w:line="240" w:beforeAutospacing="1" w:afterAutospacing="1"/>
+        <w:rPr>
+          <w:rFonts w:eastAsia="Times New Roman" w:cs="Calibri" w:cstheme="minorHAnsi"/>
+          <w:lang w:eastAsia="de-DE"/>
+        </w:rPr>
+      </w:pPr>
+      <w:r>
+        <w:rPr>
+          <w:rFonts w:eastAsia="Times New Roman" w:cs="Calibri" w:cstheme="minorHAnsi"/>
+          <w:lang w:eastAsia="de-DE"/>
+        </w:rPr>
+        <w:t xml:space="preserve">With even higher rotational speed, the induced voltage is so strong that operation with maximum current is no longer possible. </w:t>
+      </w:r>
+      <w:r>
+        <w:rPr>
+          <w:rFonts w:eastAsia="Times New Roman" w:cs="Calibri" w:cstheme="minorHAnsi"/>
+          <w:lang w:eastAsia="de-DE"/>
+        </w:rPr>
+        <w:t xml:space="preserve">Both the current on the d- and q- axis have to decrease in order to maintain operation with the maximum voltage. </w:t>
+      </w:r>
+      <w:r>
+        <w:rPr>
+          <w:rFonts w:eastAsia="Times New Roman" w:cs="Calibri" w:cstheme="minorHAnsi"/>
+          <w:lang w:eastAsia="de-DE"/>
+        </w:rPr>
+        <w:t xml:space="preserve">The  trajectory followed in this region is called “Maximun Torque per Voltage”(MTPV). The MTPV is characterized as the </w:t>
       </w:r>
       <w:r>
         <w:rPr>
@@ -5341,7 +5030,7 @@
           <w:sz w:val="23"/>
           <w:lang w:eastAsia="de-DE"/>
         </w:rPr>
-        <w:t xml:space="preserve">tangent points of the Torque curve and the  voltage </w:t>
+        <w:t xml:space="preserve">tangent points of the Torque curve and the  voltage hyperbole, </w:t>
       </w:r>
       <w:r>
         <w:rPr>
@@ -5355,66 +5044,43 @@
           <w:sz w:val="23"/>
           <w:lang w:eastAsia="de-DE"/>
         </w:rPr>
-        <w:t>hyperbole.</w:t>
-      </w:r>
-    </w:p>
-    <w:p>
-      <w:pPr>
-        <w:pStyle w:val="Normal"/>
-        <w:spacing w:lineRule="auto" w:line="240" w:beforeAutospacing="1" w:afterAutospacing="1"/>
-        <w:rPr>
-          <w:rFonts w:eastAsia="Times New Roman" w:cs="Calibri" w:cstheme="minorHAnsi"/>
-          <w:lang w:eastAsia="de-DE"/>
-        </w:rPr>
-      </w:pPr>
-      <w:r>
-        <w:rPr/>
-      </w:r>
-    </w:p>
-    <w:p>
-      <w:pPr>
-        <w:pStyle w:val="Normal"/>
-        <w:spacing w:lineRule="auto" w:line="240" w:beforeAutospacing="1" w:afterAutospacing="1"/>
-        <w:rPr>
-          <w:rFonts w:eastAsia="Times New Roman" w:cs="Calibri" w:cstheme="minorHAnsi"/>
-          <w:lang w:eastAsia="de-DE"/>
-        </w:rPr>
-      </w:pPr>
-      <w:r>
-        <w:rPr>
-          <w:rFonts w:eastAsia="Times New Roman" w:cs="Calibri" w:cstheme="minorHAnsi"/>
-          <w:lang w:eastAsia="de-DE"/>
-        </w:rPr>
-        <w:t>The output torque value continuous to drop, until the amximun operable speed is reached.</w:t>
-      </w:r>
-    </w:p>
-    <w:p>
-      <w:pPr>
-        <w:pStyle w:val="Normal"/>
-        <w:spacing w:lineRule="auto" w:line="240" w:beforeAutospacing="1" w:afterAutospacing="1"/>
-        <w:rPr>
-          <w:rFonts w:eastAsia="Times New Roman" w:cs="Calibri" w:cstheme="minorHAnsi"/>
-          <w:lang w:eastAsia="de-DE"/>
-        </w:rPr>
-      </w:pPr>
-      <w:r>
-        <w:rPr/>
-      </w:r>
-    </w:p>
-    <w:p>
-      <w:pPr>
-        <w:pStyle w:val="Normal"/>
-        <w:spacing w:lineRule="auto" w:line="240" w:beforeAutospacing="1" w:afterAutospacing="1"/>
-        <w:rPr>
-          <w:rFonts w:eastAsia="Times New Roman" w:cs="Calibri" w:cstheme="minorHAnsi"/>
-          <w:lang w:eastAsia="de-DE"/>
-        </w:rPr>
-      </w:pPr>
-      <w:r>
-        <w:rPr>
-          <w:rFonts w:eastAsia="Times New Roman" w:cs="Calibri" w:cstheme="minorHAnsi"/>
-          <w:lang w:eastAsia="de-DE"/>
-        </w:rPr>
+        <w:t xml:space="preserve">as shwon on fig?. </w:t>
+      </w:r>
+      <w:r>
+        <w:rPr>
+          <w:rFonts w:eastAsia="Times New Roman" w:cs="Calibri" w:cstheme="minorHAnsi"/>
+          <w:lang w:eastAsia="de-DE"/>
+        </w:rPr>
+        <w:t>The output torque value continuous to drop, until the maximum operable speed is reached.</w:t>
+      </w:r>
+    </w:p>
+    <w:p>
+      <w:pPr>
+        <w:pStyle w:val="Normal"/>
+        <w:spacing w:lineRule="auto" w:line="240" w:beforeAutospacing="1" w:afterAutospacing="1"/>
+        <w:rPr>
+          <w:rFonts w:eastAsia="Times New Roman" w:cs="Calibri" w:cstheme="minorHAnsi"/>
+          <w:lang w:eastAsia="de-DE"/>
+        </w:rPr>
+      </w:pPr>
+      <w:r>
+        <w:rPr>
+          <w:rFonts w:eastAsia="Times New Roman" w:cs="Calibri" w:cstheme="minorHAnsi"/>
+          <w:lang w:eastAsia="de-DE"/>
+        </w:rPr>
+      </w:r>
+    </w:p>
+    <w:p>
+      <w:pPr>
+        <w:pStyle w:val="Normal"/>
+        <w:spacing w:lineRule="auto" w:line="240" w:beforeAutospacing="1" w:afterAutospacing="1"/>
+        <w:rPr>
+          <w:rFonts w:eastAsia="Times New Roman" w:cs="Calibri" w:cstheme="minorHAnsi"/>
+          <w:lang w:eastAsia="de-DE"/>
+        </w:rPr>
+      </w:pPr>
+      <w:r>
+        <w:rPr/>
         <w:drawing>
           <wp:inline distT="0" distB="0" distL="0" distR="0">
             <wp:extent cx="3681730" cy="3249295"/>
@@ -5468,102 +5134,103 @@
           <w:rFonts w:eastAsia="Times New Roman" w:cs="Calibri" w:cstheme="minorHAnsi"/>
           <w:lang w:eastAsia="de-DE"/>
         </w:rPr>
-        <w:t xml:space="preserve">[show </w:t>
-      </w:r>
-      <w:r>
-        <w:rPr>
-          <w:rFonts w:eastAsia="Times New Roman" w:cs="Calibri" w:cstheme="minorHAnsi"/>
-          <w:lang w:eastAsia="de-DE"/>
-        </w:rPr>
-        <w:t xml:space="preserve">hyperbole </w:t>
-      </w:r>
-      <w:r>
-        <w:rPr>
-          <w:rFonts w:eastAsia="Times New Roman" w:cs="Calibri" w:cstheme="minorHAnsi"/>
-          <w:lang w:eastAsia="de-DE"/>
-        </w:rPr>
-        <w:t>\omega _eck, MA and MTPV]</w:t>
-      </w:r>
-    </w:p>
-    <w:p>
-      <w:pPr>
-        <w:pStyle w:val="Normal"/>
-        <w:spacing w:lineRule="auto" w:line="240" w:beforeAutospacing="1" w:afterAutospacing="1"/>
-        <w:rPr>
-          <w:rFonts w:eastAsia="Times New Roman" w:cs="Calibri" w:cstheme="minorHAnsi"/>
-          <w:lang w:eastAsia="de-DE"/>
-        </w:rPr>
-      </w:pPr>
-      <w:r>
-        <w:rPr>
-          <w:rFonts w:eastAsia="Times New Roman" w:cs="Calibri" w:cstheme="minorHAnsi"/>
-          <w:lang w:eastAsia="de-DE"/>
-        </w:rPr>
-      </w:r>
-    </w:p>
-    <w:p>
-      <w:pPr>
-        <w:pStyle w:val="Normal"/>
-        <w:spacing w:lineRule="auto" w:line="240" w:beforeAutospacing="1" w:afterAutospacing="1"/>
-        <w:rPr>
-          <w:rFonts w:eastAsia="Times New Roman" w:cs="Calibri" w:cstheme="minorHAnsi"/>
-          <w:lang w:eastAsia="de-DE"/>
-        </w:rPr>
-      </w:pPr>
-      <w:r>
-        <w:rPr>
-          <w:rFonts w:eastAsia="Times New Roman" w:cs="Calibri" w:cstheme="minorHAnsi"/>
-          <w:lang w:eastAsia="de-DE"/>
-        </w:rPr>
-      </w:r>
-    </w:p>
-    <w:p>
-      <w:pPr>
-        <w:pStyle w:val="Normal"/>
-        <w:spacing w:lineRule="auto" w:line="240" w:beforeAutospacing="1" w:afterAutospacing="1"/>
-        <w:rPr>
-          <w:rFonts w:eastAsia="Times New Roman" w:cs="Calibri" w:cstheme="minorHAnsi"/>
-          <w:lang w:eastAsia="de-DE"/>
-        </w:rPr>
-      </w:pPr>
-      <w:r>
-        <w:rPr>
-          <w:rFonts w:eastAsia="Times New Roman" w:cs="Calibri" w:cstheme="minorHAnsi"/>
-          <w:lang w:eastAsia="de-DE"/>
-        </w:rPr>
-      </w:r>
-    </w:p>
-    <w:p>
-      <w:pPr>
-        <w:pStyle w:val="Normal"/>
-        <w:spacing w:lineRule="auto" w:line="240" w:beforeAutospacing="1" w:afterAutospacing="1"/>
-        <w:rPr>
-          <w:rFonts w:eastAsia="Times New Roman" w:cs="Calibri" w:cstheme="minorHAnsi"/>
-          <w:lang w:eastAsia="de-DE"/>
-        </w:rPr>
-      </w:pPr>
-      <w:r>
-        <w:rPr>
-          <w:rFonts w:eastAsia="Times New Roman" w:cs="Calibri" w:cstheme="minorHAnsi"/>
-          <w:lang w:eastAsia="de-DE"/>
-        </w:rPr>
-        <w:t>With the torque command equals to the maximun Torque, and a motor speed form 0 to N_max, we are able to accuire the M-N curve in Fig? following the operation trigectory MTPA,MA and MTPV presented in this chapter.</w:t>
-      </w:r>
-    </w:p>
-    <w:p>
-      <w:pPr>
-        <w:pStyle w:val="Normal"/>
-        <w:spacing w:lineRule="auto" w:line="240" w:beforeAutospacing="1" w:afterAutospacing="1"/>
-        <w:rPr>
-          <w:rFonts w:eastAsia="Times New Roman" w:cs="Calibri" w:cstheme="minorHAnsi"/>
-          <w:lang w:eastAsia="de-DE"/>
-        </w:rPr>
-      </w:pPr>
-      <w:r>
-        <w:rPr>
-          <w:rFonts w:eastAsia="Times New Roman" w:cs="Calibri" w:cstheme="minorHAnsi"/>
-          <w:lang w:eastAsia="de-DE"/>
-        </w:rPr>
+        <w:t>[show hyperbole \omega _eck, MA and MTPV]</w:t>
+      </w:r>
+    </w:p>
+    <w:p>
+      <w:pPr>
+        <w:pStyle w:val="Normal"/>
+        <w:spacing w:lineRule="auto" w:line="240" w:beforeAutospacing="1" w:afterAutospacing="1"/>
+        <w:rPr>
+          <w:rFonts w:eastAsia="Times New Roman" w:cs="Calibri" w:cstheme="minorHAnsi"/>
+          <w:lang w:eastAsia="de-DE"/>
+        </w:rPr>
+      </w:pPr>
+      <w:r>
+        <w:rPr>
+          <w:rFonts w:eastAsia="Times New Roman" w:cs="Calibri" w:cstheme="minorHAnsi"/>
+          <w:lang w:eastAsia="de-DE"/>
+        </w:rPr>
+      </w:r>
+    </w:p>
+    <w:p>
+      <w:pPr>
+        <w:pStyle w:val="Normal"/>
+        <w:spacing w:lineRule="auto" w:line="240" w:beforeAutospacing="1" w:afterAutospacing="1"/>
+        <w:rPr>
+          <w:rFonts w:eastAsia="Times New Roman" w:cs="Calibri" w:cstheme="minorHAnsi"/>
+          <w:lang w:eastAsia="de-DE"/>
+        </w:rPr>
+      </w:pPr>
+      <w:r>
+        <w:rPr>
+          <w:rFonts w:eastAsia="Times New Roman" w:cs="Calibri" w:cstheme="minorHAnsi"/>
+          <w:lang w:eastAsia="de-DE"/>
+        </w:rPr>
+        <w:t xml:space="preserve">With the torque command equals to the maximum Torque, and a motor speed form 0 to N_max, we are able to acquire the M-N </w:t>
+      </w:r>
+      <w:r>
+        <w:rPr>
+          <w:rFonts w:eastAsia="Times New Roman" w:cs="Calibri" w:cstheme="minorHAnsi"/>
+          <w:color w:val="auto"/>
+          <w:kern w:val="0"/>
+          <w:sz w:val="22"/>
+          <w:szCs w:val="22"/>
+          <w:lang w:val="en-US" w:eastAsia="de-DE" w:bidi="ar-SA"/>
+        </w:rPr>
+        <w:t>relatiom ,as shown</w:t>
+      </w:r>
+      <w:r>
+        <w:rPr>
+          <w:rFonts w:eastAsia="Times New Roman" w:cs="Calibri" w:cstheme="minorHAnsi"/>
+          <w:lang w:eastAsia="de-DE"/>
+        </w:rPr>
+        <w:t xml:space="preserve"> in Fig? </w:t>
+      </w:r>
+      <w:r>
+        <w:rPr>
+          <w:rFonts w:eastAsia="Times New Roman" w:cs="Calibri" w:cstheme="minorHAnsi"/>
+          <w:lang w:eastAsia="de-DE"/>
+        </w:rPr>
+        <w:t xml:space="preserve">The operation of </w:t>
+      </w:r>
+      <w:r>
+        <w:rPr>
+          <w:rFonts w:eastAsia="Times New Roman" w:cs="Calibri" w:cstheme="minorHAnsi"/>
+          <w:color w:val="auto"/>
+          <w:kern w:val="0"/>
+          <w:sz w:val="22"/>
+          <w:szCs w:val="22"/>
+          <w:lang w:val="en-US" w:eastAsia="de-DE" w:bidi="ar-SA"/>
+        </w:rPr>
+        <w:t>the</w:t>
+      </w:r>
+      <w:r>
+        <w:rPr>
+          <w:rFonts w:eastAsia="Times New Roman" w:cs="Calibri" w:cstheme="minorHAnsi"/>
+          <w:lang w:eastAsia="de-DE"/>
+        </w:rPr>
+        <w:t xml:space="preserve"> motor follows </w:t>
+      </w:r>
+      <w:r>
+        <w:rPr>
+          <w:rFonts w:eastAsia="Times New Roman" w:cs="Calibri" w:cstheme="minorHAnsi"/>
+          <w:lang w:eastAsia="de-DE"/>
+        </w:rPr>
+        <w:t>the operation trigectory MTPA,MA and MTPV presented in this chapter.</w:t>
+      </w:r>
+    </w:p>
+    <w:p>
+      <w:pPr>
+        <w:pStyle w:val="Normal"/>
+        <w:spacing w:lineRule="auto" w:line="240" w:beforeAutospacing="1" w:afterAutospacing="1"/>
+        <w:rPr>
+          <w:rFonts w:eastAsia="Times New Roman" w:cs="Calibri" w:cstheme="minorHAnsi"/>
+          <w:lang w:eastAsia="de-DE"/>
+        </w:rPr>
+      </w:pPr>
+      <w:r>
+        <w:rPr/>
         <w:drawing>
           <wp:inline distT="0" distB="0" distL="0" distR="0">
             <wp:extent cx="3381375" cy="1638300"/>
@@ -5635,427 +5302,144 @@
         <w:spacing w:lineRule="auto" w:line="240" w:beforeAutospacing="1" w:afterAutospacing="1"/>
         <w:rPr>
           <w:rFonts w:eastAsia="Times New Roman" w:cs="Calibri" w:cstheme="minorHAnsi"/>
-          <w:sz w:val="32"/>
-          <w:szCs w:val="32"/>
-          <w:lang w:eastAsia="de-DE"/>
-        </w:rPr>
-      </w:pPr>
-      <w:r>
-        <w:rPr>
-          <w:rFonts w:eastAsia="Times New Roman" w:cs="Calibri" w:cstheme="minorHAnsi"/>
-          <w:sz w:val="32"/>
-          <w:szCs w:val="32"/>
-          <w:lang w:eastAsia="de-DE"/>
-        </w:rPr>
-      </w:r>
-    </w:p>
-    <w:p>
-      <w:pPr>
-        <w:pStyle w:val="Normal"/>
-        <w:rPr/>
-      </w:pPr>
-      <w:r>
-        <w:rPr/>
-      </w:r>
-    </w:p>
-    <w:p>
-      <w:pPr>
-        <w:pStyle w:val="Normal"/>
-        <w:rPr/>
-      </w:pPr>
-      <w:r>
-        <w:rPr/>
-      </w:r>
-    </w:p>
-    <w:p>
-      <w:pPr>
-        <w:pStyle w:val="Normal"/>
-        <w:spacing w:lineRule="auto" w:line="240" w:beforeAutospacing="1" w:afterAutospacing="1"/>
-        <w:rPr>
-          <w:rFonts w:eastAsia="Times New Roman" w:cs="Calibri" w:cstheme="minorHAnsi"/>
-          <w:lang w:eastAsia="de-DE"/>
-        </w:rPr>
-      </w:pPr>
-      <w:r>
-        <w:rPr>
-          <w:rFonts w:eastAsia="Times New Roman" w:cs="Calibri" w:cstheme="minorHAnsi"/>
-          <w:lang w:eastAsia="de-DE"/>
-        </w:rPr>
-        <w:t>3.4.</w:t>
-      </w:r>
-      <w:r>
-        <w:rPr>
-          <w:rFonts w:eastAsia="Times New Roman" w:cs="Calibri" w:cstheme="minorHAnsi"/>
-          <w:lang w:eastAsia="de-DE"/>
-        </w:rPr>
-        <w:t>4</w:t>
-      </w:r>
-      <w:r>
-        <w:rPr>
-          <w:rFonts w:eastAsia="Times New Roman" w:cs="Calibri" w:cstheme="minorHAnsi"/>
-          <w:lang w:eastAsia="de-DE"/>
-        </w:rPr>
-        <w:t xml:space="preserve"> </w:t>
-      </w:r>
-      <w:r>
-        <w:rPr>
-          <w:rFonts w:eastAsia="Times New Roman" w:cs="Calibri" w:cstheme="minorHAnsi"/>
-          <w:lang w:eastAsia="de-DE"/>
-        </w:rPr>
-        <w:t>Overall control structure</w:t>
-      </w:r>
-    </w:p>
-    <w:p>
-      <w:pPr>
-        <w:pStyle w:val="Normal"/>
-        <w:rPr/>
-      </w:pPr>
-      <w:r>
-        <w:rPr/>
-        <w:t>inductance saturation</w:t>
-      </w:r>
-    </w:p>
-    <w:p>
-      <w:pPr>
-        <w:pStyle w:val="Normal"/>
-        <w:rPr>
-          <w:i/>
-          <w:i/>
-          <w:iCs/>
-        </w:rPr>
-      </w:pPr>
-      <w:r>
-        <w:rPr>
-          <w:i/>
-          <w:iCs/>
-        </w:rPr>
-        <w:t xml:space="preserve">The most used method -&gt; offline, look up table </w:t>
-      </w:r>
-    </w:p>
-    <w:p>
-      <w:pPr>
-        <w:pStyle w:val="Normal"/>
-        <w:rPr>
-          <w:i/>
-          <w:i/>
-          <w:iCs/>
-        </w:rPr>
-      </w:pPr>
-      <w:r>
-        <w:rPr>
-          <w:i/>
-          <w:iCs/>
-        </w:rPr>
-        <w:t>What is LUT? -&gt; optimized data points based on inductivity Ld Lq</w:t>
-      </w:r>
-    </w:p>
-    <w:p>
-      <w:pPr>
-        <w:pStyle w:val="Normal"/>
-        <w:rPr>
-          <w:i/>
-          <w:i/>
-          <w:iCs/>
-        </w:rPr>
-      </w:pPr>
-      <w:r>
-        <w:rPr>
-          <w:i/>
-          <w:iCs/>
-        </w:rPr>
-        <w:t>The content of LUT - &gt; motor control,field wekening area -&gt; MTPA and MMPV</w:t>
-      </w:r>
-    </w:p>
-    <w:p>
-      <w:pPr>
-        <w:pStyle w:val="Normal"/>
-        <w:ind w:left="720" w:hanging="0"/>
-        <w:rPr>
-          <w:i/>
-          <w:i/>
-          <w:iCs/>
-        </w:rPr>
-      </w:pPr>
-      <w:r>
-        <w:rPr>
-          <w:i/>
-          <w:iCs/>
-        </w:rPr>
-        <w:t>MTPA, MA ,MTPV</w:t>
-      </w:r>
-    </w:p>
-    <w:p>
-      <w:pPr>
-        <w:pStyle w:val="Normal"/>
-        <w:ind w:left="720" w:hanging="0"/>
-        <w:rPr>
-          <w:i/>
-          <w:i/>
-          <w:iCs/>
-        </w:rPr>
-      </w:pPr>
-      <w:r>
-        <w:rPr>
-          <w:i/>
-          <w:iCs/>
-        </w:rPr>
-        <w:t>Explain Torque curve, voltage curve, relation of rotation speed and voltage limit</w:t>
-      </w:r>
-    </w:p>
-    <w:p>
-      <w:pPr>
-        <w:pStyle w:val="Normal"/>
-        <w:rPr>
-          <w:i/>
-          <w:i/>
-          <w:iCs/>
-        </w:rPr>
-      </w:pPr>
-      <w:r>
-        <w:rPr>
-          <w:i/>
-          <w:iCs/>
-        </w:rPr>
-        <w:t>[block diagram of controller system with look up table]</w:t>
-      </w:r>
-    </w:p>
-    <w:p>
-      <w:pPr>
-        <w:pStyle w:val="Normal"/>
-        <w:spacing w:lineRule="auto" w:line="240" w:beforeAutospacing="1" w:afterAutospacing="1"/>
-        <w:rPr>
-          <w:i/>
-          <w:i/>
-          <w:iCs/>
-        </w:rPr>
-      </w:pPr>
-      <w:r>
-        <w:rPr>
-          <w:rFonts w:eastAsia="Times New Roman" w:cs="Calibri" w:cstheme="minorHAnsi"/>
-          <w:i/>
-          <w:iCs/>
-          <w:lang w:eastAsia="de-DE"/>
-        </w:rPr>
-        <w:t>[M-N kennlinie]</w:t>
-      </w:r>
-    </w:p>
-    <w:p>
-      <w:pPr>
-        <w:pStyle w:val="Normal"/>
-        <w:spacing w:lineRule="auto" w:line="240" w:beforeAutospacing="1" w:afterAutospacing="1"/>
-        <w:rPr>
-          <w:rFonts w:eastAsia="Times New Roman" w:cs="Calibri" w:cstheme="minorHAnsi"/>
-          <w:lang w:eastAsia="de-DE"/>
-        </w:rPr>
-      </w:pPr>
-      <w:r>
-        <w:rPr>
-          <w:rFonts w:eastAsia="Times New Roman" w:cs="Calibri" w:cstheme="minorHAnsi"/>
-          <w:lang w:eastAsia="de-DE"/>
-        </w:rPr>
-      </w:r>
-    </w:p>
-    <w:p>
-      <w:pPr>
-        <w:pStyle w:val="Normal"/>
-        <w:spacing w:lineRule="auto" w:line="240" w:beforeAutospacing="1" w:afterAutospacing="1"/>
-        <w:rPr>
-          <w:rFonts w:eastAsia="Times New Roman" w:cs="Calibri" w:cstheme="minorHAnsi"/>
-          <w:lang w:eastAsia="de-DE"/>
-        </w:rPr>
-      </w:pPr>
-      <w:r>
-        <w:rPr>
-          <w:rFonts w:eastAsia="Times New Roman" w:cs="Calibri" w:cstheme="minorHAnsi"/>
-          <w:lang w:eastAsia="de-DE"/>
-        </w:rPr>
-      </w:r>
-    </w:p>
-    <w:p>
-      <w:pPr>
-        <w:pStyle w:val="Normal"/>
-        <w:spacing w:lineRule="auto" w:line="240" w:beforeAutospacing="1" w:afterAutospacing="1"/>
-        <w:rPr>
-          <w:rFonts w:eastAsia="Times New Roman" w:cs="Calibri" w:cstheme="minorHAnsi"/>
-          <w:lang w:eastAsia="de-DE"/>
-        </w:rPr>
-      </w:pPr>
-      <w:r>
-        <w:rPr>
-          <w:rFonts w:eastAsia="Times New Roman" w:cs="Calibri" w:cstheme="minorHAnsi"/>
-          <w:lang w:eastAsia="de-DE"/>
-        </w:rPr>
-      </w:r>
-    </w:p>
-    <w:p>
-      <w:pPr>
-        <w:pStyle w:val="Normal"/>
-        <w:spacing w:lineRule="auto" w:line="240" w:beforeAutospacing="1" w:afterAutospacing="1"/>
-        <w:rPr>
-          <w:rFonts w:eastAsia="Times New Roman" w:cs="Calibri" w:cstheme="minorHAnsi"/>
-          <w:lang w:eastAsia="de-DE"/>
-        </w:rPr>
-      </w:pPr>
-      <w:r>
-        <w:rPr>
-          <w:rFonts w:eastAsia="Times New Roman" w:cs="Calibri" w:cstheme="minorHAnsi"/>
-          <w:lang w:eastAsia="de-DE"/>
-        </w:rPr>
-        <w:drawing>
-          <wp:anchor behindDoc="0" distT="0" distB="0" distL="0" distR="0" simplePos="0" locked="0" layoutInCell="1" allowOverlap="1" relativeHeight="24">
-            <wp:simplePos x="0" y="0"/>
-            <wp:positionH relativeFrom="column">
-              <wp:posOffset>-158750</wp:posOffset>
-            </wp:positionH>
-            <wp:positionV relativeFrom="paragraph">
-              <wp:posOffset>101600</wp:posOffset>
-            </wp:positionV>
-            <wp:extent cx="5760720" cy="1903095"/>
-            <wp:effectExtent l="0" t="0" r="0" b="0"/>
-            <wp:wrapSquare wrapText="largest"/>
-            <wp:docPr id="14" name="Image1" descr=""/>
-            <wp:cNvGraphicFramePr>
-              <a:graphicFrameLocks xmlns:a="http://schemas.openxmlformats.org/drawingml/2006/main" noChangeAspect="1"/>
-            </wp:cNvGraphicFramePr>
-            <a:graphic xmlns:a="http://schemas.openxmlformats.org/drawingml/2006/main">
-              <a:graphicData uri="http://schemas.openxmlformats.org/drawingml/2006/picture">
-                <pic:pic xmlns:pic="http://schemas.openxmlformats.org/drawingml/2006/picture">
-                  <pic:nvPicPr>
-                    <pic:cNvPr id="14" name="Image1" descr=""/>
-                    <pic:cNvPicPr>
-                      <a:picLocks noChangeAspect="1" noChangeArrowheads="1"/>
-                    </pic:cNvPicPr>
-                  </pic:nvPicPr>
-                  <pic:blipFill>
-                    <a:blip r:embed="rId15"/>
-                    <a:stretch>
-                      <a:fillRect/>
-                    </a:stretch>
-                  </pic:blipFill>
-                  <pic:spPr bwMode="auto">
-                    <a:xfrm>
-                      <a:off x="0" y="0"/>
-                      <a:ext cx="5760720" cy="1903095"/>
-                    </a:xfrm>
-                    <a:prstGeom prst="rect">
-                      <a:avLst/>
-                    </a:prstGeom>
-                  </pic:spPr>
-                </pic:pic>
-              </a:graphicData>
-            </a:graphic>
-          </wp:anchor>
-        </w:drawing>
-      </w:r>
-    </w:p>
-    <w:p>
-      <w:pPr>
-        <w:pStyle w:val="Normal"/>
-        <w:spacing w:lineRule="auto" w:line="240" w:beforeAutospacing="1" w:afterAutospacing="1"/>
-        <w:rPr>
-          <w:rFonts w:eastAsia="Times New Roman" w:cs="Calibri" w:cstheme="minorHAnsi"/>
-          <w:lang w:eastAsia="de-DE"/>
-        </w:rPr>
-      </w:pPr>
-      <w:r>
-        <w:rPr>
-          <w:rFonts w:eastAsia="Times New Roman" w:cs="Calibri" w:cstheme="minorHAnsi"/>
-          <w:lang w:eastAsia="de-DE"/>
-        </w:rPr>
-      </w:r>
-    </w:p>
-    <w:p>
-      <w:pPr>
-        <w:pStyle w:val="Normal"/>
-        <w:spacing w:lineRule="auto" w:line="240" w:beforeAutospacing="1" w:afterAutospacing="1"/>
-        <w:rPr>
-          <w:rFonts w:eastAsia="Times New Roman" w:cs="Calibri" w:cstheme="minorHAnsi"/>
-          <w:lang w:eastAsia="de-DE"/>
-        </w:rPr>
-      </w:pPr>
-      <w:r>
-        <w:rPr>
-          <w:rFonts w:eastAsia="Times New Roman" w:cs="Calibri" w:cstheme="minorHAnsi"/>
-          <w:lang w:eastAsia="de-DE"/>
-        </w:rPr>
-      </w:r>
-    </w:p>
-    <w:p>
-      <w:pPr>
-        <w:pStyle w:val="Normal"/>
-        <w:spacing w:lineRule="auto" w:line="240" w:beforeAutospacing="1" w:afterAutospacing="1"/>
-        <w:rPr>
-          <w:rFonts w:eastAsia="Times New Roman" w:cs="Calibri" w:cstheme="minorHAnsi"/>
-          <w:lang w:eastAsia="de-DE"/>
-        </w:rPr>
-      </w:pPr>
-      <w:r>
-        <w:rPr>
-          <w:rFonts w:eastAsia="Times New Roman" w:cs="Calibri" w:cstheme="minorHAnsi"/>
-          <w:lang w:eastAsia="de-DE"/>
-        </w:rPr>
-      </w:r>
-    </w:p>
-    <w:p>
-      <w:pPr>
-        <w:pStyle w:val="Normal"/>
-        <w:spacing w:lineRule="auto" w:line="240" w:beforeAutospacing="1" w:afterAutospacing="1"/>
-        <w:rPr>
-          <w:rFonts w:eastAsia="Times New Roman" w:cs="Calibri" w:cstheme="minorHAnsi"/>
-          <w:lang w:eastAsia="de-DE"/>
-        </w:rPr>
-      </w:pPr>
-      <w:r>
-        <w:rPr>
-          <w:rFonts w:eastAsia="Times New Roman" w:cs="Calibri" w:cstheme="minorHAnsi"/>
-          <w:lang w:eastAsia="de-DE"/>
-        </w:rPr>
-      </w:r>
-    </w:p>
-    <w:p>
-      <w:pPr>
-        <w:pStyle w:val="Normal"/>
-        <w:spacing w:lineRule="auto" w:line="240" w:beforeAutospacing="1" w:afterAutospacing="1"/>
-        <w:rPr>
-          <w:rFonts w:eastAsia="Times New Roman" w:cs="Calibri" w:cstheme="minorHAnsi"/>
-          <w:lang w:eastAsia="de-DE"/>
-        </w:rPr>
-      </w:pPr>
-      <w:r>
-        <w:rPr>
-          <w:rFonts w:eastAsia="Times New Roman" w:cs="Calibri" w:cstheme="minorHAnsi"/>
-          <w:lang w:eastAsia="de-DE"/>
-        </w:rPr>
-      </w:r>
-    </w:p>
-    <w:p>
-      <w:pPr>
-        <w:pStyle w:val="Normal"/>
-        <w:spacing w:lineRule="auto" w:line="240" w:beforeAutospacing="1" w:afterAutospacing="1"/>
-        <w:rPr>
-          <w:rFonts w:eastAsia="Times New Roman" w:cs="Calibri" w:cstheme="minorHAnsi"/>
-          <w:lang w:eastAsia="de-DE"/>
-        </w:rPr>
-      </w:pPr>
-      <w:r>
-        <w:rPr>
-          <w:rFonts w:eastAsia="Times New Roman" w:cs="Calibri" w:cstheme="minorHAnsi"/>
-          <w:lang w:eastAsia="de-DE"/>
-        </w:rPr>
-      </w:r>
-    </w:p>
-    <w:p>
-      <w:pPr>
-        <w:pStyle w:val="Normal"/>
-        <w:spacing w:lineRule="auto" w:line="240" w:beforeAutospacing="1" w:afterAutospacing="1"/>
-        <w:rPr>
-          <w:rFonts w:eastAsia="Times New Roman" w:cs="Calibri" w:cstheme="minorHAnsi"/>
-          <w:lang w:eastAsia="de-DE"/>
-        </w:rPr>
-      </w:pPr>
-      <w:r>
-        <w:rPr>
-          <w:rFonts w:eastAsia="Times New Roman" w:cs="Calibri" w:cstheme="minorHAnsi"/>
+          <w:lang w:eastAsia="de-DE"/>
+        </w:rPr>
+      </w:pPr>
+      <w:r>
+        <w:rPr>
+          <w:rFonts w:eastAsia="Times New Roman" w:cs="Calibri" w:cstheme="minorHAnsi"/>
+          <w:lang w:eastAsia="de-DE"/>
+        </w:rPr>
+        <w:t>3.4.4 Overall control structure</w:t>
+      </w:r>
+    </w:p>
+    <w:p>
+      <w:pPr>
+        <w:pStyle w:val="Normal"/>
+        <w:spacing w:lineRule="auto" w:line="240" w:beforeAutospacing="1" w:afterAutospacing="1"/>
+        <w:rPr>
+          <w:rFonts w:eastAsia="Times New Roman" w:cs="Calibri" w:cstheme="minorHAnsi"/>
+          <w:lang w:eastAsia="de-DE"/>
+        </w:rPr>
+      </w:pPr>
+      <w:r>
+        <w:rPr>
+          <w:rFonts w:eastAsia="Times New Roman" w:cs="Calibri" w:cstheme="minorHAnsi"/>
+          <w:lang w:eastAsia="de-DE"/>
+        </w:rPr>
+        <w:t xml:space="preserve">The generation of the current reference in the torque controller is an off-line technique, where per-determined data set for optimized current vector according to Torque and speed is stored as an Look-up-Table and used during motor operation. Fig ? Show the block diagram of the </w:t>
+      </w:r>
+      <w:r>
+        <w:rPr>
+          <w:rFonts w:eastAsia="Times New Roman" w:cs="Calibri" w:cstheme="minorHAnsi"/>
+          <w:lang w:eastAsia="de-DE"/>
+        </w:rPr>
+        <w:t>Torque controller.</w:t>
+      </w:r>
+    </w:p>
+    <w:p>
+      <w:pPr>
+        <w:pStyle w:val="Normal"/>
+        <w:spacing w:lineRule="auto" w:line="240" w:beforeAutospacing="1" w:afterAutospacing="1"/>
+        <w:rPr>
+          <w:rFonts w:eastAsia="Times New Roman" w:cs="Calibri" w:cstheme="minorHAnsi"/>
+          <w:lang w:eastAsia="de-DE"/>
+        </w:rPr>
+      </w:pPr>
+      <w:r>
+        <w:rPr>
+          <w:rFonts w:eastAsia="Times New Roman" w:cs="Calibri" w:cstheme="minorHAnsi"/>
+          <w:lang w:eastAsia="de-DE"/>
+        </w:rPr>
+        <w:t>Three LUTs are used in torque controller. The Torque command is first limited by the M-n Table according to the current motor speed to prevent operation outside the operable region. The current reference point are than generated based on the Torque command using either the LUT for MTPA or MTPV and MA, determining on whether the motor is in basic speed or field-weakening region.</w:t>
+      </w:r>
+    </w:p>
+    <w:p>
+      <w:pPr>
+        <w:pStyle w:val="Normal"/>
+        <w:spacing w:lineRule="auto" w:line="240" w:beforeAutospacing="1" w:afterAutospacing="1"/>
+        <w:rPr>
+          <w:rFonts w:eastAsia="Times New Roman" w:cs="Calibri" w:cstheme="minorHAnsi"/>
+          <w:color w:val="C9211E"/>
+          <w:lang w:eastAsia="de-DE"/>
+        </w:rPr>
+      </w:pPr>
+      <w:r>
+        <w:rPr>
+          <w:rFonts w:eastAsia="Times New Roman" w:cs="Calibri" w:cstheme="minorHAnsi"/>
+          <w:color w:val="C9211E"/>
+          <w:lang w:eastAsia="de-DE"/>
+        </w:rPr>
+      </w:r>
+    </w:p>
+    <w:p>
+      <w:pPr>
+        <w:pStyle w:val="Normal"/>
+        <w:spacing w:lineRule="auto" w:line="240" w:beforeAutospacing="1" w:afterAutospacing="1"/>
+        <w:rPr>
+          <w:rFonts w:eastAsia="Times New Roman" w:cs="Calibri" w:cstheme="minorHAnsi"/>
+          <w:color w:val="C9211E"/>
+          <w:lang w:eastAsia="de-DE"/>
+        </w:rPr>
+      </w:pPr>
+      <w:r>
+        <w:rPr>
+          <w:rFonts w:eastAsia="Times New Roman" w:cs="Calibri" w:cstheme="minorHAnsi"/>
+          <w:color w:val="C9211E"/>
+          <w:lang w:eastAsia="de-DE"/>
+        </w:rPr>
+      </w:r>
+    </w:p>
+    <w:p>
+      <w:pPr>
+        <w:pStyle w:val="Normal"/>
+        <w:spacing w:lineRule="auto" w:line="240" w:beforeAutospacing="1" w:afterAutospacing="1"/>
+        <w:rPr>
+          <w:rFonts w:eastAsia="Times New Roman" w:cs="Calibri" w:cstheme="minorHAnsi"/>
+          <w:color w:val="C9211E"/>
+          <w:lang w:eastAsia="de-DE"/>
+        </w:rPr>
+      </w:pPr>
+      <w:r>
+        <w:rPr>
+          <w:rFonts w:eastAsia="Times New Roman" w:cs="Calibri" w:cstheme="minorHAnsi"/>
+          <w:color w:val="C9211E"/>
+          <w:lang w:eastAsia="de-DE"/>
+        </w:rPr>
+      </w:r>
+    </w:p>
+    <w:p>
+      <w:pPr>
+        <w:pStyle w:val="Normal"/>
+        <w:spacing w:lineRule="auto" w:line="240" w:beforeAutospacing="1" w:afterAutospacing="1"/>
+        <w:rPr>
+          <w:rFonts w:eastAsia="Times New Roman" w:cs="Calibri" w:cstheme="minorHAnsi"/>
+          <w:color w:val="C9211E"/>
+          <w:lang w:eastAsia="de-DE"/>
+        </w:rPr>
+      </w:pPr>
+      <w:r>
+        <w:rPr>
+          <w:rFonts w:eastAsia="Times New Roman" w:cs="Calibri" w:cstheme="minorHAnsi"/>
+          <w:color w:val="C9211E"/>
+          <w:lang w:eastAsia="de-DE"/>
+        </w:rPr>
+      </w:r>
+    </w:p>
+    <w:p>
+      <w:pPr>
+        <w:pStyle w:val="Normal"/>
+        <w:spacing w:lineRule="auto" w:line="240" w:beforeAutospacing="1" w:afterAutospacing="1"/>
+        <w:rPr>
+          <w:rFonts w:eastAsia="Times New Roman" w:cs="Calibri" w:cstheme="minorHAnsi"/>
+          <w:color w:val="C9211E"/>
+          <w:lang w:eastAsia="de-DE"/>
+        </w:rPr>
+      </w:pPr>
+      <w:r>
+        <w:rPr>
+          <w:rFonts w:eastAsia="Times New Roman" w:cs="Calibri" w:cstheme="minorHAnsi"/>
+          <w:color w:val="C9211E"/>
           <w:lang w:eastAsia="de-DE"/>
         </w:rPr>
       </w:r>
@@ -6368,6 +5752,126 @@
   <w:abstractNum w:abstractNumId="1">
     <w:lvl w:ilvl="0">
       <w:start w:val="1"/>
+      <w:numFmt w:val="none"/>
+      <w:suff w:val="nothing"/>
+      <w:lvlText w:val=""/>
+      <w:lvlJc w:val="left"/>
+      <w:pPr>
+        <w:tabs>
+          <w:tab w:val="num" w:pos="0"/>
+        </w:tabs>
+        <w:ind w:left="0" w:hanging="0"/>
+      </w:pPr>
+    </w:lvl>
+    <w:lvl w:ilvl="1">
+      <w:start w:val="1"/>
+      <w:numFmt w:val="none"/>
+      <w:suff w:val="nothing"/>
+      <w:lvlText w:val=""/>
+      <w:lvlJc w:val="left"/>
+      <w:pPr>
+        <w:tabs>
+          <w:tab w:val="num" w:pos="0"/>
+        </w:tabs>
+        <w:ind w:left="0" w:hanging="0"/>
+      </w:pPr>
+    </w:lvl>
+    <w:lvl w:ilvl="2">
+      <w:start w:val="1"/>
+      <w:pStyle w:val="Heading3"/>
+      <w:numFmt w:val="none"/>
+      <w:suff w:val="nothing"/>
+      <w:lvlText w:val=""/>
+      <w:lvlJc w:val="left"/>
+      <w:pPr>
+        <w:tabs>
+          <w:tab w:val="num" w:pos="0"/>
+        </w:tabs>
+        <w:ind w:left="0" w:hanging="0"/>
+      </w:pPr>
+    </w:lvl>
+    <w:lvl w:ilvl="3">
+      <w:start w:val="1"/>
+      <w:numFmt w:val="none"/>
+      <w:suff w:val="nothing"/>
+      <w:lvlText w:val=""/>
+      <w:lvlJc w:val="left"/>
+      <w:pPr>
+        <w:tabs>
+          <w:tab w:val="num" w:pos="0"/>
+        </w:tabs>
+        <w:ind w:left="0" w:hanging="0"/>
+      </w:pPr>
+    </w:lvl>
+    <w:lvl w:ilvl="4">
+      <w:start w:val="1"/>
+      <w:numFmt w:val="none"/>
+      <w:suff w:val="nothing"/>
+      <w:lvlText w:val=""/>
+      <w:lvlJc w:val="left"/>
+      <w:pPr>
+        <w:tabs>
+          <w:tab w:val="num" w:pos="0"/>
+        </w:tabs>
+        <w:ind w:left="0" w:hanging="0"/>
+      </w:pPr>
+    </w:lvl>
+    <w:lvl w:ilvl="5">
+      <w:start w:val="1"/>
+      <w:numFmt w:val="none"/>
+      <w:suff w:val="nothing"/>
+      <w:lvlText w:val=""/>
+      <w:lvlJc w:val="left"/>
+      <w:pPr>
+        <w:tabs>
+          <w:tab w:val="num" w:pos="0"/>
+        </w:tabs>
+        <w:ind w:left="0" w:hanging="0"/>
+      </w:pPr>
+    </w:lvl>
+    <w:lvl w:ilvl="6">
+      <w:start w:val="1"/>
+      <w:numFmt w:val="none"/>
+      <w:suff w:val="nothing"/>
+      <w:lvlText w:val=""/>
+      <w:lvlJc w:val="left"/>
+      <w:pPr>
+        <w:tabs>
+          <w:tab w:val="num" w:pos="0"/>
+        </w:tabs>
+        <w:ind w:left="0" w:hanging="0"/>
+      </w:pPr>
+    </w:lvl>
+    <w:lvl w:ilvl="7">
+      <w:start w:val="1"/>
+      <w:numFmt w:val="none"/>
+      <w:suff w:val="nothing"/>
+      <w:lvlText w:val=""/>
+      <w:lvlJc w:val="left"/>
+      <w:pPr>
+        <w:tabs>
+          <w:tab w:val="num" w:pos="0"/>
+        </w:tabs>
+        <w:ind w:left="0" w:hanging="0"/>
+      </w:pPr>
+    </w:lvl>
+    <w:lvl w:ilvl="8">
+      <w:start w:val="1"/>
+      <w:numFmt w:val="none"/>
+      <w:suff w:val="nothing"/>
+      <w:lvlText w:val=""/>
+      <w:lvlJc w:val="left"/>
+      <w:pPr>
+        <w:tabs>
+          <w:tab w:val="num" w:pos="0"/>
+        </w:tabs>
+        <w:ind w:left="0" w:hanging="0"/>
+      </w:pPr>
+    </w:lvl>
+  </w:abstractNum>
+  <w:abstractNum w:abstractNumId="2">
+    <w:lvl w:ilvl="0">
+      <w:start w:val="1"/>
       <w:numFmt w:val="bullet"/>
       <w:lvlText w:val=""/>
       <w:lvlJc w:val="left"/>
@@ -6500,126 +6004,6 @@
       <w:rPr>
         <w:rFonts w:ascii="Wingdings" w:hAnsi="Wingdings" w:cs="Wingdings" w:hint="default"/>
       </w:rPr>
-    </w:lvl>
-  </w:abstractNum>
-  <w:abstractNum w:abstractNumId="2">
-    <w:lvl w:ilvl="0">
-      <w:start w:val="1"/>
-      <w:numFmt w:val="none"/>
-      <w:suff w:val="nothing"/>
-      <w:lvlText w:val=""/>
-      <w:lvlJc w:val="left"/>
-      <w:pPr>
-        <w:tabs>
-          <w:tab w:val="num" w:pos="0"/>
-        </w:tabs>
-        <w:ind w:left="0" w:hanging="0"/>
-      </w:pPr>
-    </w:lvl>
-    <w:lvl w:ilvl="1">
-      <w:start w:val="1"/>
-      <w:numFmt w:val="none"/>
-      <w:suff w:val="nothing"/>
-      <w:lvlText w:val=""/>
-      <w:lvlJc w:val="left"/>
-      <w:pPr>
-        <w:tabs>
-          <w:tab w:val="num" w:pos="0"/>
-        </w:tabs>
-        <w:ind w:left="0" w:hanging="0"/>
-      </w:pPr>
-    </w:lvl>
-    <w:lvl w:ilvl="2">
-      <w:start w:val="1"/>
-      <w:pStyle w:val="Heading3"/>
-      <w:numFmt w:val="none"/>
-      <w:suff w:val="nothing"/>
-      <w:lvlText w:val=""/>
-      <w:lvlJc w:val="left"/>
-      <w:pPr>
-        <w:tabs>
-          <w:tab w:val="num" w:pos="0"/>
-        </w:tabs>
-        <w:ind w:left="0" w:hanging="0"/>
-      </w:pPr>
-    </w:lvl>
-    <w:lvl w:ilvl="3">
-      <w:start w:val="1"/>
-      <w:numFmt w:val="none"/>
-      <w:suff w:val="nothing"/>
-      <w:lvlText w:val=""/>
-      <w:lvlJc w:val="left"/>
-      <w:pPr>
-        <w:tabs>
-          <w:tab w:val="num" w:pos="0"/>
-        </w:tabs>
-        <w:ind w:left="0" w:hanging="0"/>
-      </w:pPr>
-    </w:lvl>
-    <w:lvl w:ilvl="4">
-      <w:start w:val="1"/>
-      <w:numFmt w:val="none"/>
-      <w:suff w:val="nothing"/>
-      <w:lvlText w:val=""/>
-      <w:lvlJc w:val="left"/>
-      <w:pPr>
-        <w:tabs>
-          <w:tab w:val="num" w:pos="0"/>
-        </w:tabs>
-        <w:ind w:left="0" w:hanging="0"/>
-      </w:pPr>
-    </w:lvl>
-    <w:lvl w:ilvl="5">
-      <w:start w:val="1"/>
-      <w:numFmt w:val="none"/>
-      <w:suff w:val="nothing"/>
-      <w:lvlText w:val=""/>
-      <w:lvlJc w:val="left"/>
-      <w:pPr>
-        <w:tabs>
-          <w:tab w:val="num" w:pos="0"/>
-        </w:tabs>
-        <w:ind w:left="0" w:hanging="0"/>
-      </w:pPr>
-    </w:lvl>
-    <w:lvl w:ilvl="6">
-      <w:start w:val="1"/>
-      <w:numFmt w:val="none"/>
-      <w:suff w:val="nothing"/>
-      <w:lvlText w:val=""/>
-      <w:lvlJc w:val="left"/>
-      <w:pPr>
-        <w:tabs>
-          <w:tab w:val="num" w:pos="0"/>
-        </w:tabs>
-        <w:ind w:left="0" w:hanging="0"/>
-      </w:pPr>
-    </w:lvl>
-    <w:lvl w:ilvl="7">
-      <w:start w:val="1"/>
-      <w:numFmt w:val="none"/>
-      <w:suff w:val="nothing"/>
-      <w:lvlText w:val=""/>
-      <w:lvlJc w:val="left"/>
-      <w:pPr>
-        <w:tabs>
-          <w:tab w:val="num" w:pos="0"/>
-        </w:tabs>
-        <w:ind w:left="0" w:hanging="0"/>
-      </w:pPr>
-    </w:lvl>
-    <w:lvl w:ilvl="8">
-      <w:start w:val="1"/>
-      <w:numFmt w:val="none"/>
-      <w:suff w:val="nothing"/>
-      <w:lvlText w:val=""/>
-      <w:lvlJc w:val="left"/>
-      <w:pPr>
-        <w:tabs>
-          <w:tab w:val="num" w:pos="0"/>
-        </w:tabs>
-        <w:ind w:left="0" w:hanging="0"/>
-      </w:pPr>
     </w:lvl>
   </w:abstractNum>
   <w:num w:numId="1">
@@ -6637,7 +6021,6 @@
     <w:rPrDefault>
       <w:rPr>
         <w:rFonts w:ascii="Calibri" w:hAnsi="Calibri" w:eastAsia="Calibri" w:cs="Arial" w:asciiTheme="minorHAnsi" w:cstheme="minorBidi" w:eastAsiaTheme="minorHAnsi" w:hAnsiTheme="minorHAnsi"/>
-        <w:sz w:val="22"/>
         <w:szCs w:val="22"/>
         <w:lang w:val="en-US" w:eastAsia="en-US" w:bidi="ar-SA"/>
       </w:rPr>
@@ -7032,6 +6415,7 @@
     <w:rsid w:val="0064584e"/>
     <w:pPr>
       <w:widowControl/>
+      <w:suppressAutoHyphens w:val="true"/>
       <w:bidi w:val="0"/>
       <w:spacing w:lineRule="auto" w:line="259" w:before="0" w:after="160"/>
       <w:jc w:val="left"/>
@@ -7051,6 +6435,10 @@
     <w:next w:val="TextBody"/>
     <w:qFormat/>
     <w:pPr>
+      <w:numPr>
+        <w:ilvl w:val="2"/>
+        <w:numId w:val="1"/>
+      </w:numPr>
       <w:spacing w:before="140" w:after="120"/>
       <w:outlineLvl w:val="2"/>
     </w:pPr>

--- a/3_Motor_Control.docx
+++ b/3_Motor_Control.docx
@@ -250,14 +250,7 @@
           <w:rFonts w:eastAsia="Times New Roman" w:cstheme="minorHAnsi"/>
           <w:lang w:eastAsia="de-DE"/>
         </w:rPr>
-        <w:t>C</w:t>
-      </w:r>
-      <w:r>
-        <w:rPr>
-          <w:rFonts w:eastAsia="Times New Roman" w:cstheme="minorHAnsi"/>
-          <w:lang w:eastAsia="de-DE"/>
-        </w:rPr>
-        <w:t>urrent controller</w:t>
+        <w:t>Current controller</w:t>
       </w:r>
     </w:p>
     <w:p>
@@ -297,14 +290,7 @@
           <w:rFonts w:eastAsia="Times New Roman" w:cstheme="minorHAnsi"/>
           <w:lang w:eastAsia="de-DE"/>
         </w:rPr>
-        <w:t xml:space="preserve">Time </w:t>
-      </w:r>
-      <w:r>
-        <w:rPr>
-          <w:rFonts w:eastAsia="Times New Roman" w:cstheme="minorHAnsi"/>
-          <w:lang w:eastAsia="de-DE"/>
-        </w:rPr>
-        <w:t>-discrete control</w:t>
+        <w:t>Time -discrete control</w:t>
       </w:r>
     </w:p>
     <w:p>
@@ -325,6 +311,47 @@
           <w:lang w:eastAsia="de-DE"/>
         </w:rPr>
         <w:t>Anti-wind-up</w:t>
+      </w:r>
+    </w:p>
+    <w:p>
+      <w:pPr>
+        <w:numPr>
+          <w:ilvl w:val="1"/>
+          <w:numId w:val="2"/>
+        </w:numPr>
+        <w:spacing w:after="0" w:line="240" w:lineRule="auto"/>
+        <w:rPr>
+          <w:rFonts w:eastAsia="Times New Roman" w:cstheme="minorHAnsi"/>
+          <w:lang w:eastAsia="de-DE"/>
+        </w:rPr>
+      </w:pPr>
+      <w:r>
+        <w:rPr>
+          <w:rFonts w:eastAsia="Times New Roman" w:cstheme="minorHAnsi"/>
+          <w:lang w:eastAsia="de-DE"/>
+        </w:rPr>
+        <w:t>V</w:t>
+      </w:r>
+      <w:r>
+        <w:rPr>
+          <w:rFonts w:eastAsia="Times New Roman" w:cstheme="minorHAnsi"/>
+          <w:lang w:eastAsia="de-DE"/>
+        </w:rPr>
+        <w:t>oltage</w:t>
+      </w:r>
+      <w:r>
+        <w:rPr>
+          <w:rFonts w:eastAsia="Times New Roman" w:cstheme="minorHAnsi"/>
+          <w:lang w:eastAsia="de-DE"/>
+        </w:rPr>
+        <w:t xml:space="preserve"> </w:t>
+      </w:r>
+      <w:r>
+        <w:rPr>
+          <w:rFonts w:eastAsia="Times New Roman" w:cstheme="minorHAnsi"/>
+          <w:lang w:eastAsia="de-DE"/>
+        </w:rPr>
+        <w:t>limiter</w:t>
       </w:r>
     </w:p>
     <w:p>
@@ -383,7 +410,6 @@
           <w:szCs w:val="32"/>
           <w:lang w:eastAsia="de-DE"/>
         </w:rPr>
-        <w:lastRenderedPageBreak/>
         <w:t>3. Motor Control</w:t>
       </w:r>
     </w:p>
@@ -409,67 +435,7 @@
           <w:rFonts w:eastAsia="Times New Roman" w:cstheme="minorHAnsi"/>
           <w:lang w:eastAsia="de-DE"/>
         </w:rPr>
-        <w:t xml:space="preserve">In the third chapter, the overall control method </w:t>
-      </w:r>
-      <w:r>
-        <w:rPr>
-          <w:rFonts w:eastAsia="Times New Roman" w:cstheme="minorHAnsi"/>
-          <w:lang w:eastAsia="de-DE"/>
-        </w:rPr>
-        <w:t xml:space="preserve">of the Reluctance synchronous motor </w:t>
-      </w:r>
-      <w:proofErr w:type="gramStart"/>
-      <w:r>
-        <w:rPr>
-          <w:rFonts w:eastAsia="Times New Roman" w:cstheme="minorHAnsi"/>
-          <w:lang w:eastAsia="de-DE"/>
-        </w:rPr>
-        <w:t>are</w:t>
-      </w:r>
-      <w:proofErr w:type="gramEnd"/>
-      <w:r>
-        <w:rPr>
-          <w:rFonts w:eastAsia="Times New Roman" w:cstheme="minorHAnsi"/>
-          <w:lang w:eastAsia="de-DE"/>
-        </w:rPr>
-        <w:t xml:space="preserve"> presented. The overall structure and block diagram of the motor system are first introduced. The mathematical model of the controlled system (</w:t>
-      </w:r>
-      <w:proofErr w:type="spellStart"/>
-      <w:r>
-        <w:rPr>
-          <w:rFonts w:eastAsia="Times New Roman" w:cstheme="minorHAnsi"/>
-          <w:lang w:eastAsia="de-DE"/>
-        </w:rPr>
-        <w:t>SynRm</w:t>
-      </w:r>
-      <w:proofErr w:type="spellEnd"/>
-      <w:r>
-        <w:rPr>
-          <w:rFonts w:eastAsia="Times New Roman" w:cstheme="minorHAnsi"/>
-          <w:lang w:eastAsia="de-DE"/>
-        </w:rPr>
-        <w:t xml:space="preserve">) in time-continuous </w:t>
-      </w:r>
-      <w:r>
-        <w:rPr>
-          <w:rFonts w:eastAsia="Times New Roman" w:cstheme="minorHAnsi"/>
-          <w:lang w:eastAsia="de-DE"/>
-        </w:rPr>
-        <w:t>and</w:t>
-      </w:r>
-      <w:r>
-        <w:rPr>
-          <w:rFonts w:eastAsia="Times New Roman" w:cstheme="minorHAnsi"/>
-          <w:lang w:eastAsia="de-DE"/>
-        </w:rPr>
-        <w:t xml:space="preserve"> time-discrete form are than presented.  Last</w:t>
-      </w:r>
-      <w:r>
-        <w:rPr>
-          <w:rFonts w:eastAsia="Times New Roman" w:cstheme="minorHAnsi"/>
-          <w:lang w:eastAsia="de-DE"/>
-        </w:rPr>
-        <w:t>ly, the current and torque controller are presented in detail.</w:t>
+        <w:t>In the third chapter, the overall control method of the Reluctance synchronous motor are presented. The overall structure and block diagram of the motor system are first introduced. The mathematical model of the controlled system (SynRm) in time-continuous and time-discrete form are than presented.  Lastly, the current and torque controller are presented in detail.</w:t>
       </w:r>
     </w:p>
     <w:p>
@@ -510,7 +476,6 @@
           <w:lang w:eastAsia="de-DE"/>
         </w:rPr>
       </w:pPr>
-      <w:proofErr w:type="gramStart"/>
       <w:r>
         <w:rPr>
           <w:rFonts w:eastAsia="Times New Roman" w:cstheme="minorHAnsi"/>
@@ -518,26 +483,7 @@
           <w:szCs w:val="32"/>
           <w:lang w:eastAsia="de-DE"/>
         </w:rPr>
-        <w:t>3.1.1</w:t>
-      </w:r>
-      <w:r>
-        <w:rPr>
-          <w:rFonts w:eastAsia="Times New Roman" w:cstheme="minorHAnsi"/>
-          <w:sz w:val="32"/>
-          <w:szCs w:val="32"/>
-          <w:lang w:eastAsia="de-DE"/>
-        </w:rPr>
-        <w:t xml:space="preserve">  Field</w:t>
-      </w:r>
-      <w:proofErr w:type="gramEnd"/>
-      <w:r>
-        <w:rPr>
-          <w:rFonts w:eastAsia="Times New Roman" w:cstheme="minorHAnsi"/>
-          <w:sz w:val="32"/>
-          <w:szCs w:val="32"/>
-          <w:lang w:eastAsia="de-DE"/>
-        </w:rPr>
-        <w:t xml:space="preserve">-oriented control </w:t>
+        <w:t xml:space="preserve">3.1.1  Field-oriented control </w:t>
       </w:r>
     </w:p>
     <w:p>
@@ -561,250 +507,12 @@
       <w:r>
         <w:t xml:space="preserve"> </w:t>
       </w:r>
-      <w:proofErr w:type="spellStart"/>
-      <w:r>
-        <w:rPr>
-          <w:rFonts w:eastAsia="Times New Roman" w:cstheme="minorHAnsi"/>
-          <w:lang w:eastAsia="de-DE"/>
-        </w:rPr>
-        <w:t>Feldorientierte</w:t>
-      </w:r>
-      <w:proofErr w:type="spellEnd"/>
-      <w:r>
-        <w:rPr>
-          <w:rFonts w:eastAsia="Times New Roman" w:cstheme="minorHAnsi"/>
-          <w:lang w:eastAsia="de-DE"/>
-        </w:rPr>
-        <w:t xml:space="preserve"> </w:t>
-      </w:r>
-      <w:proofErr w:type="spellStart"/>
-      <w:r>
-        <w:rPr>
-          <w:rFonts w:eastAsia="Times New Roman" w:cstheme="minorHAnsi"/>
-          <w:lang w:eastAsia="de-DE"/>
-        </w:rPr>
-        <w:t>Regelung</w:t>
-      </w:r>
-      <w:proofErr w:type="spellEnd"/>
-      <w:r>
-        <w:rPr>
-          <w:rFonts w:eastAsia="Times New Roman" w:cstheme="minorHAnsi"/>
-          <w:lang w:eastAsia="de-DE"/>
-        </w:rPr>
-        <w:t xml:space="preserve">), or vector control is a control method that is </w:t>
-      </w:r>
-      <w:proofErr w:type="spellStart"/>
-      <w:r>
-        <w:rPr>
-          <w:rFonts w:eastAsia="Times New Roman" w:cstheme="minorHAnsi"/>
-          <w:lang w:eastAsia="de-DE"/>
-        </w:rPr>
-        <w:t>widley</w:t>
-      </w:r>
-      <w:proofErr w:type="spellEnd"/>
-      <w:r>
-        <w:rPr>
-          <w:rFonts w:eastAsia="Times New Roman" w:cstheme="minorHAnsi"/>
-          <w:lang w:eastAsia="de-DE"/>
-        </w:rPr>
-        <w:t xml:space="preserve"> adopted for the control of three-phase motors.  </w:t>
-      </w:r>
-      <w:proofErr w:type="gramStart"/>
-      <w:r>
-        <w:rPr>
-          <w:rFonts w:eastAsia="Times New Roman" w:cstheme="minorHAnsi"/>
-          <w:lang w:eastAsia="de-DE"/>
-        </w:rPr>
-        <w:t>The  control</w:t>
-      </w:r>
-      <w:proofErr w:type="gramEnd"/>
-      <w:r>
-        <w:rPr>
-          <w:rFonts w:eastAsia="Times New Roman" w:cstheme="minorHAnsi"/>
-          <w:lang w:eastAsia="de-DE"/>
-        </w:rPr>
-        <w:t xml:space="preserve"> of the motor is performed by controlling the stator current v</w:t>
-      </w:r>
-      <w:r>
-        <w:rPr>
-          <w:rFonts w:eastAsia="Times New Roman" w:cstheme="minorHAnsi"/>
-          <w:lang w:eastAsia="de-DE"/>
-        </w:rPr>
-        <w:t xml:space="preserve">ector on the rotational </w:t>
-      </w:r>
-      <w:proofErr w:type="spellStart"/>
-      <w:r>
-        <w:rPr>
-          <w:rFonts w:eastAsia="Times New Roman" w:cstheme="minorHAnsi"/>
-          <w:lang w:eastAsia="de-DE"/>
-        </w:rPr>
-        <w:t>dq</w:t>
-      </w:r>
-      <w:proofErr w:type="spellEnd"/>
-      <w:r>
-        <w:rPr>
-          <w:rFonts w:eastAsia="Times New Roman" w:cstheme="minorHAnsi"/>
-          <w:lang w:eastAsia="de-DE"/>
-        </w:rPr>
-        <w:t xml:space="preserve"> Coordinate system, which is defined according to the magnetic field of the rotor. During steady-state condition of the motor, these two orthogonal current components, </w:t>
-      </w:r>
-      <w:proofErr w:type="spellStart"/>
-      <w:r>
-        <w:rPr>
-          <w:rFonts w:eastAsia="Times New Roman" w:cstheme="minorHAnsi"/>
-          <w:lang w:eastAsia="de-DE"/>
-        </w:rPr>
-        <w:t>i.e</w:t>
-      </w:r>
-      <w:proofErr w:type="spellEnd"/>
-      <w:r>
-        <w:rPr>
-          <w:rFonts w:eastAsia="Times New Roman" w:cstheme="minorHAnsi"/>
-          <w:lang w:eastAsia="de-DE"/>
-        </w:rPr>
-        <w:t xml:space="preserve"> </w:t>
-      </w:r>
-      <w:proofErr w:type="spellStart"/>
-      <w:r>
-        <w:rPr>
-          <w:rFonts w:eastAsia="Times New Roman" w:cstheme="minorHAnsi"/>
-          <w:lang w:eastAsia="de-DE"/>
-        </w:rPr>
-        <w:t>i_d</w:t>
-      </w:r>
-      <w:proofErr w:type="spellEnd"/>
-      <w:r>
-        <w:rPr>
-          <w:rFonts w:eastAsia="Times New Roman" w:cstheme="minorHAnsi"/>
-          <w:lang w:eastAsia="de-DE"/>
-        </w:rPr>
-        <w:t xml:space="preserve"> and </w:t>
-      </w:r>
-      <w:proofErr w:type="spellStart"/>
-      <w:r>
-        <w:rPr>
-          <w:rFonts w:eastAsia="Times New Roman" w:cstheme="minorHAnsi"/>
-          <w:lang w:eastAsia="de-DE"/>
-        </w:rPr>
-        <w:t>i_q</w:t>
-      </w:r>
-      <w:proofErr w:type="spellEnd"/>
-      <w:r>
-        <w:rPr>
-          <w:rFonts w:eastAsia="Times New Roman" w:cstheme="minorHAnsi"/>
-          <w:lang w:eastAsia="de-DE"/>
-        </w:rPr>
-        <w:t>,  are direct current signals, rather that alte</w:t>
-      </w:r>
-      <w:r>
-        <w:rPr>
-          <w:rFonts w:eastAsia="Times New Roman" w:cstheme="minorHAnsi"/>
-          <w:lang w:eastAsia="de-DE"/>
-        </w:rPr>
-        <w:t xml:space="preserve">rnating signals. This characteristic of the control value being constant in steady -state condition gives us great advantage in control of the systems. However, real-time computation for the inverse </w:t>
-      </w:r>
-      <w:proofErr w:type="spellStart"/>
-      <w:r>
-        <w:rPr>
-          <w:rFonts w:eastAsia="Times New Roman" w:cstheme="minorHAnsi"/>
-          <w:lang w:eastAsia="de-DE"/>
-        </w:rPr>
-        <w:t>dq</w:t>
-      </w:r>
-      <w:proofErr w:type="spellEnd"/>
-      <w:r>
-        <w:rPr>
-          <w:rFonts w:eastAsia="Times New Roman" w:cstheme="minorHAnsi"/>
-          <w:lang w:eastAsia="de-DE"/>
-        </w:rPr>
-        <w:t xml:space="preserve"> transformation and the </w:t>
-      </w:r>
-      <w:proofErr w:type="spellStart"/>
-      <w:r>
-        <w:rPr>
-          <w:rFonts w:eastAsia="Times New Roman" w:cstheme="minorHAnsi"/>
-          <w:lang w:eastAsia="de-DE"/>
-        </w:rPr>
-        <w:t>dq</w:t>
-      </w:r>
-      <w:proofErr w:type="spellEnd"/>
-      <w:r>
-        <w:rPr>
-          <w:rFonts w:eastAsia="Times New Roman" w:cstheme="minorHAnsi"/>
-          <w:lang w:eastAsia="de-DE"/>
-        </w:rPr>
-        <w:t xml:space="preserve"> transformation for the contr</w:t>
-      </w:r>
-      <w:r>
-        <w:rPr>
-          <w:rFonts w:eastAsia="Times New Roman" w:cstheme="minorHAnsi"/>
-          <w:lang w:eastAsia="de-DE"/>
-        </w:rPr>
-        <w:t xml:space="preserve">ol value are required, since the </w:t>
-      </w:r>
-      <w:proofErr w:type="spellStart"/>
-      <w:r>
-        <w:rPr>
-          <w:rFonts w:eastAsia="Times New Roman" w:cstheme="minorHAnsi"/>
-          <w:lang w:eastAsia="de-DE"/>
-        </w:rPr>
-        <w:t>SynRm</w:t>
-      </w:r>
-      <w:proofErr w:type="spellEnd"/>
-      <w:r>
-        <w:rPr>
-          <w:rFonts w:eastAsia="Times New Roman" w:cstheme="minorHAnsi"/>
-          <w:lang w:eastAsia="de-DE"/>
-        </w:rPr>
-        <w:t xml:space="preserve"> is </w:t>
-      </w:r>
-      <w:proofErr w:type="spellStart"/>
-      <w:r>
-        <w:rPr>
-          <w:rFonts w:eastAsia="Times New Roman" w:cstheme="minorHAnsi"/>
-          <w:lang w:eastAsia="de-DE"/>
-        </w:rPr>
-        <w:t>drived</w:t>
-      </w:r>
-      <w:proofErr w:type="spellEnd"/>
-      <w:r>
-        <w:rPr>
-          <w:rFonts w:eastAsia="Times New Roman" w:cstheme="minorHAnsi"/>
-          <w:lang w:eastAsia="de-DE"/>
-        </w:rPr>
-        <w:t xml:space="preserve"> with three-phased AC-current. The inverse </w:t>
-      </w:r>
-      <w:proofErr w:type="spellStart"/>
-      <w:r>
-        <w:rPr>
-          <w:rFonts w:eastAsia="Times New Roman" w:cstheme="minorHAnsi"/>
-          <w:lang w:eastAsia="de-DE"/>
-        </w:rPr>
-        <w:t>dq</w:t>
-      </w:r>
-      <w:proofErr w:type="spellEnd"/>
-      <w:r>
-        <w:rPr>
-          <w:rFonts w:eastAsia="Times New Roman" w:cstheme="minorHAnsi"/>
-          <w:lang w:eastAsia="de-DE"/>
-        </w:rPr>
-        <w:t xml:space="preserve"> transformation is performed while giving the control command to the motor, as the </w:t>
-      </w:r>
-      <w:proofErr w:type="spellStart"/>
-      <w:r>
-        <w:rPr>
-          <w:rFonts w:eastAsia="Times New Roman" w:cstheme="minorHAnsi"/>
-          <w:lang w:eastAsia="de-DE"/>
-        </w:rPr>
-        <w:t>dq</w:t>
-      </w:r>
-      <w:proofErr w:type="spellEnd"/>
-      <w:r>
-        <w:rPr>
-          <w:rFonts w:eastAsia="Times New Roman" w:cstheme="minorHAnsi"/>
-          <w:lang w:eastAsia="de-DE"/>
-        </w:rPr>
-        <w:t xml:space="preserve"> transformation is performed during the sampling of the output of the motor. </w:t>
+      <w:r>
+        <w:rPr>
+          <w:rFonts w:eastAsia="Times New Roman" w:cstheme="minorHAnsi"/>
+          <w:lang w:eastAsia="de-DE"/>
+        </w:rPr>
+        <w:t xml:space="preserve">Feldorientierte Regelung), or vector control is a control method that is widley adopted for the control of three-phase motors.  The  control of the motor is performed by controlling the stator current vector on the rotational dq Coordinate system, which is defined according to the magnetic field of the rotor. During steady-state condition of the motor, these two orthogonal current components, i.e i_d and i_q,  are direct current signals, rather that alternating signals. This characteristic of the control value being constant in steady -state condition gives us great advantage in control of the systems. However, real-time computation for the inverse dq transformation and the dq transformation for the control value are required, since the SynRm is drived with three-phased AC-current. The inverse dq transformation is performed while giving the control command to the motor, as the dq transformation is performed during the sampling of the output of the motor. </w:t>
       </w:r>
     </w:p>
     <w:p>
@@ -843,37 +551,7 @@
           <w:rFonts w:eastAsia="Times New Roman" w:cstheme="minorHAnsi"/>
           <w:lang w:eastAsia="de-DE"/>
         </w:rPr>
-        <w:t>Fig? shows the block diagram of the overall control of the motor system.  The control of the motor is performed through a set of cascade controllers, where the Torque controller serve as the superposed controller and the current</w:t>
-      </w:r>
-      <w:r>
-        <w:rPr>
-          <w:rFonts w:eastAsia="Times New Roman" w:cstheme="minorHAnsi"/>
-          <w:lang w:eastAsia="de-DE"/>
-        </w:rPr>
-        <w:t xml:space="preserve"> controller </w:t>
-      </w:r>
-      <w:proofErr w:type="gramStart"/>
-      <w:r>
-        <w:rPr>
-          <w:rFonts w:eastAsia="Times New Roman" w:cstheme="minorHAnsi"/>
-          <w:lang w:eastAsia="de-DE"/>
-        </w:rPr>
-        <w:t>serve  as</w:t>
-      </w:r>
-      <w:proofErr w:type="gramEnd"/>
-      <w:r>
-        <w:rPr>
-          <w:rFonts w:eastAsia="Times New Roman" w:cstheme="minorHAnsi"/>
-          <w:lang w:eastAsia="de-DE"/>
-        </w:rPr>
-        <w:t xml:space="preserve"> the Subordinate controller. The current controller is a feedback controller as the Torque controller is an open loop controller that generate current setpoints with the use of preprogrammed data (Look-up-Tables). Details of the contro</w:t>
-      </w:r>
-      <w:r>
-        <w:rPr>
-          <w:rFonts w:eastAsia="Times New Roman" w:cstheme="minorHAnsi"/>
-          <w:lang w:eastAsia="de-DE"/>
-        </w:rPr>
-        <w:t>ller are presented in the following chapter.</w:t>
+        <w:t>Fig? shows the block diagram of the overall control of the motor system.  The control of the motor is performed through a set of cascade controllers, where the Torque controller serve as the superposed controller and the current controller serve  as the Subordinate controller. The current controller is a feedback controller as the Torque controller is an open loop controller that generate current setpoints with the use of preprogrammed data (Look-up-Tables). Details of the controller are presented in the following chapter.</w:t>
       </w:r>
     </w:p>
     <w:p>
@@ -941,87 +619,25 @@
           <w:lang w:eastAsia="de-DE"/>
         </w:rPr>
         <w:lastRenderedPageBreak/>
-        <w:t xml:space="preserve">The controlled system is composed of the </w:t>
-      </w:r>
-      <w:proofErr w:type="spellStart"/>
-      <w:r>
-        <w:rPr>
-          <w:rFonts w:eastAsia="Times New Roman" w:cstheme="minorHAnsi"/>
-          <w:lang w:eastAsia="de-DE"/>
-        </w:rPr>
-        <w:t>SynRm</w:t>
-      </w:r>
-      <w:proofErr w:type="spellEnd"/>
-      <w:r>
-        <w:rPr>
-          <w:rFonts w:eastAsia="Times New Roman" w:cstheme="minorHAnsi"/>
-          <w:lang w:eastAsia="de-DE"/>
-        </w:rPr>
-        <w:t xml:space="preserve"> and the three-phase inverter. As mentioned in the previous chapter, inverse </w:t>
-      </w:r>
-      <w:proofErr w:type="spellStart"/>
-      <w:r>
-        <w:rPr>
-          <w:rFonts w:eastAsia="Times New Roman" w:cstheme="minorHAnsi"/>
-          <w:lang w:eastAsia="de-DE"/>
-        </w:rPr>
-        <w:t>dq</w:t>
-      </w:r>
-      <w:proofErr w:type="spellEnd"/>
-      <w:r>
-        <w:rPr>
-          <w:rFonts w:eastAsia="Times New Roman" w:cstheme="minorHAnsi"/>
-          <w:lang w:eastAsia="de-DE"/>
-        </w:rPr>
-        <w:t>-Transformation is performed on the output of the controller.</w:t>
+        <w:t>The controlled system is composed of the SynRm and the three-phase inverter. As mentioned in the previous chapter, inverse dq-Transformation is performed on the output of the controller.</w:t>
       </w:r>
       <w:r>
         <w:rPr>
           <w:rFonts w:ascii="F17" w:hAnsi="F17" w:cs="F17"/>
         </w:rPr>
-        <w:t xml:space="preserve"> Through </w:t>
-      </w:r>
-      <w:proofErr w:type="gramStart"/>
+        <w:t xml:space="preserve"> Through PWM( pulse width modulation) methods, t</w:t>
+      </w:r>
+      <w:r>
+        <w:rPr>
+          <w:rFonts w:eastAsia="Times New Roman" w:cstheme="minorHAnsi"/>
+          <w:lang w:eastAsia="de-DE"/>
+        </w:rPr>
+        <w:t xml:space="preserve">he resulting voltage signals on the a,b and c axis are interpreted into </w:t>
+      </w:r>
       <w:r>
         <w:rPr>
           <w:rFonts w:ascii="F17" w:hAnsi="F17" w:cs="F17"/>
         </w:rPr>
-        <w:t>PWM( pulse</w:t>
-      </w:r>
-      <w:proofErr w:type="gramEnd"/>
-      <w:r>
-        <w:rPr>
-          <w:rFonts w:ascii="F17" w:hAnsi="F17" w:cs="F17"/>
-        </w:rPr>
-        <w:t xml:space="preserve"> width modulation) methods, t</w:t>
-      </w:r>
-      <w:r>
-        <w:rPr>
-          <w:rFonts w:eastAsia="Times New Roman" w:cstheme="minorHAnsi"/>
-          <w:lang w:eastAsia="de-DE"/>
-        </w:rPr>
-        <w:t xml:space="preserve">he resulting voltage signals on the </w:t>
-      </w:r>
-      <w:proofErr w:type="spellStart"/>
-      <w:r>
-        <w:rPr>
-          <w:rFonts w:eastAsia="Times New Roman" w:cstheme="minorHAnsi"/>
-          <w:lang w:eastAsia="de-DE"/>
-        </w:rPr>
-        <w:t>a,b</w:t>
-      </w:r>
-      <w:proofErr w:type="spellEnd"/>
-      <w:r>
-        <w:rPr>
-          <w:rFonts w:eastAsia="Times New Roman" w:cstheme="minorHAnsi"/>
-          <w:lang w:eastAsia="de-DE"/>
-        </w:rPr>
-        <w:t xml:space="preserve"> and c axis are interpreted into </w:t>
-      </w:r>
-      <w:r>
-        <w:rPr>
-          <w:rFonts w:ascii="F17" w:hAnsi="F17" w:cs="F17"/>
-        </w:rPr>
         <w:t xml:space="preserve">switching commands and are fed to the </w:t>
       </w:r>
       <w:r>
@@ -1029,71 +645,23 @@
           <w:rFonts w:eastAsia="Times New Roman" w:cstheme="minorHAnsi"/>
           <w:lang w:eastAsia="de-DE"/>
         </w:rPr>
-        <w:t xml:space="preserve">DC-linked inverter, which drives the </w:t>
-      </w:r>
-      <w:proofErr w:type="spellStart"/>
-      <w:r>
-        <w:rPr>
-          <w:rFonts w:eastAsia="Times New Roman" w:cstheme="minorHAnsi"/>
-          <w:lang w:eastAsia="de-DE"/>
-        </w:rPr>
-        <w:t>SynRm</w:t>
-      </w:r>
-      <w:proofErr w:type="spellEnd"/>
-      <w:r>
-        <w:rPr>
-          <w:rFonts w:eastAsia="Times New Roman" w:cstheme="minorHAnsi"/>
-          <w:lang w:eastAsia="de-DE"/>
-        </w:rPr>
-        <w:t xml:space="preserve"> with tree-phase AC-current. These current components on</w:t>
-      </w:r>
-      <w:r>
-        <w:rPr>
-          <w:rFonts w:eastAsia="Times New Roman" w:cstheme="minorHAnsi"/>
-          <w:lang w:eastAsia="de-DE"/>
-        </w:rPr>
-        <w:t xml:space="preserve"> the </w:t>
-      </w:r>
-      <w:proofErr w:type="spellStart"/>
-      <w:proofErr w:type="gramStart"/>
-      <w:r>
-        <w:rPr>
-          <w:rFonts w:eastAsia="Times New Roman" w:cstheme="minorHAnsi"/>
-          <w:lang w:eastAsia="de-DE"/>
-        </w:rPr>
-        <w:t>a,b</w:t>
-      </w:r>
-      <w:proofErr w:type="spellEnd"/>
-      <w:proofErr w:type="gramEnd"/>
-      <w:r>
-        <w:rPr>
-          <w:rFonts w:eastAsia="Times New Roman" w:cstheme="minorHAnsi"/>
-          <w:lang w:eastAsia="de-DE"/>
-        </w:rPr>
-        <w:t xml:space="preserve"> and c axis are then sampled and transformed back to d-q coordinate system as he feed-back signals of the current controller.</w:t>
-      </w:r>
-    </w:p>
-    <w:p>
-      <w:pPr>
-        <w:spacing w:beforeAutospacing="1" w:afterAutospacing="1" w:line="240" w:lineRule="auto"/>
-        <w:rPr>
-          <w:rFonts w:eastAsia="Times New Roman" w:cstheme="minorHAnsi"/>
-          <w:lang w:eastAsia="de-DE"/>
-        </w:rPr>
-      </w:pPr>
-      <w:r>
-        <w:rPr>
-          <w:rFonts w:eastAsia="Times New Roman" w:cstheme="minorHAnsi"/>
-          <w:lang w:eastAsia="de-DE"/>
-        </w:rPr>
-        <w:t>For the sake of generating correct current reference, the torque controller requires the information of the motor speed. T</w:t>
-      </w:r>
-      <w:r>
-        <w:rPr>
-          <w:rFonts w:eastAsia="Times New Roman" w:cstheme="minorHAnsi"/>
-          <w:lang w:eastAsia="de-DE"/>
-        </w:rPr>
-        <w:t>his required signal is measured through time derivation of the motor rotation angle measured be the encoder, which is mounted on the shaft of the motor. The equation for electrical angle and rotation speed is presented in …</w:t>
+        <w:t>DC-linked inverter, which drives the SynRm with tree-phase AC-current. These current components on the a,b and c axis are then sampled and transformed back to d-q coordinate system as he feed-back signals of the current controller.</w:t>
+      </w:r>
+    </w:p>
+    <w:p>
+      <w:pPr>
+        <w:spacing w:beforeAutospacing="1" w:afterAutospacing="1" w:line="240" w:lineRule="auto"/>
+        <w:rPr>
+          <w:rFonts w:eastAsia="Times New Roman" w:cstheme="minorHAnsi"/>
+          <w:lang w:eastAsia="de-DE"/>
+        </w:rPr>
+      </w:pPr>
+      <w:r>
+        <w:rPr>
+          <w:rFonts w:eastAsia="Times New Roman" w:cstheme="minorHAnsi"/>
+          <w:lang w:eastAsia="de-DE"/>
+        </w:rPr>
+        <w:t>For the sake of generating correct current reference, the torque controller requires the information of the motor speed. This required signal is measured through time derivation of the motor rotation angle measured be the encoder, which is mounted on the shaft of the motor. The equation for electrical angle and rotation speed is presented in …</w:t>
       </w:r>
     </w:p>
     <w:p>
@@ -1122,7 +690,7 @@
           <w:szCs w:val="32"/>
           <w:lang w:eastAsia="de-DE"/>
         </w:rPr>
-        <w:t xml:space="preserve">3.1.3 Parameter </w:t>
+        <w:t>3.1.3 Parameter normalization</w:t>
       </w:r>
       <w:r>
         <w:rPr>
@@ -1131,15 +699,6 @@
           <w:szCs w:val="32"/>
           <w:lang w:eastAsia="de-DE"/>
         </w:rPr>
-        <w:t>normalization</w:t>
-      </w:r>
-      <w:r>
-        <w:rPr>
-          <w:rFonts w:eastAsia="Times New Roman" w:cstheme="minorHAnsi"/>
-          <w:sz w:val="32"/>
-          <w:szCs w:val="32"/>
-          <w:lang w:eastAsia="de-DE"/>
-        </w:rPr>
         <w:tab/>
       </w:r>
     </w:p>
@@ -1156,17 +715,8 @@
           <w:rFonts w:eastAsia="Times New Roman" w:cstheme="minorHAnsi"/>
           <w:lang w:eastAsia="de-DE"/>
         </w:rPr>
-        <w:t xml:space="preserve">For the design of our controller systems and control parameters, the mathematical model introduced in chapter 2 should be consider. In this chapter, we define the normalized value for each electric and mechanical variable in </w:t>
-      </w:r>
-      <w:proofErr w:type="gramStart"/>
-      <w:r>
-        <w:rPr>
-          <w:rFonts w:eastAsia="Times New Roman" w:cstheme="minorHAnsi"/>
-          <w:lang w:eastAsia="de-DE"/>
-        </w:rPr>
-        <w:t>Table ?</w:t>
-      </w:r>
-      <w:proofErr w:type="gramEnd"/>
+        <w:t>For the design of our controller systems and control parameters, the mathematical model introduced in chapter 2 should be consider. In this chapter, we define the normalized value for each electric and mechanical variable in Table ?</w:t>
+      </w:r>
     </w:p>
     <w:tbl>
       <w:tblPr>
@@ -1195,7 +745,6 @@
                 <w:lang w:eastAsia="de-DE"/>
               </w:rPr>
             </w:pPr>
-            <w:proofErr w:type="spellStart"/>
             <w:r>
               <w:rPr>
                 <w:rFonts w:eastAsia="Times New Roman" w:cstheme="minorHAnsi"/>
@@ -1203,7 +752,6 @@
               </w:rPr>
               <w:t>Synbol</w:t>
             </w:r>
-            <w:proofErr w:type="spellEnd"/>
           </w:p>
         </w:tc>
         <w:tc>
@@ -1223,14 +771,7 @@
                 <w:rFonts w:eastAsia="Times New Roman" w:cstheme="minorHAnsi"/>
                 <w:lang w:eastAsia="de-DE"/>
               </w:rPr>
-              <w:t>N</w:t>
-            </w:r>
-            <w:r>
-              <w:rPr>
-                <w:rFonts w:eastAsia="Times New Roman" w:cstheme="minorHAnsi"/>
-                <w:lang w:eastAsia="de-DE"/>
-              </w:rPr>
-              <w:t>ame</w:t>
+              <w:t>Name</w:t>
             </w:r>
           </w:p>
         </w:tc>
@@ -1455,7 +996,6 @@
                 <w:lang w:eastAsia="de-DE"/>
               </w:rPr>
             </w:pPr>
-            <w:proofErr w:type="spellStart"/>
             <w:r>
               <w:rPr>
                 <w:rFonts w:eastAsia="Times New Roman" w:cstheme="minorHAnsi"/>
@@ -1463,7 +1003,6 @@
               </w:rPr>
               <w:t>w_N</w:t>
             </w:r>
-            <w:proofErr w:type="spellEnd"/>
           </w:p>
         </w:tc>
         <w:tc>
@@ -1526,23 +1065,7 @@
           <w:rFonts w:eastAsia="Times New Roman" w:cstheme="minorHAnsi"/>
           <w:lang w:eastAsia="de-DE"/>
         </w:rPr>
-        <w:t xml:space="preserve"> the maximum value for each parameter </w:t>
-      </w:r>
-      <w:proofErr w:type="gramStart"/>
-      <w:r>
-        <w:rPr>
-          <w:rFonts w:eastAsia="Times New Roman" w:cstheme="minorHAnsi"/>
-          <w:lang w:eastAsia="de-DE"/>
-        </w:rPr>
-        <w:t>are</w:t>
-      </w:r>
-      <w:proofErr w:type="gramEnd"/>
-      <w:r>
-        <w:rPr>
-          <w:rFonts w:eastAsia="Times New Roman" w:cstheme="minorHAnsi"/>
-          <w:lang w:eastAsia="de-DE"/>
-        </w:rPr>
-        <w:t xml:space="preserve"> chose as the moralization quantity.</w:t>
+        <w:t xml:space="preserve"> the maximum value for each parameter are chose as the moralization quantity.</w:t>
       </w:r>
     </w:p>
     <w:p>
@@ -1789,17 +1312,8 @@
           <w:rFonts w:eastAsiaTheme="minorEastAsia" w:cstheme="minorHAnsi"/>
           <w:iCs/>
         </w:rPr>
-        <w:t xml:space="preserve">The normalization of the values are shown in equation? to </w:t>
-      </w:r>
-      <w:proofErr w:type="gramStart"/>
-      <w:r>
-        <w:rPr>
-          <w:rFonts w:eastAsiaTheme="minorEastAsia" w:cstheme="minorHAnsi"/>
-          <w:iCs/>
-        </w:rPr>
-        <w:t>equation ?</w:t>
-      </w:r>
-      <w:proofErr w:type="gramEnd"/>
+        <w:t>The normalization of the values are shown in equation? to equation ?</w:t>
+      </w:r>
     </w:p>
     <w:p>
       <w:pPr>
@@ -1830,19 +1344,7 @@
                 <w:rPr>
                   <w:rFonts w:ascii="Cambria Math" w:hAnsi="Cambria Math"/>
                 </w:rPr>
-                <m:t>d</m:t>
-              </m:r>
-              <m:r>
-                <w:rPr>
-                  <w:rFonts w:ascii="Cambria Math" w:hAnsi="Cambria Math"/>
-                </w:rPr>
-                <m:t>,</m:t>
-              </m:r>
-              <m:r>
-                <w:rPr>
-                  <w:rFonts w:ascii="Cambria Math" w:hAnsi="Cambria Math"/>
-                </w:rPr>
-                <m:t>n</m:t>
+                <m:t>d,n</m:t>
               </m:r>
             </m:sub>
           </m:sSub>
@@ -1947,19 +1449,7 @@
                 <w:rPr>
                   <w:rFonts w:ascii="Cambria Math" w:hAnsi="Cambria Math"/>
                 </w:rPr>
-                <m:t>d</m:t>
-              </m:r>
-              <m:r>
-                <w:rPr>
-                  <w:rFonts w:ascii="Cambria Math" w:hAnsi="Cambria Math"/>
-                </w:rPr>
-                <m:t>,</m:t>
-              </m:r>
-              <m:r>
-                <w:rPr>
-                  <w:rFonts w:ascii="Cambria Math" w:hAnsi="Cambria Math"/>
-                </w:rPr>
-                <m:t>n</m:t>
+                <m:t>d,n</m:t>
               </m:r>
             </m:sub>
           </m:sSub>
@@ -2064,19 +1554,7 @@
                 <w:rPr>
                   <w:rFonts w:ascii="Cambria Math" w:hAnsi="Cambria Math"/>
                 </w:rPr>
-                <m:t>q</m:t>
-              </m:r>
-              <m:r>
-                <w:rPr>
-                  <w:rFonts w:ascii="Cambria Math" w:hAnsi="Cambria Math"/>
-                </w:rPr>
-                <m:t>,</m:t>
-              </m:r>
-              <m:r>
-                <w:rPr>
-                  <w:rFonts w:ascii="Cambria Math" w:hAnsi="Cambria Math"/>
-                </w:rPr>
-                <m:t>n</m:t>
+                <m:t>q,n</m:t>
               </m:r>
             </m:sub>
           </m:sSub>
@@ -2143,13 +1621,7 @@
                     <w:rPr>
                       <w:rFonts w:ascii="Cambria Math" w:hAnsi="Cambria Math"/>
                     </w:rPr>
-                    <m:t>m</m:t>
-                  </m:r>
-                  <m:r>
-                    <w:rPr>
-                      <w:rFonts w:ascii="Cambria Math" w:hAnsi="Cambria Math"/>
-                    </w:rPr>
-                    <m:t>ax</m:t>
+                    <m:t>max</m:t>
                   </m:r>
                 </m:sub>
               </m:sSub>
@@ -2187,19 +1659,7 @@
                 <w:rPr>
                   <w:rFonts w:ascii="Cambria Math" w:hAnsi="Cambria Math"/>
                 </w:rPr>
-                <m:t>q</m:t>
-              </m:r>
-              <m:r>
-                <w:rPr>
-                  <w:rFonts w:ascii="Cambria Math" w:hAnsi="Cambria Math"/>
-                </w:rPr>
-                <m:t>,</m:t>
-              </m:r>
-              <m:r>
-                <w:rPr>
-                  <w:rFonts w:ascii="Cambria Math" w:hAnsi="Cambria Math"/>
-                </w:rPr>
-                <m:t>n</m:t>
+                <m:t>q,n</m:t>
               </m:r>
             </m:sub>
           </m:sSub>
@@ -2304,19 +1764,7 @@
                 <w:rPr>
                   <w:rFonts w:ascii="Cambria Math" w:hAnsi="Cambria Math"/>
                 </w:rPr>
-                <m:t>el</m:t>
-              </m:r>
-              <m:r>
-                <w:rPr>
-                  <w:rFonts w:ascii="Cambria Math" w:hAnsi="Cambria Math"/>
-                </w:rPr>
-                <m:t>,</m:t>
-              </m:r>
-              <m:r>
-                <w:rPr>
-                  <w:rFonts w:ascii="Cambria Math" w:hAnsi="Cambria Math"/>
-                </w:rPr>
-                <m:t>n</m:t>
+                <m:t>el,n</m:t>
               </m:r>
             </m:sub>
           </m:sSub>
@@ -2432,14 +1880,7 @@
           <w:lang w:eastAsia="de-DE"/>
         </w:rPr>
         <w:lastRenderedPageBreak/>
-        <w:t>In this chapter, we define the Laplace representation in s-Domain and the block diagram of our controlled system based on normalization we defined in the previous chapter. Furthermore, a discrete representation of the motor equation should also be derived,</w:t>
-      </w:r>
-      <w:r>
-        <w:rPr>
-          <w:rFonts w:eastAsia="Times New Roman" w:cstheme="minorHAnsi"/>
-          <w:lang w:eastAsia="de-DE"/>
-        </w:rPr>
-        <w:t xml:space="preserve"> since the controller of the motor should be a discrete time controller in order to be implemented on the test bench. </w:t>
+        <w:t xml:space="preserve">In this chapter, we define the Laplace representation in s-Domain and the block diagram of our controlled system based on normalization we defined in the previous chapter. Furthermore, a discrete representation of the motor equation should also be derived, since the controller of the motor should be a discrete time controller in order to be implemented on the test bench. </w:t>
       </w:r>
     </w:p>
     <w:p>
@@ -2493,14 +1934,7 @@
           <w:rFonts w:eastAsia="Times New Roman" w:cstheme="minorHAnsi"/>
           <w:lang w:eastAsia="de-DE"/>
         </w:rPr>
-        <w:t>We start from the voltage equations in [equation number]. After normalization, we can derive the normal</w:t>
-      </w:r>
-      <w:r>
-        <w:rPr>
-          <w:rFonts w:eastAsia="Times New Roman" w:cstheme="minorHAnsi"/>
-          <w:lang w:eastAsia="de-DE"/>
-        </w:rPr>
-        <w:t>ized voltage equation and its parameters in equation?</w:t>
+        <w:t>We start from the voltage equations in [equation number]. After normalization, we can derive the normalized voltage equation and its parameters in equation?</w:t>
       </w:r>
     </w:p>
     <w:p>
@@ -2618,23 +2052,7 @@
           <w:rFonts w:eastAsia="Times New Roman" w:cstheme="minorHAnsi"/>
           <w:lang w:eastAsia="de-DE"/>
         </w:rPr>
-        <w:t xml:space="preserve">According to </w:t>
-      </w:r>
-      <w:proofErr w:type="gramStart"/>
-      <w:r>
-        <w:rPr>
-          <w:rFonts w:eastAsia="Times New Roman" w:cstheme="minorHAnsi"/>
-          <w:lang w:eastAsia="de-DE"/>
-        </w:rPr>
-        <w:t>equation?,</w:t>
-      </w:r>
-      <w:proofErr w:type="gramEnd"/>
-      <w:r>
-        <w:rPr>
-          <w:rFonts w:eastAsia="Times New Roman" w:cstheme="minorHAnsi"/>
-          <w:lang w:eastAsia="de-DE"/>
-        </w:rPr>
-        <w:t xml:space="preserve"> we are able to derive the block diagram representation of the motor in S-Domain, as shown in fig?</w:t>
+        <w:t>According to equation?, we are able to derive the block diagram representation of the motor in S-Domain, as shown in fig?</w:t>
       </w:r>
     </w:p>
     <w:p>
@@ -2702,22 +2120,7 @@
           <w:lang w:eastAsia="de-DE"/>
         </w:rPr>
         <w:lastRenderedPageBreak/>
-        <w:t xml:space="preserve">From the block diagram presented above, we can observe that the </w:t>
-      </w:r>
-      <w:r>
-        <w:rPr>
-          <w:rFonts w:eastAsia="Times New Roman" w:cstheme="minorHAnsi"/>
-          <w:lang w:eastAsia="de-DE"/>
-        </w:rPr>
-        <w:t>current of the d- and q-axis is cross-</w:t>
-      </w:r>
-      <w:proofErr w:type="gramStart"/>
-      <w:r>
-        <w:rPr>
-          <w:rFonts w:eastAsia="Times New Roman" w:cstheme="minorHAnsi"/>
-          <w:lang w:eastAsia="de-DE"/>
-        </w:rPr>
-        <w:t>coupled</w:t>
+        <w:t>From the block diagram presented above, we can observe that the current of the d- and q-axis is cross-coupled</w:t>
       </w:r>
       <w:r>
         <w:rPr>
@@ -2728,9 +2131,15 @@
           <w:iCs/>
           <w:lang w:eastAsia="de-DE"/>
         </w:rPr>
-        <w:t>[</w:t>
-      </w:r>
-      <w:proofErr w:type="gramEnd"/>
+        <w:t>[literature num]</w:t>
+      </w:r>
+      <w:r>
+        <w:rPr>
+          <w:rFonts w:eastAsia="Times New Roman" w:cstheme="minorHAnsi"/>
+          <w:lang w:eastAsia="de-DE"/>
+        </w:rPr>
+        <w:t xml:space="preserve">. Under high-velocity and high-dynamics operation, this characteristic can leads to deterioration in current control, since the cross-couple effect become more prominent with higher value of electric angular frequency. In some literature, a decoupling technique is adopted </w:t>
+      </w:r>
       <w:r>
         <w:rPr>
           <w:rFonts w:eastAsia="Times New Roman" w:cstheme="minorHAnsi"/>
@@ -2740,47 +2149,6 @@
           <w:iCs/>
           <w:lang w:eastAsia="de-DE"/>
         </w:rPr>
-        <w:t>literature num]</w:t>
-      </w:r>
-      <w:r>
-        <w:rPr>
-          <w:rFonts w:eastAsia="Times New Roman" w:cstheme="minorHAnsi"/>
-          <w:lang w:eastAsia="de-DE"/>
-        </w:rPr>
-        <w:t xml:space="preserve">. Under high-velocity and high-dynamics operation, this characteristic can </w:t>
-      </w:r>
-      <w:proofErr w:type="gramStart"/>
-      <w:r>
-        <w:rPr>
-          <w:rFonts w:eastAsia="Times New Roman" w:cstheme="minorHAnsi"/>
-          <w:lang w:eastAsia="de-DE"/>
-        </w:rPr>
-        <w:t>leads</w:t>
-      </w:r>
-      <w:proofErr w:type="gramEnd"/>
-      <w:r>
-        <w:rPr>
-          <w:rFonts w:eastAsia="Times New Roman" w:cstheme="minorHAnsi"/>
-          <w:lang w:eastAsia="de-DE"/>
-        </w:rPr>
-        <w:t xml:space="preserve"> to deterioration in current control, since the cross-couple effect become more prominent with higher value of elec</w:t>
-      </w:r>
-      <w:r>
-        <w:rPr>
-          <w:rFonts w:eastAsia="Times New Roman" w:cstheme="minorHAnsi"/>
-          <w:lang w:eastAsia="de-DE"/>
-        </w:rPr>
-        <w:t xml:space="preserve">tric angular frequency. In some literature, a decoupling technique is adopted </w:t>
-      </w:r>
-      <w:r>
-        <w:rPr>
-          <w:rFonts w:eastAsia="Times New Roman" w:cstheme="minorHAnsi"/>
-          <w:b/>
-          <w:bCs/>
-          <w:i/>
-          <w:iCs/>
-          <w:lang w:eastAsia="de-DE"/>
-        </w:rPr>
         <w:t>[literature num]</w:t>
       </w:r>
       <w:r>
@@ -2804,46 +2172,7 @@
           <w:rFonts w:eastAsia="Times New Roman" w:cstheme="minorHAnsi"/>
           <w:lang w:eastAsia="de-DE"/>
         </w:rPr>
-        <w:t xml:space="preserve">For the design of our </w:t>
-      </w:r>
-      <w:r>
-        <w:rPr>
-          <w:rFonts w:eastAsia="Times New Roman" w:cstheme="minorHAnsi"/>
-          <w:lang w:eastAsia="de-DE"/>
-        </w:rPr>
-        <w:t xml:space="preserve">controllers, we can consider this cross-coupled term as disturbance and omit the signal for the sake of simplification. Also, the influence of resistance can be neglected. Thus, the simplified motor model can be view as an integrator with time constant </w:t>
-      </w:r>
-      <w:proofErr w:type="spellStart"/>
-      <w:r>
-        <w:rPr>
-          <w:rFonts w:eastAsia="Times New Roman" w:cstheme="minorHAnsi"/>
-          <w:lang w:eastAsia="de-DE"/>
-        </w:rPr>
-        <w:t>T_d</w:t>
-      </w:r>
-      <w:proofErr w:type="spellEnd"/>
-      <w:r>
-        <w:rPr>
-          <w:rFonts w:eastAsia="Times New Roman" w:cstheme="minorHAnsi"/>
-          <w:lang w:eastAsia="de-DE"/>
-        </w:rPr>
-        <w:t xml:space="preserve"> and </w:t>
-      </w:r>
-      <w:proofErr w:type="spellStart"/>
-      <w:r>
-        <w:rPr>
-          <w:rFonts w:eastAsia="Times New Roman" w:cstheme="minorHAnsi"/>
-          <w:lang w:eastAsia="de-DE"/>
-        </w:rPr>
-        <w:t>T_q</w:t>
-      </w:r>
-      <w:proofErr w:type="spellEnd"/>
-      <w:r>
-        <w:rPr>
-          <w:rFonts w:eastAsia="Times New Roman" w:cstheme="minorHAnsi"/>
-          <w:lang w:eastAsia="de-DE"/>
-        </w:rPr>
-        <w:t>, as shown in equation?</w:t>
+        <w:t>For the design of our controllers, we can consider this cross-coupled term as disturbance and omit the signal for the sake of simplification. Also, the influence of resistance can be neglected. Thus, the simplified motor model can be view as an integrator with time constant T_d and T_q, as shown in equation?</w:t>
       </w:r>
     </w:p>
     <w:p>
@@ -3199,13 +2528,7 @@
                     <w:rPr>
                       <w:rFonts w:ascii="Cambria Math" w:hAnsi="Cambria Math"/>
                     </w:rPr>
-                    <m:t>τ</m:t>
-                  </m:r>
-                  <m:r>
-                    <w:rPr>
-                      <w:rFonts w:ascii="Cambria Math" w:hAnsi="Cambria Math"/>
-                    </w:rPr>
-                    <m:t>T</m:t>
+                    <m:t>τT</m:t>
                   </m:r>
                 </m:e>
                 <m:sub>
@@ -3340,23 +2663,7 @@
           <w:rFonts w:eastAsia="Times New Roman" w:cstheme="minorHAnsi"/>
           <w:lang w:eastAsia="de-DE"/>
         </w:rPr>
-        <w:t xml:space="preserve">[reason for discrete time control: </w:t>
-      </w:r>
-      <w:proofErr w:type="spellStart"/>
-      <w:r>
-        <w:rPr>
-          <w:rFonts w:eastAsia="Times New Roman" w:cstheme="minorHAnsi"/>
-          <w:lang w:eastAsia="de-DE"/>
-        </w:rPr>
-        <w:t>Reglungtechnik</w:t>
-      </w:r>
-      <w:proofErr w:type="spellEnd"/>
-      <w:r>
-        <w:rPr>
-          <w:rFonts w:eastAsia="Times New Roman" w:cstheme="minorHAnsi"/>
-          <w:lang w:eastAsia="de-DE"/>
-        </w:rPr>
-        <w:t xml:space="preserve"> II Prof. </w:t>
+        <w:t xml:space="preserve">[reason for discrete time control: Reglungtechnik II Prof. </w:t>
       </w:r>
       <w:r>
         <w:rPr>
@@ -3415,55 +2722,23 @@
           <w:rFonts w:eastAsia="Times New Roman" w:cstheme="minorHAnsi"/>
           <w:lang w:eastAsia="de-DE"/>
         </w:rPr>
-        <w:t xml:space="preserve"> time T_A (</w:t>
-      </w:r>
-      <w:proofErr w:type="spellStart"/>
-      <w:r>
-        <w:rPr>
-          <w:rFonts w:eastAsia="Times New Roman" w:cstheme="minorHAnsi"/>
-          <w:lang w:eastAsia="de-DE"/>
-        </w:rPr>
-        <w:t>Abtastzeit</w:t>
-      </w:r>
-      <w:proofErr w:type="spellEnd"/>
-      <w:r>
-        <w:rPr>
-          <w:rFonts w:eastAsia="Times New Roman" w:cstheme="minorHAnsi"/>
-          <w:lang w:eastAsia="de-DE"/>
-        </w:rPr>
-        <w:t>)]</w:t>
-      </w:r>
-    </w:p>
-    <w:p>
-      <w:pPr>
-        <w:spacing w:beforeAutospacing="1" w:afterAutospacing="1" w:line="240" w:lineRule="auto"/>
-        <w:rPr>
-          <w:rFonts w:eastAsia="Times New Roman" w:cstheme="minorHAnsi"/>
-          <w:lang w:eastAsia="de-DE"/>
-        </w:rPr>
-      </w:pPr>
-      <w:r>
-        <w:rPr>
-          <w:rFonts w:eastAsia="Times New Roman" w:cstheme="minorHAnsi"/>
-          <w:lang w:eastAsia="de-DE"/>
-        </w:rPr>
-        <w:t>In equation</w:t>
-      </w:r>
-      <w:proofErr w:type="gramStart"/>
-      <w:r>
-        <w:rPr>
-          <w:rFonts w:eastAsia="Times New Roman" w:cstheme="minorHAnsi"/>
-          <w:lang w:eastAsia="de-DE"/>
-        </w:rPr>
-        <w:t>? ,</w:t>
-      </w:r>
-      <w:proofErr w:type="gramEnd"/>
-      <w:r>
-        <w:rPr>
-          <w:rFonts w:eastAsia="Times New Roman" w:cstheme="minorHAnsi"/>
-          <w:lang w:eastAsia="de-DE"/>
-        </w:rPr>
-        <w:t xml:space="preserve"> we modelled the motor as an integrator. Thus, equation? can be adopted, where z </w:t>
+        <w:t xml:space="preserve"> time T_A (Abtastzeit)]</w:t>
+      </w:r>
+    </w:p>
+    <w:p>
+      <w:pPr>
+        <w:spacing w:beforeAutospacing="1" w:afterAutospacing="1" w:line="240" w:lineRule="auto"/>
+        <w:rPr>
+          <w:rFonts w:eastAsia="Times New Roman" w:cstheme="minorHAnsi"/>
+          <w:lang w:eastAsia="de-DE"/>
+        </w:rPr>
+      </w:pPr>
+      <w:r>
+        <w:rPr>
+          <w:rFonts w:eastAsia="Times New Roman" w:cstheme="minorHAnsi"/>
+          <w:lang w:eastAsia="de-DE"/>
+        </w:rPr>
+        <w:t xml:space="preserve">In equation? , we modelled the motor as an integrator. Thus, equation? can be adopted, where z </w:t>
       </w:r>
       <w:r>
         <w:rPr>
@@ -3549,13 +2824,7 @@
                 <w:rPr>
                   <w:rFonts w:ascii="Cambria Math" w:hAnsi="Cambria Math"/>
                 </w:rPr>
-                <m:t>-</m:t>
-              </m:r>
-              <m:r>
-                <w:rPr>
-                  <w:rFonts w:ascii="Cambria Math" w:hAnsi="Cambria Math"/>
-                </w:rPr>
-                <m:t>1</m:t>
+                <m:t>-1</m:t>
               </m:r>
             </m:sup>
           </m:sSup>
@@ -3595,13 +2864,7 @@
                     <w:rPr>
                       <w:rFonts w:ascii="Cambria Math" w:hAnsi="Cambria Math"/>
                     </w:rPr>
-                    <m:t>y</m:t>
-                  </m:r>
-                  <m:r>
-                    <w:rPr>
-                      <w:rFonts w:ascii="Cambria Math" w:hAnsi="Cambria Math"/>
-                    </w:rPr>
-                    <m:t>1</m:t>
+                    <m:t>y1</m:t>
                   </m:r>
                 </m:sub>
               </m:sSub>
@@ -3609,13 +2872,7 @@
                 <w:rPr>
                   <w:rFonts w:ascii="Cambria Math" w:hAnsi="Cambria Math"/>
                 </w:rPr>
-                <m:t>.</m:t>
-              </m:r>
-              <m:r>
-                <w:rPr>
-                  <w:rFonts w:ascii="Cambria Math" w:hAnsi="Cambria Math"/>
-                </w:rPr>
-                <m:t>y</m:t>
+                <m:t>.y</m:t>
               </m:r>
               <m:d>
                 <m:dPr>
@@ -3669,13 +2926,7 @@
                 <w:rPr>
                   <w:rFonts w:ascii="Cambria Math" w:hAnsi="Cambria Math"/>
                 </w:rPr>
-                <m:t>.</m:t>
-              </m:r>
-              <m:r>
-                <w:rPr>
-                  <w:rFonts w:ascii="Cambria Math" w:hAnsi="Cambria Math"/>
-                </w:rPr>
-                <m:t>x</m:t>
+                <m:t>.x</m:t>
               </m:r>
               <m:d>
                 <m:dPr>
@@ -3700,43 +2951,7 @@
             <w:rPr>
               <w:rFonts w:ascii="Cambria Math" w:hAnsi="Cambria Math"/>
             </w:rPr>
-            <m:t>,</m:t>
-          </m:r>
-          <m:r>
-            <w:rPr>
-              <w:rFonts w:ascii="Cambria Math" w:hAnsi="Cambria Math"/>
-            </w:rPr>
-            <m:t>w</m:t>
-          </m:r>
-          <m:r>
-            <w:rPr>
-              <w:rFonts w:ascii="Cambria Math" w:hAnsi="Cambria Math"/>
-            </w:rPr>
-            <m:t>h</m:t>
-          </m:r>
-          <m:r>
-            <w:rPr>
-              <w:rFonts w:ascii="Cambria Math" w:hAnsi="Cambria Math"/>
-            </w:rPr>
-            <m:t>ere</m:t>
-          </m:r>
-          <m:r>
-            <w:rPr>
-              <w:rFonts w:ascii="Cambria Math" w:hAnsi="Cambria Math"/>
-            </w:rPr>
-            <m:t xml:space="preserve"> </m:t>
-          </m:r>
-          <m:r>
-            <w:rPr>
-              <w:rFonts w:ascii="Cambria Math" w:hAnsi="Cambria Math"/>
-            </w:rPr>
-            <m:t>z</m:t>
-          </m:r>
-          <m:r>
-            <w:rPr>
-              <w:rFonts w:ascii="Cambria Math" w:hAnsi="Cambria Math"/>
-            </w:rPr>
-            <m:t>=</m:t>
+            <m:t>,where z=</m:t>
           </m:r>
           <m:sSup>
             <m:sSupPr>
@@ -3804,24 +3019,8 @@
           <w:rFonts w:eastAsia="Times New Roman" w:cstheme="minorHAnsi"/>
           <w:lang w:eastAsia="de-DE"/>
         </w:rPr>
-        <w:t>The block diagram for the d-a</w:t>
-      </w:r>
-      <w:r>
-        <w:rPr>
-          <w:rFonts w:eastAsia="Times New Roman" w:cstheme="minorHAnsi"/>
-          <w:lang w:eastAsia="de-DE"/>
-        </w:rPr>
-        <w:t xml:space="preserve">xis current is shown in </w:t>
-      </w:r>
-      <w:proofErr w:type="gramStart"/>
-      <w:r>
-        <w:rPr>
-          <w:rFonts w:eastAsia="Times New Roman" w:cstheme="minorHAnsi"/>
-          <w:lang w:eastAsia="de-DE"/>
-        </w:rPr>
-        <w:t>fig ?</w:t>
-      </w:r>
-      <w:proofErr w:type="gramEnd"/>
+        <w:t>The block diagram for the d-axis current is shown in fig ?</w:t>
+      </w:r>
     </w:p>
     <w:p>
       <w:pPr>
@@ -3922,13 +3121,7 @@
                 <w:rPr>
                   <w:rFonts w:ascii="Cambria Math" w:hAnsi="Cambria Math"/>
                 </w:rPr>
-                <m:t>y</m:t>
-              </m:r>
-              <m:r>
-                <w:rPr>
-                  <w:rFonts w:ascii="Cambria Math" w:hAnsi="Cambria Math"/>
-                </w:rPr>
-                <m:t>1</m:t>
+                <m:t>y1</m:t>
               </m:r>
             </m:sub>
           </m:sSub>
@@ -3938,29 +3131,6 @@
             </w:rPr>
             <m:t>=</m:t>
           </m:r>
-          <m:r>
-            <w:rPr>
-              <w:rFonts w:ascii="Cambria Math" w:hAnsi="Cambria Math"/>
-            </w:rPr>
-            <m:t>x</m:t>
-          </m:r>
-          <m:d>
-            <m:dPr>
-              <m:ctrlPr>
-                <w:rPr>
-                  <w:rFonts w:ascii="Cambria Math" w:hAnsi="Cambria Math"/>
-                </w:rPr>
-              </m:ctrlPr>
-            </m:dPr>
-            <m:e>
-              <m:r>
-                <w:rPr>
-                  <w:rFonts w:ascii="Cambria Math" w:hAnsi="Cambria Math"/>
-                </w:rPr>
-                <m:t>t</m:t>
-              </m:r>
-            </m:e>
-          </m:d>
           <m:sSub>
             <m:sSubPr>
               <m:ctrlPr>
@@ -3980,7 +3150,31 @@
                     </w:rPr>
                   </m:ctrlPr>
                 </m:dPr>
-                <m:e/>
+                <m:e>
+                  <m:r>
+                    <w:rPr>
+                      <w:rFonts w:ascii="Cambria Math" w:hAnsi="Cambria Math"/>
+                    </w:rPr>
+                    <m:t>x</m:t>
+                  </m:r>
+                  <m:d>
+                    <m:dPr>
+                      <m:ctrlPr>
+                        <w:rPr>
+                          <w:rFonts w:ascii="Cambria Math" w:hAnsi="Cambria Math"/>
+                        </w:rPr>
+                      </m:ctrlPr>
+                    </m:dPr>
+                    <m:e>
+                      <m:r>
+                        <w:rPr>
+                          <w:rFonts w:ascii="Cambria Math" w:hAnsi="Cambria Math"/>
+                        </w:rPr>
+                        <m:t>t</m:t>
+                      </m:r>
+                    </m:e>
+                  </m:d>
+                </m:e>
               </m:d>
             </m:e>
             <m:sub>
@@ -3988,13 +3182,7 @@
                 <w:rPr>
                   <w:rFonts w:ascii="Cambria Math" w:hAnsi="Cambria Math"/>
                 </w:rPr>
-                <m:t>t</m:t>
-              </m:r>
-              <m:r>
-                <w:rPr>
-                  <w:rFonts w:ascii="Cambria Math" w:hAnsi="Cambria Math"/>
-                </w:rPr>
-                <m:t>=</m:t>
+                <m:t>t=</m:t>
               </m:r>
               <m:sSub>
                 <m:sSubPr>
@@ -4025,13 +3213,7 @@
                 <w:rPr>
                   <w:rFonts w:ascii="Cambria Math" w:hAnsi="Cambria Math"/>
                 </w:rPr>
-                <m:t>,</m:t>
-              </m:r>
-              <m:r>
-                <w:rPr>
-                  <w:rFonts w:ascii="Cambria Math" w:hAnsi="Cambria Math"/>
-                </w:rPr>
-                <m:t>y</m:t>
+                <m:t>,y</m:t>
               </m:r>
               <m:d>
                 <m:dPr>
@@ -4054,13 +3236,7 @@
                 <w:rPr>
                   <w:rFonts w:ascii="Cambria Math" w:hAnsi="Cambria Math"/>
                 </w:rPr>
-                <m:t>=</m:t>
-              </m:r>
-              <m:r>
-                <w:rPr>
-                  <w:rFonts w:ascii="Cambria Math" w:hAnsi="Cambria Math"/>
-                </w:rPr>
-                <m:t>H</m:t>
+                <m:t>=H</m:t>
               </m:r>
               <m:d>
                 <m:dPr>
@@ -4083,13 +3259,7 @@
                 <w:rPr>
                   <w:rFonts w:ascii="Cambria Math" w:hAnsi="Cambria Math"/>
                 </w:rPr>
-                <m:t>,</m:t>
-              </m:r>
-              <m:r>
-                <w:rPr>
-                  <w:rFonts w:ascii="Cambria Math" w:hAnsi="Cambria Math"/>
-                </w:rPr>
-                <m:t>x</m:t>
+                <m:t>,x</m:t>
               </m:r>
               <m:d>
                 <m:dPr>
@@ -4104,13 +3274,7 @@
                     <w:rPr>
                       <w:rFonts w:ascii="Cambria Math" w:hAnsi="Cambria Math"/>
                     </w:rPr>
-                    <m:t>t</m:t>
-                  </m:r>
-                  <m:r>
-                    <w:rPr>
-                      <w:rFonts w:ascii="Cambria Math" w:hAnsi="Cambria Math"/>
-                    </w:rPr>
-                    <m:t>=0</m:t>
+                    <m:t>t=0</m:t>
                   </m:r>
                 </m:e>
               </m:d>
@@ -4149,13 +3313,7 @@
                 <w:rPr>
                   <w:rFonts w:ascii="Cambria Math" w:hAnsi="Cambria Math"/>
                 </w:rPr>
-                <m:t>y</m:t>
-              </m:r>
-              <m:r>
-                <w:rPr>
-                  <w:rFonts w:ascii="Cambria Math" w:hAnsi="Cambria Math"/>
-                </w:rPr>
-                <m:t>1</m:t>
+                <m:t>y1</m:t>
               </m:r>
             </m:sub>
           </m:sSub>
@@ -4272,29 +3430,6 @@
             </w:rPr>
             <m:t>=</m:t>
           </m:r>
-          <m:r>
-            <w:rPr>
-              <w:rFonts w:ascii="Cambria Math" w:hAnsi="Cambria Math"/>
-            </w:rPr>
-            <m:t>x</m:t>
-          </m:r>
-          <m:d>
-            <m:dPr>
-              <m:ctrlPr>
-                <w:rPr>
-                  <w:rFonts w:ascii="Cambria Math" w:hAnsi="Cambria Math"/>
-                </w:rPr>
-              </m:ctrlPr>
-            </m:dPr>
-            <m:e>
-              <m:r>
-                <w:rPr>
-                  <w:rFonts w:ascii="Cambria Math" w:hAnsi="Cambria Math"/>
-                </w:rPr>
-                <m:t>t</m:t>
-              </m:r>
-            </m:e>
-          </m:d>
           <m:sSub>
             <m:sSubPr>
               <m:ctrlPr>
@@ -4314,7 +3449,31 @@
                     </w:rPr>
                   </m:ctrlPr>
                 </m:dPr>
-                <m:e/>
+                <m:e>
+                  <m:r>
+                    <w:rPr>
+                      <w:rFonts w:ascii="Cambria Math" w:hAnsi="Cambria Math"/>
+                    </w:rPr>
+                    <m:t>x</m:t>
+                  </m:r>
+                  <m:d>
+                    <m:dPr>
+                      <m:ctrlPr>
+                        <w:rPr>
+                          <w:rFonts w:ascii="Cambria Math" w:hAnsi="Cambria Math"/>
+                        </w:rPr>
+                      </m:ctrlPr>
+                    </m:dPr>
+                    <m:e>
+                      <m:r>
+                        <w:rPr>
+                          <w:rFonts w:ascii="Cambria Math" w:hAnsi="Cambria Math"/>
+                        </w:rPr>
+                        <m:t>t</m:t>
+                      </m:r>
+                    </m:e>
+                  </m:d>
+                </m:e>
               </m:d>
             </m:e>
             <m:sub>
@@ -4322,13 +3481,7 @@
                 <w:rPr>
                   <w:rFonts w:ascii="Cambria Math" w:hAnsi="Cambria Math"/>
                 </w:rPr>
-                <m:t>t</m:t>
-              </m:r>
-              <m:r>
-                <w:rPr>
-                  <w:rFonts w:ascii="Cambria Math" w:hAnsi="Cambria Math"/>
-                </w:rPr>
-                <m:t>=</m:t>
+                <m:t>t=</m:t>
               </m:r>
               <m:sSub>
                 <m:sSubPr>
@@ -4359,13 +3512,7 @@
                 <w:rPr>
                   <w:rFonts w:ascii="Cambria Math" w:hAnsi="Cambria Math"/>
                 </w:rPr>
-                <m:t>,</m:t>
-              </m:r>
-              <m:r>
-                <w:rPr>
-                  <w:rFonts w:ascii="Cambria Math" w:hAnsi="Cambria Math"/>
-                </w:rPr>
-                <m:t>y</m:t>
+                <m:t>,y</m:t>
               </m:r>
               <m:d>
                 <m:dPr>
@@ -4388,13 +3535,7 @@
                 <w:rPr>
                   <w:rFonts w:ascii="Cambria Math" w:hAnsi="Cambria Math"/>
                 </w:rPr>
-                <m:t>=0,</m:t>
-              </m:r>
-              <m:r>
-                <w:rPr>
-                  <w:rFonts w:ascii="Cambria Math" w:hAnsi="Cambria Math"/>
-                </w:rPr>
-                <m:t>x</m:t>
+                <m:t>=0,x</m:t>
               </m:r>
               <m:d>
                 <m:dPr>
@@ -4409,13 +3550,7 @@
                     <w:rPr>
                       <w:rFonts w:ascii="Cambria Math" w:hAnsi="Cambria Math"/>
                     </w:rPr>
-                    <m:t>t</m:t>
-                  </m:r>
-                  <m:r>
-                    <w:rPr>
-                      <w:rFonts w:ascii="Cambria Math" w:hAnsi="Cambria Math"/>
-                    </w:rPr>
-                    <m:t>=0</m:t>
+                    <m:t>t=0</m:t>
                   </m:r>
                 </m:e>
               </m:d>
@@ -4716,19 +3851,7 @@
                 <w:rPr>
                   <w:rFonts w:ascii="Cambria Math" w:hAnsi="Cambria Math"/>
                 </w:rPr>
-                <m:t>z</m:t>
-              </m:r>
-              <m:r>
-                <w:rPr>
-                  <w:rFonts w:ascii="Cambria Math" w:hAnsi="Cambria Math"/>
-                </w:rPr>
-                <m:t>-</m:t>
-              </m:r>
-              <m:r>
-                <w:rPr>
-                  <w:rFonts w:ascii="Cambria Math" w:hAnsi="Cambria Math"/>
-                </w:rPr>
-                <m:t>1</m:t>
+                <m:t>z-1</m:t>
               </m:r>
             </m:den>
           </m:f>
@@ -4941,19 +4064,7 @@
                 <w:rPr>
                   <w:rFonts w:ascii="Cambria Math" w:hAnsi="Cambria Math"/>
                 </w:rPr>
-                <m:t>z</m:t>
-              </m:r>
-              <m:r>
-                <w:rPr>
-                  <w:rFonts w:ascii="Cambria Math" w:hAnsi="Cambria Math"/>
-                </w:rPr>
-                <m:t>-</m:t>
-              </m:r>
-              <m:r>
-                <w:rPr>
-                  <w:rFonts w:ascii="Cambria Math" w:hAnsi="Cambria Math"/>
-                </w:rPr>
-                <m:t>1</m:t>
+                <m:t>z-1</m:t>
               </m:r>
             </m:den>
           </m:f>
@@ -5048,233 +4159,59 @@
           <w:rFonts w:eastAsia="Times New Roman" w:cstheme="minorHAnsi"/>
           <w:lang w:eastAsia="de-DE"/>
         </w:rPr>
-        <w:t xml:space="preserve">th the simplified model we derived from equation?  as our controlled system, we first design the controller in continuous time and calculate the control </w:t>
-      </w:r>
-      <w:r>
-        <w:rPr>
-          <w:rFonts w:eastAsia="Times New Roman" w:cstheme="minorHAnsi"/>
-          <w:lang w:eastAsia="de-DE"/>
-        </w:rPr>
-        <w:t>parameters</w:t>
-      </w:r>
-      <w:r>
-        <w:rPr>
-          <w:rFonts w:eastAsia="Times New Roman" w:cstheme="minorHAnsi"/>
-          <w:lang w:eastAsia="de-DE"/>
-        </w:rPr>
-        <w:t xml:space="preserve"> for the desired </w:t>
-      </w:r>
-      <w:r>
-        <w:rPr>
-          <w:rFonts w:eastAsia="Times New Roman" w:cstheme="minorHAnsi"/>
-          <w:lang w:eastAsia="de-DE"/>
-        </w:rPr>
-        <w:t>characteristic</w:t>
-      </w:r>
-      <w:r>
-        <w:rPr>
-          <w:rFonts w:eastAsia="Times New Roman" w:cstheme="minorHAnsi"/>
-          <w:lang w:eastAsia="de-DE"/>
-        </w:rPr>
-        <w:t>.</w:t>
-      </w:r>
-      <w:r>
-        <w:rPr>
-          <w:rFonts w:eastAsia="Times New Roman" w:cstheme="minorHAnsi"/>
-          <w:lang w:eastAsia="de-DE"/>
-        </w:rPr>
-        <w:t xml:space="preserve"> </w:t>
-      </w:r>
-      <w:r>
-        <w:rPr>
-          <w:rFonts w:eastAsia="Times New Roman" w:cstheme="minorHAnsi"/>
-          <w:lang w:eastAsia="de-DE"/>
-        </w:rPr>
-        <w:t>For</w:t>
-      </w:r>
-      <w:r>
-        <w:rPr>
-          <w:rFonts w:eastAsia="Times New Roman" w:cstheme="minorHAnsi"/>
-          <w:lang w:eastAsia="de-DE"/>
-        </w:rPr>
-        <w:t xml:space="preserve"> the </w:t>
-      </w:r>
-      <w:r>
-        <w:rPr>
-          <w:rFonts w:eastAsia="Times New Roman" w:cstheme="minorHAnsi"/>
-          <w:lang w:eastAsia="de-DE"/>
-        </w:rPr>
-        <w:t xml:space="preserve">system transfer </w:t>
-      </w:r>
-      <w:r>
-        <w:rPr>
-          <w:rFonts w:eastAsia="Times New Roman" w:cstheme="minorHAnsi"/>
-          <w:lang w:eastAsia="de-DE"/>
-        </w:rPr>
-        <w:t>function</w:t>
-      </w:r>
-      <w:r>
-        <w:rPr>
-          <w:rFonts w:eastAsia="Times New Roman" w:cstheme="minorHAnsi"/>
-          <w:lang w:eastAsia="de-DE"/>
-        </w:rPr>
-        <w:t xml:space="preserve"> on the d- and q-axis are the same, we only consider the d-axis in this chapter. The parameters for the q-ais can be derived using the same procedure.</w:t>
-      </w:r>
-    </w:p>
-    <w:p>
-      <w:pPr>
-        <w:spacing w:beforeAutospacing="1" w:afterAutospacing="1" w:line="240" w:lineRule="auto"/>
-        <w:rPr>
-          <w:rFonts w:eastAsia="Times New Roman" w:cstheme="minorHAnsi"/>
-          <w:sz w:val="32"/>
-          <w:szCs w:val="32"/>
-          <w:lang w:eastAsia="de-DE"/>
-        </w:rPr>
-      </w:pPr>
-      <w:r>
-        <w:rPr>
-          <w:rFonts w:eastAsia="Times New Roman" w:cstheme="minorHAnsi"/>
-          <w:sz w:val="32"/>
-          <w:szCs w:val="32"/>
-          <w:lang w:eastAsia="de-DE"/>
-        </w:rPr>
-        <w:t>3.3.1 Time-continuous current controller</w:t>
-      </w:r>
-    </w:p>
-    <w:p>
-      <w:pPr>
-        <w:spacing w:beforeAutospacing="1" w:afterAutospacing="1" w:line="240" w:lineRule="auto"/>
-        <w:rPr>
-          <w:rFonts w:eastAsia="Times New Roman" w:cstheme="minorHAnsi"/>
-          <w:lang w:eastAsia="de-DE"/>
-        </w:rPr>
-      </w:pPr>
-      <w:r>
-        <w:rPr>
-          <w:rFonts w:eastAsia="Times New Roman" w:cstheme="minorHAnsi"/>
-          <w:lang w:eastAsia="de-DE"/>
-        </w:rPr>
-        <w:t>Wi</w:t>
-      </w:r>
-      <w:r>
-        <w:rPr>
-          <w:rFonts w:eastAsia="Times New Roman" w:cstheme="minorHAnsi"/>
-          <w:lang w:eastAsia="de-DE"/>
-        </w:rPr>
-        <w:t>th the simplified model we derived from equation?  as our controlled system, we first design the controller in continuous time and calculate the control parameters for the desired characteristic. For the system transfer function on the d- and q-axis are the same, we only consider the d-axis in this chapter. The parameters for the q-ais can be derived using the same procedure.</w:t>
-      </w:r>
-    </w:p>
-    <w:p>
-      <w:pPr>
-        <w:spacing w:beforeAutospacing="1" w:afterAutospacing="1" w:line="240" w:lineRule="auto"/>
-        <w:rPr>
-          <w:rFonts w:eastAsia="Times New Roman" w:cstheme="minorHAnsi"/>
-          <w:lang w:eastAsia="de-DE"/>
-        </w:rPr>
-      </w:pPr>
-      <w:proofErr w:type="gramStart"/>
-      <w:r>
-        <w:rPr>
-          <w:rFonts w:eastAsia="Times New Roman" w:cstheme="minorHAnsi"/>
-          <w:lang w:eastAsia="de-DE"/>
-        </w:rPr>
-        <w:t>Fig ?</w:t>
-      </w:r>
-      <w:proofErr w:type="gramEnd"/>
-      <w:r>
-        <w:rPr>
-          <w:rFonts w:eastAsia="Times New Roman" w:cstheme="minorHAnsi"/>
-          <w:lang w:eastAsia="de-DE"/>
-        </w:rPr>
-        <w:t xml:space="preserve"> shows the block diagram of the current controller. The controller consist of a status controller (</w:t>
-      </w:r>
-      <w:proofErr w:type="gramStart"/>
-      <w:r>
-        <w:rPr>
-          <w:rFonts w:eastAsia="Times New Roman" w:cstheme="minorHAnsi"/>
-          <w:lang w:eastAsia="de-DE"/>
-        </w:rPr>
-        <w:t>DE :</w:t>
-      </w:r>
-      <w:proofErr w:type="gramEnd"/>
-      <w:r>
-        <w:rPr>
-          <w:rFonts w:eastAsia="Times New Roman" w:cstheme="minorHAnsi"/>
-          <w:lang w:eastAsia="de-DE"/>
-        </w:rPr>
-        <w:t xml:space="preserve"> </w:t>
-      </w:r>
-      <w:proofErr w:type="spellStart"/>
-      <w:r>
-        <w:rPr>
-          <w:rFonts w:eastAsia="Times New Roman" w:cstheme="minorHAnsi"/>
-          <w:lang w:eastAsia="de-DE"/>
-        </w:rPr>
-        <w:t>Zustandregler</w:t>
-      </w:r>
-      <w:proofErr w:type="spellEnd"/>
-      <w:r>
-        <w:rPr>
-          <w:rFonts w:eastAsia="Times New Roman" w:cstheme="minorHAnsi"/>
-          <w:lang w:eastAsia="de-DE"/>
-        </w:rPr>
-        <w:t xml:space="preserve">) and a </w:t>
-      </w:r>
-      <w:r>
-        <w:rPr>
-          <w:rFonts w:eastAsia="Times New Roman" w:cstheme="minorHAnsi"/>
-          <w:lang w:eastAsia="de-DE"/>
-        </w:rPr>
-        <w:t>Bypass integrator (</w:t>
-      </w:r>
-      <w:proofErr w:type="spellStart"/>
-      <w:r>
-        <w:rPr>
-          <w:rFonts w:eastAsia="Times New Roman" w:cstheme="minorHAnsi"/>
-          <w:lang w:eastAsia="de-DE"/>
-        </w:rPr>
-        <w:t>DE:Bypass-I-Regler</w:t>
-      </w:r>
-      <w:proofErr w:type="spellEnd"/>
-      <w:r>
-        <w:rPr>
-          <w:rFonts w:eastAsia="Times New Roman" w:cstheme="minorHAnsi"/>
-          <w:lang w:eastAsia="de-DE"/>
-        </w:rPr>
-        <w:t>)</w:t>
-      </w:r>
-      <w:r>
-        <w:rPr>
-          <w:rFonts w:eastAsia="Times New Roman" w:cstheme="minorHAnsi"/>
-          <w:lang w:eastAsia="de-DE"/>
-        </w:rPr>
-        <w:t xml:space="preserve">. The former is a simple feedback controller that has the controller parameter Kd1 and </w:t>
-      </w:r>
-      <w:proofErr w:type="spellStart"/>
-      <w:r>
-        <w:rPr>
-          <w:rFonts w:eastAsia="Times New Roman" w:cstheme="minorHAnsi"/>
-          <w:lang w:eastAsia="de-DE"/>
-        </w:rPr>
-        <w:t>Kd</w:t>
-      </w:r>
-      <w:proofErr w:type="spellEnd"/>
-      <w:r>
-        <w:rPr>
-          <w:rFonts w:eastAsia="Times New Roman" w:cstheme="minorHAnsi"/>
-          <w:lang w:eastAsia="de-DE"/>
-        </w:rPr>
-        <w:t xml:space="preserve">.  The </w:t>
-      </w:r>
-      <w:proofErr w:type="spellStart"/>
-      <w:r>
-        <w:rPr>
-          <w:rFonts w:eastAsia="Times New Roman" w:cstheme="minorHAnsi"/>
-          <w:lang w:eastAsia="de-DE"/>
-        </w:rPr>
-        <w:t>later</w:t>
-      </w:r>
-      <w:proofErr w:type="spellEnd"/>
+        <w:t xml:space="preserve">th the simplified model we derived from equation?  as our controlled system, we first design the controller in continuous time and calculate the control parameters for the desired characteristic. For the system transfer function on the d- and q-axis are the same, we only consider the d-axis in this chapter. The parameters for the q-ais can be derived </w:t>
+      </w:r>
+      <w:r>
+        <w:rPr>
+          <w:rFonts w:eastAsia="Times New Roman" w:cstheme="minorHAnsi"/>
+          <w:lang w:eastAsia="de-DE"/>
+        </w:rPr>
+        <w:t>with</w:t>
+      </w:r>
+      <w:r>
+        <w:rPr>
+          <w:rFonts w:eastAsia="Times New Roman" w:cstheme="minorHAnsi"/>
+          <w:lang w:eastAsia="de-DE"/>
+        </w:rPr>
+        <w:t xml:space="preserve"> the same procedure.</w:t>
+      </w:r>
+    </w:p>
+    <w:p>
+      <w:pPr>
+        <w:spacing w:beforeAutospacing="1" w:afterAutospacing="1" w:line="240" w:lineRule="auto"/>
+        <w:rPr>
+          <w:rFonts w:eastAsia="Times New Roman" w:cstheme="minorHAnsi"/>
+          <w:lang w:eastAsia="de-DE"/>
+        </w:rPr>
+      </w:pPr>
+      <w:r>
+        <w:rPr>
+          <w:rFonts w:eastAsia="Times New Roman" w:cstheme="minorHAnsi"/>
+          <w:lang w:eastAsia="de-DE"/>
+        </w:rPr>
+        <w:t xml:space="preserve">Fig ? shows the block diagram of the current controller. The controller consist of a status controller (DE : Zustandregler) and a </w:t>
+      </w:r>
+      <w:r>
+        <w:rPr>
+          <w:rFonts w:eastAsia="Times New Roman" w:cstheme="minorHAnsi"/>
+          <w:lang w:eastAsia="de-DE"/>
+        </w:rPr>
+        <w:t>Bypass integrator (DE:Bypass-I-Regler)</w:t>
+      </w:r>
+      <w:r>
+        <w:rPr>
+          <w:rFonts w:eastAsia="Times New Roman" w:cstheme="minorHAnsi"/>
+          <w:lang w:eastAsia="de-DE"/>
+        </w:rPr>
+        <w:t xml:space="preserve">. The former is a simple feedback controller that has the controller parameter Kd1 and Kd.  The </w:t>
+      </w:r>
+      <w:r>
+        <w:rPr>
+          <w:rFonts w:eastAsia="Times New Roman" w:cstheme="minorHAnsi"/>
+          <w:lang w:eastAsia="de-DE"/>
+        </w:rPr>
+        <w:t>latter</w:t>
+      </w:r>
       <w:r>
         <w:rPr>
           <w:rFonts w:eastAsia="Times New Roman" w:cstheme="minorHAnsi"/>
@@ -5287,65 +4224,14 @@
           <w:rFonts w:eastAsia="Times New Roman" w:cstheme="minorHAnsi"/>
           <w:lang w:eastAsia="de-DE"/>
         </w:rPr>
-        <w:t>Bypass integrator (</w:t>
-      </w:r>
-      <w:proofErr w:type="spellStart"/>
-      <w:proofErr w:type="gramStart"/>
-      <w:r>
-        <w:rPr>
-          <w:rFonts w:eastAsia="Times New Roman" w:cstheme="minorHAnsi"/>
-          <w:lang w:eastAsia="de-DE"/>
-        </w:rPr>
-        <w:t>DE:Bypass</w:t>
-      </w:r>
-      <w:proofErr w:type="gramEnd"/>
-      <w:r>
-        <w:rPr>
-          <w:rFonts w:eastAsia="Times New Roman" w:cstheme="minorHAnsi"/>
-          <w:lang w:eastAsia="de-DE"/>
-        </w:rPr>
-        <w:t>-I-Regler</w:t>
-      </w:r>
-      <w:proofErr w:type="spellEnd"/>
-      <w:r>
-        <w:rPr>
-          <w:rFonts w:eastAsia="Times New Roman" w:cstheme="minorHAnsi"/>
-          <w:lang w:eastAsia="de-DE"/>
-        </w:rPr>
-        <w:t>)</w:t>
-      </w:r>
-      <w:r>
-        <w:rPr>
-          <w:rFonts w:eastAsia="Times New Roman" w:cstheme="minorHAnsi"/>
-          <w:lang w:eastAsia="de-DE"/>
-        </w:rPr>
-        <w:t xml:space="preserve">. As discussed in previous chapter, we defined the cross-coupled terms between the </w:t>
-      </w:r>
-      <w:proofErr w:type="spellStart"/>
-      <w:proofErr w:type="gramStart"/>
-      <w:r>
-        <w:rPr>
-          <w:rFonts w:eastAsia="Times New Roman" w:cstheme="minorHAnsi"/>
-          <w:lang w:eastAsia="de-DE"/>
-        </w:rPr>
-        <w:t>d,q</w:t>
-      </w:r>
-      <w:proofErr w:type="spellEnd"/>
-      <w:proofErr w:type="gramEnd"/>
-      <w:r>
-        <w:rPr>
-          <w:rFonts w:eastAsia="Times New Roman" w:cstheme="minorHAnsi"/>
-          <w:lang w:eastAsia="de-DE"/>
-        </w:rPr>
-        <w:t xml:space="preserve">-axis as disturbance z, which are proportional to motor speed. The effect of this disturbance on the system </w:t>
-      </w:r>
-      <w:r>
-        <w:rPr>
-          <w:rFonts w:eastAsia="Times New Roman" w:cstheme="minorHAnsi"/>
-          <w:lang w:eastAsia="de-DE"/>
-        </w:rPr>
-        <w:lastRenderedPageBreak/>
-        <w:t xml:space="preserve">become prominent at higher speed.  The </w:t>
+        <w:t>Bypass integrator (DE:Bypass-I-Regler)</w:t>
+      </w:r>
+      <w:r>
+        <w:rPr>
+          <w:rFonts w:eastAsia="Times New Roman" w:cstheme="minorHAnsi"/>
+          <w:lang w:eastAsia="de-DE"/>
+        </w:rPr>
+        <w:t xml:space="preserve">. As discussed in previous chapter, we defined the cross-coupled terms between the d,q-axis as disturbance z, which are proportional to motor speed. The effect of this disturbance on the system become prominent at higher speed.  The </w:t>
       </w:r>
       <w:r>
         <w:rPr>
@@ -5388,6 +4274,7 @@
           <w:noProof/>
           <w:lang w:eastAsia="de-DE"/>
         </w:rPr>
+        <w:lastRenderedPageBreak/>
         <w:drawing>
           <wp:inline distT="0" distB="0" distL="0" distR="0" wp14:anchorId="1A0DB6FD" wp14:editId="1B31C009">
             <wp:extent cx="5756910" cy="1995805"/>
@@ -5458,17 +4345,8 @@
           <w:rFonts w:eastAsia="Times New Roman" w:cstheme="minorHAnsi"/>
           <w:lang w:eastAsia="de-DE"/>
         </w:rPr>
-        <w:t xml:space="preserve"> block diagram, we can derive the overall system transfer function as </w:t>
-      </w:r>
-      <w:proofErr w:type="gramStart"/>
-      <w:r>
-        <w:rPr>
-          <w:rFonts w:eastAsia="Times New Roman" w:cstheme="minorHAnsi"/>
-          <w:lang w:eastAsia="de-DE"/>
-        </w:rPr>
-        <w:t>equation ?</w:t>
-      </w:r>
-      <w:proofErr w:type="gramEnd"/>
+        <w:t xml:space="preserve"> block diagram, we can derive the overall system transfer function as equation ?</w:t>
+      </w:r>
     </w:p>
     <w:p>
       <w:pPr>
@@ -6267,7 +5145,21 @@
           <w:rFonts w:eastAsia="Times New Roman" w:cstheme="minorHAnsi"/>
           <w:lang w:eastAsia="de-DE"/>
         </w:rPr>
-        <w:t>Our desired system transfer</w:t>
+        <w:t xml:space="preserve">Our desired system transfer function is a first order system (PT1-Glied) as </w:t>
+      </w:r>
+      <w:r>
+        <w:rPr>
+          <w:rFonts w:eastAsia="Times New Roman" w:cstheme="minorHAnsi"/>
+          <w:lang w:eastAsia="de-DE"/>
+        </w:rPr>
+        <w:t>shown</w:t>
+      </w:r>
+      <w:r>
+        <w:rPr>
+          <w:rFonts w:eastAsia="Times New Roman" w:cstheme="minorHAnsi"/>
+          <w:lang w:eastAsia="de-DE"/>
+        </w:rPr>
+        <w:t xml:space="preserve"> in equation? The</w:t>
       </w:r>
       <w:r>
         <w:rPr>
@@ -6281,35 +5173,21 @@
           <w:rFonts w:eastAsia="Times New Roman" w:cstheme="minorHAnsi"/>
           <w:lang w:eastAsia="de-DE"/>
         </w:rPr>
-        <w:t xml:space="preserve">function </w:t>
-      </w:r>
-      <w:r>
-        <w:rPr>
-          <w:rFonts w:eastAsia="Times New Roman" w:cstheme="minorHAnsi"/>
-          <w:lang w:eastAsia="de-DE"/>
-        </w:rPr>
-        <w:t xml:space="preserve">is </w:t>
-      </w:r>
-      <w:r>
-        <w:rPr>
-          <w:rFonts w:eastAsia="Times New Roman" w:cstheme="minorHAnsi"/>
-          <w:lang w:eastAsia="de-DE"/>
-        </w:rPr>
-        <w:t xml:space="preserve">a first order system (PT1-Glied) as </w:t>
-      </w:r>
-      <w:r>
-        <w:rPr>
-          <w:rFonts w:eastAsia="Times New Roman" w:cstheme="minorHAnsi"/>
-          <w:lang w:eastAsia="de-DE"/>
-        </w:rPr>
-        <w:t>shown</w:t>
-      </w:r>
-      <w:r>
-        <w:rPr>
-          <w:rFonts w:eastAsia="Times New Roman" w:cstheme="minorHAnsi"/>
-          <w:lang w:eastAsia="de-DE"/>
-        </w:rPr>
-        <w:t xml:space="preserve"> in equation? The</w:t>
+        <w:t xml:space="preserve">parameter </w:t>
+      </w:r>
+      <w:r>
+        <w:rPr>
+          <w:rFonts w:eastAsia="Times New Roman" w:cstheme="minorHAnsi"/>
+          <w:lang w:eastAsia="de-DE"/>
+        </w:rPr>
+        <w:t>Kwd represent the gain value of the system</w:t>
+      </w:r>
+      <w:r>
+        <w:rPr>
+          <w:rFonts w:eastAsia="Times New Roman" w:cstheme="minorHAnsi"/>
+          <w:lang w:eastAsia="de-DE"/>
+        </w:rPr>
+        <w:t xml:space="preserve"> and the</w:t>
       </w:r>
       <w:r>
         <w:rPr>
@@ -6325,58 +5203,12 @@
         </w:rPr>
         <w:t xml:space="preserve">parameter </w:t>
       </w:r>
-      <w:proofErr w:type="spellStart"/>
-      <w:r>
-        <w:rPr>
-          <w:rFonts w:eastAsia="Times New Roman" w:cstheme="minorHAnsi"/>
-          <w:lang w:eastAsia="de-DE"/>
-        </w:rPr>
-        <w:t>Kwd</w:t>
-      </w:r>
-      <w:proofErr w:type="spellEnd"/>
-      <w:r>
-        <w:rPr>
-          <w:rFonts w:eastAsia="Times New Roman" w:cstheme="minorHAnsi"/>
-          <w:lang w:eastAsia="de-DE"/>
-        </w:rPr>
-        <w:t xml:space="preserve"> represent the gain value of the system</w:t>
-      </w:r>
-      <w:r>
-        <w:rPr>
-          <w:rFonts w:eastAsia="Times New Roman" w:cstheme="minorHAnsi"/>
-          <w:lang w:eastAsia="de-DE"/>
-        </w:rPr>
-        <w:t xml:space="preserve"> and the</w:t>
-      </w:r>
-      <w:r>
-        <w:rPr>
-          <w:rFonts w:eastAsia="Times New Roman" w:cstheme="minorHAnsi"/>
-          <w:lang w:eastAsia="de-DE"/>
-        </w:rPr>
-        <w:t xml:space="preserve"> </w:t>
-      </w:r>
-      <w:r>
-        <w:rPr>
-          <w:rFonts w:eastAsia="Times New Roman" w:cstheme="minorHAnsi"/>
-          <w:lang w:eastAsia="de-DE"/>
-        </w:rPr>
-        <w:t xml:space="preserve">parameter </w:t>
-      </w:r>
-      <w:proofErr w:type="spellStart"/>
-      <w:r>
-        <w:rPr>
-          <w:rFonts w:eastAsia="Times New Roman" w:cstheme="minorHAnsi"/>
-          <w:lang w:eastAsia="de-DE"/>
-        </w:rPr>
-        <w:t>T_eld</w:t>
-      </w:r>
-      <w:proofErr w:type="spellEnd"/>
-      <w:r>
-        <w:rPr>
-          <w:rFonts w:eastAsia="Times New Roman" w:cstheme="minorHAnsi"/>
-          <w:lang w:eastAsia="de-DE"/>
-        </w:rPr>
-        <w:t xml:space="preserve"> is electric time constant of the system.</w:t>
+      <w:r>
+        <w:rPr>
+          <w:rFonts w:eastAsia="Times New Roman" w:cstheme="minorHAnsi"/>
+          <w:lang w:eastAsia="de-DE"/>
+        </w:rPr>
+        <w:t>T_eld is electric time constant of the system.</w:t>
       </w:r>
     </w:p>
     <w:p>
@@ -6488,13 +5320,35 @@
               </m:ctrlPr>
             </m:fPr>
             <m:num>
-              <m:r>
-                <w:rPr>
-                  <w:rFonts w:ascii="Cambria Math" w:eastAsia="Times New Roman" w:hAnsi="Cambria Math" w:cstheme="minorHAnsi"/>
-                  <w:lang w:eastAsia="de-DE"/>
-                </w:rPr>
-                <m:t>1</m:t>
-              </m:r>
+              <m:sSub>
+                <m:sSubPr>
+                  <m:ctrlPr>
+                    <w:rPr>
+                      <w:rFonts w:ascii="Cambria Math" w:eastAsia="Times New Roman" w:hAnsi="Cambria Math" w:cstheme="minorHAnsi"/>
+                      <w:i/>
+                      <w:lang w:eastAsia="de-DE"/>
+                    </w:rPr>
+                  </m:ctrlPr>
+                </m:sSubPr>
+                <m:e>
+                  <m:r>
+                    <w:rPr>
+                      <w:rFonts w:ascii="Cambria Math" w:eastAsia="Times New Roman" w:hAnsi="Cambria Math" w:cstheme="minorHAnsi"/>
+                      <w:lang w:eastAsia="de-DE"/>
+                    </w:rPr>
+                    <m:t>K</m:t>
+                  </m:r>
+                </m:e>
+                <m:sub>
+                  <m:r>
+                    <w:rPr>
+                      <w:rFonts w:ascii="Cambria Math" w:eastAsia="Times New Roman" w:hAnsi="Cambria Math" w:cstheme="minorHAnsi"/>
+                      <w:lang w:eastAsia="de-DE"/>
+                    </w:rPr>
+                    <m:t>wd</m:t>
+                  </m:r>
+                </m:sub>
+              </m:sSub>
             </m:num>
             <m:den>
               <m:r>
@@ -6984,35 +5838,43 @@
               </m:ctrlPr>
             </m:fPr>
             <m:num>
+              <m:sSub>
+                <m:sSubPr>
+                  <m:ctrlPr>
+                    <w:rPr>
+                      <w:rFonts w:ascii="Cambria Math" w:eastAsia="Times New Roman" w:hAnsi="Cambria Math" w:cstheme="minorHAnsi"/>
+                      <w:i/>
+                      <w:lang w:eastAsia="de-DE"/>
+                    </w:rPr>
+                  </m:ctrlPr>
+                </m:sSubPr>
+                <m:e>
+                  <m:r>
+                    <w:rPr>
+                      <w:rFonts w:ascii="Cambria Math" w:eastAsia="Times New Roman" w:hAnsi="Cambria Math" w:cstheme="minorHAnsi"/>
+                      <w:lang w:eastAsia="de-DE"/>
+                    </w:rPr>
+                    <m:t>K</m:t>
+                  </m:r>
+                </m:e>
+                <m:sub>
+                  <m:r>
+                    <w:rPr>
+                      <w:rFonts w:ascii="Cambria Math" w:eastAsia="Times New Roman" w:hAnsi="Cambria Math" w:cstheme="minorHAnsi"/>
+                      <w:lang w:eastAsia="de-DE"/>
+                    </w:rPr>
+                    <m:t>wd</m:t>
+                  </m:r>
+                </m:sub>
+              </m:sSub>
+            </m:num>
+            <m:den>
               <m:r>
                 <w:rPr>
                   <w:rFonts w:ascii="Cambria Math" w:eastAsia="Times New Roman" w:hAnsi="Cambria Math" w:cstheme="minorHAnsi"/>
                   <w:lang w:eastAsia="de-DE"/>
                 </w:rPr>
-                <m:t>1</m:t>
-              </m:r>
-            </m:num>
-            <m:den>
-              <m:r>
-                <w:rPr>
-                  <w:rFonts w:ascii="Cambria Math" w:eastAsia="Times New Roman" w:hAnsi="Cambria Math" w:cstheme="minorHAnsi"/>
-                  <w:lang w:eastAsia="de-DE"/>
-                </w:rPr>
-                <m:t>1</m:t>
-              </m:r>
-              <m:r>
-                <w:rPr>
-                  <w:rFonts w:ascii="Cambria Math" w:eastAsia="Times New Roman" w:hAnsi="Cambria Math" w:cstheme="minorHAnsi"/>
-                  <w:lang w:eastAsia="de-DE"/>
-                </w:rPr>
-                <m:t>+</m:t>
-              </m:r>
-              <m:r>
-                <w:rPr>
-                  <w:rFonts w:ascii="Cambria Math" w:eastAsia="Times New Roman" w:hAnsi="Cambria Math" w:cstheme="minorHAnsi"/>
-                  <w:lang w:eastAsia="de-DE"/>
-                </w:rPr>
-                <m:t>s</m:t>
+                <m:t>1+s</m:t>
               </m:r>
               <m:sSub>
                 <m:sSubPr>
@@ -7132,6 +5994,49 @@
               </m:sSub>
             </m:den>
           </m:f>
+          <m:r>
+            <w:rPr>
+              <w:rFonts w:ascii="Cambria Math" w:eastAsia="Times New Roman" w:hAnsi="Cambria Math" w:cstheme="minorHAnsi"/>
+              <w:lang w:eastAsia="de-DE"/>
+            </w:rPr>
+            <m:t xml:space="preserve"> with </m:t>
+          </m:r>
+          <m:sSub>
+            <m:sSubPr>
+              <m:ctrlPr>
+                <w:rPr>
+                  <w:rFonts w:ascii="Cambria Math" w:eastAsia="Times New Roman" w:hAnsi="Cambria Math" w:cstheme="minorHAnsi"/>
+                  <w:i/>
+                  <w:lang w:eastAsia="de-DE"/>
+                </w:rPr>
+              </m:ctrlPr>
+            </m:sSubPr>
+            <m:e>
+              <m:r>
+                <w:rPr>
+                  <w:rFonts w:ascii="Cambria Math" w:eastAsia="Times New Roman" w:hAnsi="Cambria Math" w:cstheme="minorHAnsi"/>
+                  <w:lang w:eastAsia="de-DE"/>
+                </w:rPr>
+                <m:t>K</m:t>
+              </m:r>
+            </m:e>
+            <m:sub>
+              <m:r>
+                <w:rPr>
+                  <w:rFonts w:ascii="Cambria Math" w:eastAsia="Times New Roman" w:hAnsi="Cambria Math" w:cstheme="minorHAnsi"/>
+                  <w:lang w:eastAsia="de-DE"/>
+                </w:rPr>
+                <m:t>wd</m:t>
+              </m:r>
+            </m:sub>
+          </m:sSub>
+          <m:r>
+            <w:rPr>
+              <w:rFonts w:ascii="Cambria Math" w:eastAsia="Times New Roman" w:hAnsi="Cambria Math" w:cstheme="minorHAnsi"/>
+              <w:lang w:eastAsia="de-DE"/>
+            </w:rPr>
+            <m:t>=1</m:t>
+          </m:r>
         </m:oMath>
       </m:oMathPara>
     </w:p>
@@ -7148,94 +6053,14 @@
           <w:rFonts w:eastAsia="Times New Roman" w:cstheme="minorHAnsi"/>
           <w:lang w:eastAsia="de-DE"/>
         </w:rPr>
-        <w:t xml:space="preserve">From </w:t>
-      </w:r>
-      <w:proofErr w:type="gramStart"/>
-      <w:r>
-        <w:rPr>
-          <w:rFonts w:eastAsia="Times New Roman" w:cstheme="minorHAnsi"/>
-          <w:lang w:eastAsia="de-DE"/>
-        </w:rPr>
-        <w:t>equation?,</w:t>
-      </w:r>
-      <w:proofErr w:type="gramEnd"/>
-      <w:r>
-        <w:rPr>
-          <w:rFonts w:eastAsia="Times New Roman" w:cstheme="minorHAnsi"/>
-          <w:lang w:eastAsia="de-DE"/>
-        </w:rPr>
-        <w:t xml:space="preserve"> we are able to derive the control parameter </w:t>
-      </w:r>
-      <w:proofErr w:type="spellStart"/>
-      <w:r>
-        <w:rPr>
-          <w:rFonts w:eastAsia="Times New Roman" w:cstheme="minorHAnsi"/>
-          <w:lang w:eastAsia="de-DE"/>
-        </w:rPr>
-        <w:t>k_d</w:t>
-      </w:r>
-      <w:proofErr w:type="spellEnd"/>
-      <w:r>
-        <w:rPr>
-          <w:rFonts w:eastAsia="Times New Roman" w:cstheme="minorHAnsi"/>
-          <w:lang w:eastAsia="de-DE"/>
-        </w:rPr>
-        <w:t xml:space="preserve"> and K_d1 based on the </w:t>
-      </w:r>
-      <w:r>
-        <w:rPr>
-          <w:rFonts w:eastAsia="Times New Roman" w:cstheme="minorHAnsi"/>
-          <w:lang w:eastAsia="de-DE"/>
-        </w:rPr>
-        <w:t xml:space="preserve">design parameter </w:t>
-      </w:r>
-      <w:proofErr w:type="spellStart"/>
-      <w:r>
-        <w:rPr>
-          <w:rFonts w:eastAsia="Times New Roman" w:cstheme="minorHAnsi"/>
-          <w:lang w:eastAsia="de-DE"/>
-        </w:rPr>
-        <w:t>K_wd</w:t>
-      </w:r>
-      <w:proofErr w:type="spellEnd"/>
-      <w:r>
-        <w:rPr>
-          <w:rFonts w:eastAsia="Times New Roman" w:cstheme="minorHAnsi"/>
-          <w:lang w:eastAsia="de-DE"/>
-        </w:rPr>
-        <w:t xml:space="preserve">, </w:t>
-      </w:r>
-      <w:proofErr w:type="spellStart"/>
-      <w:r>
-        <w:rPr>
-          <w:rFonts w:eastAsia="Times New Roman" w:cstheme="minorHAnsi"/>
-          <w:lang w:eastAsia="de-DE"/>
-        </w:rPr>
-        <w:t>T_eld</w:t>
-      </w:r>
-      <w:proofErr w:type="spellEnd"/>
-      <w:r>
-        <w:rPr>
-          <w:rFonts w:eastAsia="Times New Roman" w:cstheme="minorHAnsi"/>
-          <w:lang w:eastAsia="de-DE"/>
-        </w:rPr>
-        <w:t xml:space="preserve"> and </w:t>
-      </w:r>
-      <w:proofErr w:type="spellStart"/>
-      <w:r>
-        <w:rPr>
-          <w:rFonts w:eastAsia="Times New Roman" w:cstheme="minorHAnsi"/>
-          <w:lang w:eastAsia="de-DE"/>
-        </w:rPr>
-        <w:t>T_byd</w:t>
-      </w:r>
-      <w:proofErr w:type="spellEnd"/>
-      <w:r>
-        <w:rPr>
-          <w:rFonts w:eastAsia="Times New Roman" w:cstheme="minorHAnsi"/>
-          <w:lang w:eastAsia="de-DE"/>
-        </w:rPr>
-        <w:t>.</w:t>
+        <w:t xml:space="preserve">From equation?, we are able to derive the control parameter k_d and K_d1 based on the </w:t>
+      </w:r>
+      <w:r>
+        <w:rPr>
+          <w:rFonts w:eastAsia="Times New Roman" w:cstheme="minorHAnsi"/>
+          <w:lang w:eastAsia="de-DE"/>
+        </w:rPr>
+        <w:t>design parameter  T_eld and T_byd.</w:t>
       </w:r>
     </w:p>
     <w:p>
@@ -7540,7 +6365,6 @@
           <w:rFonts w:eastAsia="Times New Roman" w:cstheme="minorHAnsi"/>
           <w:lang w:eastAsia="de-DE"/>
         </w:rPr>
-        <w:lastRenderedPageBreak/>
         <w:t>For the design of our system, we choose the parameters for the d- and q- axis in Table?</w:t>
       </w:r>
     </w:p>
@@ -7637,6 +6461,7 @@
                 <w:rFonts w:ascii="Calibri" w:eastAsia="Times New Roman" w:hAnsi="Calibri" w:cs="Calibri"/>
                 <w:lang w:eastAsia="de-DE"/>
               </w:rPr>
+              <w:lastRenderedPageBreak/>
               <w:t>parameter</w:t>
             </w:r>
           </w:p>
@@ -8310,33 +7135,22 @@
           <w:rFonts w:eastAsia="Times New Roman" w:cstheme="minorHAnsi"/>
           <w:lang w:eastAsia="de-DE"/>
         </w:rPr>
-        <w:t xml:space="preserve">For the implementation of our control system on the controllers and test bench, </w:t>
-      </w:r>
-      <w:proofErr w:type="gramStart"/>
-      <w:r>
-        <w:rPr>
-          <w:rFonts w:eastAsia="Times New Roman" w:cstheme="minorHAnsi"/>
-          <w:lang w:eastAsia="de-DE"/>
-        </w:rPr>
-        <w:t>the</w:t>
-      </w:r>
-      <w:proofErr w:type="gramEnd"/>
-      <w:r>
-        <w:rPr>
-          <w:rFonts w:eastAsia="Times New Roman" w:cstheme="minorHAnsi"/>
-          <w:lang w:eastAsia="de-DE"/>
-        </w:rPr>
-        <w:t xml:space="preserve"> should be time-discrete. </w:t>
-      </w:r>
-    </w:p>
-    <w:p>
-      <w:pPr>
-        <w:spacing w:beforeAutospacing="1" w:afterAutospacing="1" w:line="240" w:lineRule="auto"/>
-        <w:rPr>
-          <w:rFonts w:eastAsia="Times New Roman" w:cstheme="minorHAnsi"/>
-          <w:lang w:eastAsia="de-DE"/>
-        </w:rPr>
-      </w:pPr>
+        <w:t xml:space="preserve">For the implementation of our control system on the controllers and test bench, the </w:t>
+      </w:r>
+      <w:r>
+        <w:rPr>
+          <w:rFonts w:eastAsia="Times New Roman" w:cstheme="minorHAnsi"/>
+          <w:lang w:eastAsia="de-DE"/>
+        </w:rPr>
+        <w:t xml:space="preserve">current controller </w:t>
+      </w:r>
+      <w:r>
+        <w:rPr>
+          <w:rFonts w:eastAsia="Times New Roman" w:cstheme="minorHAnsi"/>
+          <w:lang w:eastAsia="de-DE"/>
+        </w:rPr>
+        <w:t xml:space="preserve">should be time-discrete. </w:t>
+      </w:r>
       <w:r>
         <w:rPr>
           <w:rFonts w:eastAsia="Times New Roman" w:cstheme="minorHAnsi"/>
@@ -8455,7 +7269,21 @@
           <w:rFonts w:eastAsia="Times New Roman" w:cstheme="minorHAnsi"/>
           <w:lang w:eastAsia="de-DE"/>
         </w:rPr>
-        <w:t>integrator. In time-continuous current controller, the bypass integrator is the one shown in equation?</w:t>
+        <w:t xml:space="preserve">integrator. In time-continuous current controller, the bypass integrator is </w:t>
+      </w:r>
+      <w:r>
+        <w:rPr>
+          <w:rFonts w:eastAsia="Times New Roman" w:cstheme="minorHAnsi"/>
+          <w:lang w:eastAsia="de-DE"/>
+        </w:rPr>
+        <w:t>as</w:t>
+      </w:r>
+      <w:r>
+        <w:rPr>
+          <w:rFonts w:eastAsia="Times New Roman" w:cstheme="minorHAnsi"/>
+          <w:lang w:eastAsia="de-DE"/>
+        </w:rPr>
+        <w:t xml:space="preserve"> shown in equation?</w:t>
       </w:r>
     </w:p>
     <w:p>
@@ -8576,14 +7404,7 @@
                       <w:rFonts w:ascii="Cambria Math" w:eastAsia="Times New Roman" w:hAnsi="Cambria Math" w:cstheme="minorHAnsi"/>
                       <w:lang w:eastAsia="de-DE"/>
                     </w:rPr>
-                    <m:t>by</m:t>
-                  </m:r>
-                  <m:r>
-                    <w:rPr>
-                      <w:rFonts w:ascii="Cambria Math" w:eastAsia="Times New Roman" w:hAnsi="Cambria Math" w:cstheme="minorHAnsi"/>
-                      <w:lang w:eastAsia="de-DE"/>
-                    </w:rPr>
-                    <m:t>d</m:t>
+                    <m:t>byd</m:t>
                   </m:r>
                 </m:sub>
               </m:sSub>
@@ -8619,31 +7440,8 @@
           <w:rFonts w:eastAsia="Times New Roman" w:cstheme="minorHAnsi"/>
           <w:lang w:eastAsia="de-DE"/>
         </w:rPr>
-        <w:t xml:space="preserve"> </w:t>
-      </w:r>
-      <w:r>
-        <w:rPr>
-          <w:rFonts w:eastAsia="Times New Roman" w:cstheme="minorHAnsi"/>
-          <w:lang w:eastAsia="de-DE"/>
-        </w:rPr>
-        <w:t>the bypass integrator</w:t>
-      </w:r>
-      <w:r>
-        <w:rPr>
-          <w:rFonts w:eastAsia="Times New Roman" w:cstheme="minorHAnsi"/>
-          <w:lang w:eastAsia="de-DE"/>
-        </w:rPr>
-        <w:t xml:space="preserve"> in time-discrete from.</w:t>
-      </w:r>
-    </w:p>
-    <w:p>
-      <w:pPr>
-        <w:spacing w:beforeAutospacing="1" w:afterAutospacing="1" w:line="240" w:lineRule="auto"/>
-        <w:rPr>
-          <w:rFonts w:eastAsia="Times New Roman" w:cstheme="minorHAnsi"/>
-          <w:lang w:eastAsia="de-DE"/>
-        </w:rPr>
-      </w:pPr>
+        <w:t xml:space="preserve"> the bypass integrator in time-discrete from.</w:t>
+      </w:r>
     </w:p>
     <w:p>
       <w:pPr>
@@ -8756,6 +7554,13 @@
                     </w:rPr>
                     <m:t>by</m:t>
                   </m:r>
+                  <m:r>
+                    <w:rPr>
+                      <w:rFonts w:ascii="Cambria Math" w:eastAsia="Times New Roman" w:hAnsi="Cambria Math" w:cstheme="minorHAnsi"/>
+                      <w:lang w:eastAsia="de-DE"/>
+                    </w:rPr>
+                    <m:t>d</m:t>
+                  </m:r>
                 </m:sub>
               </m:sSub>
               <m:f>
@@ -8792,23 +7597,23 @@
                   <w:rFonts w:ascii="Cambria Math" w:eastAsia="Times New Roman" w:hAnsi="Cambria Math" w:cstheme="minorHAnsi"/>
                   <w:lang w:eastAsia="de-DE"/>
                 </w:rPr>
-                <m:t xml:space="preserve">,  where </m:t>
-              </m:r>
+                <m:t>,  where k</m:t>
+              </m:r>
+            </m:e>
+            <m:sub>
               <m:r>
                 <w:rPr>
                   <w:rFonts w:ascii="Cambria Math" w:eastAsia="Times New Roman" w:hAnsi="Cambria Math" w:cstheme="minorHAnsi"/>
                   <w:lang w:eastAsia="de-DE"/>
                 </w:rPr>
-                <m:t>k</m:t>
-              </m:r>
-            </m:e>
-            <m:sub>
+                <m:t>by</m:t>
+              </m:r>
               <m:r>
                 <w:rPr>
                   <w:rFonts w:ascii="Cambria Math" w:eastAsia="Times New Roman" w:hAnsi="Cambria Math" w:cstheme="minorHAnsi"/>
                   <w:lang w:eastAsia="de-DE"/>
                 </w:rPr>
-                <m:t>by</m:t>
+                <m:t>d</m:t>
               </m:r>
             </m:sub>
           </m:sSub>
@@ -8903,15 +7708,20 @@
           <w:lang w:eastAsia="de-DE"/>
         </w:rPr>
       </w:pPr>
-    </w:p>
-    <w:p>
-      <w:pPr>
-        <w:spacing w:beforeAutospacing="1" w:afterAutospacing="1" w:line="240" w:lineRule="auto"/>
-        <w:rPr>
-          <w:rFonts w:eastAsia="Times New Roman" w:cstheme="minorHAnsi"/>
-          <w:lang w:eastAsia="de-DE"/>
-        </w:rPr>
-      </w:pPr>
+      <w:r>
+        <w:rPr>
+          <w:rFonts w:eastAsia="Times New Roman" w:cstheme="minorHAnsi"/>
+          <w:lang w:eastAsia="de-DE"/>
+        </w:rPr>
+        <w:t>From fig?,</w:t>
+      </w:r>
+      <w:r>
+        <w:rPr>
+          <w:rFonts w:eastAsia="Times New Roman" w:cstheme="minorHAnsi"/>
+          <w:lang w:eastAsia="de-DE"/>
+        </w:rPr>
+        <w:t xml:space="preserve"> we can derive the transfer function in equation?</w:t>
+      </w:r>
     </w:p>
     <w:p>
       <w:pPr>
@@ -9046,14 +7856,7 @@
                       <w:rFonts w:ascii="Cambria Math" w:eastAsia="Times New Roman" w:hAnsi="Cambria Math" w:cstheme="minorHAnsi"/>
                       <w:lang w:eastAsia="de-DE"/>
                     </w:rPr>
-                    <m:t>by</m:t>
-                  </m:r>
-                  <m:r>
-                    <w:rPr>
-                      <w:rFonts w:ascii="Cambria Math" w:eastAsia="Times New Roman" w:hAnsi="Cambria Math" w:cstheme="minorHAnsi"/>
-                      <w:lang w:eastAsia="de-DE"/>
-                    </w:rPr>
-                    <m:t>d</m:t>
+                    <m:t>byd</m:t>
                   </m:r>
                 </m:sub>
               </m:sSub>
@@ -9366,272 +8169,6 @@
           <w:lang w:eastAsia="de-DE"/>
         </w:rPr>
       </w:pPr>
-      <w:r>
-        <w:rPr>
-          <w:rFonts w:eastAsia="Times New Roman" w:cstheme="minorHAnsi"/>
-          <w:lang w:eastAsia="de-DE"/>
-        </w:rPr>
-        <w:t xml:space="preserve">Our desired transfer function is equation </w:t>
-      </w:r>
-    </w:p>
-    <w:p>
-      <w:pPr>
-        <w:spacing w:beforeAutospacing="1" w:afterAutospacing="1" w:line="240" w:lineRule="auto"/>
-        <w:rPr>
-          <w:rFonts w:eastAsia="Times New Roman" w:cstheme="minorHAnsi"/>
-          <w:color w:val="FF0000"/>
-          <w:lang w:eastAsia="de-DE"/>
-        </w:rPr>
-      </w:pPr>
-      <m:oMathPara>
-        <m:oMath>
-          <m:r>
-            <w:rPr>
-              <w:rFonts w:ascii="Cambria Math" w:eastAsia="Times New Roman" w:hAnsi="Cambria Math" w:cstheme="minorHAnsi"/>
-              <w:lang w:eastAsia="de-DE"/>
-            </w:rPr>
-            <m:t>F</m:t>
-          </m:r>
-          <m:d>
-            <m:dPr>
-              <m:ctrlPr>
-                <w:rPr>
-                  <w:rFonts w:ascii="Cambria Math" w:eastAsia="Times New Roman" w:hAnsi="Cambria Math" w:cstheme="minorHAnsi"/>
-                  <w:i/>
-                  <w:lang w:eastAsia="de-DE"/>
-                </w:rPr>
-              </m:ctrlPr>
-            </m:dPr>
-            <m:e>
-              <m:r>
-                <w:rPr>
-                  <w:rFonts w:ascii="Cambria Math" w:eastAsia="Times New Roman" w:hAnsi="Cambria Math" w:cstheme="minorHAnsi"/>
-                  <w:lang w:eastAsia="de-DE"/>
-                </w:rPr>
-                <m:t>z</m:t>
-              </m:r>
-            </m:e>
-          </m:d>
-          <m:r>
-            <w:rPr>
-              <w:rFonts w:ascii="Cambria Math" w:eastAsia="Times New Roman" w:hAnsi="Cambria Math" w:cstheme="minorHAnsi"/>
-              <w:lang w:eastAsia="de-DE"/>
-            </w:rPr>
-            <m:t>=</m:t>
-          </m:r>
-          <m:f>
-            <m:fPr>
-              <m:ctrlPr>
-                <w:rPr>
-                  <w:rFonts w:ascii="Cambria Math" w:eastAsia="Times New Roman" w:hAnsi="Cambria Math" w:cstheme="minorHAnsi"/>
-                  <w:i/>
-                  <w:lang w:eastAsia="de-DE"/>
-                </w:rPr>
-              </m:ctrlPr>
-            </m:fPr>
-            <m:num>
-              <m:r>
-                <w:rPr>
-                  <w:rFonts w:ascii="Cambria Math" w:eastAsia="Times New Roman" w:hAnsi="Cambria Math" w:cstheme="minorHAnsi"/>
-                  <w:lang w:eastAsia="de-DE"/>
-                </w:rPr>
-                <m:t>1-</m:t>
-              </m:r>
-              <m:sSub>
-                <m:sSubPr>
-                  <m:ctrlPr>
-                    <w:rPr>
-                      <w:rFonts w:ascii="Cambria Math" w:eastAsia="Times New Roman" w:hAnsi="Cambria Math" w:cstheme="minorHAnsi"/>
-                      <w:i/>
-                      <w:lang w:eastAsia="de-DE"/>
-                    </w:rPr>
-                  </m:ctrlPr>
-                </m:sSubPr>
-                <m:e>
-                  <m:r>
-                    <w:rPr>
-                      <w:rFonts w:ascii="Cambria Math" w:eastAsia="Times New Roman" w:hAnsi="Cambria Math" w:cstheme="minorHAnsi"/>
-                      <w:lang w:eastAsia="de-DE"/>
-                    </w:rPr>
-                    <m:t>z</m:t>
-                  </m:r>
-                </m:e>
-                <m:sub>
-                  <m:r>
-                    <w:rPr>
-                      <w:rFonts w:ascii="Cambria Math" w:eastAsia="Times New Roman" w:hAnsi="Cambria Math" w:cstheme="minorHAnsi"/>
-                      <w:lang w:eastAsia="de-DE"/>
-                    </w:rPr>
-                    <m:t>p</m:t>
-                  </m:r>
-                </m:sub>
-              </m:sSub>
-            </m:num>
-            <m:den>
-              <m:r>
-                <w:rPr>
-                  <w:rFonts w:ascii="Cambria Math" w:eastAsia="Times New Roman" w:hAnsi="Cambria Math" w:cstheme="minorHAnsi"/>
-                  <w:lang w:eastAsia="de-DE"/>
-                </w:rPr>
-                <m:t>z-</m:t>
-              </m:r>
-              <m:sSub>
-                <m:sSubPr>
-                  <m:ctrlPr>
-                    <w:rPr>
-                      <w:rFonts w:ascii="Cambria Math" w:eastAsia="Times New Roman" w:hAnsi="Cambria Math" w:cstheme="minorHAnsi"/>
-                      <w:i/>
-                      <w:lang w:eastAsia="de-DE"/>
-                    </w:rPr>
-                  </m:ctrlPr>
-                </m:sSubPr>
-                <m:e>
-                  <m:r>
-                    <w:rPr>
-                      <w:rFonts w:ascii="Cambria Math" w:eastAsia="Times New Roman" w:hAnsi="Cambria Math" w:cstheme="minorHAnsi"/>
-                      <w:lang w:eastAsia="de-DE"/>
-                    </w:rPr>
-                    <m:t>z</m:t>
-                  </m:r>
-                </m:e>
-                <m:sub>
-                  <m:r>
-                    <w:rPr>
-                      <w:rFonts w:ascii="Cambria Math" w:eastAsia="Times New Roman" w:hAnsi="Cambria Math" w:cstheme="minorHAnsi"/>
-                      <w:lang w:eastAsia="de-DE"/>
-                    </w:rPr>
-                    <m:t>p</m:t>
-                  </m:r>
-                </m:sub>
-              </m:sSub>
-            </m:den>
-          </m:f>
-          <m:r>
-            <w:rPr>
-              <w:rFonts w:ascii="Cambria Math" w:eastAsia="Times New Roman" w:hAnsi="Cambria Math" w:cstheme="minorHAnsi"/>
-              <w:color w:val="FF0000"/>
-              <w:lang w:eastAsia="de-DE"/>
-            </w:rPr>
-            <m:t xml:space="preserve">,  where </m:t>
-          </m:r>
-          <m:sSub>
-            <m:sSubPr>
-              <m:ctrlPr>
-                <w:rPr>
-                  <w:rFonts w:ascii="Cambria Math" w:eastAsia="Times New Roman" w:hAnsi="Cambria Math" w:cstheme="minorHAnsi"/>
-                  <w:i/>
-                  <w:color w:val="FF0000"/>
-                  <w:lang w:eastAsia="de-DE"/>
-                </w:rPr>
-              </m:ctrlPr>
-            </m:sSubPr>
-            <m:e>
-              <m:r>
-                <w:rPr>
-                  <w:rFonts w:ascii="Cambria Math" w:eastAsia="Times New Roman" w:hAnsi="Cambria Math" w:cstheme="minorHAnsi"/>
-                  <w:color w:val="FF0000"/>
-                  <w:lang w:eastAsia="de-DE"/>
-                </w:rPr>
-                <m:t>z</m:t>
-              </m:r>
-            </m:e>
-            <m:sub>
-              <m:r>
-                <w:rPr>
-                  <w:rFonts w:ascii="Cambria Math" w:eastAsia="Times New Roman" w:hAnsi="Cambria Math" w:cstheme="minorHAnsi"/>
-                  <w:color w:val="FF0000"/>
-                  <w:lang w:eastAsia="de-DE"/>
-                </w:rPr>
-                <m:t>p</m:t>
-              </m:r>
-            </m:sub>
-          </m:sSub>
-          <m:r>
-            <w:rPr>
-              <w:rFonts w:ascii="Cambria Math" w:eastAsia="Times New Roman" w:hAnsi="Cambria Math" w:cstheme="minorHAnsi"/>
-              <w:color w:val="FF0000"/>
-              <w:lang w:eastAsia="de-DE"/>
-            </w:rPr>
-            <m:t xml:space="preserve">= </m:t>
-          </m:r>
-        </m:oMath>
-      </m:oMathPara>
-    </w:p>
-    <w:p>
-      <w:pPr>
-        <w:spacing w:beforeAutospacing="1" w:afterAutospacing="1" w:line="240" w:lineRule="auto"/>
-        <w:rPr>
-          <w:rFonts w:eastAsia="Times New Roman" w:cstheme="minorHAnsi"/>
-          <w:lang w:eastAsia="de-DE"/>
-        </w:rPr>
-      </w:pPr>
-      <w:r>
-        <w:rPr>
-          <w:rFonts w:eastAsia="Times New Roman" w:cstheme="minorHAnsi"/>
-          <w:lang w:eastAsia="de-DE"/>
-        </w:rPr>
-        <w:t xml:space="preserve">Using the same technique we used in continuous current </w:t>
-      </w:r>
-      <w:proofErr w:type="gramStart"/>
-      <w:r>
-        <w:rPr>
-          <w:rFonts w:eastAsia="Times New Roman" w:cstheme="minorHAnsi"/>
-          <w:lang w:eastAsia="de-DE"/>
-        </w:rPr>
-        <w:t>controller,</w:t>
-      </w:r>
-      <w:proofErr w:type="gramEnd"/>
-      <w:r>
-        <w:rPr>
-          <w:rFonts w:eastAsia="Times New Roman" w:cstheme="minorHAnsi"/>
-          <w:lang w:eastAsia="de-DE"/>
-        </w:rPr>
-        <w:t xml:space="preserve"> </w:t>
-      </w:r>
-      <w:r>
-        <w:rPr>
-          <w:rFonts w:eastAsia="Times New Roman" w:cstheme="minorHAnsi"/>
-          <w:lang w:eastAsia="de-DE"/>
-        </w:rPr>
-        <w:t xml:space="preserve">we can reduce the </w:t>
-      </w:r>
-      <w:r>
-        <w:rPr>
-          <w:rFonts w:eastAsia="Times New Roman" w:cstheme="minorHAnsi"/>
-          <w:lang w:eastAsia="de-DE"/>
-        </w:rPr>
-        <w:t>system</w:t>
-      </w:r>
-      <w:r>
-        <w:rPr>
-          <w:rFonts w:eastAsia="Times New Roman" w:cstheme="minorHAnsi"/>
-          <w:lang w:eastAsia="de-DE"/>
-        </w:rPr>
-        <w:t xml:space="preserve"> to </w:t>
-      </w:r>
-      <w:r>
-        <w:rPr>
-          <w:rFonts w:eastAsia="Times New Roman" w:cstheme="minorHAnsi"/>
-          <w:lang w:eastAsia="de-DE"/>
-        </w:rPr>
-        <w:t xml:space="preserve">first </w:t>
-      </w:r>
-      <w:r>
-        <w:rPr>
-          <w:rFonts w:eastAsia="Times New Roman" w:cstheme="minorHAnsi"/>
-          <w:lang w:eastAsia="de-DE"/>
-        </w:rPr>
-        <w:t>order system.</w:t>
-      </w:r>
-    </w:p>
-    <w:p>
-      <w:pPr>
-        <w:spacing w:beforeAutospacing="1" w:afterAutospacing="1" w:line="240" w:lineRule="auto"/>
-        <w:rPr>
-          <w:rFonts w:eastAsia="Times New Roman" w:cstheme="minorHAnsi"/>
-          <w:lang w:eastAsia="de-DE"/>
-        </w:rPr>
-      </w:pPr>
       <m:oMathPara>
         <m:oMath>
           <m:f>
@@ -9730,14 +8267,7 @@
                   <w:rFonts w:ascii="Cambria Math" w:eastAsia="Times New Roman" w:hAnsi="Cambria Math" w:cstheme="minorHAnsi"/>
                   <w:lang w:eastAsia="de-DE"/>
                 </w:rPr>
-                <m:t>z</m:t>
-              </m:r>
-              <m:r>
-                <w:rPr>
-                  <w:rFonts w:ascii="Cambria Math" w:eastAsia="Times New Roman" w:hAnsi="Cambria Math" w:cstheme="minorHAnsi"/>
-                  <w:lang w:eastAsia="de-DE"/>
-                </w:rPr>
-                <m:t>+</m:t>
+                <m:t>z+</m:t>
               </m:r>
               <m:sSub>
                 <m:sSubPr>
@@ -10069,14 +8599,7 @@
                   <w:rFonts w:ascii="Cambria Math" w:eastAsia="Times New Roman" w:hAnsi="Cambria Math" w:cstheme="minorHAnsi"/>
                   <w:lang w:eastAsia="de-DE"/>
                 </w:rPr>
-                <m:t>z+</m:t>
-              </m:r>
-              <m:r>
-                <w:rPr>
-                  <w:rFonts w:ascii="Cambria Math" w:eastAsia="Times New Roman" w:hAnsi="Cambria Math" w:cstheme="minorHAnsi"/>
-                  <w:lang w:eastAsia="de-DE"/>
-                </w:rPr>
-                <m:t>(</m:t>
+                <m:t>z+(</m:t>
               </m:r>
               <m:f>
                 <m:fPr>
@@ -10248,14 +8771,7 @@
                       <w:rFonts w:ascii="Cambria Math" w:eastAsia="Times New Roman" w:hAnsi="Cambria Math" w:cstheme="minorHAnsi"/>
                       <w:lang w:eastAsia="de-DE"/>
                     </w:rPr>
-                    <m:t>by</m:t>
-                  </m:r>
-                  <m:r>
-                    <w:rPr>
-                      <w:rFonts w:ascii="Cambria Math" w:eastAsia="Times New Roman" w:hAnsi="Cambria Math" w:cstheme="minorHAnsi"/>
-                      <w:lang w:eastAsia="de-DE"/>
-                    </w:rPr>
-                    <m:t>d</m:t>
+                    <m:t>byd</m:t>
                   </m:r>
                 </m:sub>
               </m:sSub>
@@ -10266,6 +8782,821 @@
                 </w:rPr>
                 <m:t>)</m:t>
               </m:r>
+            </m:den>
+          </m:f>
+        </m:oMath>
+      </m:oMathPara>
+    </w:p>
+    <w:p>
+      <w:pPr>
+        <w:spacing w:beforeAutospacing="1" w:afterAutospacing="1" w:line="240" w:lineRule="auto"/>
+        <w:rPr>
+          <w:rFonts w:eastAsia="Times New Roman" w:cstheme="minorHAnsi"/>
+          <w:lang w:eastAsia="de-DE"/>
+        </w:rPr>
+      </w:pPr>
+      <w:r>
+        <w:rPr>
+          <w:rFonts w:eastAsia="Times New Roman" w:cstheme="minorHAnsi"/>
+          <w:lang w:eastAsia="de-DE"/>
+        </w:rPr>
+        <w:lastRenderedPageBreak/>
+        <w:t>Similar to continuous controller design</w:t>
+      </w:r>
+      <w:r>
+        <w:rPr>
+          <w:rFonts w:eastAsia="Times New Roman" w:cstheme="minorHAnsi"/>
+          <w:lang w:eastAsia="de-DE"/>
+        </w:rPr>
+        <w:t xml:space="preserve"> procedure, we have to </w:t>
+      </w:r>
+      <w:r>
+        <w:rPr>
+          <w:rFonts w:eastAsia="Times New Roman" w:cstheme="minorHAnsi"/>
+          <w:lang w:eastAsia="de-DE"/>
+        </w:rPr>
+        <w:t xml:space="preserve">first find our </w:t>
+      </w:r>
+      <w:r>
+        <w:rPr>
+          <w:rFonts w:eastAsia="Times New Roman" w:cstheme="minorHAnsi"/>
+          <w:lang w:eastAsia="de-DE"/>
+        </w:rPr>
+        <w:t xml:space="preserve">desired </w:t>
+      </w:r>
+      <w:r>
+        <w:rPr>
+          <w:rFonts w:eastAsia="Times New Roman" w:cstheme="minorHAnsi"/>
+          <w:lang w:eastAsia="de-DE"/>
+        </w:rPr>
+        <w:t xml:space="preserve">transfer function. </w:t>
+      </w:r>
+      <w:r>
+        <w:rPr>
+          <w:rFonts w:eastAsia="Times New Roman" w:cstheme="minorHAnsi"/>
+          <w:lang w:eastAsia="de-DE"/>
+        </w:rPr>
+        <w:t xml:space="preserve">We start from the transfer function in s-Domain shown in </w:t>
+      </w:r>
+      <w:r>
+        <w:rPr>
+          <w:rFonts w:eastAsia="Times New Roman" w:cstheme="minorHAnsi"/>
+          <w:lang w:eastAsia="de-DE"/>
+        </w:rPr>
+        <w:t>equation?</w:t>
+      </w:r>
+      <w:r>
+        <w:rPr>
+          <w:rFonts w:eastAsia="Times New Roman" w:cstheme="minorHAnsi"/>
+          <w:lang w:eastAsia="de-DE"/>
+        </w:rPr>
+        <w:t xml:space="preserve">.  The pole of the continuous control system can be derived from </w:t>
+      </w:r>
+      <w:r>
+        <w:rPr>
+          <w:rFonts w:eastAsia="Times New Roman" w:cstheme="minorHAnsi"/>
+          <w:lang w:eastAsia="de-DE"/>
+        </w:rPr>
+        <w:t>equation?</w:t>
+      </w:r>
+      <w:r>
+        <w:rPr>
+          <w:rFonts w:eastAsia="Times New Roman" w:cstheme="minorHAnsi"/>
+          <w:lang w:eastAsia="de-DE"/>
+        </w:rPr>
+        <w:t>, as shown in ?</w:t>
+      </w:r>
+    </w:p>
+    <w:p>
+      <w:pPr>
+        <w:spacing w:beforeAutospacing="1" w:afterAutospacing="1" w:line="240" w:lineRule="auto"/>
+        <w:rPr>
+          <w:rFonts w:ascii="Cambria Math" w:eastAsia="Times New Roman" w:hAnsi="Cambria Math" w:cstheme="minorHAnsi"/>
+          <w:i/>
+          <w:lang w:eastAsia="de-DE"/>
+        </w:rPr>
+      </w:pPr>
+      <w:r>
+        <w:rPr>
+          <w:rFonts w:ascii="Cambria Math" w:eastAsia="Times New Roman" w:hAnsi="Cambria Math" w:cstheme="minorHAnsi"/>
+          <w:i/>
+          <w:lang w:eastAsia="de-DE"/>
+        </w:rPr>
+        <w:br/>
+      </w:r>
+      <m:oMathPara>
+        <m:oMath>
+          <m:sSub>
+            <m:sSubPr>
+              <m:ctrlPr>
+                <w:rPr>
+                  <w:rFonts w:ascii="Cambria Math" w:eastAsia="Times New Roman" w:hAnsi="Cambria Math" w:cstheme="minorHAnsi"/>
+                  <w:i/>
+                  <w:lang w:eastAsia="de-DE"/>
+                </w:rPr>
+              </m:ctrlPr>
+            </m:sSubPr>
+            <m:e>
+              <m:r>
+                <w:rPr>
+                  <w:rFonts w:ascii="Cambria Math" w:eastAsia="Times New Roman" w:hAnsi="Cambria Math" w:cstheme="minorHAnsi"/>
+                  <w:lang w:eastAsia="de-DE"/>
+                </w:rPr>
+                <m:t>s</m:t>
+              </m:r>
+            </m:e>
+            <m:sub>
+              <m:r>
+                <w:rPr>
+                  <w:rFonts w:ascii="Cambria Math" w:eastAsia="Times New Roman" w:hAnsi="Cambria Math" w:cstheme="minorHAnsi"/>
+                  <w:lang w:eastAsia="de-DE"/>
+                </w:rPr>
+                <m:t>p</m:t>
+              </m:r>
+            </m:sub>
+          </m:sSub>
+          <m:r>
+            <w:rPr>
+              <w:rFonts w:ascii="Cambria Math" w:eastAsia="Times New Roman" w:hAnsi="Cambria Math" w:cstheme="minorHAnsi"/>
+              <w:lang w:eastAsia="de-DE"/>
+            </w:rPr>
+            <m:t>=</m:t>
+          </m:r>
+          <m:r>
+            <w:rPr>
+              <w:rFonts w:ascii="Cambria Math" w:eastAsia="Times New Roman" w:hAnsi="Cambria Math" w:cstheme="minorHAnsi"/>
+              <w:lang w:eastAsia="de-DE"/>
+            </w:rPr>
+            <m:t xml:space="preserve">- </m:t>
+          </m:r>
+          <m:f>
+            <m:fPr>
+              <m:ctrlPr>
+                <w:rPr>
+                  <w:rFonts w:ascii="Cambria Math" w:eastAsia="Times New Roman" w:hAnsi="Cambria Math" w:cstheme="minorHAnsi"/>
+                  <w:i/>
+                  <w:lang w:eastAsia="de-DE"/>
+                </w:rPr>
+              </m:ctrlPr>
+            </m:fPr>
+            <m:num>
+              <m:r>
+                <w:rPr>
+                  <w:rFonts w:ascii="Cambria Math" w:eastAsia="Times New Roman" w:hAnsi="Cambria Math" w:cstheme="minorHAnsi"/>
+                  <w:lang w:eastAsia="de-DE"/>
+                </w:rPr>
+                <m:t>1</m:t>
+              </m:r>
+            </m:num>
+            <m:den>
+              <m:sSub>
+                <m:sSubPr>
+                  <m:ctrlPr>
+                    <w:rPr>
+                      <w:rFonts w:ascii="Cambria Math" w:eastAsia="Times New Roman" w:hAnsi="Cambria Math" w:cstheme="minorHAnsi"/>
+                      <w:i/>
+                      <w:lang w:eastAsia="de-DE"/>
+                    </w:rPr>
+                  </m:ctrlPr>
+                </m:sSubPr>
+                <m:e>
+                  <m:r>
+                    <w:rPr>
+                      <w:rFonts w:ascii="Cambria Math" w:eastAsia="Times New Roman" w:hAnsi="Cambria Math" w:cstheme="minorHAnsi"/>
+                      <w:lang w:eastAsia="de-DE"/>
+                    </w:rPr>
+                    <m:t>T</m:t>
+                  </m:r>
+                </m:e>
+                <m:sub>
+                  <m:r>
+                    <w:rPr>
+                      <w:rFonts w:ascii="Cambria Math" w:eastAsia="Times New Roman" w:hAnsi="Cambria Math" w:cstheme="minorHAnsi"/>
+                      <w:lang w:eastAsia="de-DE"/>
+                    </w:rPr>
+                    <m:t>eld</m:t>
+                  </m:r>
+                </m:sub>
+              </m:sSub>
+            </m:den>
+          </m:f>
+          <m:r>
+            <w:rPr>
+              <w:rFonts w:ascii="Cambria Math" w:eastAsia="Times New Roman" w:hAnsi="Cambria Math" w:cstheme="minorHAnsi"/>
+              <w:lang w:eastAsia="de-DE"/>
+            </w:rPr>
+            <m:t xml:space="preserve">  </m:t>
+          </m:r>
+        </m:oMath>
+      </m:oMathPara>
+    </w:p>
+    <w:p>
+      <w:pPr>
+        <w:spacing w:beforeAutospacing="1" w:afterAutospacing="1" w:line="240" w:lineRule="auto"/>
+        <w:rPr>
+          <w:rFonts w:eastAsia="Times New Roman" w:cstheme="minorHAnsi"/>
+          <w:lang w:eastAsia="de-DE"/>
+        </w:rPr>
+      </w:pPr>
+      <w:r>
+        <w:rPr>
+          <w:rFonts w:eastAsia="Times New Roman" w:cstheme="minorHAnsi"/>
+          <w:lang w:eastAsia="de-DE"/>
+        </w:rPr>
+        <w:t>Then</w:t>
+      </w:r>
+      <w:r>
+        <w:rPr>
+          <w:rFonts w:eastAsia="Times New Roman" w:cstheme="minorHAnsi"/>
+          <w:lang w:eastAsia="de-DE"/>
+        </w:rPr>
+        <w:t>, the continuous pole s_p can be transferred to  the discrete pole z_p with the z-</w:t>
+      </w:r>
+      <w:r>
+        <w:rPr>
+          <w:rFonts w:eastAsia="Times New Roman" w:cstheme="minorHAnsi"/>
+          <w:lang w:eastAsia="de-DE"/>
+        </w:rPr>
+        <w:t>transformation</w:t>
+      </w:r>
+      <w:r>
+        <w:rPr>
+          <w:rFonts w:eastAsia="Times New Roman" w:cstheme="minorHAnsi"/>
+          <w:lang w:eastAsia="de-DE"/>
+        </w:rPr>
+        <w:t>.</w:t>
+      </w:r>
+    </w:p>
+    <w:p>
+      <w:pPr>
+        <w:spacing w:beforeAutospacing="1" w:afterAutospacing="1" w:line="240" w:lineRule="auto"/>
+        <w:rPr>
+          <w:rFonts w:eastAsia="Times New Roman" w:cstheme="minorHAnsi"/>
+          <w:lang w:eastAsia="de-DE"/>
+        </w:rPr>
+      </w:pPr>
+      <m:oMathPara>
+        <m:oMath>
+          <m:sSub>
+            <m:sSubPr>
+              <m:ctrlPr>
+                <w:rPr>
+                  <w:rFonts w:ascii="Cambria Math" w:eastAsia="Times New Roman" w:hAnsi="Cambria Math" w:cstheme="minorHAnsi"/>
+                  <w:i/>
+                  <w:lang w:eastAsia="de-DE"/>
+                </w:rPr>
+              </m:ctrlPr>
+            </m:sSubPr>
+            <m:e>
+              <m:r>
+                <w:rPr>
+                  <w:rFonts w:ascii="Cambria Math" w:eastAsia="Times New Roman" w:hAnsi="Cambria Math" w:cstheme="minorHAnsi"/>
+                  <w:lang w:eastAsia="de-DE"/>
+                </w:rPr>
+                <m:t>z</m:t>
+              </m:r>
+            </m:e>
+            <m:sub>
+              <m:r>
+                <w:rPr>
+                  <w:rFonts w:ascii="Cambria Math" w:eastAsia="Times New Roman" w:hAnsi="Cambria Math" w:cstheme="minorHAnsi"/>
+                  <w:lang w:eastAsia="de-DE"/>
+                </w:rPr>
+                <m:t>p</m:t>
+              </m:r>
+            </m:sub>
+          </m:sSub>
+          <m:r>
+            <w:rPr>
+              <w:rFonts w:ascii="Cambria Math" w:eastAsia="Times New Roman" w:hAnsi="Cambria Math" w:cstheme="minorHAnsi"/>
+              <w:lang w:eastAsia="de-DE"/>
+            </w:rPr>
+            <m:t>=</m:t>
+          </m:r>
+          <m:sSup>
+            <m:sSupPr>
+              <m:ctrlPr>
+                <w:rPr>
+                  <w:rFonts w:ascii="Cambria Math" w:eastAsia="Times New Roman" w:hAnsi="Cambria Math" w:cstheme="minorHAnsi"/>
+                  <w:i/>
+                  <w:lang w:eastAsia="de-DE"/>
+                </w:rPr>
+              </m:ctrlPr>
+            </m:sSupPr>
+            <m:e>
+              <m:r>
+                <w:rPr>
+                  <w:rFonts w:ascii="Cambria Math" w:eastAsia="Times New Roman" w:hAnsi="Cambria Math" w:cstheme="minorHAnsi"/>
+                  <w:lang w:eastAsia="de-DE"/>
+                </w:rPr>
+                <m:t>e</m:t>
+              </m:r>
+            </m:e>
+            <m:sup>
+              <m:sSub>
+                <m:sSubPr>
+                  <m:ctrlPr>
+                    <w:rPr>
+                      <w:rFonts w:ascii="Cambria Math" w:eastAsia="Times New Roman" w:hAnsi="Cambria Math" w:cstheme="minorHAnsi"/>
+                      <w:i/>
+                      <w:lang w:eastAsia="de-DE"/>
+                    </w:rPr>
+                  </m:ctrlPr>
+                </m:sSubPr>
+                <m:e>
+                  <m:r>
+                    <w:rPr>
+                      <w:rFonts w:ascii="Cambria Math" w:eastAsia="Times New Roman" w:hAnsi="Cambria Math" w:cstheme="minorHAnsi"/>
+                      <w:lang w:eastAsia="de-DE"/>
+                    </w:rPr>
+                    <m:t>s</m:t>
+                  </m:r>
+                </m:e>
+                <m:sub>
+                  <m:r>
+                    <w:rPr>
+                      <w:rFonts w:ascii="Cambria Math" w:eastAsia="Times New Roman" w:hAnsi="Cambria Math" w:cstheme="minorHAnsi"/>
+                      <w:lang w:eastAsia="de-DE"/>
+                    </w:rPr>
+                    <m:t>p</m:t>
+                  </m:r>
+                </m:sub>
+              </m:sSub>
+              <m:r>
+                <w:rPr>
+                  <w:rFonts w:ascii="Cambria Math" w:eastAsia="Times New Roman" w:hAnsi="Cambria Math" w:cstheme="minorHAnsi"/>
+                  <w:lang w:eastAsia="de-DE"/>
+                </w:rPr>
+                <m:t>*</m:t>
+              </m:r>
+              <m:sSub>
+                <m:sSubPr>
+                  <m:ctrlPr>
+                    <w:rPr>
+                      <w:rFonts w:ascii="Cambria Math" w:eastAsia="Times New Roman" w:hAnsi="Cambria Math" w:cstheme="minorHAnsi"/>
+                      <w:i/>
+                      <w:lang w:eastAsia="de-DE"/>
+                    </w:rPr>
+                  </m:ctrlPr>
+                </m:sSubPr>
+                <m:e>
+                  <m:r>
+                    <w:rPr>
+                      <w:rFonts w:ascii="Cambria Math" w:eastAsia="Times New Roman" w:hAnsi="Cambria Math" w:cstheme="minorHAnsi"/>
+                      <w:lang w:eastAsia="de-DE"/>
+                    </w:rPr>
+                    <m:t>T</m:t>
+                  </m:r>
+                </m:e>
+                <m:sub>
+                  <m:r>
+                    <w:rPr>
+                      <w:rFonts w:ascii="Cambria Math" w:eastAsia="Times New Roman" w:hAnsi="Cambria Math" w:cstheme="minorHAnsi"/>
+                      <w:lang w:eastAsia="de-DE"/>
+                    </w:rPr>
+                    <m:t>A</m:t>
+                  </m:r>
+                </m:sub>
+              </m:sSub>
+            </m:sup>
+          </m:sSup>
+          <m:r>
+            <w:rPr>
+              <w:rFonts w:ascii="Cambria Math" w:eastAsia="Times New Roman" w:hAnsi="Cambria Math" w:cstheme="minorHAnsi"/>
+              <w:lang w:eastAsia="de-DE"/>
+            </w:rPr>
+            <m:t xml:space="preserve">= </m:t>
+          </m:r>
+          <m:sSup>
+            <m:sSupPr>
+              <m:ctrlPr>
+                <w:rPr>
+                  <w:rFonts w:ascii="Cambria Math" w:eastAsia="Times New Roman" w:hAnsi="Cambria Math" w:cstheme="minorHAnsi"/>
+                  <w:i/>
+                  <w:lang w:eastAsia="de-DE"/>
+                </w:rPr>
+              </m:ctrlPr>
+            </m:sSupPr>
+            <m:e>
+              <m:r>
+                <w:rPr>
+                  <w:rFonts w:ascii="Cambria Math" w:eastAsia="Times New Roman" w:hAnsi="Cambria Math" w:cstheme="minorHAnsi"/>
+                  <w:lang w:eastAsia="de-DE"/>
+                </w:rPr>
+                <m:t>e</m:t>
+              </m:r>
+            </m:e>
+            <m:sup>
+              <m:r>
+                <w:rPr>
+                  <w:rFonts w:ascii="Cambria Math" w:eastAsia="Times New Roman" w:hAnsi="Cambria Math" w:cstheme="minorHAnsi"/>
+                  <w:lang w:eastAsia="de-DE"/>
+                </w:rPr>
+                <m:t>-</m:t>
+              </m:r>
+              <m:f>
+                <m:fPr>
+                  <m:ctrlPr>
+                    <w:rPr>
+                      <w:rFonts w:ascii="Cambria Math" w:eastAsia="Times New Roman" w:hAnsi="Cambria Math" w:cstheme="minorHAnsi"/>
+                      <w:i/>
+                      <w:lang w:eastAsia="de-DE"/>
+                    </w:rPr>
+                  </m:ctrlPr>
+                </m:fPr>
+                <m:num>
+                  <m:sSub>
+                    <m:sSubPr>
+                      <m:ctrlPr>
+                        <w:rPr>
+                          <w:rFonts w:ascii="Cambria Math" w:eastAsia="Times New Roman" w:hAnsi="Cambria Math" w:cstheme="minorHAnsi"/>
+                          <w:i/>
+                          <w:lang w:eastAsia="de-DE"/>
+                        </w:rPr>
+                      </m:ctrlPr>
+                    </m:sSubPr>
+                    <m:e>
+                      <m:r>
+                        <w:rPr>
+                          <w:rFonts w:ascii="Cambria Math" w:eastAsia="Times New Roman" w:hAnsi="Cambria Math" w:cstheme="minorHAnsi"/>
+                          <w:lang w:eastAsia="de-DE"/>
+                        </w:rPr>
+                        <m:t>T</m:t>
+                      </m:r>
+                    </m:e>
+                    <m:sub>
+                      <m:r>
+                        <w:rPr>
+                          <w:rFonts w:ascii="Cambria Math" w:eastAsia="Times New Roman" w:hAnsi="Cambria Math" w:cstheme="minorHAnsi"/>
+                          <w:lang w:eastAsia="de-DE"/>
+                        </w:rPr>
+                        <m:t>A</m:t>
+                      </m:r>
+                    </m:sub>
+                  </m:sSub>
+                </m:num>
+                <m:den>
+                  <m:sSub>
+                    <m:sSubPr>
+                      <m:ctrlPr>
+                        <w:rPr>
+                          <w:rFonts w:ascii="Cambria Math" w:eastAsia="Times New Roman" w:hAnsi="Cambria Math" w:cstheme="minorHAnsi"/>
+                          <w:i/>
+                          <w:lang w:eastAsia="de-DE"/>
+                        </w:rPr>
+                      </m:ctrlPr>
+                    </m:sSubPr>
+                    <m:e>
+                      <m:r>
+                        <w:rPr>
+                          <w:rFonts w:ascii="Cambria Math" w:eastAsia="Times New Roman" w:hAnsi="Cambria Math" w:cstheme="minorHAnsi"/>
+                          <w:lang w:eastAsia="de-DE"/>
+                        </w:rPr>
+                        <m:t>T</m:t>
+                      </m:r>
+                    </m:e>
+                    <m:sub>
+                      <m:r>
+                        <w:rPr>
+                          <w:rFonts w:ascii="Cambria Math" w:eastAsia="Times New Roman" w:hAnsi="Cambria Math" w:cstheme="minorHAnsi"/>
+                          <w:lang w:eastAsia="de-DE"/>
+                        </w:rPr>
+                        <m:t>eld</m:t>
+                      </m:r>
+                    </m:sub>
+                  </m:sSub>
+                </m:den>
+              </m:f>
+            </m:sup>
+          </m:sSup>
+        </m:oMath>
+      </m:oMathPara>
+    </w:p>
+    <w:p>
+      <w:pPr>
+        <w:spacing w:beforeAutospacing="1" w:afterAutospacing="1" w:line="240" w:lineRule="auto"/>
+        <w:rPr>
+          <w:rFonts w:eastAsia="Times New Roman" w:cstheme="minorHAnsi"/>
+          <w:lang w:eastAsia="de-DE"/>
+        </w:rPr>
+      </w:pPr>
+      <w:r>
+        <w:rPr>
+          <w:rFonts w:eastAsia="Times New Roman" w:cstheme="minorHAnsi"/>
+          <w:lang w:eastAsia="de-DE"/>
+        </w:rPr>
+        <w:t xml:space="preserve">The derived time-discrete pole is </w:t>
+      </w:r>
+      <w:r>
+        <w:rPr>
+          <w:rFonts w:eastAsia="Times New Roman" w:cstheme="minorHAnsi"/>
+          <w:lang w:eastAsia="de-DE"/>
+        </w:rPr>
+        <w:t>u</w:t>
+      </w:r>
+      <w:r>
+        <w:rPr>
+          <w:rFonts w:eastAsia="Times New Roman" w:cstheme="minorHAnsi"/>
+          <w:lang w:eastAsia="de-DE"/>
+        </w:rPr>
+        <w:t>sed in out</w:t>
+      </w:r>
+      <w:r>
+        <w:rPr>
+          <w:rFonts w:eastAsia="Times New Roman" w:cstheme="minorHAnsi"/>
+          <w:lang w:eastAsia="de-DE"/>
+        </w:rPr>
+        <w:t xml:space="preserve"> desired transfer function </w:t>
+      </w:r>
+      <w:r>
+        <w:rPr>
+          <w:rFonts w:eastAsia="Times New Roman" w:cstheme="minorHAnsi"/>
+          <w:lang w:eastAsia="de-DE"/>
+        </w:rPr>
+        <w:t>in z-Domain.  As shown in equation?, we define the desired characteristics of the system as a fist order system.</w:t>
+      </w:r>
+    </w:p>
+    <w:p>
+      <w:pPr>
+        <w:spacing w:beforeAutospacing="1" w:afterAutospacing="1" w:line="240" w:lineRule="auto"/>
+        <w:rPr>
+          <w:rFonts w:eastAsia="Times New Roman" w:cstheme="minorHAnsi"/>
+          <w:color w:val="FF0000"/>
+          <w:lang w:eastAsia="de-DE"/>
+        </w:rPr>
+      </w:pPr>
+      <m:oMathPara>
+        <m:oMath>
+          <m:r>
+            <w:rPr>
+              <w:rFonts w:ascii="Cambria Math" w:eastAsia="Times New Roman" w:hAnsi="Cambria Math" w:cstheme="minorHAnsi"/>
+              <w:lang w:eastAsia="de-DE"/>
+            </w:rPr>
+            <m:t>F</m:t>
+          </m:r>
+          <m:d>
+            <m:dPr>
+              <m:ctrlPr>
+                <w:rPr>
+                  <w:rFonts w:ascii="Cambria Math" w:eastAsia="Times New Roman" w:hAnsi="Cambria Math" w:cstheme="minorHAnsi"/>
+                  <w:i/>
+                  <w:lang w:eastAsia="de-DE"/>
+                </w:rPr>
+              </m:ctrlPr>
+            </m:dPr>
+            <m:e>
+              <m:r>
+                <w:rPr>
+                  <w:rFonts w:ascii="Cambria Math" w:eastAsia="Times New Roman" w:hAnsi="Cambria Math" w:cstheme="minorHAnsi"/>
+                  <w:lang w:eastAsia="de-DE"/>
+                </w:rPr>
+                <m:t>z</m:t>
+              </m:r>
+            </m:e>
+          </m:d>
+          <m:r>
+            <w:rPr>
+              <w:rFonts w:ascii="Cambria Math" w:eastAsia="Times New Roman" w:hAnsi="Cambria Math" w:cstheme="minorHAnsi"/>
+              <w:lang w:eastAsia="de-DE"/>
+            </w:rPr>
+            <m:t>=</m:t>
+          </m:r>
+          <m:f>
+            <m:fPr>
+              <m:ctrlPr>
+                <w:rPr>
+                  <w:rFonts w:ascii="Cambria Math" w:eastAsia="Times New Roman" w:hAnsi="Cambria Math" w:cstheme="minorHAnsi"/>
+                  <w:i/>
+                  <w:lang w:eastAsia="de-DE"/>
+                </w:rPr>
+              </m:ctrlPr>
+            </m:fPr>
+            <m:num>
+              <m:r>
+                <w:rPr>
+                  <w:rFonts w:ascii="Cambria Math" w:eastAsia="Times New Roman" w:hAnsi="Cambria Math" w:cstheme="minorHAnsi"/>
+                  <w:lang w:eastAsia="de-DE"/>
+                </w:rPr>
+                <m:t>1-</m:t>
+              </m:r>
+              <m:sSub>
+                <m:sSubPr>
+                  <m:ctrlPr>
+                    <w:rPr>
+                      <w:rFonts w:ascii="Cambria Math" w:eastAsia="Times New Roman" w:hAnsi="Cambria Math" w:cstheme="minorHAnsi"/>
+                      <w:i/>
+                      <w:lang w:eastAsia="de-DE"/>
+                    </w:rPr>
+                  </m:ctrlPr>
+                </m:sSubPr>
+                <m:e>
+                  <m:r>
+                    <w:rPr>
+                      <w:rFonts w:ascii="Cambria Math" w:eastAsia="Times New Roman" w:hAnsi="Cambria Math" w:cstheme="minorHAnsi"/>
+                      <w:lang w:eastAsia="de-DE"/>
+                    </w:rPr>
+                    <m:t>z</m:t>
+                  </m:r>
+                </m:e>
+                <m:sub>
+                  <m:r>
+                    <w:rPr>
+                      <w:rFonts w:ascii="Cambria Math" w:eastAsia="Times New Roman" w:hAnsi="Cambria Math" w:cstheme="minorHAnsi"/>
+                      <w:lang w:eastAsia="de-DE"/>
+                    </w:rPr>
+                    <m:t>p</m:t>
+                  </m:r>
+                </m:sub>
+              </m:sSub>
+            </m:num>
+            <m:den>
+              <m:r>
+                <w:rPr>
+                  <w:rFonts w:ascii="Cambria Math" w:eastAsia="Times New Roman" w:hAnsi="Cambria Math" w:cstheme="minorHAnsi"/>
+                  <w:lang w:eastAsia="de-DE"/>
+                </w:rPr>
+                <m:t>z-</m:t>
+              </m:r>
+              <m:sSub>
+                <m:sSubPr>
+                  <m:ctrlPr>
+                    <w:rPr>
+                      <w:rFonts w:ascii="Cambria Math" w:eastAsia="Times New Roman" w:hAnsi="Cambria Math" w:cstheme="minorHAnsi"/>
+                      <w:i/>
+                      <w:lang w:eastAsia="de-DE"/>
+                    </w:rPr>
+                  </m:ctrlPr>
+                </m:sSubPr>
+                <m:e>
+                  <m:r>
+                    <w:rPr>
+                      <w:rFonts w:ascii="Cambria Math" w:eastAsia="Times New Roman" w:hAnsi="Cambria Math" w:cstheme="minorHAnsi"/>
+                      <w:lang w:eastAsia="de-DE"/>
+                    </w:rPr>
+                    <m:t>z</m:t>
+                  </m:r>
+                </m:e>
+                <m:sub>
+                  <m:r>
+                    <w:rPr>
+                      <w:rFonts w:ascii="Cambria Math" w:eastAsia="Times New Roman" w:hAnsi="Cambria Math" w:cstheme="minorHAnsi"/>
+                      <w:lang w:eastAsia="de-DE"/>
+                    </w:rPr>
+                    <m:t>p</m:t>
+                  </m:r>
+                </m:sub>
+              </m:sSub>
+            </m:den>
+          </m:f>
+        </m:oMath>
+      </m:oMathPara>
+    </w:p>
+    <w:p>
+      <w:pPr>
+        <w:spacing w:beforeAutospacing="1" w:afterAutospacing="1" w:line="240" w:lineRule="auto"/>
+        <w:rPr>
+          <w:rFonts w:eastAsia="Times New Roman" w:cstheme="minorHAnsi"/>
+          <w:lang w:eastAsia="de-DE"/>
+        </w:rPr>
+      </w:pPr>
+      <w:r>
+        <w:rPr>
+          <w:rFonts w:eastAsia="Times New Roman" w:cstheme="minorHAnsi"/>
+          <w:lang w:eastAsia="de-DE"/>
+        </w:rPr>
+        <w:t xml:space="preserve">Using </w:t>
+      </w:r>
+      <w:r>
+        <w:rPr>
+          <w:rFonts w:eastAsia="Times New Roman" w:cstheme="minorHAnsi"/>
+          <w:lang w:eastAsia="de-DE"/>
+        </w:rPr>
+        <w:t>pole-zero cancellation</w:t>
+      </w:r>
+      <w:r>
+        <w:rPr>
+          <w:rFonts w:eastAsia="Times New Roman" w:cstheme="minorHAnsi"/>
+          <w:lang w:eastAsia="de-DE"/>
+        </w:rPr>
+        <w:t xml:space="preserve">, </w:t>
+      </w:r>
+      <w:r>
+        <w:rPr>
+          <w:rFonts w:eastAsia="Times New Roman" w:cstheme="minorHAnsi"/>
+          <w:lang w:eastAsia="de-DE"/>
+        </w:rPr>
+        <w:t xml:space="preserve">we can reduce the </w:t>
+      </w:r>
+      <w:r>
+        <w:rPr>
+          <w:rFonts w:eastAsia="Times New Roman" w:cstheme="minorHAnsi"/>
+          <w:lang w:eastAsia="de-DE"/>
+        </w:rPr>
+        <w:t>system</w:t>
+      </w:r>
+      <w:r>
+        <w:rPr>
+          <w:rFonts w:eastAsia="Times New Roman" w:cstheme="minorHAnsi"/>
+          <w:lang w:eastAsia="de-DE"/>
+        </w:rPr>
+        <w:t xml:space="preserve"> to </w:t>
+      </w:r>
+      <w:r>
+        <w:rPr>
+          <w:rFonts w:eastAsia="Times New Roman" w:cstheme="minorHAnsi"/>
+          <w:lang w:eastAsia="de-DE"/>
+        </w:rPr>
+        <w:t xml:space="preserve">first </w:t>
+      </w:r>
+      <w:r>
+        <w:rPr>
+          <w:rFonts w:eastAsia="Times New Roman" w:cstheme="minorHAnsi"/>
+          <w:lang w:eastAsia="de-DE"/>
+        </w:rPr>
+        <w:t>order system.</w:t>
+      </w:r>
+    </w:p>
+    <w:p>
+      <w:pPr>
+        <w:spacing w:beforeAutospacing="1" w:afterAutospacing="1" w:line="240" w:lineRule="auto"/>
+        <w:rPr>
+          <w:rFonts w:eastAsia="Times New Roman" w:cstheme="minorHAnsi"/>
+          <w:lang w:eastAsia="de-DE"/>
+        </w:rPr>
+      </w:pPr>
+      <m:oMathPara>
+        <m:oMath>
+          <m:f>
+            <m:fPr>
+              <m:ctrlPr>
+                <w:rPr>
+                  <w:rFonts w:ascii="Cambria Math" w:eastAsia="Times New Roman" w:hAnsi="Cambria Math" w:cstheme="minorHAnsi"/>
+                  <w:i/>
+                  <w:lang w:eastAsia="de-DE"/>
+                </w:rPr>
+              </m:ctrlPr>
+            </m:fPr>
+            <m:num>
+              <m:sSub>
+                <m:sSubPr>
+                  <m:ctrlPr>
+                    <w:rPr>
+                      <w:rFonts w:ascii="Cambria Math" w:eastAsia="Times New Roman" w:hAnsi="Cambria Math" w:cstheme="minorHAnsi"/>
+                      <w:i/>
+                      <w:lang w:eastAsia="de-DE"/>
+                    </w:rPr>
+                  </m:ctrlPr>
+                </m:sSubPr>
+                <m:e>
+                  <m:r>
+                    <w:rPr>
+                      <w:rFonts w:ascii="Cambria Math" w:eastAsia="Times New Roman" w:hAnsi="Cambria Math" w:cstheme="minorHAnsi"/>
+                      <w:lang w:eastAsia="de-DE"/>
+                    </w:rPr>
+                    <m:t>i</m:t>
+                  </m:r>
+                </m:e>
+                <m:sub>
+                  <m:r>
+                    <w:rPr>
+                      <w:rFonts w:ascii="Cambria Math" w:eastAsia="Times New Roman" w:hAnsi="Cambria Math" w:cstheme="minorHAnsi"/>
+                      <w:lang w:eastAsia="de-DE"/>
+                    </w:rPr>
+                    <m:t>d,ist</m:t>
+                  </m:r>
+                </m:sub>
+              </m:sSub>
+            </m:num>
+            <m:den>
+              <m:sSub>
+                <m:sSubPr>
+                  <m:ctrlPr>
+                    <w:rPr>
+                      <w:rFonts w:ascii="Cambria Math" w:eastAsia="Times New Roman" w:hAnsi="Cambria Math" w:cstheme="minorHAnsi"/>
+                      <w:i/>
+                      <w:lang w:eastAsia="de-DE"/>
+                    </w:rPr>
+                  </m:ctrlPr>
+                </m:sSubPr>
+                <m:e>
+                  <m:r>
+                    <w:rPr>
+                      <w:rFonts w:ascii="Cambria Math" w:eastAsia="Times New Roman" w:hAnsi="Cambria Math" w:cstheme="minorHAnsi"/>
+                      <w:lang w:eastAsia="de-DE"/>
+                    </w:rPr>
+                    <m:t>i</m:t>
+                  </m:r>
+                </m:e>
+                <m:sub>
+                  <m:r>
+                    <w:rPr>
+                      <w:rFonts w:ascii="Cambria Math" w:eastAsia="Times New Roman" w:hAnsi="Cambria Math" w:cstheme="minorHAnsi"/>
+                      <w:lang w:eastAsia="de-DE"/>
+                    </w:rPr>
+                    <m:t>d,soll</m:t>
+                  </m:r>
+                </m:sub>
+              </m:sSub>
             </m:den>
           </m:f>
           <m:r>
@@ -10291,14 +9622,547 @@
                   <w:rFonts w:ascii="Cambria Math" w:eastAsia="Times New Roman" w:hAnsi="Cambria Math" w:cstheme="minorHAnsi"/>
                   <w:lang w:eastAsia="de-DE"/>
                 </w:rPr>
-                <m:t>1</m:t>
-              </m:r>
+                <m:t>z+</m:t>
+              </m:r>
+              <m:sSub>
+                <m:sSubPr>
+                  <m:ctrlPr>
+                    <w:rPr>
+                      <w:rFonts w:ascii="Cambria Math" w:eastAsia="Times New Roman" w:hAnsi="Cambria Math" w:cstheme="minorHAnsi"/>
+                      <w:i/>
+                      <w:lang w:eastAsia="de-DE"/>
+                    </w:rPr>
+                  </m:ctrlPr>
+                </m:sSubPr>
+                <m:e>
+                  <m:r>
+                    <w:rPr>
+                      <w:rFonts w:ascii="Cambria Math" w:eastAsia="Times New Roman" w:hAnsi="Cambria Math" w:cstheme="minorHAnsi"/>
+                      <w:lang w:eastAsia="de-DE"/>
+                    </w:rPr>
+                    <m:t>k</m:t>
+                  </m:r>
+                </m:e>
+                <m:sub>
+                  <m:r>
+                    <w:rPr>
+                      <w:rFonts w:ascii="Cambria Math" w:eastAsia="Times New Roman" w:hAnsi="Cambria Math" w:cstheme="minorHAnsi"/>
+                      <w:lang w:eastAsia="de-DE"/>
+                    </w:rPr>
+                    <m:t>by</m:t>
+                  </m:r>
+                </m:sub>
+              </m:sSub>
               <m:r>
                 <w:rPr>
                   <w:rFonts w:ascii="Cambria Math" w:eastAsia="Times New Roman" w:hAnsi="Cambria Math" w:cstheme="minorHAnsi"/>
                   <w:lang w:eastAsia="de-DE"/>
                 </w:rPr>
+                <m:t>-1</m:t>
+              </m:r>
+            </m:num>
+            <m:den>
+              <m:d>
+                <m:dPr>
+                  <m:ctrlPr>
+                    <w:rPr>
+                      <w:rFonts w:ascii="Cambria Math" w:eastAsia="Times New Roman" w:hAnsi="Cambria Math" w:cstheme="minorHAnsi"/>
+                      <w:i/>
+                      <w:lang w:eastAsia="de-DE"/>
+                    </w:rPr>
+                  </m:ctrlPr>
+                </m:dPr>
+                <m:e>
+                  <m:f>
+                    <m:fPr>
+                      <m:ctrlPr>
+                        <w:rPr>
+                          <w:rFonts w:ascii="Cambria Math" w:eastAsia="Times New Roman" w:hAnsi="Cambria Math" w:cstheme="minorHAnsi"/>
+                          <w:i/>
+                          <w:lang w:eastAsia="de-DE"/>
+                        </w:rPr>
+                      </m:ctrlPr>
+                    </m:fPr>
+                    <m:num>
+                      <m:r>
+                        <w:rPr>
+                          <w:rFonts w:ascii="Cambria Math" w:eastAsia="Times New Roman" w:hAnsi="Cambria Math" w:cstheme="minorHAnsi"/>
+                          <w:lang w:eastAsia="de-DE"/>
+                        </w:rPr>
+                        <m:t>1</m:t>
+                      </m:r>
+                    </m:num>
+                    <m:den>
+                      <m:sSub>
+                        <m:sSubPr>
+                          <m:ctrlPr>
+                            <w:rPr>
+                              <w:rFonts w:ascii="Cambria Math" w:eastAsia="Times New Roman" w:hAnsi="Cambria Math" w:cstheme="minorHAnsi"/>
+                              <w:i/>
+                              <w:lang w:eastAsia="de-DE"/>
+                            </w:rPr>
+                          </m:ctrlPr>
+                        </m:sSubPr>
+                        <m:e>
+                          <m:r>
+                            <w:rPr>
+                              <w:rFonts w:ascii="Cambria Math" w:eastAsia="Times New Roman" w:hAnsi="Cambria Math" w:cstheme="minorHAnsi"/>
+                              <w:lang w:eastAsia="de-DE"/>
+                            </w:rPr>
+                            <m:t>k</m:t>
+                          </m:r>
+                        </m:e>
+                        <m:sub>
+                          <m:r>
+                            <w:rPr>
+                              <w:rFonts w:ascii="Cambria Math" w:eastAsia="Times New Roman" w:hAnsi="Cambria Math" w:cstheme="minorHAnsi"/>
+                              <w:lang w:eastAsia="de-DE"/>
+                            </w:rPr>
+                            <m:t>d</m:t>
+                          </m:r>
+                        </m:sub>
+                      </m:sSub>
+                      <m:sSub>
+                        <m:sSubPr>
+                          <m:ctrlPr>
+                            <w:rPr>
+                              <w:rFonts w:ascii="Cambria Math" w:eastAsia="Times New Roman" w:hAnsi="Cambria Math" w:cstheme="minorHAnsi"/>
+                              <w:i/>
+                              <w:lang w:eastAsia="de-DE"/>
+                            </w:rPr>
+                          </m:ctrlPr>
+                        </m:sSubPr>
+                        <m:e>
+                          <m:r>
+                            <w:rPr>
+                              <w:rFonts w:ascii="Cambria Math" w:eastAsia="Times New Roman" w:hAnsi="Cambria Math" w:cstheme="minorHAnsi"/>
+                              <w:lang w:eastAsia="de-DE"/>
+                            </w:rPr>
+                            <m:t>k</m:t>
+                          </m:r>
+                        </m:e>
+                        <m:sub>
+                          <m:r>
+                            <w:rPr>
+                              <w:rFonts w:ascii="Cambria Math" w:eastAsia="Times New Roman" w:hAnsi="Cambria Math" w:cstheme="minorHAnsi"/>
+                              <w:lang w:eastAsia="de-DE"/>
+                            </w:rPr>
+                            <m:t>y1</m:t>
+                          </m:r>
+                        </m:sub>
+                      </m:sSub>
+                    </m:den>
+                  </m:f>
+                </m:e>
+              </m:d>
+              <m:sSup>
+                <m:sSupPr>
+                  <m:ctrlPr>
+                    <w:rPr>
+                      <w:rFonts w:ascii="Cambria Math" w:eastAsia="Times New Roman" w:hAnsi="Cambria Math" w:cstheme="minorHAnsi"/>
+                      <w:i/>
+                      <w:lang w:eastAsia="de-DE"/>
+                    </w:rPr>
+                  </m:ctrlPr>
+                </m:sSupPr>
+                <m:e>
+                  <m:r>
+                    <w:rPr>
+                      <w:rFonts w:ascii="Cambria Math" w:eastAsia="Times New Roman" w:hAnsi="Cambria Math" w:cstheme="minorHAnsi"/>
+                      <w:lang w:eastAsia="de-DE"/>
+                    </w:rPr>
+                    <m:t>z</m:t>
+                  </m:r>
+                </m:e>
+                <m:sup>
+                  <m:r>
+                    <w:rPr>
+                      <w:rFonts w:ascii="Cambria Math" w:eastAsia="Times New Roman" w:hAnsi="Cambria Math" w:cstheme="minorHAnsi"/>
+                      <w:lang w:eastAsia="de-DE"/>
+                    </w:rPr>
+                    <m:t>2</m:t>
+                  </m:r>
+                </m:sup>
+              </m:sSup>
+              <m:r>
+                <w:rPr>
+                  <w:rFonts w:ascii="Cambria Math" w:eastAsia="Times New Roman" w:hAnsi="Cambria Math" w:cstheme="minorHAnsi"/>
+                  <w:lang w:eastAsia="de-DE"/>
+                </w:rPr>
+                <m:t>+</m:t>
+              </m:r>
+              <m:d>
+                <m:dPr>
+                  <m:ctrlPr>
+                    <w:rPr>
+                      <w:rFonts w:ascii="Cambria Math" w:eastAsia="Times New Roman" w:hAnsi="Cambria Math" w:cstheme="minorHAnsi"/>
+                      <w:i/>
+                      <w:lang w:eastAsia="de-DE"/>
+                    </w:rPr>
+                  </m:ctrlPr>
+                </m:dPr>
+                <m:e>
+                  <m:sSub>
+                    <m:sSubPr>
+                      <m:ctrlPr>
+                        <w:rPr>
+                          <w:rFonts w:ascii="Cambria Math" w:eastAsia="Times New Roman" w:hAnsi="Cambria Math" w:cstheme="minorHAnsi"/>
+                          <w:i/>
+                          <w:lang w:eastAsia="de-DE"/>
+                        </w:rPr>
+                      </m:ctrlPr>
+                    </m:sSubPr>
+                    <m:e>
+                      <m:r>
+                        <w:rPr>
+                          <w:rFonts w:ascii="Cambria Math" w:eastAsia="Times New Roman" w:hAnsi="Cambria Math" w:cstheme="minorHAnsi"/>
+                          <w:lang w:eastAsia="de-DE"/>
+                        </w:rPr>
+                        <m:t>k</m:t>
+                      </m:r>
+                    </m:e>
+                    <m:sub>
+                      <m:r>
+                        <w:rPr>
+                          <w:rFonts w:ascii="Cambria Math" w:eastAsia="Times New Roman" w:hAnsi="Cambria Math" w:cstheme="minorHAnsi"/>
+                          <w:lang w:eastAsia="de-DE"/>
+                        </w:rPr>
+                        <m:t>d1</m:t>
+                      </m:r>
+                    </m:sub>
+                  </m:sSub>
+                  <m:r>
+                    <w:rPr>
+                      <w:rFonts w:ascii="Cambria Math" w:eastAsia="Times New Roman" w:hAnsi="Cambria Math" w:cstheme="minorHAnsi"/>
+                      <w:lang w:eastAsia="de-DE"/>
+                    </w:rPr>
+                    <m:t>-</m:t>
+                  </m:r>
+                  <m:f>
+                    <m:fPr>
+                      <m:ctrlPr>
+                        <w:rPr>
+                          <w:rFonts w:ascii="Cambria Math" w:eastAsia="Times New Roman" w:hAnsi="Cambria Math" w:cstheme="minorHAnsi"/>
+                          <w:i/>
+                          <w:lang w:eastAsia="de-DE"/>
+                        </w:rPr>
+                      </m:ctrlPr>
+                    </m:fPr>
+                    <m:num>
+                      <m:sSub>
+                        <m:sSubPr>
+                          <m:ctrlPr>
+                            <w:rPr>
+                              <w:rFonts w:ascii="Cambria Math" w:eastAsia="Times New Roman" w:hAnsi="Cambria Math" w:cstheme="minorHAnsi"/>
+                              <w:i/>
+                              <w:lang w:eastAsia="de-DE"/>
+                            </w:rPr>
+                          </m:ctrlPr>
+                        </m:sSubPr>
+                        <m:e>
+                          <m:r>
+                            <w:rPr>
+                              <w:rFonts w:ascii="Cambria Math" w:eastAsia="Times New Roman" w:hAnsi="Cambria Math" w:cstheme="minorHAnsi"/>
+                              <w:lang w:eastAsia="de-DE"/>
+                            </w:rPr>
+                            <m:t>k</m:t>
+                          </m:r>
+                        </m:e>
+                        <m:sub>
+                          <m:r>
+                            <w:rPr>
+                              <w:rFonts w:ascii="Cambria Math" w:eastAsia="Times New Roman" w:hAnsi="Cambria Math" w:cstheme="minorHAnsi"/>
+                              <w:lang w:eastAsia="de-DE"/>
+                            </w:rPr>
+                            <m:t>11</m:t>
+                          </m:r>
+                        </m:sub>
+                      </m:sSub>
+                      <m:r>
+                        <w:rPr>
+                          <w:rFonts w:ascii="Cambria Math" w:eastAsia="Times New Roman" w:hAnsi="Cambria Math" w:cstheme="minorHAnsi"/>
+                          <w:lang w:eastAsia="de-DE"/>
+                        </w:rPr>
+                        <m:t>+1</m:t>
+                      </m:r>
+                    </m:num>
+                    <m:den>
+                      <m:sSub>
+                        <m:sSubPr>
+                          <m:ctrlPr>
+                            <w:rPr>
+                              <w:rFonts w:ascii="Cambria Math" w:eastAsia="Times New Roman" w:hAnsi="Cambria Math" w:cstheme="minorHAnsi"/>
+                              <w:i/>
+                              <w:lang w:eastAsia="de-DE"/>
+                            </w:rPr>
+                          </m:ctrlPr>
+                        </m:sSubPr>
+                        <m:e>
+                          <m:r>
+                            <w:rPr>
+                              <w:rFonts w:ascii="Cambria Math" w:eastAsia="Times New Roman" w:hAnsi="Cambria Math" w:cstheme="minorHAnsi"/>
+                              <w:lang w:eastAsia="de-DE"/>
+                            </w:rPr>
+                            <m:t>k</m:t>
+                          </m:r>
+                        </m:e>
+                        <m:sub>
+                          <m:r>
+                            <w:rPr>
+                              <w:rFonts w:ascii="Cambria Math" w:eastAsia="Times New Roman" w:hAnsi="Cambria Math" w:cstheme="minorHAnsi"/>
+                              <w:lang w:eastAsia="de-DE"/>
+                            </w:rPr>
+                            <m:t>d</m:t>
+                          </m:r>
+                        </m:sub>
+                      </m:sSub>
+                      <m:sSub>
+                        <m:sSubPr>
+                          <m:ctrlPr>
+                            <w:rPr>
+                              <w:rFonts w:ascii="Cambria Math" w:eastAsia="Times New Roman" w:hAnsi="Cambria Math" w:cstheme="minorHAnsi"/>
+                              <w:i/>
+                              <w:lang w:eastAsia="de-DE"/>
+                            </w:rPr>
+                          </m:ctrlPr>
+                        </m:sSubPr>
+                        <m:e>
+                          <m:r>
+                            <w:rPr>
+                              <w:rFonts w:ascii="Cambria Math" w:eastAsia="Times New Roman" w:hAnsi="Cambria Math" w:cstheme="minorHAnsi"/>
+                              <w:lang w:eastAsia="de-DE"/>
+                            </w:rPr>
+                            <m:t>k</m:t>
+                          </m:r>
+                        </m:e>
+                        <m:sub>
+                          <m:r>
+                            <w:rPr>
+                              <w:rFonts w:ascii="Cambria Math" w:eastAsia="Times New Roman" w:hAnsi="Cambria Math" w:cstheme="minorHAnsi"/>
+                              <w:lang w:eastAsia="de-DE"/>
+                            </w:rPr>
+                            <m:t>y1</m:t>
+                          </m:r>
+                        </m:sub>
+                      </m:sSub>
+                    </m:den>
+                  </m:f>
+                </m:e>
+              </m:d>
+              <m:r>
+                <w:rPr>
+                  <w:rFonts w:ascii="Cambria Math" w:eastAsia="Times New Roman" w:hAnsi="Cambria Math" w:cstheme="minorHAnsi"/>
+                  <w:lang w:eastAsia="de-DE"/>
+                </w:rPr>
+                <m:t>z+(</m:t>
+              </m:r>
+              <m:f>
+                <m:fPr>
+                  <m:ctrlPr>
+                    <w:rPr>
+                      <w:rFonts w:ascii="Cambria Math" w:eastAsia="Times New Roman" w:hAnsi="Cambria Math" w:cstheme="minorHAnsi"/>
+                      <w:i/>
+                      <w:lang w:eastAsia="de-DE"/>
+                    </w:rPr>
+                  </m:ctrlPr>
+                </m:fPr>
+                <m:num>
+                  <m:sSub>
+                    <m:sSubPr>
+                      <m:ctrlPr>
+                        <w:rPr>
+                          <w:rFonts w:ascii="Cambria Math" w:eastAsia="Times New Roman" w:hAnsi="Cambria Math" w:cstheme="minorHAnsi"/>
+                          <w:i/>
+                          <w:lang w:eastAsia="de-DE"/>
+                        </w:rPr>
+                      </m:ctrlPr>
+                    </m:sSubPr>
+                    <m:e>
+                      <m:r>
+                        <w:rPr>
+                          <w:rFonts w:ascii="Cambria Math" w:eastAsia="Times New Roman" w:hAnsi="Cambria Math" w:cstheme="minorHAnsi"/>
+                          <w:lang w:eastAsia="de-DE"/>
+                        </w:rPr>
+                        <m:t>k</m:t>
+                      </m:r>
+                    </m:e>
+                    <m:sub>
+                      <m:r>
+                        <w:rPr>
+                          <w:rFonts w:ascii="Cambria Math" w:eastAsia="Times New Roman" w:hAnsi="Cambria Math" w:cstheme="minorHAnsi"/>
+                          <w:lang w:eastAsia="de-DE"/>
+                        </w:rPr>
+                        <m:t>11</m:t>
+                      </m:r>
+                    </m:sub>
+                  </m:sSub>
+                </m:num>
+                <m:den>
+                  <m:sSub>
+                    <m:sSubPr>
+                      <m:ctrlPr>
+                        <w:rPr>
+                          <w:rFonts w:ascii="Cambria Math" w:eastAsia="Times New Roman" w:hAnsi="Cambria Math" w:cstheme="minorHAnsi"/>
+                          <w:i/>
+                          <w:lang w:eastAsia="de-DE"/>
+                        </w:rPr>
+                      </m:ctrlPr>
+                    </m:sSubPr>
+                    <m:e>
+                      <m:r>
+                        <w:rPr>
+                          <w:rFonts w:ascii="Cambria Math" w:eastAsia="Times New Roman" w:hAnsi="Cambria Math" w:cstheme="minorHAnsi"/>
+                          <w:lang w:eastAsia="de-DE"/>
+                        </w:rPr>
+                        <m:t>k</m:t>
+                      </m:r>
+                    </m:e>
+                    <m:sub>
+                      <m:r>
+                        <w:rPr>
+                          <w:rFonts w:ascii="Cambria Math" w:eastAsia="Times New Roman" w:hAnsi="Cambria Math" w:cstheme="minorHAnsi"/>
+                          <w:lang w:eastAsia="de-DE"/>
+                        </w:rPr>
+                        <m:t>d</m:t>
+                      </m:r>
+                    </m:sub>
+                  </m:sSub>
+                  <m:sSub>
+                    <m:sSubPr>
+                      <m:ctrlPr>
+                        <w:rPr>
+                          <w:rFonts w:ascii="Cambria Math" w:eastAsia="Times New Roman" w:hAnsi="Cambria Math" w:cstheme="minorHAnsi"/>
+                          <w:i/>
+                          <w:lang w:eastAsia="de-DE"/>
+                        </w:rPr>
+                      </m:ctrlPr>
+                    </m:sSubPr>
+                    <m:e>
+                      <m:r>
+                        <w:rPr>
+                          <w:rFonts w:ascii="Cambria Math" w:eastAsia="Times New Roman" w:hAnsi="Cambria Math" w:cstheme="minorHAnsi"/>
+                          <w:lang w:eastAsia="de-DE"/>
+                        </w:rPr>
+                        <m:t>k</m:t>
+                      </m:r>
+                    </m:e>
+                    <m:sub>
+                      <m:r>
+                        <w:rPr>
+                          <w:rFonts w:ascii="Cambria Math" w:eastAsia="Times New Roman" w:hAnsi="Cambria Math" w:cstheme="minorHAnsi"/>
+                          <w:lang w:eastAsia="de-DE"/>
+                        </w:rPr>
+                        <m:t>y1</m:t>
+                      </m:r>
+                    </m:sub>
+                  </m:sSub>
+                </m:den>
+              </m:f>
+              <m:r>
+                <w:rPr>
+                  <w:rFonts w:ascii="Cambria Math" w:eastAsia="Times New Roman" w:hAnsi="Cambria Math" w:cstheme="minorHAnsi"/>
+                  <w:lang w:eastAsia="de-DE"/>
+                </w:rPr>
                 <m:t>-</m:t>
+              </m:r>
+              <m:sSub>
+                <m:sSubPr>
+                  <m:ctrlPr>
+                    <w:rPr>
+                      <w:rFonts w:ascii="Cambria Math" w:eastAsia="Times New Roman" w:hAnsi="Cambria Math" w:cstheme="minorHAnsi"/>
+                      <w:i/>
+                      <w:lang w:eastAsia="de-DE"/>
+                    </w:rPr>
+                  </m:ctrlPr>
+                </m:sSubPr>
+                <m:e>
+                  <m:r>
+                    <w:rPr>
+                      <w:rFonts w:ascii="Cambria Math" w:eastAsia="Times New Roman" w:hAnsi="Cambria Math" w:cstheme="minorHAnsi"/>
+                      <w:lang w:eastAsia="de-DE"/>
+                    </w:rPr>
+                    <m:t>k</m:t>
+                  </m:r>
+                </m:e>
+                <m:sub>
+                  <m:r>
+                    <w:rPr>
+                      <w:rFonts w:ascii="Cambria Math" w:eastAsia="Times New Roman" w:hAnsi="Cambria Math" w:cstheme="minorHAnsi"/>
+                      <w:lang w:eastAsia="de-DE"/>
+                    </w:rPr>
+                    <m:t>d1</m:t>
+                  </m:r>
+                </m:sub>
+              </m:sSub>
+              <m:r>
+                <w:rPr>
+                  <w:rFonts w:ascii="Cambria Math" w:eastAsia="Times New Roman" w:hAnsi="Cambria Math" w:cstheme="minorHAnsi"/>
+                  <w:lang w:eastAsia="de-DE"/>
+                </w:rPr>
+                <m:t>+</m:t>
+              </m:r>
+              <m:sSub>
+                <m:sSubPr>
+                  <m:ctrlPr>
+                    <w:rPr>
+                      <w:rFonts w:ascii="Cambria Math" w:eastAsia="Times New Roman" w:hAnsi="Cambria Math" w:cstheme="minorHAnsi"/>
+                      <w:i/>
+                      <w:lang w:eastAsia="de-DE"/>
+                    </w:rPr>
+                  </m:ctrlPr>
+                </m:sSubPr>
+                <m:e>
+                  <m:r>
+                    <w:rPr>
+                      <w:rFonts w:ascii="Cambria Math" w:eastAsia="Times New Roman" w:hAnsi="Cambria Math" w:cstheme="minorHAnsi"/>
+                      <w:lang w:eastAsia="de-DE"/>
+                    </w:rPr>
+                    <m:t>k</m:t>
+                  </m:r>
+                </m:e>
+                <m:sub>
+                  <m:r>
+                    <w:rPr>
+                      <w:rFonts w:ascii="Cambria Math" w:eastAsia="Times New Roman" w:hAnsi="Cambria Math" w:cstheme="minorHAnsi"/>
+                      <w:lang w:eastAsia="de-DE"/>
+                    </w:rPr>
+                    <m:t>byd</m:t>
+                  </m:r>
+                </m:sub>
+              </m:sSub>
+              <m:r>
+                <w:rPr>
+                  <w:rFonts w:ascii="Cambria Math" w:eastAsia="Times New Roman" w:hAnsi="Cambria Math" w:cstheme="minorHAnsi"/>
+                  <w:lang w:eastAsia="de-DE"/>
+                </w:rPr>
+                <m:t>)</m:t>
+              </m:r>
+            </m:den>
+          </m:f>
+          <m:r>
+            <w:rPr>
+              <w:rFonts w:ascii="Cambria Math" w:eastAsia="Times New Roman" w:hAnsi="Cambria Math" w:cstheme="minorHAnsi"/>
+              <w:lang w:eastAsia="de-DE"/>
+            </w:rPr>
+            <m:t>=</m:t>
+          </m:r>
+          <m:f>
+            <m:fPr>
+              <m:ctrlPr>
+                <w:rPr>
+                  <w:rFonts w:ascii="Cambria Math" w:eastAsia="Times New Roman" w:hAnsi="Cambria Math" w:cstheme="minorHAnsi"/>
+                  <w:i/>
+                  <w:lang w:eastAsia="de-DE"/>
+                </w:rPr>
+              </m:ctrlPr>
+            </m:fPr>
+            <m:num>
+              <m:r>
+                <w:rPr>
+                  <w:rFonts w:ascii="Cambria Math" w:eastAsia="Times New Roman" w:hAnsi="Cambria Math" w:cstheme="minorHAnsi"/>
+                  <w:lang w:eastAsia="de-DE"/>
+                </w:rPr>
+                <m:t>1-</m:t>
               </m:r>
               <m:sSub>
                 <m:sSubPr>
@@ -10419,14 +10283,7 @@
                       <w:rFonts w:ascii="Cambria Math" w:eastAsia="Times New Roman" w:hAnsi="Cambria Math" w:cstheme="minorHAnsi"/>
                       <w:lang w:eastAsia="de-DE"/>
                     </w:rPr>
-                    <m:t>by</m:t>
-                  </m:r>
-                  <m:r>
-                    <w:rPr>
-                      <w:rFonts w:ascii="Cambria Math" w:eastAsia="Times New Roman" w:hAnsi="Cambria Math" w:cstheme="minorHAnsi"/>
-                      <w:lang w:eastAsia="de-DE"/>
-                    </w:rPr>
-                    <m:t>d</m:t>
+                    <m:t>byd</m:t>
                   </m:r>
                 </m:sub>
               </m:sSub>
@@ -10471,14 +10328,7 @@
                       <w:rFonts w:ascii="Cambria Math" w:eastAsia="Times New Roman" w:hAnsi="Cambria Math" w:cstheme="minorHAnsi"/>
                       <w:lang w:eastAsia="de-DE"/>
                     </w:rPr>
-                    <m:t>by</m:t>
-                  </m:r>
-                  <m:r>
-                    <w:rPr>
-                      <w:rFonts w:ascii="Cambria Math" w:eastAsia="Times New Roman" w:hAnsi="Cambria Math" w:cstheme="minorHAnsi"/>
-                      <w:lang w:eastAsia="de-DE"/>
-                    </w:rPr>
-                    <m:t>d</m:t>
+                    <m:t>byd</m:t>
                   </m:r>
                 </m:sub>
               </m:sSub>
@@ -10507,49 +10357,102 @@
           <w:rFonts w:eastAsia="Times New Roman" w:cstheme="minorHAnsi"/>
           <w:lang w:eastAsia="de-DE"/>
         </w:rPr>
-        <w:t xml:space="preserve">we can obtain the parameter </w:t>
-      </w:r>
-      <w:proofErr w:type="spellStart"/>
-      <w:r>
-        <w:rPr>
-          <w:rFonts w:eastAsia="Times New Roman" w:cstheme="minorHAnsi"/>
-          <w:lang w:eastAsia="de-DE"/>
-        </w:rPr>
-        <w:t>k_d</w:t>
-      </w:r>
-      <w:proofErr w:type="spellEnd"/>
-      <w:r>
-        <w:rPr>
-          <w:rFonts w:eastAsia="Times New Roman" w:cstheme="minorHAnsi"/>
-          <w:lang w:eastAsia="de-DE"/>
-        </w:rPr>
-        <w:t xml:space="preserve"> and k_d1 as a function </w:t>
-      </w:r>
-      <w:proofErr w:type="gramStart"/>
-      <w:r>
-        <w:rPr>
-          <w:rFonts w:eastAsia="Times New Roman" w:cstheme="minorHAnsi"/>
-          <w:lang w:eastAsia="de-DE"/>
-        </w:rPr>
-        <w:t>of  ky</w:t>
-      </w:r>
-      <w:proofErr w:type="gramEnd"/>
-      <w:r>
-        <w:rPr>
-          <w:rFonts w:eastAsia="Times New Roman" w:cstheme="minorHAnsi"/>
-          <w:lang w:eastAsia="de-DE"/>
-        </w:rPr>
-        <w:t xml:space="preserve">1, k11 and </w:t>
-      </w:r>
-      <w:proofErr w:type="spellStart"/>
-      <w:r>
-        <w:rPr>
-          <w:rFonts w:eastAsia="Times New Roman" w:cstheme="minorHAnsi"/>
-          <w:lang w:eastAsia="de-DE"/>
-        </w:rPr>
-        <w:t>k_by</w:t>
-      </w:r>
-      <w:proofErr w:type="spellEnd"/>
+        <w:t>we can</w:t>
+      </w:r>
+      <w:r>
+        <w:rPr>
+          <w:rFonts w:eastAsia="Times New Roman" w:cstheme="minorHAnsi"/>
+          <w:lang w:eastAsia="de-DE"/>
+        </w:rPr>
+        <w:t xml:space="preserve"> thus</w:t>
+      </w:r>
+      <w:r>
+        <w:rPr>
+          <w:rFonts w:eastAsia="Times New Roman" w:cstheme="minorHAnsi"/>
+          <w:lang w:eastAsia="de-DE"/>
+        </w:rPr>
+        <w:t xml:space="preserve"> </w:t>
+      </w:r>
+      <w:r>
+        <w:rPr>
+          <w:rFonts w:eastAsia="Times New Roman" w:cstheme="minorHAnsi"/>
+          <w:lang w:eastAsia="de-DE"/>
+        </w:rPr>
+        <w:t>obtain</w:t>
+      </w:r>
+      <w:r>
+        <w:rPr>
+          <w:rFonts w:eastAsia="Times New Roman" w:cstheme="minorHAnsi"/>
+          <w:lang w:eastAsia="de-DE"/>
+        </w:rPr>
+        <w:t xml:space="preserve"> the parameter k_d and k_d1 </w:t>
+      </w:r>
+      <w:r>
+        <w:rPr>
+          <w:rFonts w:eastAsia="Times New Roman" w:cstheme="minorHAnsi"/>
+          <w:lang w:eastAsia="de-DE"/>
+        </w:rPr>
+        <w:t>in relation</w:t>
+      </w:r>
+      <w:r>
+        <w:rPr>
+          <w:rFonts w:eastAsia="Times New Roman" w:cstheme="minorHAnsi"/>
+          <w:lang w:eastAsia="de-DE"/>
+        </w:rPr>
+        <w:t xml:space="preserve"> of ky1, k11</w:t>
+      </w:r>
+      <w:r>
+        <w:rPr>
+          <w:rFonts w:eastAsia="Times New Roman" w:cstheme="minorHAnsi"/>
+          <w:lang w:eastAsia="de-DE"/>
+        </w:rPr>
+        <w:t xml:space="preserve">, </w:t>
+      </w:r>
+      <m:oMath>
+        <m:sSub>
+          <m:sSubPr>
+            <m:ctrlPr>
+              <w:rPr>
+                <w:rFonts w:ascii="Cambria Math" w:eastAsia="Times New Roman" w:hAnsi="Cambria Math" w:cstheme="minorHAnsi"/>
+                <w:i/>
+                <w:lang w:eastAsia="de-DE"/>
+              </w:rPr>
+            </m:ctrlPr>
+          </m:sSubPr>
+          <m:e>
+            <m:r>
+              <w:rPr>
+                <w:rFonts w:ascii="Cambria Math" w:eastAsia="Times New Roman" w:hAnsi="Cambria Math" w:cstheme="minorHAnsi"/>
+                <w:lang w:eastAsia="de-DE"/>
+              </w:rPr>
+              <m:t>z</m:t>
+            </m:r>
+          </m:e>
+          <m:sub>
+            <m:r>
+              <w:rPr>
+                <w:rFonts w:ascii="Cambria Math" w:eastAsia="Times New Roman" w:hAnsi="Cambria Math" w:cstheme="minorHAnsi"/>
+                <w:lang w:eastAsia="de-DE"/>
+              </w:rPr>
+              <m:t>p</m:t>
+            </m:r>
+          </m:sub>
+        </m:sSub>
+        <m:r>
+          <w:rPr>
+            <w:rFonts w:ascii="Cambria Math" w:eastAsia="Times New Roman" w:hAnsi="Cambria Math" w:cstheme="minorHAnsi"/>
+            <w:lang w:eastAsia="de-DE"/>
+          </w:rPr>
+          <m:t xml:space="preserve"> </m:t>
+        </m:r>
+      </m:oMath>
+      <w:r>
+        <w:rPr>
+          <w:rFonts w:eastAsia="Times New Roman" w:cstheme="minorHAnsi"/>
+          <w:lang w:eastAsia="de-DE"/>
+        </w:rPr>
+        <w:t>and k_by</w:t>
+      </w:r>
     </w:p>
     <w:p>
       <w:pPr>
@@ -10698,13 +10601,7 @@
                 <w:rPr>
                   <w:rFonts w:ascii="Cambria Math" w:hAnsi="Cambria Math"/>
                 </w:rPr>
-                <m:t>d</m:t>
-              </m:r>
-              <m:r>
-                <w:rPr>
-                  <w:rFonts w:ascii="Cambria Math" w:hAnsi="Cambria Math"/>
-                </w:rPr>
-                <m:t>1</m:t>
+                <m:t>d1</m:t>
               </m:r>
             </m:sub>
           </m:sSub>
@@ -11210,129 +11107,34 @@
           <w:lang w:eastAsia="de-DE"/>
         </w:rPr>
       </w:pPr>
-    </w:p>
-    <w:p>
-      <w:pPr>
-        <w:spacing w:beforeAutospacing="1" w:afterAutospacing="1" w:line="240" w:lineRule="auto"/>
-        <w:rPr>
-          <w:rFonts w:eastAsia="Times New Roman" w:cstheme="minorHAnsi"/>
-          <w:lang w:eastAsia="de-DE"/>
-        </w:rPr>
-      </w:pPr>
-    </w:p>
-    <w:p>
-      <w:pPr>
-        <w:spacing w:beforeAutospacing="1" w:afterAutospacing="1" w:line="240" w:lineRule="auto"/>
-        <w:rPr>
-          <w:rFonts w:eastAsia="Times New Roman" w:cstheme="minorHAnsi"/>
-          <w:sz w:val="32"/>
-          <w:szCs w:val="32"/>
-          <w:lang w:eastAsia="de-DE"/>
-        </w:rPr>
-      </w:pPr>
-      <w:r>
-        <w:rPr>
-          <w:rFonts w:eastAsia="Times New Roman" w:cstheme="minorHAnsi"/>
-          <w:sz w:val="32"/>
-          <w:szCs w:val="32"/>
-          <w:lang w:eastAsia="de-DE"/>
-        </w:rPr>
-        <w:t>3.4 Torque controller</w:t>
-      </w:r>
-    </w:p>
-    <w:p>
-      <w:pPr>
-        <w:spacing w:beforeAutospacing="1" w:afterAutospacing="1" w:line="240" w:lineRule="auto"/>
-        <w:rPr>
-          <w:rFonts w:eastAsia="Times New Roman" w:cstheme="minorHAnsi"/>
-          <w:lang w:eastAsia="de-DE"/>
-        </w:rPr>
-      </w:pPr>
-      <w:r>
-        <w:rPr>
-          <w:rFonts w:eastAsia="Times New Roman" w:cstheme="minorHAnsi"/>
-          <w:lang w:eastAsia="de-DE"/>
-        </w:rPr>
-        <w:t xml:space="preserve">In the cascade structure of the </w:t>
-      </w:r>
-      <w:r>
-        <w:rPr>
-          <w:rFonts w:eastAsia="Times New Roman" w:cstheme="minorHAnsi"/>
-          <w:lang w:eastAsia="de-DE"/>
-        </w:rPr>
-        <w:t>motor controller, the Torque controller serve as the superposed controller and generate reference points for the current vector on d-q coordinate System. Unlike the feedback control method used in current controller, the current reference point is generate</w:t>
-      </w:r>
-      <w:r>
-        <w:rPr>
-          <w:rFonts w:eastAsia="Times New Roman" w:cstheme="minorHAnsi"/>
-          <w:lang w:eastAsia="de-DE"/>
-        </w:rPr>
-        <w:t xml:space="preserve">d with a per-determined data set, which is implemented </w:t>
-      </w:r>
-      <w:proofErr w:type="gramStart"/>
-      <w:r>
-        <w:rPr>
-          <w:rFonts w:eastAsia="Times New Roman" w:cstheme="minorHAnsi"/>
-          <w:lang w:eastAsia="de-DE"/>
-        </w:rPr>
-        <w:t>as  “</w:t>
-      </w:r>
-      <w:proofErr w:type="gramEnd"/>
-      <w:r>
-        <w:rPr>
-          <w:rFonts w:eastAsia="Times New Roman" w:cstheme="minorHAnsi"/>
-          <w:lang w:eastAsia="de-DE"/>
-        </w:rPr>
-        <w:t xml:space="preserve">Look-up Tables (LUT)”, as shown in fig?. In convention, torque control of the motor is performed through this offline technique, where the optimized operating points for every torque value in the </w:t>
-      </w:r>
-      <w:r>
-        <w:rPr>
-          <w:rFonts w:eastAsia="Times New Roman" w:cstheme="minorHAnsi"/>
-          <w:lang w:eastAsia="de-DE"/>
-        </w:rPr>
-        <w:t xml:space="preserve">whole speed range are stored in the controller beforehand, so that online calculation for is not needed. The calculation of these optimized data sets is gathered and calculated with the 2D inductance table of </w:t>
-      </w:r>
-      <w:proofErr w:type="spellStart"/>
-      <w:r>
-        <w:rPr>
-          <w:rFonts w:eastAsia="Times New Roman" w:cstheme="minorHAnsi"/>
-          <w:lang w:eastAsia="de-DE"/>
-        </w:rPr>
-        <w:t>Ld</w:t>
-      </w:r>
-      <w:proofErr w:type="spellEnd"/>
-      <w:r>
-        <w:rPr>
-          <w:rFonts w:eastAsia="Times New Roman" w:cstheme="minorHAnsi"/>
-          <w:lang w:eastAsia="de-DE"/>
-        </w:rPr>
-        <w:t xml:space="preserve"> and </w:t>
-      </w:r>
-      <w:proofErr w:type="spellStart"/>
-      <w:r>
-        <w:rPr>
-          <w:rFonts w:eastAsia="Times New Roman" w:cstheme="minorHAnsi"/>
-          <w:lang w:eastAsia="de-DE"/>
-        </w:rPr>
-        <w:t>Lq</w:t>
-      </w:r>
-      <w:proofErr w:type="spellEnd"/>
-      <w:r>
-        <w:rPr>
-          <w:rFonts w:eastAsia="Times New Roman" w:cstheme="minorHAnsi"/>
-          <w:lang w:eastAsia="de-DE"/>
-        </w:rPr>
-        <w:t xml:space="preserve"> with respect to current id and </w:t>
-      </w:r>
-      <w:proofErr w:type="spellStart"/>
-      <w:r>
-        <w:rPr>
-          <w:rFonts w:eastAsia="Times New Roman" w:cstheme="minorHAnsi"/>
-          <w:lang w:eastAsia="de-DE"/>
-        </w:rPr>
-        <w:t>iq</w:t>
-      </w:r>
-      <w:proofErr w:type="spellEnd"/>
+      <w:r>
+        <w:rPr>
+          <w:rFonts w:eastAsia="Times New Roman" w:cstheme="minorHAnsi"/>
+          <w:lang w:eastAsia="de-DE"/>
+        </w:rPr>
+        <w:t xml:space="preserve">Since there is a </w:t>
+      </w:r>
+      <w:r>
+        <w:rPr>
+          <w:rFonts w:eastAsia="Times New Roman" w:cstheme="minorHAnsi"/>
+          <w:lang w:eastAsia="de-DE"/>
+        </w:rPr>
+        <w:t xml:space="preserve">maximum </w:t>
+      </w:r>
+      <w:r>
+        <w:rPr>
+          <w:rFonts w:eastAsia="Times New Roman" w:cstheme="minorHAnsi"/>
+          <w:lang w:eastAsia="de-DE"/>
+        </w:rPr>
+        <w:t xml:space="preserve">operational voltage limit on the </w:t>
+      </w:r>
+      <w:r>
+        <w:rPr>
+          <w:rFonts w:eastAsia="Times New Roman" w:cstheme="minorHAnsi"/>
+          <w:lang w:eastAsia="de-DE"/>
+        </w:rPr>
+        <w:t>inverter</w:t>
+      </w:r>
       <w:r>
         <w:rPr>
           <w:rFonts w:eastAsia="Times New Roman" w:cstheme="minorHAnsi"/>
@@ -11345,23 +11147,1022 @@
           <w:rFonts w:eastAsia="Times New Roman" w:cstheme="minorHAnsi"/>
           <w:lang w:eastAsia="de-DE"/>
         </w:rPr>
-        <w:t xml:space="preserve"> wh</w:t>
-      </w:r>
-      <w:r>
-        <w:rPr>
-          <w:rFonts w:eastAsia="Times New Roman" w:cstheme="minorHAnsi"/>
-          <w:lang w:eastAsia="de-DE"/>
-        </w:rPr>
-        <w:t xml:space="preserve">ich is measured on a test </w:t>
-      </w:r>
-      <w:r>
-        <w:rPr>
-          <w:rFonts w:eastAsia="Times New Roman" w:cstheme="minorHAnsi"/>
-          <w:lang w:eastAsia="de-DE"/>
-        </w:rPr>
-        <w:t>bench.</w:t>
-      </w:r>
-      <w:r>
+        <w:t xml:space="preserve"> t</w:t>
+      </w:r>
+      <w:r>
+        <w:rPr>
+          <w:rFonts w:eastAsia="Times New Roman" w:cstheme="minorHAnsi"/>
+          <w:lang w:eastAsia="de-DE"/>
+        </w:rPr>
+        <w:t>he</w:t>
+      </w:r>
+      <w:r>
+        <w:rPr>
+          <w:rFonts w:eastAsia="Times New Roman" w:cstheme="minorHAnsi"/>
+          <w:lang w:eastAsia="de-DE"/>
+        </w:rPr>
+        <w:t xml:space="preserve"> output of the</w:t>
+      </w:r>
+      <w:r>
+        <w:rPr>
+          <w:rFonts w:eastAsia="Times New Roman" w:cstheme="minorHAnsi"/>
+          <w:lang w:eastAsia="de-DE"/>
+        </w:rPr>
+        <w:t xml:space="preserve"> </w:t>
+      </w:r>
+      <w:r>
+        <w:rPr>
+          <w:rFonts w:eastAsia="Times New Roman" w:cstheme="minorHAnsi"/>
+          <w:lang w:eastAsia="de-DE"/>
+        </w:rPr>
+        <w:t xml:space="preserve">current controller </w:t>
+      </w:r>
+      <w:r>
+        <w:rPr>
+          <w:rFonts w:eastAsia="Times New Roman" w:cstheme="minorHAnsi"/>
+          <w:lang w:eastAsia="de-DE"/>
+        </w:rPr>
+        <w:t>has to be</w:t>
+      </w:r>
+      <w:r>
+        <w:rPr>
+          <w:rFonts w:eastAsia="Times New Roman" w:cstheme="minorHAnsi"/>
+          <w:lang w:eastAsia="de-DE"/>
+        </w:rPr>
+        <w:t xml:space="preserve"> limited by a </w:t>
+      </w:r>
+      <w:r>
+        <w:rPr>
+          <w:rFonts w:eastAsia="Times New Roman" w:cstheme="minorHAnsi"/>
+          <w:lang w:eastAsia="de-DE"/>
+        </w:rPr>
+        <w:t>maximum</w:t>
+      </w:r>
+      <w:r>
+        <w:rPr>
+          <w:rFonts w:eastAsia="Times New Roman" w:cstheme="minorHAnsi"/>
+          <w:lang w:eastAsia="de-DE"/>
+        </w:rPr>
+        <w:t xml:space="preserve"> </w:t>
+      </w:r>
+      <w:r>
+        <w:rPr>
+          <w:rFonts w:eastAsia="Times New Roman" w:cstheme="minorHAnsi"/>
+          <w:lang w:eastAsia="de-DE"/>
+        </w:rPr>
+        <w:t>value</w:t>
+      </w:r>
+      <w:r>
+        <w:rPr>
+          <w:rFonts w:eastAsia="Times New Roman" w:cstheme="minorHAnsi"/>
+          <w:lang w:eastAsia="de-DE"/>
+        </w:rPr>
+        <w:t xml:space="preserve"> </w:t>
+      </w:r>
+      <m:oMath>
+        <m:sSub>
+          <m:sSubPr>
+            <m:ctrlPr>
+              <w:rPr>
+                <w:rFonts w:ascii="Cambria Math" w:eastAsia="Times New Roman" w:hAnsi="Cambria Math" w:cstheme="minorHAnsi"/>
+                <w:i/>
+                <w:lang w:eastAsia="de-DE"/>
+              </w:rPr>
+            </m:ctrlPr>
+          </m:sSubPr>
+          <m:e>
+            <m:r>
+              <w:rPr>
+                <w:rFonts w:ascii="Cambria Math" w:eastAsia="Times New Roman" w:hAnsi="Cambria Math" w:cstheme="minorHAnsi"/>
+                <w:lang w:eastAsia="de-DE"/>
+              </w:rPr>
+              <m:t>u</m:t>
+            </m:r>
+          </m:e>
+          <m:sub>
+            <m:r>
+              <w:rPr>
+                <w:rFonts w:ascii="Cambria Math" w:eastAsia="Times New Roman" w:hAnsi="Cambria Math" w:cstheme="minorHAnsi"/>
+                <w:lang w:eastAsia="de-DE"/>
+              </w:rPr>
+              <m:t>max</m:t>
+            </m:r>
+          </m:sub>
+        </m:sSub>
+      </m:oMath>
+      <w:r>
+        <w:rPr>
+          <w:rFonts w:eastAsia="Times New Roman" w:cstheme="minorHAnsi"/>
+          <w:lang w:eastAsia="de-DE"/>
+        </w:rPr>
+        <w:t xml:space="preserve"> in order not to damage the inverter during operation.</w:t>
+      </w:r>
+      <w:r>
+        <w:rPr>
+          <w:rFonts w:eastAsia="Times New Roman" w:cstheme="minorHAnsi"/>
+          <w:lang w:eastAsia="de-DE"/>
+        </w:rPr>
+        <w:t xml:space="preserve"> The </w:t>
+      </w:r>
+      <w:r>
+        <w:rPr>
+          <w:rFonts w:eastAsia="Times New Roman" w:cstheme="minorHAnsi"/>
+          <w:lang w:eastAsia="de-DE"/>
+        </w:rPr>
+        <w:t>voltage</w:t>
+      </w:r>
+      <w:r>
+        <w:rPr>
+          <w:rFonts w:eastAsia="Times New Roman" w:cstheme="minorHAnsi"/>
+          <w:lang w:eastAsia="de-DE"/>
+        </w:rPr>
+        <w:t xml:space="preserve"> limitation is shown in equation[?][?]</w:t>
+      </w:r>
+    </w:p>
+    <w:p>
+      <w:pPr>
+        <w:spacing w:beforeAutospacing="1" w:afterAutospacing="1" w:line="240" w:lineRule="auto"/>
+        <w:rPr>
+          <w:rFonts w:eastAsia="Times New Roman" w:cstheme="minorHAnsi"/>
+          <w:lang w:eastAsia="de-DE"/>
+        </w:rPr>
+      </w:pPr>
+      <m:oMathPara>
+        <m:oMath>
+          <m:sSub>
+            <m:sSubPr>
+              <m:ctrlPr>
+                <w:rPr>
+                  <w:rFonts w:ascii="Cambria Math" w:eastAsia="Times New Roman" w:hAnsi="Cambria Math" w:cstheme="minorHAnsi"/>
+                  <w:i/>
+                  <w:lang w:eastAsia="de-DE"/>
+                </w:rPr>
+              </m:ctrlPr>
+            </m:sSubPr>
+            <m:e>
+              <m:sSub>
+                <m:sSubPr>
+                  <m:ctrlPr>
+                    <w:rPr>
+                      <w:rFonts w:ascii="Cambria Math" w:eastAsia="Times New Roman" w:hAnsi="Cambria Math" w:cstheme="minorHAnsi"/>
+                      <w:i/>
+                      <w:lang w:eastAsia="de-DE"/>
+                    </w:rPr>
+                  </m:ctrlPr>
+                </m:sSubPr>
+                <m:e>
+                  <m:r>
+                    <w:rPr>
+                      <w:rFonts w:ascii="Cambria Math" w:eastAsia="Times New Roman" w:hAnsi="Cambria Math" w:cstheme="minorHAnsi"/>
+                      <w:lang w:eastAsia="de-DE"/>
+                    </w:rPr>
+                    <m:t>u</m:t>
+                  </m:r>
+                </m:e>
+                <m:sub>
+                  <m:r>
+                    <w:rPr>
+                      <w:rFonts w:ascii="Cambria Math" w:eastAsia="Times New Roman" w:hAnsi="Cambria Math" w:cstheme="minorHAnsi"/>
+                      <w:lang w:eastAsia="de-DE"/>
+                    </w:rPr>
+                    <m:t>s</m:t>
+                  </m:r>
+                </m:sub>
+              </m:sSub>
+              <m:r>
+                <w:rPr>
+                  <w:rFonts w:ascii="Cambria Math" w:eastAsia="Times New Roman" w:hAnsi="Cambria Math" w:cstheme="minorHAnsi"/>
+                  <w:lang w:eastAsia="de-DE"/>
+                </w:rPr>
+                <m:t xml:space="preserve">= </m:t>
+              </m:r>
+              <m:rad>
+                <m:radPr>
+                  <m:degHide m:val="1"/>
+                  <m:ctrlPr>
+                    <w:rPr>
+                      <w:rFonts w:ascii="Cambria Math" w:eastAsia="Times New Roman" w:hAnsi="Cambria Math" w:cstheme="minorHAnsi"/>
+                      <w:i/>
+                      <w:lang w:eastAsia="de-DE"/>
+                    </w:rPr>
+                  </m:ctrlPr>
+                </m:radPr>
+                <m:deg/>
+                <m:e>
+                  <m:sSubSup>
+                    <m:sSubSupPr>
+                      <m:ctrlPr>
+                        <w:rPr>
+                          <w:rFonts w:ascii="Cambria Math" w:eastAsia="Times New Roman" w:hAnsi="Cambria Math" w:cstheme="minorHAnsi"/>
+                          <w:i/>
+                          <w:lang w:eastAsia="de-DE"/>
+                        </w:rPr>
+                      </m:ctrlPr>
+                    </m:sSubSupPr>
+                    <m:e>
+                      <m:r>
+                        <w:rPr>
+                          <w:rFonts w:ascii="Cambria Math" w:eastAsia="Times New Roman" w:hAnsi="Cambria Math" w:cstheme="minorHAnsi"/>
+                          <w:lang w:eastAsia="de-DE"/>
+                        </w:rPr>
+                        <m:t>u</m:t>
+                      </m:r>
+                    </m:e>
+                    <m:sub>
+                      <m:r>
+                        <w:rPr>
+                          <w:rFonts w:ascii="Cambria Math" w:eastAsia="Times New Roman" w:hAnsi="Cambria Math" w:cstheme="minorHAnsi"/>
+                          <w:lang w:eastAsia="de-DE"/>
+                        </w:rPr>
+                        <m:t>d</m:t>
+                      </m:r>
+                    </m:sub>
+                    <m:sup>
+                      <m:r>
+                        <w:rPr>
+                          <w:rFonts w:ascii="Cambria Math" w:eastAsia="Times New Roman" w:hAnsi="Cambria Math" w:cstheme="minorHAnsi"/>
+                          <w:lang w:eastAsia="de-DE"/>
+                        </w:rPr>
+                        <m:t>2</m:t>
+                      </m:r>
+                    </m:sup>
+                  </m:sSubSup>
+                  <m:r>
+                    <w:rPr>
+                      <w:rFonts w:ascii="Cambria Math" w:eastAsia="Times New Roman" w:hAnsi="Cambria Math" w:cstheme="minorHAnsi"/>
+                      <w:lang w:eastAsia="de-DE"/>
+                    </w:rPr>
+                    <m:t>+</m:t>
+                  </m:r>
+                  <m:sSubSup>
+                    <m:sSubSupPr>
+                      <m:ctrlPr>
+                        <w:rPr>
+                          <w:rFonts w:ascii="Cambria Math" w:eastAsia="Times New Roman" w:hAnsi="Cambria Math" w:cstheme="minorHAnsi"/>
+                          <w:i/>
+                          <w:lang w:eastAsia="de-DE"/>
+                        </w:rPr>
+                      </m:ctrlPr>
+                    </m:sSubSupPr>
+                    <m:e>
+                      <m:r>
+                        <w:rPr>
+                          <w:rFonts w:ascii="Cambria Math" w:eastAsia="Times New Roman" w:hAnsi="Cambria Math" w:cstheme="minorHAnsi"/>
+                          <w:lang w:eastAsia="de-DE"/>
+                        </w:rPr>
+                        <m:t>u</m:t>
+                      </m:r>
+                    </m:e>
+                    <m:sub>
+                      <m:r>
+                        <w:rPr>
+                          <w:rFonts w:ascii="Cambria Math" w:eastAsia="Times New Roman" w:hAnsi="Cambria Math" w:cstheme="minorHAnsi"/>
+                          <w:lang w:eastAsia="de-DE"/>
+                        </w:rPr>
+                        <m:t>q</m:t>
+                      </m:r>
+                    </m:sub>
+                    <m:sup>
+                      <m:r>
+                        <w:rPr>
+                          <w:rFonts w:ascii="Cambria Math" w:eastAsia="Times New Roman" w:hAnsi="Cambria Math" w:cstheme="minorHAnsi"/>
+                          <w:lang w:eastAsia="de-DE"/>
+                        </w:rPr>
+                        <m:t>2</m:t>
+                      </m:r>
+                    </m:sup>
+                  </m:sSubSup>
+                </m:e>
+              </m:rad>
+              <m:r>
+                <w:rPr>
+                  <w:rFonts w:ascii="Cambria Math" w:eastAsia="Times New Roman" w:hAnsi="Cambria Math" w:cstheme="minorHAnsi"/>
+                  <w:lang w:eastAsia="de-DE"/>
+                </w:rPr>
+                <m:t>≤ u</m:t>
+              </m:r>
+            </m:e>
+            <m:sub>
+              <m:r>
+                <w:rPr>
+                  <w:rFonts w:ascii="Cambria Math" w:eastAsia="Times New Roman" w:hAnsi="Cambria Math" w:cstheme="minorHAnsi"/>
+                  <w:lang w:eastAsia="de-DE"/>
+                </w:rPr>
+                <m:t>max</m:t>
+              </m:r>
+            </m:sub>
+          </m:sSub>
+        </m:oMath>
+      </m:oMathPara>
+    </w:p>
+    <w:p>
+      <w:pPr>
+        <w:spacing w:beforeAutospacing="1" w:afterAutospacing="1" w:line="240" w:lineRule="auto"/>
+        <w:rPr>
+          <w:rFonts w:eastAsia="Times New Roman" w:cstheme="minorHAnsi"/>
+          <w:lang w:eastAsia="de-DE"/>
+        </w:rPr>
+      </w:pPr>
+      <m:oMathPara>
+        <m:oMath>
+          <m:sSub>
+            <m:sSubPr>
+              <m:ctrlPr>
+                <w:rPr>
+                  <w:rFonts w:ascii="Cambria Math" w:eastAsia="Times New Roman" w:hAnsi="Cambria Math" w:cstheme="minorHAnsi"/>
+                  <w:i/>
+                  <w:lang w:eastAsia="de-DE"/>
+                </w:rPr>
+              </m:ctrlPr>
+            </m:sSubPr>
+            <m:e>
+              <m:r>
+                <w:rPr>
+                  <w:rFonts w:ascii="Cambria Math" w:eastAsia="Times New Roman" w:hAnsi="Cambria Math" w:cstheme="minorHAnsi"/>
+                  <w:lang w:eastAsia="de-DE"/>
+                </w:rPr>
+                <m:t xml:space="preserve"> u</m:t>
+              </m:r>
+            </m:e>
+            <m:sub>
+              <m:r>
+                <w:rPr>
+                  <w:rFonts w:ascii="Cambria Math" w:eastAsia="Times New Roman" w:hAnsi="Cambria Math" w:cstheme="minorHAnsi"/>
+                  <w:lang w:eastAsia="de-DE"/>
+                </w:rPr>
+                <m:t>max</m:t>
+              </m:r>
+            </m:sub>
+          </m:sSub>
+          <m:r>
+            <w:rPr>
+              <w:rFonts w:ascii="Cambria Math" w:eastAsia="Times New Roman" w:hAnsi="Cambria Math" w:cstheme="minorHAnsi"/>
+              <w:lang w:eastAsia="de-DE"/>
+            </w:rPr>
+            <m:t>=</m:t>
+          </m:r>
+          <m:f>
+            <m:fPr>
+              <m:ctrlPr>
+                <w:rPr>
+                  <w:rFonts w:ascii="Cambria Math" w:eastAsia="Times New Roman" w:hAnsi="Cambria Math" w:cstheme="minorHAnsi"/>
+                  <w:i/>
+                  <w:lang w:eastAsia="de-DE"/>
+                </w:rPr>
+              </m:ctrlPr>
+            </m:fPr>
+            <m:num>
+              <m:rad>
+                <m:radPr>
+                  <m:degHide m:val="1"/>
+                  <m:ctrlPr>
+                    <w:rPr>
+                      <w:rFonts w:ascii="Cambria Math" w:eastAsia="Times New Roman" w:hAnsi="Cambria Math" w:cstheme="minorHAnsi"/>
+                      <w:i/>
+                      <w:lang w:eastAsia="de-DE"/>
+                    </w:rPr>
+                  </m:ctrlPr>
+                </m:radPr>
+                <m:deg/>
+                <m:e>
+                  <m:r>
+                    <w:rPr>
+                      <w:rFonts w:ascii="Cambria Math" w:eastAsia="Times New Roman" w:hAnsi="Cambria Math" w:cstheme="minorHAnsi"/>
+                      <w:lang w:eastAsia="de-DE"/>
+                    </w:rPr>
+                    <m:t>3</m:t>
+                  </m:r>
+                </m:e>
+              </m:rad>
+            </m:num>
+            <m:den>
+              <m:r>
+                <w:rPr>
+                  <w:rFonts w:ascii="Cambria Math" w:eastAsia="Times New Roman" w:hAnsi="Cambria Math" w:cstheme="minorHAnsi"/>
+                  <w:lang w:eastAsia="de-DE"/>
+                </w:rPr>
+                <m:t>2</m:t>
+              </m:r>
+            </m:den>
+          </m:f>
+          <m:sSub>
+            <m:sSubPr>
+              <m:ctrlPr>
+                <w:rPr>
+                  <w:rFonts w:ascii="Cambria Math" w:eastAsia="Times New Roman" w:hAnsi="Cambria Math" w:cstheme="minorHAnsi"/>
+                  <w:i/>
+                  <w:lang w:eastAsia="de-DE"/>
+                </w:rPr>
+              </m:ctrlPr>
+            </m:sSubPr>
+            <m:e>
+              <m:r>
+                <w:rPr>
+                  <w:rFonts w:ascii="Cambria Math" w:eastAsia="Times New Roman" w:hAnsi="Cambria Math" w:cstheme="minorHAnsi"/>
+                  <w:lang w:eastAsia="de-DE"/>
+                </w:rPr>
+                <m:t>u</m:t>
+              </m:r>
+            </m:e>
+            <m:sub>
+              <m:r>
+                <w:rPr>
+                  <w:rFonts w:ascii="Cambria Math" w:eastAsia="Times New Roman" w:hAnsi="Cambria Math" w:cstheme="minorHAnsi"/>
+                  <w:lang w:eastAsia="de-DE"/>
+                </w:rPr>
+                <m:t>ZK</m:t>
+              </m:r>
+            </m:sub>
+          </m:sSub>
+        </m:oMath>
+      </m:oMathPara>
+    </w:p>
+    <w:p>
+      <w:pPr>
+        <w:spacing w:beforeAutospacing="1" w:afterAutospacing="1" w:line="240" w:lineRule="auto"/>
+        <w:rPr>
+          <w:rFonts w:eastAsia="Times New Roman" w:cstheme="minorHAnsi"/>
+          <w:lang w:eastAsia="de-DE"/>
+        </w:rPr>
+      </w:pPr>
+      <w:r>
+        <w:rPr>
+          <w:rFonts w:eastAsia="Times New Roman" w:cstheme="minorHAnsi"/>
+          <w:lang w:eastAsia="de-DE"/>
+        </w:rPr>
+        <w:t xml:space="preserve">A voltage limiter is placed at the output of the </w:t>
+      </w:r>
+      <w:r>
+        <w:rPr>
+          <w:rFonts w:eastAsia="Times New Roman" w:cstheme="minorHAnsi"/>
+          <w:lang w:eastAsia="de-DE"/>
+        </w:rPr>
+        <w:t xml:space="preserve">status </w:t>
+      </w:r>
+      <w:r>
+        <w:rPr>
+          <w:rFonts w:eastAsia="Times New Roman" w:cstheme="minorHAnsi"/>
+          <w:lang w:eastAsia="de-DE"/>
+        </w:rPr>
+        <w:t>controller to restricted the total voltage u_s of the system.</w:t>
+      </w:r>
+      <w:r>
+        <w:rPr>
+          <w:rFonts w:eastAsia="Times New Roman" w:cstheme="minorHAnsi"/>
+          <w:lang w:eastAsia="de-DE"/>
+        </w:rPr>
+        <w:t xml:space="preserve"> </w:t>
+      </w:r>
+      <w:r>
+        <w:rPr>
+          <w:rFonts w:eastAsia="Times New Roman" w:cstheme="minorHAnsi"/>
+          <w:lang w:eastAsia="de-DE"/>
+        </w:rPr>
+        <w:t xml:space="preserve"> </w:t>
+      </w:r>
+      <w:r>
+        <w:rPr>
+          <w:rFonts w:eastAsia="Times New Roman" w:cstheme="minorHAnsi"/>
+          <w:lang w:eastAsia="de-DE"/>
+        </w:rPr>
+        <w:t xml:space="preserve">The </w:t>
+      </w:r>
+      <w:r>
+        <w:rPr>
+          <w:rFonts w:eastAsia="Times New Roman" w:cstheme="minorHAnsi"/>
+          <w:lang w:eastAsia="de-DE"/>
+        </w:rPr>
+        <w:t xml:space="preserve">output of the </w:t>
+      </w:r>
+      <w:r>
+        <w:rPr>
+          <w:rFonts w:eastAsia="Times New Roman" w:cstheme="minorHAnsi"/>
+          <w:lang w:eastAsia="de-DE"/>
+        </w:rPr>
+        <w:t>voltage limiter</w:t>
+      </w:r>
+      <w:r>
+        <w:rPr>
+          <w:rFonts w:eastAsia="Times New Roman" w:cstheme="minorHAnsi"/>
+          <w:lang w:eastAsia="de-DE"/>
+        </w:rPr>
+        <w:t xml:space="preserve"> </w:t>
+      </w:r>
+      <m:oMath>
+        <m:sSubSup>
+          <m:sSubSupPr>
+            <m:ctrlPr>
+              <w:rPr>
+                <w:rFonts w:ascii="Cambria Math" w:eastAsia="Times New Roman" w:hAnsi="Cambria Math" w:cstheme="minorHAnsi"/>
+                <w:i/>
+                <w:lang w:eastAsia="de-DE"/>
+              </w:rPr>
+            </m:ctrlPr>
+          </m:sSubSupPr>
+          <m:e>
+            <m:r>
+              <w:rPr>
+                <w:rFonts w:ascii="Cambria Math" w:eastAsia="Times New Roman" w:hAnsi="Cambria Math" w:cstheme="minorHAnsi"/>
+                <w:lang w:eastAsia="de-DE"/>
+              </w:rPr>
+              <m:t>u</m:t>
+            </m:r>
+          </m:e>
+          <m:sub>
+            <m:r>
+              <w:rPr>
+                <w:rFonts w:ascii="Cambria Math" w:eastAsia="Times New Roman" w:hAnsi="Cambria Math" w:cstheme="minorHAnsi"/>
+                <w:lang w:eastAsia="de-DE"/>
+              </w:rPr>
+              <m:t>s</m:t>
+            </m:r>
+          </m:sub>
+          <m:sup>
+            <m:r>
+              <w:rPr>
+                <w:rFonts w:ascii="Cambria Math" w:eastAsia="Times New Roman" w:hAnsi="Cambria Math" w:cstheme="minorHAnsi"/>
+                <w:lang w:eastAsia="de-DE"/>
+              </w:rPr>
+              <m:t>'</m:t>
+            </m:r>
+          </m:sup>
+        </m:sSubSup>
+      </m:oMath>
+      <w:r>
+        <w:rPr>
+          <w:rFonts w:eastAsia="Times New Roman" w:cstheme="minorHAnsi"/>
+          <w:lang w:eastAsia="de-DE"/>
+        </w:rPr>
+        <w:t xml:space="preserve"> can be described in equation?</w:t>
+      </w:r>
+    </w:p>
+    <w:p>
+      <w:pPr>
+        <w:spacing w:beforeAutospacing="1" w:afterAutospacing="1" w:line="240" w:lineRule="auto"/>
+        <w:rPr>
+          <w:rFonts w:eastAsia="Times New Roman" w:cstheme="minorHAnsi"/>
+          <w:lang w:eastAsia="de-DE"/>
+        </w:rPr>
+      </w:pPr>
+      <m:oMathPara>
+        <m:oMath>
+          <m:sSubSup>
+            <m:sSubSupPr>
+              <m:ctrlPr>
+                <w:rPr>
+                  <w:rFonts w:ascii="Cambria Math" w:eastAsia="Times New Roman" w:hAnsi="Cambria Math" w:cstheme="minorHAnsi"/>
+                  <w:i/>
+                  <w:lang w:eastAsia="de-DE"/>
+                </w:rPr>
+              </m:ctrlPr>
+            </m:sSubSupPr>
+            <m:e>
+              <m:r>
+                <w:rPr>
+                  <w:rFonts w:ascii="Cambria Math" w:eastAsia="Times New Roman" w:hAnsi="Cambria Math" w:cstheme="minorHAnsi"/>
+                  <w:lang w:eastAsia="de-DE"/>
+                </w:rPr>
+                <m:t>u</m:t>
+              </m:r>
+            </m:e>
+            <m:sub>
+              <m:r>
+                <w:rPr>
+                  <w:rFonts w:ascii="Cambria Math" w:eastAsia="Times New Roman" w:hAnsi="Cambria Math" w:cstheme="minorHAnsi"/>
+                  <w:lang w:eastAsia="de-DE"/>
+                </w:rPr>
+                <m:t>s</m:t>
+              </m:r>
+            </m:sub>
+            <m:sup>
+              <m:r>
+                <w:rPr>
+                  <w:rFonts w:ascii="Cambria Math" w:eastAsia="Times New Roman" w:hAnsi="Cambria Math" w:cstheme="minorHAnsi"/>
+                  <w:lang w:eastAsia="de-DE"/>
+                </w:rPr>
+                <m:t>'</m:t>
+              </m:r>
+            </m:sup>
+          </m:sSubSup>
+          <m:r>
+            <w:rPr>
+              <w:rFonts w:ascii="Cambria Math" w:eastAsia="Times New Roman" w:hAnsi="Cambria Math" w:cstheme="minorHAnsi"/>
+              <w:lang w:eastAsia="de-DE"/>
+            </w:rPr>
+            <m:t>=</m:t>
+          </m:r>
+          <m:d>
+            <m:dPr>
+              <m:begChr m:val="{"/>
+              <m:endChr m:val=""/>
+              <m:ctrlPr>
+                <w:rPr>
+                  <w:rFonts w:ascii="Cambria Math" w:eastAsia="Times New Roman" w:hAnsi="Cambria Math" w:cstheme="minorHAnsi"/>
+                  <w:i/>
+                  <w:lang w:eastAsia="de-DE"/>
+                </w:rPr>
+              </m:ctrlPr>
+            </m:dPr>
+            <m:e>
+              <m:m>
+                <m:mPr>
+                  <m:mcs>
+                    <m:mc>
+                      <m:mcPr>
+                        <m:count m:val="1"/>
+                        <m:mcJc m:val="center"/>
+                      </m:mcPr>
+                    </m:mc>
+                  </m:mcs>
+                  <m:ctrlPr>
+                    <w:rPr>
+                      <w:rFonts w:ascii="Cambria Math" w:eastAsia="Times New Roman" w:hAnsi="Cambria Math" w:cstheme="minorHAnsi"/>
+                      <w:i/>
+                      <w:lang w:eastAsia="de-DE"/>
+                    </w:rPr>
+                  </m:ctrlPr>
+                </m:mPr>
+                <m:mr>
+                  <m:e>
+                    <m:sSub>
+                      <m:sSubPr>
+                        <m:ctrlPr>
+                          <w:rPr>
+                            <w:rFonts w:ascii="Cambria Math" w:eastAsia="Times New Roman" w:hAnsi="Cambria Math" w:cstheme="minorHAnsi"/>
+                            <w:i/>
+                            <w:lang w:eastAsia="de-DE"/>
+                          </w:rPr>
+                        </m:ctrlPr>
+                      </m:sSubPr>
+                      <m:e>
+                        <m:r>
+                          <w:rPr>
+                            <w:rFonts w:ascii="Cambria Math" w:eastAsia="Times New Roman" w:hAnsi="Cambria Math" w:cstheme="minorHAnsi"/>
+                            <w:lang w:eastAsia="de-DE"/>
+                          </w:rPr>
+                          <m:t xml:space="preserve"> u</m:t>
+                        </m:r>
+                      </m:e>
+                      <m:sub>
+                        <m:r>
+                          <w:rPr>
+                            <w:rFonts w:ascii="Cambria Math" w:eastAsia="Times New Roman" w:hAnsi="Cambria Math" w:cstheme="minorHAnsi"/>
+                            <w:lang w:eastAsia="de-DE"/>
+                          </w:rPr>
+                          <m:t>max</m:t>
+                        </m:r>
+                      </m:sub>
+                    </m:sSub>
+                    <m:r>
+                      <w:rPr>
+                        <w:rFonts w:ascii="Cambria Math" w:eastAsia="Times New Roman" w:hAnsi="Cambria Math" w:cstheme="minorHAnsi"/>
+                        <w:lang w:eastAsia="de-DE"/>
+                      </w:rPr>
+                      <m:t xml:space="preserve">, if </m:t>
+                    </m:r>
+                    <m:sSub>
+                      <m:sSubPr>
+                        <m:ctrlPr>
+                          <w:rPr>
+                            <w:rFonts w:ascii="Cambria Math" w:eastAsia="Times New Roman" w:hAnsi="Cambria Math" w:cstheme="minorHAnsi"/>
+                            <w:i/>
+                            <w:lang w:eastAsia="de-DE"/>
+                          </w:rPr>
+                        </m:ctrlPr>
+                      </m:sSubPr>
+                      <m:e>
+                        <m:r>
+                          <w:rPr>
+                            <w:rFonts w:ascii="Cambria Math" w:eastAsia="Times New Roman" w:hAnsi="Cambria Math" w:cstheme="minorHAnsi"/>
+                            <w:lang w:eastAsia="de-DE"/>
+                          </w:rPr>
+                          <m:t>u</m:t>
+                        </m:r>
+                      </m:e>
+                      <m:sub>
+                        <m:r>
+                          <w:rPr>
+                            <w:rFonts w:ascii="Cambria Math" w:eastAsia="Times New Roman" w:hAnsi="Cambria Math" w:cstheme="minorHAnsi"/>
+                            <w:lang w:eastAsia="de-DE"/>
+                          </w:rPr>
+                          <m:t>s</m:t>
+                        </m:r>
+                      </m:sub>
+                    </m:sSub>
+                    <m:r>
+                      <w:rPr>
+                        <w:rFonts w:ascii="Cambria Math" w:eastAsia="Times New Roman" w:hAnsi="Cambria Math" w:cstheme="minorHAnsi"/>
+                        <w:lang w:eastAsia="de-DE"/>
+                      </w:rPr>
+                      <m:t>&gt;</m:t>
+                    </m:r>
+                    <m:sSub>
+                      <m:sSubPr>
+                        <m:ctrlPr>
+                          <w:rPr>
+                            <w:rFonts w:ascii="Cambria Math" w:eastAsia="Times New Roman" w:hAnsi="Cambria Math" w:cstheme="minorHAnsi"/>
+                            <w:i/>
+                            <w:lang w:eastAsia="de-DE"/>
+                          </w:rPr>
+                        </m:ctrlPr>
+                      </m:sSubPr>
+                      <m:e>
+                        <m:r>
+                          <w:rPr>
+                            <w:rFonts w:ascii="Cambria Math" w:eastAsia="Times New Roman" w:hAnsi="Cambria Math" w:cstheme="minorHAnsi"/>
+                            <w:lang w:eastAsia="de-DE"/>
+                          </w:rPr>
+                          <m:t xml:space="preserve"> u</m:t>
+                        </m:r>
+                      </m:e>
+                      <m:sub>
+                        <m:r>
+                          <w:rPr>
+                            <w:rFonts w:ascii="Cambria Math" w:eastAsia="Times New Roman" w:hAnsi="Cambria Math" w:cstheme="minorHAnsi"/>
+                            <w:lang w:eastAsia="de-DE"/>
+                          </w:rPr>
+                          <m:t>max</m:t>
+                        </m:r>
+                      </m:sub>
+                    </m:sSub>
+                  </m:e>
+                </m:mr>
+                <m:mr>
+                  <m:e>
+                    <m:sSub>
+                      <m:sSubPr>
+                        <m:ctrlPr>
+                          <w:rPr>
+                            <w:rFonts w:ascii="Cambria Math" w:eastAsia="Times New Roman" w:hAnsi="Cambria Math" w:cstheme="minorHAnsi"/>
+                            <w:i/>
+                            <w:lang w:eastAsia="de-DE"/>
+                          </w:rPr>
+                        </m:ctrlPr>
+                      </m:sSubPr>
+                      <m:e>
+                        <m:r>
+                          <w:rPr>
+                            <w:rFonts w:ascii="Cambria Math" w:eastAsia="Times New Roman" w:hAnsi="Cambria Math" w:cstheme="minorHAnsi"/>
+                            <w:lang w:eastAsia="de-DE"/>
+                          </w:rPr>
+                          <m:t xml:space="preserve"> u</m:t>
+                        </m:r>
+                      </m:e>
+                      <m:sub>
+                        <m:r>
+                          <w:rPr>
+                            <w:rFonts w:ascii="Cambria Math" w:eastAsia="Times New Roman" w:hAnsi="Cambria Math" w:cstheme="minorHAnsi"/>
+                            <w:lang w:eastAsia="de-DE"/>
+                          </w:rPr>
+                          <m:t>s</m:t>
+                        </m:r>
+                      </m:sub>
+                    </m:sSub>
+                    <m:r>
+                      <w:rPr>
+                        <w:rFonts w:ascii="Cambria Math" w:eastAsia="Times New Roman" w:hAnsi="Cambria Math" w:cstheme="minorHAnsi"/>
+                        <w:lang w:eastAsia="de-DE"/>
+                      </w:rPr>
+                      <m:t xml:space="preserve">, if </m:t>
+                    </m:r>
+                    <m:sSub>
+                      <m:sSubPr>
+                        <m:ctrlPr>
+                          <w:rPr>
+                            <w:rFonts w:ascii="Cambria Math" w:eastAsia="Times New Roman" w:hAnsi="Cambria Math" w:cstheme="minorHAnsi"/>
+                            <w:i/>
+                            <w:lang w:eastAsia="de-DE"/>
+                          </w:rPr>
+                        </m:ctrlPr>
+                      </m:sSubPr>
+                      <m:e>
+                        <m:sSub>
+                          <m:sSubPr>
+                            <m:ctrlPr>
+                              <w:rPr>
+                                <w:rFonts w:ascii="Cambria Math" w:eastAsia="Times New Roman" w:hAnsi="Cambria Math" w:cstheme="minorHAnsi"/>
+                                <w:i/>
+                                <w:lang w:eastAsia="de-DE"/>
+                              </w:rPr>
+                            </m:ctrlPr>
+                          </m:sSubPr>
+                          <m:e>
+                            <m:r>
+                              <w:rPr>
+                                <w:rFonts w:ascii="Cambria Math" w:eastAsia="Times New Roman" w:hAnsi="Cambria Math" w:cstheme="minorHAnsi"/>
+                                <w:lang w:eastAsia="de-DE"/>
+                              </w:rPr>
+                              <m:t>u</m:t>
+                            </m:r>
+                          </m:e>
+                          <m:sub>
+                            <m:r>
+                              <w:rPr>
+                                <w:rFonts w:ascii="Cambria Math" w:eastAsia="Times New Roman" w:hAnsi="Cambria Math" w:cstheme="minorHAnsi"/>
+                                <w:lang w:eastAsia="de-DE"/>
+                              </w:rPr>
+                              <m:t>max</m:t>
+                            </m:r>
+                          </m:sub>
+                        </m:sSub>
+                        <m:r>
+                          <w:rPr>
+                            <w:rFonts w:ascii="Cambria Math" w:eastAsia="Times New Roman" w:hAnsi="Cambria Math" w:cstheme="minorHAnsi"/>
+                            <w:lang w:eastAsia="de-DE"/>
+                          </w:rPr>
+                          <m:t xml:space="preserve">≥ </m:t>
+                        </m:r>
+                        <m:r>
+                          <w:rPr>
+                            <w:rFonts w:ascii="Cambria Math" w:eastAsia="Times New Roman" w:hAnsi="Cambria Math" w:cstheme="minorHAnsi"/>
+                            <w:lang w:eastAsia="de-DE"/>
+                          </w:rPr>
+                          <m:t>u</m:t>
+                        </m:r>
+                      </m:e>
+                      <m:sub>
+                        <m:r>
+                          <w:rPr>
+                            <w:rFonts w:ascii="Cambria Math" w:eastAsia="Times New Roman" w:hAnsi="Cambria Math" w:cstheme="minorHAnsi"/>
+                            <w:lang w:eastAsia="de-DE"/>
+                          </w:rPr>
+                          <m:t>s</m:t>
+                        </m:r>
+                      </m:sub>
+                    </m:sSub>
+                    <m:r>
+                      <w:rPr>
+                        <w:rFonts w:ascii="Cambria Math" w:eastAsia="Times New Roman" w:hAnsi="Cambria Math" w:cstheme="minorHAnsi"/>
+                        <w:lang w:eastAsia="de-DE"/>
+                      </w:rPr>
+                      <m:t xml:space="preserve">≥ </m:t>
+                    </m:r>
+                    <m:sSub>
+                      <m:sSubPr>
+                        <m:ctrlPr>
+                          <w:rPr>
+                            <w:rFonts w:ascii="Cambria Math" w:eastAsia="Times New Roman" w:hAnsi="Cambria Math" w:cstheme="minorHAnsi"/>
+                            <w:i/>
+                            <w:lang w:eastAsia="de-DE"/>
+                          </w:rPr>
+                        </m:ctrlPr>
+                      </m:sSubPr>
+                      <m:e>
+                        <m:r>
+                          <w:rPr>
+                            <w:rFonts w:ascii="Cambria Math" w:eastAsia="Times New Roman" w:hAnsi="Cambria Math" w:cstheme="minorHAnsi"/>
+                            <w:lang w:eastAsia="de-DE"/>
+                          </w:rPr>
+                          <m:t>-</m:t>
+                        </m:r>
+                        <m:r>
+                          <w:rPr>
+                            <w:rFonts w:ascii="Cambria Math" w:eastAsia="Times New Roman" w:hAnsi="Cambria Math" w:cstheme="minorHAnsi"/>
+                            <w:lang w:eastAsia="de-DE"/>
+                          </w:rPr>
+                          <m:t>u</m:t>
+                        </m:r>
+                      </m:e>
+                      <m:sub>
+                        <m:r>
+                          <w:rPr>
+                            <w:rFonts w:ascii="Cambria Math" w:eastAsia="Times New Roman" w:hAnsi="Cambria Math" w:cstheme="minorHAnsi"/>
+                            <w:lang w:eastAsia="de-DE"/>
+                          </w:rPr>
+                          <m:t>max</m:t>
+                        </m:r>
+                      </m:sub>
+                    </m:sSub>
+                  </m:e>
+                </m:mr>
+                <m:mr>
+                  <m:e>
+                    <m:sSub>
+                      <m:sSubPr>
+                        <m:ctrlPr>
+                          <w:rPr>
+                            <w:rFonts w:ascii="Cambria Math" w:eastAsia="Times New Roman" w:hAnsi="Cambria Math" w:cstheme="minorHAnsi"/>
+                            <w:i/>
+                            <w:lang w:eastAsia="de-DE"/>
+                          </w:rPr>
+                        </m:ctrlPr>
+                      </m:sSubPr>
+                      <m:e>
+                        <m:r>
+                          <w:rPr>
+                            <w:rFonts w:ascii="Cambria Math" w:eastAsia="Times New Roman" w:hAnsi="Cambria Math" w:cstheme="minorHAnsi"/>
+                            <w:lang w:eastAsia="de-DE"/>
+                          </w:rPr>
+                          <m:t>-</m:t>
+                        </m:r>
+                        <m:r>
+                          <w:rPr>
+                            <w:rFonts w:ascii="Cambria Math" w:eastAsia="Times New Roman" w:hAnsi="Cambria Math" w:cstheme="minorHAnsi"/>
+                            <w:lang w:eastAsia="de-DE"/>
+                          </w:rPr>
+                          <m:t>u</m:t>
+                        </m:r>
+                      </m:e>
+                      <m:sub>
+                        <m:r>
+                          <w:rPr>
+                            <w:rFonts w:ascii="Cambria Math" w:eastAsia="Times New Roman" w:hAnsi="Cambria Math" w:cstheme="minorHAnsi"/>
+                            <w:lang w:eastAsia="de-DE"/>
+                          </w:rPr>
+                          <m:t>max</m:t>
+                        </m:r>
+                      </m:sub>
+                    </m:sSub>
+                    <m:r>
+                      <w:rPr>
+                        <w:rFonts w:ascii="Cambria Math" w:eastAsia="Times New Roman" w:hAnsi="Cambria Math" w:cstheme="minorHAnsi"/>
+                        <w:lang w:eastAsia="de-DE"/>
+                      </w:rPr>
+                      <m:t xml:space="preserve">, if </m:t>
+                    </m:r>
+                    <m:sSub>
+                      <m:sSubPr>
+                        <m:ctrlPr>
+                          <w:rPr>
+                            <w:rFonts w:ascii="Cambria Math" w:eastAsia="Times New Roman" w:hAnsi="Cambria Math" w:cstheme="minorHAnsi"/>
+                            <w:i/>
+                            <w:lang w:eastAsia="de-DE"/>
+                          </w:rPr>
+                        </m:ctrlPr>
+                      </m:sSubPr>
+                      <m:e>
+                        <m:r>
+                          <w:rPr>
+                            <w:rFonts w:ascii="Cambria Math" w:eastAsia="Times New Roman" w:hAnsi="Cambria Math" w:cstheme="minorHAnsi"/>
+                            <w:lang w:eastAsia="de-DE"/>
+                          </w:rPr>
+                          <m:t>u</m:t>
+                        </m:r>
+                      </m:e>
+                      <m:sub>
+                        <m:r>
+                          <w:rPr>
+                            <w:rFonts w:ascii="Cambria Math" w:eastAsia="Times New Roman" w:hAnsi="Cambria Math" w:cstheme="minorHAnsi"/>
+                            <w:lang w:eastAsia="de-DE"/>
+                          </w:rPr>
+                          <m:t>s</m:t>
+                        </m:r>
+                      </m:sub>
+                    </m:sSub>
+                    <m:r>
+                      <w:rPr>
+                        <w:rFonts w:ascii="Cambria Math" w:eastAsia="Times New Roman" w:hAnsi="Cambria Math" w:cstheme="minorHAnsi"/>
+                        <w:lang w:eastAsia="de-DE"/>
+                      </w:rPr>
+                      <m:t>&lt;</m:t>
+                    </m:r>
+                    <m:sSub>
+                      <m:sSubPr>
+                        <m:ctrlPr>
+                          <w:rPr>
+                            <w:rFonts w:ascii="Cambria Math" w:eastAsia="Times New Roman" w:hAnsi="Cambria Math" w:cstheme="minorHAnsi"/>
+                            <w:i/>
+                            <w:lang w:eastAsia="de-DE"/>
+                          </w:rPr>
+                        </m:ctrlPr>
+                      </m:sSubPr>
+                      <m:e>
+                        <m:r>
+                          <w:rPr>
+                            <w:rFonts w:ascii="Cambria Math" w:eastAsia="Times New Roman" w:hAnsi="Cambria Math" w:cstheme="minorHAnsi"/>
+                            <w:lang w:eastAsia="de-DE"/>
+                          </w:rPr>
+                          <m:t>-</m:t>
+                        </m:r>
+                        <m:r>
+                          <w:rPr>
+                            <w:rFonts w:ascii="Cambria Math" w:eastAsia="Times New Roman" w:hAnsi="Cambria Math" w:cstheme="minorHAnsi"/>
+                            <w:lang w:eastAsia="de-DE"/>
+                          </w:rPr>
+                          <m:t xml:space="preserve"> u</m:t>
+                        </m:r>
+                      </m:e>
+                      <m:sub>
+                        <m:r>
+                          <w:rPr>
+                            <w:rFonts w:ascii="Cambria Math" w:eastAsia="Times New Roman" w:hAnsi="Cambria Math" w:cstheme="minorHAnsi"/>
+                            <w:lang w:eastAsia="de-DE"/>
+                          </w:rPr>
+                          <m:t>max</m:t>
+                        </m:r>
+                      </m:sub>
+                    </m:sSub>
+                  </m:e>
+                </m:mr>
+              </m:m>
+            </m:e>
+          </m:d>
+        </m:oMath>
+      </m:oMathPara>
+    </w:p>
+    <w:p>
+      <w:pPr>
+        <w:spacing w:beforeAutospacing="1" w:afterAutospacing="1" w:line="240" w:lineRule="auto"/>
         <w:rPr>
           <w:rFonts w:eastAsia="Times New Roman" w:cstheme="minorHAnsi"/>
           <w:b/>
@@ -11370,7 +12171,251 @@
           <w:iCs/>
           <w:lang w:eastAsia="de-DE"/>
         </w:rPr>
-        <w:t xml:space="preserve"> [</w:t>
+      </w:pPr>
+      <w:r>
+        <w:rPr>
+          <w:rFonts w:eastAsia="Times New Roman" w:cstheme="minorHAnsi"/>
+          <w:lang w:eastAsia="de-DE"/>
+        </w:rPr>
+        <w:t>Usually when a</w:t>
+      </w:r>
+      <w:r>
+        <w:rPr>
+          <w:rFonts w:eastAsia="Times New Roman" w:cstheme="minorHAnsi"/>
+          <w:lang w:eastAsia="de-DE"/>
+        </w:rPr>
+        <w:t xml:space="preserve"> large step change in the current command</w:t>
+      </w:r>
+      <w:r>
+        <w:rPr>
+          <w:rFonts w:eastAsia="Times New Roman" w:cstheme="minorHAnsi"/>
+          <w:lang w:eastAsia="de-DE"/>
+        </w:rPr>
+        <w:t xml:space="preserve"> is given</w:t>
+      </w:r>
+      <w:r>
+        <w:rPr>
+          <w:rFonts w:eastAsia="Times New Roman" w:cstheme="minorHAnsi"/>
+          <w:lang w:eastAsia="de-DE"/>
+        </w:rPr>
+        <w:t>, the</w:t>
+      </w:r>
+      <w:r>
+        <w:rPr>
+          <w:rFonts w:eastAsia="Times New Roman" w:cstheme="minorHAnsi"/>
+          <w:lang w:eastAsia="de-DE"/>
+        </w:rPr>
+        <w:t xml:space="preserve"> </w:t>
+      </w:r>
+      <w:r>
+        <w:rPr>
+          <w:rFonts w:eastAsia="Times New Roman" w:cstheme="minorHAnsi"/>
+          <w:lang w:eastAsia="de-DE"/>
+        </w:rPr>
+        <w:t>total</w:t>
+      </w:r>
+      <w:r>
+        <w:rPr>
+          <w:rFonts w:eastAsia="Times New Roman" w:cstheme="minorHAnsi"/>
+          <w:lang w:eastAsia="de-DE"/>
+        </w:rPr>
+        <w:t xml:space="preserve"> output voltage of the </w:t>
+      </w:r>
+      <w:r>
+        <w:rPr>
+          <w:rFonts w:eastAsia="Times New Roman" w:cstheme="minorHAnsi"/>
+          <w:lang w:eastAsia="de-DE"/>
+        </w:rPr>
+        <w:t xml:space="preserve">status </w:t>
+      </w:r>
+      <w:r>
+        <w:rPr>
+          <w:rFonts w:eastAsia="Times New Roman" w:cstheme="minorHAnsi"/>
+          <w:lang w:eastAsia="de-DE"/>
+        </w:rPr>
+        <w:t>controller</w:t>
+      </w:r>
+      <w:r>
+        <w:rPr>
+          <w:rFonts w:eastAsia="Times New Roman" w:cstheme="minorHAnsi"/>
+          <w:lang w:eastAsia="de-DE"/>
+        </w:rPr>
+        <w:t xml:space="preserve"> </w:t>
+      </w:r>
+      <w:r>
+        <w:rPr>
+          <w:rFonts w:eastAsia="Times New Roman" w:cstheme="minorHAnsi"/>
+          <w:lang w:eastAsia="de-DE"/>
+        </w:rPr>
+        <w:t>exceed</w:t>
+      </w:r>
+      <w:r>
+        <w:rPr>
+          <w:rFonts w:eastAsia="Times New Roman" w:cstheme="minorHAnsi"/>
+          <w:lang w:eastAsia="de-DE"/>
+        </w:rPr>
+        <w:t>s</w:t>
+      </w:r>
+      <w:r>
+        <w:rPr>
+          <w:rFonts w:eastAsia="Times New Roman" w:cstheme="minorHAnsi"/>
+          <w:lang w:eastAsia="de-DE"/>
+        </w:rPr>
+        <w:t xml:space="preserve"> the voltage limit</w:t>
+      </w:r>
+      <w:r>
+        <w:rPr>
+          <w:rFonts w:eastAsia="Times New Roman" w:cstheme="minorHAnsi"/>
+          <w:lang w:eastAsia="de-DE"/>
+        </w:rPr>
+        <w:t xml:space="preserve"> and leads to the</w:t>
+      </w:r>
+      <w:r>
+        <w:rPr>
+          <w:rFonts w:eastAsia="Times New Roman" w:cstheme="minorHAnsi"/>
+          <w:lang w:eastAsia="de-DE"/>
+        </w:rPr>
+        <w:t xml:space="preserve"> </w:t>
+      </w:r>
+      <w:r>
+        <w:rPr>
+          <w:rFonts w:eastAsia="Times New Roman" w:cstheme="minorHAnsi"/>
+          <w:lang w:eastAsia="de-DE"/>
+        </w:rPr>
+        <w:t>saturation</w:t>
+      </w:r>
+      <w:r>
+        <w:rPr>
+          <w:rFonts w:eastAsia="Times New Roman" w:cstheme="minorHAnsi"/>
+          <w:lang w:eastAsia="de-DE"/>
+        </w:rPr>
+        <w:t xml:space="preserve"> of the output at the maximum value.  </w:t>
+      </w:r>
+      <w:r>
+        <w:rPr>
+          <w:rFonts w:eastAsia="Times New Roman" w:cstheme="minorHAnsi"/>
+          <w:lang w:eastAsia="de-DE"/>
+        </w:rPr>
+        <w:t xml:space="preserve">During </w:t>
+      </w:r>
+      <w:r>
+        <w:rPr>
+          <w:rFonts w:eastAsia="Times New Roman" w:cstheme="minorHAnsi"/>
+          <w:lang w:eastAsia="de-DE"/>
+        </w:rPr>
+        <w:t>these cases</w:t>
+      </w:r>
+      <w:r>
+        <w:rPr>
+          <w:rFonts w:eastAsia="Times New Roman" w:cstheme="minorHAnsi"/>
+          <w:lang w:eastAsia="de-DE"/>
+        </w:rPr>
+        <w:t>, a</w:t>
+      </w:r>
+      <w:r>
+        <w:rPr>
+          <w:rFonts w:eastAsia="Times New Roman" w:cstheme="minorHAnsi"/>
+          <w:lang w:eastAsia="de-DE"/>
+        </w:rPr>
+        <w:t xml:space="preserve"> windup </w:t>
+      </w:r>
+      <w:r>
+        <w:rPr>
+          <w:rFonts w:eastAsia="Times New Roman" w:cstheme="minorHAnsi"/>
+          <w:lang w:eastAsia="de-DE"/>
+        </w:rPr>
+        <w:t>phenomenon</w:t>
+      </w:r>
+      <w:r>
+        <w:rPr>
+          <w:rFonts w:eastAsia="Times New Roman" w:cstheme="minorHAnsi"/>
+          <w:lang w:eastAsia="de-DE"/>
+        </w:rPr>
+        <w:t xml:space="preserve"> often occurs, where the </w:t>
+      </w:r>
+      <w:r>
+        <w:rPr>
+          <w:rFonts w:eastAsia="Times New Roman" w:cstheme="minorHAnsi"/>
+          <w:lang w:eastAsia="de-DE"/>
+        </w:rPr>
+        <w:t xml:space="preserve">integral state </w:t>
+      </w:r>
+      <w:r>
+        <w:rPr>
+          <w:rFonts w:eastAsia="Times New Roman" w:cstheme="minorHAnsi"/>
+          <w:lang w:eastAsia="de-DE"/>
+        </w:rPr>
+        <w:t>of</w:t>
+      </w:r>
+      <w:r>
+        <w:rPr>
+          <w:rFonts w:eastAsia="Times New Roman" w:cstheme="minorHAnsi"/>
+          <w:lang w:eastAsia="de-DE"/>
+        </w:rPr>
+        <w:t xml:space="preserve"> the</w:t>
+      </w:r>
+      <w:r>
+        <w:rPr>
+          <w:rFonts w:eastAsia="Times New Roman" w:cstheme="minorHAnsi"/>
+          <w:lang w:eastAsia="de-DE"/>
+        </w:rPr>
+        <w:t xml:space="preserve"> controller </w:t>
+      </w:r>
+      <w:r>
+        <w:rPr>
+          <w:rFonts w:eastAsia="Times New Roman" w:cstheme="minorHAnsi"/>
+          <w:lang w:eastAsia="de-DE"/>
+        </w:rPr>
+        <w:t>accumulates control errors</w:t>
+      </w:r>
+      <w:r>
+        <w:rPr>
+          <w:rFonts w:eastAsia="Times New Roman" w:cstheme="minorHAnsi"/>
+          <w:lang w:eastAsia="de-DE"/>
+        </w:rPr>
+        <w:t xml:space="preserve"> while </w:t>
+      </w:r>
+      <w:r>
+        <w:rPr>
+          <w:rFonts w:eastAsia="Times New Roman" w:cstheme="minorHAnsi"/>
+          <w:lang w:eastAsia="de-DE"/>
+        </w:rPr>
+        <w:t>still in saturation</w:t>
+      </w:r>
+      <w:r>
+        <w:rPr>
+          <w:rFonts w:eastAsia="Times New Roman" w:cstheme="minorHAnsi"/>
+          <w:lang w:eastAsia="de-DE"/>
+        </w:rPr>
+        <w:t>, leading</w:t>
+      </w:r>
+      <w:r>
+        <w:rPr>
+          <w:rFonts w:eastAsia="Times New Roman" w:cstheme="minorHAnsi"/>
+          <w:lang w:eastAsia="de-DE"/>
+        </w:rPr>
+        <w:t xml:space="preserve"> to a large overshoot, long settling times,</w:t>
+      </w:r>
+      <w:r>
+        <w:rPr>
+          <w:rFonts w:eastAsia="Times New Roman" w:cstheme="minorHAnsi"/>
+          <w:lang w:eastAsia="de-DE"/>
+        </w:rPr>
+        <w:t xml:space="preserve"> </w:t>
+      </w:r>
+      <w:r>
+        <w:rPr>
+          <w:rFonts w:eastAsia="Times New Roman" w:cstheme="minorHAnsi"/>
+          <w:lang w:eastAsia="de-DE"/>
+        </w:rPr>
+        <w:t>and an unstable response.</w:t>
+      </w:r>
+      <w:r>
+        <w:rPr>
+          <w:rFonts w:eastAsia="Times New Roman" w:cstheme="minorHAnsi"/>
+          <w:lang w:eastAsia="de-DE"/>
+        </w:rPr>
+        <w:t xml:space="preserve"> </w:t>
       </w:r>
       <w:r>
         <w:rPr>
@@ -11381,6 +12426,2226 @@
           <w:iCs/>
           <w:lang w:eastAsia="de-DE"/>
         </w:rPr>
+        <w:t>[literature anti-windup]</w:t>
+      </w:r>
+    </w:p>
+    <w:p>
+      <w:pPr>
+        <w:spacing w:beforeAutospacing="1" w:afterAutospacing="1" w:line="240" w:lineRule="auto"/>
+        <w:rPr>
+          <w:rFonts w:eastAsia="Times New Roman" w:cstheme="minorHAnsi"/>
+          <w:lang w:eastAsia="de-DE"/>
+        </w:rPr>
+      </w:pPr>
+      <w:r>
+        <w:rPr>
+          <w:rFonts w:eastAsia="Times New Roman" w:cstheme="minorHAnsi"/>
+          <w:lang w:eastAsia="de-DE"/>
+        </w:rPr>
+        <w:t xml:space="preserve">Anti-windup </w:t>
+      </w:r>
+      <w:r>
+        <w:rPr>
+          <w:rFonts w:eastAsia="Times New Roman" w:cstheme="minorHAnsi"/>
+          <w:lang w:eastAsia="de-DE"/>
+        </w:rPr>
+        <w:t xml:space="preserve">control </w:t>
+      </w:r>
+      <w:r>
+        <w:rPr>
+          <w:rFonts w:eastAsia="Times New Roman" w:cstheme="minorHAnsi"/>
+          <w:lang w:eastAsia="de-DE"/>
+        </w:rPr>
+        <w:t>method</w:t>
+      </w:r>
+      <w:r>
+        <w:rPr>
+          <w:rFonts w:eastAsia="Times New Roman" w:cstheme="minorHAnsi"/>
+          <w:lang w:eastAsia="de-DE"/>
+        </w:rPr>
+        <w:t xml:space="preserve"> is</w:t>
+      </w:r>
+      <w:r>
+        <w:rPr>
+          <w:rFonts w:eastAsia="Times New Roman" w:cstheme="minorHAnsi"/>
+          <w:lang w:eastAsia="de-DE"/>
+        </w:rPr>
+        <w:t xml:space="preserve"> often implemented to suppress this problem</w:t>
+      </w:r>
+      <w:r>
+        <w:rPr>
+          <w:rFonts w:eastAsia="Times New Roman" w:cstheme="minorHAnsi"/>
+          <w:lang w:eastAsia="de-DE"/>
+        </w:rPr>
+        <w:t xml:space="preserve">. </w:t>
+      </w:r>
+      <w:r>
+        <w:rPr>
+          <w:rFonts w:eastAsia="Times New Roman" w:cstheme="minorHAnsi"/>
+          <w:lang w:eastAsia="de-DE"/>
+        </w:rPr>
+        <w:t xml:space="preserve"> </w:t>
+      </w:r>
+      <w:r>
+        <w:rPr>
+          <w:rFonts w:eastAsia="Times New Roman" w:cstheme="minorHAnsi"/>
+          <w:lang w:eastAsia="de-DE"/>
+        </w:rPr>
+        <w:t>The Anti</w:t>
+      </w:r>
+      <w:r>
+        <w:rPr>
+          <w:rFonts w:eastAsia="Times New Roman" w:cstheme="minorHAnsi"/>
+          <w:lang w:eastAsia="de-DE"/>
+        </w:rPr>
+        <w:t>-windup</w:t>
+      </w:r>
+      <w:r>
+        <w:rPr>
+          <w:rFonts w:eastAsia="Times New Roman" w:cstheme="minorHAnsi"/>
+          <w:lang w:eastAsia="de-DE"/>
+        </w:rPr>
+        <w:t xml:space="preserve"> controller compares the </w:t>
+      </w:r>
+      <w:r>
+        <w:rPr>
+          <w:rFonts w:eastAsia="Times New Roman" w:cstheme="minorHAnsi"/>
+          <w:lang w:eastAsia="de-DE"/>
+        </w:rPr>
+        <w:t xml:space="preserve">output variable </w:t>
+      </w:r>
+      <w:r>
+        <w:rPr>
+          <w:rFonts w:eastAsia="Times New Roman" w:cstheme="minorHAnsi"/>
+          <w:lang w:eastAsia="de-DE"/>
+        </w:rPr>
+        <w:t>from the status controller</w:t>
+      </w:r>
+      <w:r>
+        <w:rPr>
+          <w:rFonts w:eastAsia="Times New Roman" w:cstheme="minorHAnsi"/>
+          <w:lang w:eastAsia="de-DE"/>
+        </w:rPr>
+        <w:t xml:space="preserve"> and from the voltage limiter</w:t>
+      </w:r>
+      <w:r>
+        <w:rPr>
+          <w:rFonts w:eastAsia="Times New Roman" w:cstheme="minorHAnsi"/>
+          <w:lang w:eastAsia="de-DE"/>
+        </w:rPr>
+        <w:t xml:space="preserve">. In case of a difference between the two occurs, the anti-windup controller modified the input command into a realizable command to prevent the windup </w:t>
+      </w:r>
+      <w:r>
+        <w:rPr>
+          <w:rFonts w:eastAsia="Times New Roman" w:cstheme="minorHAnsi"/>
+          <w:lang w:eastAsia="de-DE"/>
+        </w:rPr>
+        <w:t>phenomenon</w:t>
+      </w:r>
+      <w:r>
+        <w:rPr>
+          <w:rFonts w:eastAsia="Times New Roman" w:cstheme="minorHAnsi"/>
+          <w:lang w:eastAsia="de-DE"/>
+        </w:rPr>
+        <w:t xml:space="preserve"> and to</w:t>
+      </w:r>
+      <w:r>
+        <w:rPr>
+          <w:rFonts w:eastAsia="Times New Roman" w:cstheme="minorHAnsi"/>
+          <w:lang w:eastAsia="de-DE"/>
+        </w:rPr>
+        <w:t xml:space="preserve"> </w:t>
+      </w:r>
+      <w:r>
+        <w:rPr>
+          <w:rFonts w:eastAsia="Times New Roman" w:cstheme="minorHAnsi"/>
+          <w:lang w:eastAsia="de-DE"/>
+        </w:rPr>
+        <w:t xml:space="preserve">restore </w:t>
+      </w:r>
+      <w:r>
+        <w:rPr>
+          <w:rFonts w:eastAsia="Times New Roman" w:cstheme="minorHAnsi"/>
+          <w:lang w:eastAsia="de-DE"/>
+        </w:rPr>
+        <w:t>the</w:t>
+      </w:r>
+      <w:r>
+        <w:rPr>
+          <w:rFonts w:eastAsia="Times New Roman" w:cstheme="minorHAnsi"/>
+          <w:lang w:eastAsia="de-DE"/>
+        </w:rPr>
+        <w:t xml:space="preserve"> consistency of the integral state</w:t>
+      </w:r>
+      <w:r>
+        <w:rPr>
+          <w:rFonts w:eastAsia="Times New Roman" w:cstheme="minorHAnsi"/>
+          <w:lang w:eastAsia="de-DE"/>
+        </w:rPr>
+        <w:t>.</w:t>
+      </w:r>
+      <w:r>
+        <w:rPr>
+          <w:rFonts w:eastAsia="Times New Roman" w:cstheme="minorHAnsi"/>
+          <w:lang w:eastAsia="de-DE"/>
+        </w:rPr>
+        <w:t xml:space="preserve"> </w:t>
+      </w:r>
+      <w:r>
+        <w:rPr>
+          <w:rFonts w:eastAsia="Times New Roman" w:cstheme="minorHAnsi"/>
+          <w:lang w:eastAsia="de-DE"/>
+        </w:rPr>
+        <w:t>For our research, a robust anti-windup system is particularly important, since the</w:t>
+      </w:r>
+      <w:r>
+        <w:rPr>
+          <w:rFonts w:eastAsia="Times New Roman" w:cstheme="minorHAnsi"/>
+          <w:lang w:eastAsia="de-DE"/>
+        </w:rPr>
+        <w:t xml:space="preserve"> current controller operates </w:t>
+      </w:r>
+      <w:r>
+        <w:rPr>
+          <w:rFonts w:eastAsia="Times New Roman" w:cstheme="minorHAnsi"/>
+          <w:lang w:eastAsia="de-DE"/>
+        </w:rPr>
+        <w:t xml:space="preserve">constantly </w:t>
+      </w:r>
+      <w:r>
+        <w:rPr>
+          <w:rFonts w:eastAsia="Times New Roman" w:cstheme="minorHAnsi"/>
+          <w:lang w:eastAsia="de-DE"/>
+        </w:rPr>
+        <w:t>close to</w:t>
+      </w:r>
+      <w:r>
+        <w:rPr>
+          <w:rFonts w:eastAsia="Times New Roman" w:cstheme="minorHAnsi"/>
+          <w:lang w:eastAsia="de-DE"/>
+        </w:rPr>
+        <w:t xml:space="preserve"> voltage limit in</w:t>
+      </w:r>
+      <w:r>
+        <w:rPr>
+          <w:rFonts w:eastAsia="Times New Roman" w:cstheme="minorHAnsi"/>
+          <w:lang w:eastAsia="de-DE"/>
+        </w:rPr>
+        <w:t xml:space="preserve"> the</w:t>
+      </w:r>
+      <w:r>
+        <w:rPr>
+          <w:rFonts w:eastAsia="Times New Roman" w:cstheme="minorHAnsi"/>
+          <w:lang w:eastAsia="de-DE"/>
+        </w:rPr>
+        <w:t xml:space="preserve"> field-weakening region</w:t>
+      </w:r>
+      <w:r>
+        <w:rPr>
+          <w:rFonts w:eastAsia="Times New Roman" w:cstheme="minorHAnsi"/>
+          <w:lang w:eastAsia="de-DE"/>
+        </w:rPr>
+        <w:t>.</w:t>
+      </w:r>
+    </w:p>
+    <w:p>
+      <w:pPr>
+        <w:spacing w:beforeAutospacing="1" w:afterAutospacing="1" w:line="240" w:lineRule="auto"/>
+        <w:rPr>
+          <w:rFonts w:eastAsia="Times New Roman" w:cstheme="minorHAnsi"/>
+          <w:lang w:eastAsia="de-DE"/>
+        </w:rPr>
+      </w:pPr>
+      <w:r>
+        <w:rPr>
+          <w:rFonts w:eastAsia="Times New Roman" w:cstheme="minorHAnsi"/>
+          <w:lang w:eastAsia="de-DE"/>
+        </w:rPr>
+        <w:t>The block diagram in fig? illustrate the current controller, voltage limiter and the anti-windup controller</w:t>
+      </w:r>
+      <w:r>
+        <w:rPr>
+          <w:rFonts w:eastAsia="Times New Roman" w:cstheme="minorHAnsi"/>
+          <w:lang w:eastAsia="de-DE"/>
+        </w:rPr>
+        <w:t>.</w:t>
+      </w:r>
+      <w:r>
+        <w:rPr>
+          <w:rFonts w:eastAsia="Times New Roman" w:cstheme="minorHAnsi"/>
+          <w:lang w:eastAsia="de-DE"/>
+        </w:rPr>
+        <w:t xml:space="preserve">  AS shown in the block diagram, the difference between the value at the input and output is multiplied with a gain factor </w:t>
+      </w:r>
+      <m:oMath>
+        <m:sSub>
+          <m:sSubPr>
+            <m:ctrlPr>
+              <w:rPr>
+                <w:rFonts w:ascii="Cambria Math" w:eastAsia="Times New Roman" w:hAnsi="Cambria Math" w:cstheme="minorHAnsi"/>
+                <w:i/>
+                <w:lang w:eastAsia="de-DE"/>
+              </w:rPr>
+            </m:ctrlPr>
+          </m:sSubPr>
+          <m:e>
+            <m:r>
+              <w:rPr>
+                <w:rFonts w:ascii="Cambria Math" w:eastAsia="Times New Roman" w:hAnsi="Cambria Math" w:cstheme="minorHAnsi"/>
+                <w:lang w:eastAsia="de-DE"/>
+              </w:rPr>
+              <m:t>K</m:t>
+            </m:r>
+          </m:e>
+          <m:sub>
+            <m:r>
+              <w:rPr>
+                <w:rFonts w:ascii="Cambria Math" w:eastAsia="Times New Roman" w:hAnsi="Cambria Math" w:cstheme="minorHAnsi"/>
+                <w:lang w:eastAsia="de-DE"/>
+              </w:rPr>
+              <m:t>aw</m:t>
+            </m:r>
+          </m:sub>
+        </m:sSub>
+      </m:oMath>
+      <w:r>
+        <w:rPr>
+          <w:rFonts w:eastAsia="Times New Roman" w:cstheme="minorHAnsi"/>
+          <w:lang w:eastAsia="de-DE"/>
+        </w:rPr>
+        <w:t xml:space="preserve"> and subtracted to the input signal of the </w:t>
+      </w:r>
+      <w:r>
+        <w:rPr>
+          <w:rFonts w:eastAsia="Times New Roman" w:cstheme="minorHAnsi"/>
+          <w:lang w:eastAsia="de-DE"/>
+        </w:rPr>
+        <w:t>integrator</w:t>
+      </w:r>
+      <w:r>
+        <w:rPr>
+          <w:rFonts w:eastAsia="Times New Roman" w:cstheme="minorHAnsi"/>
+          <w:lang w:eastAsia="de-DE"/>
+        </w:rPr>
+        <w:t>.</w:t>
+      </w:r>
+    </w:p>
+    <w:p>
+      <w:pPr>
+        <w:spacing w:beforeAutospacing="1" w:afterAutospacing="1" w:line="240" w:lineRule="auto"/>
+        <w:rPr>
+          <w:rFonts w:eastAsia="Times New Roman" w:cstheme="minorHAnsi"/>
+          <w:lang w:eastAsia="de-DE"/>
+        </w:rPr>
+      </w:pPr>
+    </w:p>
+    <w:p>
+      <w:pPr>
+        <w:spacing w:beforeAutospacing="1" w:afterAutospacing="1" w:line="240" w:lineRule="auto"/>
+        <w:rPr>
+          <w:rFonts w:eastAsia="Times New Roman" w:cstheme="minorHAnsi"/>
+          <w:lang w:eastAsia="de-DE"/>
+        </w:rPr>
+      </w:pPr>
+      <w:r>
+        <w:rPr>
+          <w:rFonts w:eastAsia="Times New Roman" w:cstheme="minorHAnsi"/>
+          <w:noProof/>
+          <w:lang w:eastAsia="de-DE"/>
+        </w:rPr>
+        <w:drawing>
+          <wp:inline distT="0" distB="0" distL="0" distR="0" wp14:anchorId="38B75383" wp14:editId="289B4683">
+            <wp:extent cx="5760720" cy="3302000"/>
+            <wp:effectExtent l="0" t="0" r="0" b="0"/>
+            <wp:docPr id="14" name="Picture 14"/>
+            <wp:cNvGraphicFramePr>
+              <a:graphicFrameLocks xmlns:a="http://schemas.openxmlformats.org/drawingml/2006/main" noChangeAspect="1"/>
+            </wp:cNvGraphicFramePr>
+            <a:graphic xmlns:a="http://schemas.openxmlformats.org/drawingml/2006/main">
+              <a:graphicData uri="http://schemas.openxmlformats.org/drawingml/2006/picture">
+                <pic:pic xmlns:pic="http://schemas.openxmlformats.org/drawingml/2006/picture">
+                  <pic:nvPicPr>
+                    <pic:cNvPr id="0" name="Picture 1"/>
+                    <pic:cNvPicPr>
+                      <a:picLocks noChangeAspect="1" noChangeArrowheads="1"/>
+                    </pic:cNvPicPr>
+                  </pic:nvPicPr>
+                  <pic:blipFill>
+                    <a:blip r:embed="rId13">
+                      <a:extLst>
+                        <a:ext uri="{28A0092B-C50C-407E-A947-70E740481C1C}">
+                          <a14:useLocalDpi xmlns:a14="http://schemas.microsoft.com/office/drawing/2010/main" val="0"/>
+                        </a:ext>
+                      </a:extLst>
+                    </a:blip>
+                    <a:srcRect/>
+                    <a:stretch>
+                      <a:fillRect/>
+                    </a:stretch>
+                  </pic:blipFill>
+                  <pic:spPr bwMode="auto">
+                    <a:xfrm>
+                      <a:off x="0" y="0"/>
+                      <a:ext cx="5760720" cy="3302000"/>
+                    </a:xfrm>
+                    <a:prstGeom prst="rect">
+                      <a:avLst/>
+                    </a:prstGeom>
+                    <a:noFill/>
+                    <a:ln>
+                      <a:noFill/>
+                    </a:ln>
+                  </pic:spPr>
+                </pic:pic>
+              </a:graphicData>
+            </a:graphic>
+          </wp:inline>
+        </w:drawing>
+      </w:r>
+    </w:p>
+    <w:p>
+      <w:pPr>
+        <w:spacing w:beforeAutospacing="1" w:afterAutospacing="1" w:line="240" w:lineRule="auto"/>
+        <w:rPr>
+          <w:rFonts w:eastAsia="Times New Roman" w:cstheme="minorHAnsi"/>
+          <w:b/>
+          <w:bCs/>
+          <w:lang w:eastAsia="de-DE"/>
+        </w:rPr>
+      </w:pPr>
+      <w:r>
+        <w:rPr>
+          <w:rFonts w:eastAsia="Times New Roman" w:cstheme="minorHAnsi"/>
+          <w:b/>
+          <w:bCs/>
+          <w:lang w:eastAsia="de-DE"/>
+        </w:rPr>
+        <w:t>[like this, but time-discrete</w:t>
+      </w:r>
+      <w:r>
+        <w:rPr>
+          <w:rFonts w:eastAsia="Times New Roman" w:cstheme="minorHAnsi"/>
+          <w:b/>
+          <w:bCs/>
+          <w:lang w:eastAsia="de-DE"/>
+        </w:rPr>
+        <w:t xml:space="preserve">, output of the limiter with ‘ </w:t>
+      </w:r>
+      <w:r>
+        <w:rPr>
+          <w:rFonts w:eastAsia="Times New Roman" w:cstheme="minorHAnsi"/>
+          <w:b/>
+          <w:bCs/>
+          <w:lang w:eastAsia="de-DE"/>
+        </w:rPr>
+        <w:t>]</w:t>
+      </w:r>
+    </w:p>
+    <w:p>
+      <w:pPr>
+        <w:spacing w:beforeAutospacing="1" w:afterAutospacing="1" w:line="240" w:lineRule="auto"/>
+        <w:rPr>
+          <w:rFonts w:eastAsia="Times New Roman" w:cstheme="minorHAnsi"/>
+          <w:b/>
+          <w:bCs/>
+          <w:lang w:eastAsia="de-DE"/>
+        </w:rPr>
+      </w:pPr>
+    </w:p>
+    <w:p>
+      <w:pPr>
+        <w:spacing w:beforeAutospacing="1" w:afterAutospacing="1" w:line="240" w:lineRule="auto"/>
+        <w:rPr>
+          <w:rFonts w:eastAsia="Times New Roman" w:cstheme="minorHAnsi"/>
+          <w:lang w:eastAsia="de-DE"/>
+        </w:rPr>
+      </w:pPr>
+      <w:r>
+        <w:rPr>
+          <w:rFonts w:eastAsia="Times New Roman" w:cstheme="minorHAnsi"/>
+          <w:lang w:eastAsia="de-DE"/>
+        </w:rPr>
+        <w:t>Based on the</w:t>
+      </w:r>
+      <w:r>
+        <w:rPr>
+          <w:rFonts w:eastAsia="Times New Roman" w:cstheme="minorHAnsi"/>
+          <w:lang w:eastAsia="de-DE"/>
+        </w:rPr>
+        <w:t xml:space="preserve"> block diagram above, we can calculate the transfer function of the Anti-windup structure on the </w:t>
+      </w:r>
+      <w:r>
+        <w:rPr>
+          <w:rFonts w:eastAsia="Times New Roman" w:cstheme="minorHAnsi"/>
+          <w:lang w:eastAsia="de-DE"/>
+        </w:rPr>
+        <w:t>d</w:t>
+      </w:r>
+      <w:r>
+        <w:rPr>
+          <w:rFonts w:eastAsia="Times New Roman" w:cstheme="minorHAnsi"/>
+          <w:lang w:eastAsia="de-DE"/>
+        </w:rPr>
+        <w:t>-axis.</w:t>
+      </w:r>
+      <w:r>
+        <w:rPr>
+          <w:rFonts w:eastAsia="Times New Roman" w:cstheme="minorHAnsi"/>
+          <w:lang w:eastAsia="de-DE"/>
+        </w:rPr>
+        <w:t xml:space="preserve"> As shown in </w:t>
+      </w:r>
+      <w:r>
+        <w:rPr>
+          <w:rFonts w:eastAsia="Times New Roman" w:cstheme="minorHAnsi"/>
+          <w:lang w:eastAsia="de-DE"/>
+        </w:rPr>
+        <w:t>equation</w:t>
+      </w:r>
+      <w:r>
+        <w:rPr>
+          <w:rFonts w:eastAsia="Times New Roman" w:cstheme="minorHAnsi"/>
+          <w:lang w:eastAsia="de-DE"/>
+        </w:rPr>
+        <w:t>?, the transfer function is a first -order system.</w:t>
+      </w:r>
+    </w:p>
+    <w:p>
+      <w:pPr>
+        <w:spacing w:beforeAutospacing="1" w:afterAutospacing="1" w:line="240" w:lineRule="auto"/>
+        <w:rPr>
+          <w:rFonts w:eastAsia="Times New Roman" w:cstheme="minorHAnsi"/>
+          <w:lang w:eastAsia="de-DE"/>
+        </w:rPr>
+      </w:pPr>
+      <m:oMathPara>
+        <m:oMath>
+          <m:r>
+            <w:rPr>
+              <w:rFonts w:ascii="Cambria Math" w:eastAsia="Times New Roman" w:hAnsi="Cambria Math" w:cstheme="minorHAnsi"/>
+              <w:lang w:eastAsia="de-DE"/>
+            </w:rPr>
+            <m:t>-</m:t>
+          </m:r>
+          <m:d>
+            <m:dPr>
+              <m:ctrlPr>
+                <w:rPr>
+                  <w:rFonts w:ascii="Cambria Math" w:eastAsia="Times New Roman" w:hAnsi="Cambria Math" w:cstheme="minorHAnsi"/>
+                  <w:i/>
+                  <w:lang w:eastAsia="de-DE"/>
+                </w:rPr>
+              </m:ctrlPr>
+            </m:dPr>
+            <m:e>
+              <m:sSub>
+                <m:sSubPr>
+                  <m:ctrlPr>
+                    <w:rPr>
+                      <w:rFonts w:ascii="Cambria Math" w:eastAsia="Times New Roman" w:hAnsi="Cambria Math" w:cstheme="minorHAnsi"/>
+                      <w:i/>
+                      <w:lang w:eastAsia="de-DE"/>
+                    </w:rPr>
+                  </m:ctrlPr>
+                </m:sSubPr>
+                <m:e>
+                  <m:r>
+                    <w:rPr>
+                      <w:rFonts w:ascii="Cambria Math" w:eastAsia="Times New Roman" w:hAnsi="Cambria Math" w:cstheme="minorHAnsi"/>
+                      <w:lang w:eastAsia="de-DE"/>
+                    </w:rPr>
+                    <m:t>u</m:t>
+                  </m:r>
+                </m:e>
+                <m:sub>
+                  <m:r>
+                    <w:rPr>
+                      <w:rFonts w:ascii="Cambria Math" w:eastAsia="Times New Roman" w:hAnsi="Cambria Math" w:cstheme="minorHAnsi"/>
+                      <w:lang w:eastAsia="de-DE"/>
+                    </w:rPr>
+                    <m:t>d</m:t>
+                  </m:r>
+                </m:sub>
+              </m:sSub>
+              <m:r>
+                <w:rPr>
+                  <w:rFonts w:ascii="Cambria Math" w:eastAsia="Times New Roman" w:hAnsi="Cambria Math" w:cstheme="minorHAnsi"/>
+                  <w:lang w:eastAsia="de-DE"/>
+                </w:rPr>
+                <m:t>-</m:t>
+              </m:r>
+              <m:sSubSup>
+                <m:sSubSupPr>
+                  <m:ctrlPr>
+                    <w:rPr>
+                      <w:rFonts w:ascii="Cambria Math" w:eastAsia="Times New Roman" w:hAnsi="Cambria Math" w:cstheme="minorHAnsi"/>
+                      <w:i/>
+                      <w:lang w:eastAsia="de-DE"/>
+                    </w:rPr>
+                  </m:ctrlPr>
+                </m:sSubSupPr>
+                <m:e>
+                  <m:r>
+                    <w:rPr>
+                      <w:rFonts w:ascii="Cambria Math" w:eastAsia="Times New Roman" w:hAnsi="Cambria Math" w:cstheme="minorHAnsi"/>
+                      <w:lang w:eastAsia="de-DE"/>
+                    </w:rPr>
+                    <m:t>u</m:t>
+                  </m:r>
+                </m:e>
+                <m:sub>
+                  <m:r>
+                    <w:rPr>
+                      <w:rFonts w:ascii="Cambria Math" w:eastAsia="Times New Roman" w:hAnsi="Cambria Math" w:cstheme="minorHAnsi"/>
+                      <w:lang w:eastAsia="de-DE"/>
+                    </w:rPr>
+                    <m:t>d</m:t>
+                  </m:r>
+                </m:sub>
+                <m:sup>
+                  <m:r>
+                    <w:rPr>
+                      <w:rFonts w:ascii="Cambria Math" w:eastAsia="Times New Roman" w:hAnsi="Cambria Math" w:cstheme="minorHAnsi"/>
+                      <w:lang w:eastAsia="de-DE"/>
+                    </w:rPr>
+                    <m:t>'</m:t>
+                  </m:r>
+                </m:sup>
+              </m:sSubSup>
+            </m:e>
+          </m:d>
+          <m:sSub>
+            <m:sSubPr>
+              <m:ctrlPr>
+                <w:rPr>
+                  <w:rFonts w:ascii="Cambria Math" w:eastAsia="Times New Roman" w:hAnsi="Cambria Math" w:cstheme="minorHAnsi"/>
+                  <w:i/>
+                  <w:lang w:eastAsia="de-DE"/>
+                </w:rPr>
+              </m:ctrlPr>
+            </m:sSubPr>
+            <m:e>
+              <m:r>
+                <w:rPr>
+                  <w:rFonts w:ascii="Cambria Math" w:eastAsia="Times New Roman" w:hAnsi="Cambria Math" w:cstheme="minorHAnsi"/>
+                  <w:lang w:eastAsia="de-DE"/>
+                </w:rPr>
+                <m:t>K</m:t>
+              </m:r>
+            </m:e>
+            <m:sub>
+              <m:r>
+                <w:rPr>
+                  <w:rFonts w:ascii="Cambria Math" w:eastAsia="Times New Roman" w:hAnsi="Cambria Math" w:cstheme="minorHAnsi"/>
+                  <w:lang w:eastAsia="de-DE"/>
+                </w:rPr>
+                <m:t>awd</m:t>
+              </m:r>
+            </m:sub>
+          </m:sSub>
+          <m:sSub>
+            <m:sSubPr>
+              <m:ctrlPr>
+                <w:rPr>
+                  <w:rFonts w:ascii="Cambria Math" w:hAnsi="Cambria Math"/>
+                  <w:lang w:eastAsia="de-DE"/>
+                </w:rPr>
+              </m:ctrlPr>
+            </m:sSubPr>
+            <m:e>
+              <m:r>
+                <w:rPr>
+                  <w:rFonts w:ascii="Cambria Math" w:hAnsi="Cambria Math"/>
+                </w:rPr>
+                <m:t>K</m:t>
+              </m:r>
+            </m:e>
+            <m:sub>
+              <m:r>
+                <w:rPr>
+                  <w:rFonts w:ascii="Cambria Math" w:hAnsi="Cambria Math"/>
+                </w:rPr>
+                <m:t>by</m:t>
+              </m:r>
+              <m:r>
+                <w:rPr>
+                  <w:rFonts w:ascii="Cambria Math" w:hAnsi="Cambria Math"/>
+                </w:rPr>
+                <m:t>d</m:t>
+              </m:r>
+            </m:sub>
+          </m:sSub>
+          <m:f>
+            <m:fPr>
+              <m:ctrlPr>
+                <w:rPr>
+                  <w:rFonts w:ascii="Cambria Math" w:eastAsia="Times New Roman" w:hAnsi="Cambria Math" w:cstheme="minorHAnsi"/>
+                  <w:i/>
+                  <w:lang w:eastAsia="de-DE"/>
+                </w:rPr>
+              </m:ctrlPr>
+            </m:fPr>
+            <m:num>
+              <m:r>
+                <w:rPr>
+                  <w:rFonts w:ascii="Cambria Math" w:eastAsia="Times New Roman" w:hAnsi="Cambria Math" w:cstheme="minorHAnsi"/>
+                  <w:lang w:eastAsia="de-DE"/>
+                </w:rPr>
+                <m:t>1</m:t>
+              </m:r>
+            </m:num>
+            <m:den>
+              <m:r>
+                <w:rPr>
+                  <w:rFonts w:ascii="Cambria Math" w:eastAsia="Times New Roman" w:hAnsi="Cambria Math" w:cstheme="minorHAnsi"/>
+                  <w:lang w:eastAsia="de-DE"/>
+                </w:rPr>
+                <m:t>z-1</m:t>
+              </m:r>
+            </m:den>
+          </m:f>
+          <m:sSub>
+            <m:sSubPr>
+              <m:ctrlPr>
+                <w:rPr>
+                  <w:rFonts w:ascii="Cambria Math" w:hAnsi="Cambria Math"/>
+                  <w:lang w:eastAsia="de-DE"/>
+                </w:rPr>
+              </m:ctrlPr>
+            </m:sSubPr>
+            <m:e>
+              <m:r>
+                <w:rPr>
+                  <w:rFonts w:ascii="Cambria Math" w:hAnsi="Cambria Math"/>
+                </w:rPr>
+                <m:t>K</m:t>
+              </m:r>
+            </m:e>
+            <m:sub>
+              <m:r>
+                <w:rPr>
+                  <w:rFonts w:ascii="Cambria Math" w:hAnsi="Cambria Math"/>
+                </w:rPr>
+                <m:t>d</m:t>
+              </m:r>
+            </m:sub>
+          </m:sSub>
+          <m:r>
+            <w:rPr>
+              <w:rFonts w:ascii="Cambria Math" w:eastAsia="Times New Roman" w:hAnsi="Cambria Math" w:cstheme="minorHAnsi"/>
+              <w:lang w:eastAsia="de-DE"/>
+            </w:rPr>
+            <m:t>=</m:t>
+          </m:r>
+          <m:sSub>
+            <m:sSubPr>
+              <m:ctrlPr>
+                <w:rPr>
+                  <w:rFonts w:ascii="Cambria Math" w:eastAsia="Times New Roman" w:hAnsi="Cambria Math" w:cstheme="minorHAnsi"/>
+                  <w:i/>
+                  <w:lang w:eastAsia="de-DE"/>
+                </w:rPr>
+              </m:ctrlPr>
+            </m:sSubPr>
+            <m:e>
+              <m:r>
+                <w:rPr>
+                  <w:rFonts w:ascii="Cambria Math" w:eastAsia="Times New Roman" w:hAnsi="Cambria Math" w:cstheme="minorHAnsi"/>
+                  <w:lang w:eastAsia="de-DE"/>
+                </w:rPr>
+                <m:t>u</m:t>
+              </m:r>
+            </m:e>
+            <m:sub>
+              <m:r>
+                <w:rPr>
+                  <w:rFonts w:ascii="Cambria Math" w:eastAsia="Times New Roman" w:hAnsi="Cambria Math" w:cstheme="minorHAnsi"/>
+                  <w:lang w:eastAsia="de-DE"/>
+                </w:rPr>
+                <m:t>d</m:t>
+              </m:r>
+            </m:sub>
+          </m:sSub>
+        </m:oMath>
+      </m:oMathPara>
+    </w:p>
+    <w:p>
+      <w:pPr>
+        <w:spacing w:beforeAutospacing="1" w:afterAutospacing="1" w:line="240" w:lineRule="auto"/>
+        <w:rPr>
+          <w:rFonts w:eastAsia="Times New Roman" w:cstheme="minorHAnsi"/>
+          <w:lang w:eastAsia="de-DE"/>
+        </w:rPr>
+      </w:pPr>
+      <m:oMathPara>
+        <m:oMath>
+          <m:f>
+            <m:fPr>
+              <m:ctrlPr>
+                <w:rPr>
+                  <w:rFonts w:ascii="Cambria Math" w:eastAsia="Times New Roman" w:hAnsi="Cambria Math" w:cstheme="minorHAnsi"/>
+                  <w:i/>
+                  <w:lang w:eastAsia="de-DE"/>
+                </w:rPr>
+              </m:ctrlPr>
+            </m:fPr>
+            <m:num>
+              <m:sSub>
+                <m:sSubPr>
+                  <m:ctrlPr>
+                    <w:rPr>
+                      <w:rFonts w:ascii="Cambria Math" w:eastAsia="Times New Roman" w:hAnsi="Cambria Math" w:cstheme="minorHAnsi"/>
+                      <w:i/>
+                      <w:lang w:eastAsia="de-DE"/>
+                    </w:rPr>
+                  </m:ctrlPr>
+                </m:sSubPr>
+                <m:e>
+                  <m:r>
+                    <w:rPr>
+                      <w:rFonts w:ascii="Cambria Math" w:eastAsia="Times New Roman" w:hAnsi="Cambria Math" w:cstheme="minorHAnsi"/>
+                      <w:lang w:eastAsia="de-DE"/>
+                    </w:rPr>
+                    <m:t>u</m:t>
+                  </m:r>
+                </m:e>
+                <m:sub>
+                  <m:r>
+                    <w:rPr>
+                      <w:rFonts w:ascii="Cambria Math" w:eastAsia="Times New Roman" w:hAnsi="Cambria Math" w:cstheme="minorHAnsi"/>
+                      <w:lang w:eastAsia="de-DE"/>
+                    </w:rPr>
+                    <m:t>d</m:t>
+                  </m:r>
+                </m:sub>
+              </m:sSub>
+            </m:num>
+            <m:den>
+              <m:sSubSup>
+                <m:sSubSupPr>
+                  <m:ctrlPr>
+                    <w:rPr>
+                      <w:rFonts w:ascii="Cambria Math" w:eastAsia="Times New Roman" w:hAnsi="Cambria Math" w:cstheme="minorHAnsi"/>
+                      <w:i/>
+                      <w:lang w:eastAsia="de-DE"/>
+                    </w:rPr>
+                  </m:ctrlPr>
+                </m:sSubSupPr>
+                <m:e>
+                  <m:r>
+                    <w:rPr>
+                      <w:rFonts w:ascii="Cambria Math" w:eastAsia="Times New Roman" w:hAnsi="Cambria Math" w:cstheme="minorHAnsi"/>
+                      <w:lang w:eastAsia="de-DE"/>
+                    </w:rPr>
+                    <m:t>u</m:t>
+                  </m:r>
+                </m:e>
+                <m:sub>
+                  <m:r>
+                    <w:rPr>
+                      <w:rFonts w:ascii="Cambria Math" w:eastAsia="Times New Roman" w:hAnsi="Cambria Math" w:cstheme="minorHAnsi"/>
+                      <w:lang w:eastAsia="de-DE"/>
+                    </w:rPr>
+                    <m:t>d</m:t>
+                  </m:r>
+                </m:sub>
+                <m:sup>
+                  <m:r>
+                    <w:rPr>
+                      <w:rFonts w:ascii="Cambria Math" w:eastAsia="Times New Roman" w:hAnsi="Cambria Math" w:cstheme="minorHAnsi"/>
+                      <w:lang w:eastAsia="de-DE"/>
+                    </w:rPr>
+                    <m:t>'</m:t>
+                  </m:r>
+                </m:sup>
+              </m:sSubSup>
+            </m:den>
+          </m:f>
+          <m:r>
+            <w:rPr>
+              <w:rFonts w:ascii="Cambria Math" w:eastAsia="Times New Roman" w:hAnsi="Cambria Math" w:cstheme="minorHAnsi"/>
+              <w:lang w:eastAsia="de-DE"/>
+            </w:rPr>
+            <m:t>=</m:t>
+          </m:r>
+          <m:f>
+            <m:fPr>
+              <m:ctrlPr>
+                <w:rPr>
+                  <w:rFonts w:ascii="Cambria Math" w:hAnsi="Cambria Math"/>
+                  <w:i/>
+                  <w:lang w:eastAsia="de-DE"/>
+                </w:rPr>
+              </m:ctrlPr>
+            </m:fPr>
+            <m:num>
+              <m:sSub>
+                <m:sSubPr>
+                  <m:ctrlPr>
+                    <w:rPr>
+                      <w:rFonts w:ascii="Cambria Math" w:hAnsi="Cambria Math"/>
+                      <w:lang w:eastAsia="de-DE"/>
+                    </w:rPr>
+                  </m:ctrlPr>
+                </m:sSubPr>
+                <m:e>
+                  <m:sSub>
+                    <m:sSubPr>
+                      <m:ctrlPr>
+                        <w:rPr>
+                          <w:rFonts w:ascii="Cambria Math" w:eastAsia="Times New Roman" w:hAnsi="Cambria Math" w:cstheme="minorHAnsi"/>
+                          <w:i/>
+                          <w:lang w:eastAsia="de-DE"/>
+                        </w:rPr>
+                      </m:ctrlPr>
+                    </m:sSubPr>
+                    <m:e>
+                      <m:r>
+                        <w:rPr>
+                          <w:rFonts w:ascii="Cambria Math" w:eastAsia="Times New Roman" w:hAnsi="Cambria Math" w:cstheme="minorHAnsi"/>
+                          <w:lang w:eastAsia="de-DE"/>
+                        </w:rPr>
+                        <m:t>K</m:t>
+                      </m:r>
+                    </m:e>
+                    <m:sub>
+                      <m:r>
+                        <w:rPr>
+                          <w:rFonts w:ascii="Cambria Math" w:eastAsia="Times New Roman" w:hAnsi="Cambria Math" w:cstheme="minorHAnsi"/>
+                          <w:lang w:eastAsia="de-DE"/>
+                        </w:rPr>
+                        <m:t>awd</m:t>
+                      </m:r>
+                    </m:sub>
+                  </m:sSub>
+                  <m:r>
+                    <w:rPr>
+                      <w:rFonts w:ascii="Cambria Math" w:hAnsi="Cambria Math"/>
+                    </w:rPr>
+                    <m:t>K</m:t>
+                  </m:r>
+                </m:e>
+                <m:sub>
+                  <m:r>
+                    <w:rPr>
+                      <w:rFonts w:ascii="Cambria Math" w:hAnsi="Cambria Math"/>
+                    </w:rPr>
+                    <m:t>byd</m:t>
+                  </m:r>
+                </m:sub>
+              </m:sSub>
+              <m:sSub>
+                <m:sSubPr>
+                  <m:ctrlPr>
+                    <w:rPr>
+                      <w:rFonts w:ascii="Cambria Math" w:hAnsi="Cambria Math"/>
+                      <w:lang w:eastAsia="de-DE"/>
+                    </w:rPr>
+                  </m:ctrlPr>
+                </m:sSubPr>
+                <m:e>
+                  <m:r>
+                    <w:rPr>
+                      <w:rFonts w:ascii="Cambria Math" w:hAnsi="Cambria Math"/>
+                    </w:rPr>
+                    <m:t>K</m:t>
+                  </m:r>
+                </m:e>
+                <m:sub>
+                  <m:r>
+                    <w:rPr>
+                      <w:rFonts w:ascii="Cambria Math" w:hAnsi="Cambria Math"/>
+                    </w:rPr>
+                    <m:t>d</m:t>
+                  </m:r>
+                </m:sub>
+              </m:sSub>
+              <m:ctrlPr>
+                <w:rPr>
+                  <w:rFonts w:ascii="Cambria Math" w:eastAsia="Times New Roman" w:hAnsi="Cambria Math" w:cstheme="minorHAnsi"/>
+                  <w:i/>
+                  <w:lang w:eastAsia="de-DE"/>
+                </w:rPr>
+              </m:ctrlPr>
+            </m:num>
+            <m:den>
+              <m:r>
+                <w:rPr>
+                  <w:rFonts w:ascii="Cambria Math" w:eastAsia="Times New Roman" w:hAnsi="Cambria Math" w:cstheme="minorHAnsi"/>
+                  <w:lang w:eastAsia="de-DE"/>
+                </w:rPr>
+                <m:t>z-1+</m:t>
+              </m:r>
+              <m:sSub>
+                <m:sSubPr>
+                  <m:ctrlPr>
+                    <w:rPr>
+                      <w:rFonts w:ascii="Cambria Math" w:hAnsi="Cambria Math"/>
+                      <w:lang w:eastAsia="de-DE"/>
+                    </w:rPr>
+                  </m:ctrlPr>
+                </m:sSubPr>
+                <m:e>
+                  <m:sSub>
+                    <m:sSubPr>
+                      <m:ctrlPr>
+                        <w:rPr>
+                          <w:rFonts w:ascii="Cambria Math" w:eastAsia="Times New Roman" w:hAnsi="Cambria Math" w:cstheme="minorHAnsi"/>
+                          <w:i/>
+                          <w:lang w:eastAsia="de-DE"/>
+                        </w:rPr>
+                      </m:ctrlPr>
+                    </m:sSubPr>
+                    <m:e>
+                      <m:r>
+                        <w:rPr>
+                          <w:rFonts w:ascii="Cambria Math" w:eastAsia="Times New Roman" w:hAnsi="Cambria Math" w:cstheme="minorHAnsi"/>
+                          <w:lang w:eastAsia="de-DE"/>
+                        </w:rPr>
+                        <m:t>K</m:t>
+                      </m:r>
+                    </m:e>
+                    <m:sub>
+                      <m:r>
+                        <w:rPr>
+                          <w:rFonts w:ascii="Cambria Math" w:eastAsia="Times New Roman" w:hAnsi="Cambria Math" w:cstheme="minorHAnsi"/>
+                          <w:lang w:eastAsia="de-DE"/>
+                        </w:rPr>
+                        <m:t>awd</m:t>
+                      </m:r>
+                    </m:sub>
+                  </m:sSub>
+                  <m:r>
+                    <w:rPr>
+                      <w:rFonts w:ascii="Cambria Math" w:hAnsi="Cambria Math"/>
+                    </w:rPr>
+                    <m:t>K</m:t>
+                  </m:r>
+                </m:e>
+                <m:sub>
+                  <m:r>
+                    <w:rPr>
+                      <w:rFonts w:ascii="Cambria Math" w:hAnsi="Cambria Math"/>
+                    </w:rPr>
+                    <m:t>byd</m:t>
+                  </m:r>
+                </m:sub>
+              </m:sSub>
+              <m:sSub>
+                <m:sSubPr>
+                  <m:ctrlPr>
+                    <w:rPr>
+                      <w:rFonts w:ascii="Cambria Math" w:hAnsi="Cambria Math"/>
+                      <w:lang w:eastAsia="de-DE"/>
+                    </w:rPr>
+                  </m:ctrlPr>
+                </m:sSubPr>
+                <m:e>
+                  <m:r>
+                    <w:rPr>
+                      <w:rFonts w:ascii="Cambria Math" w:hAnsi="Cambria Math"/>
+                    </w:rPr>
+                    <m:t>K</m:t>
+                  </m:r>
+                </m:e>
+                <m:sub>
+                  <m:r>
+                    <w:rPr>
+                      <w:rFonts w:ascii="Cambria Math" w:hAnsi="Cambria Math"/>
+                    </w:rPr>
+                    <m:t>d</m:t>
+                  </m:r>
+                </m:sub>
+              </m:sSub>
+            </m:den>
+          </m:f>
+        </m:oMath>
+      </m:oMathPara>
+    </w:p>
+    <w:p>
+      <w:pPr>
+        <w:spacing w:beforeAutospacing="1" w:afterAutospacing="1" w:line="240" w:lineRule="auto"/>
+        <w:rPr>
+          <w:rFonts w:eastAsia="Times New Roman" w:cstheme="minorHAnsi"/>
+          <w:lang w:eastAsia="de-DE"/>
+        </w:rPr>
+      </w:pPr>
+      <w:r>
+        <w:rPr>
+          <w:rFonts w:eastAsia="Times New Roman" w:cstheme="minorHAnsi"/>
+          <w:lang w:eastAsia="de-DE"/>
+        </w:rPr>
+        <w:t xml:space="preserve">For the derivation of </w:t>
+      </w:r>
+      <m:oMath>
+        <m:sSub>
+          <m:sSubPr>
+            <m:ctrlPr>
+              <w:rPr>
+                <w:rFonts w:ascii="Cambria Math" w:eastAsia="Times New Roman" w:hAnsi="Cambria Math" w:cstheme="minorHAnsi"/>
+                <w:i/>
+                <w:lang w:eastAsia="de-DE"/>
+              </w:rPr>
+            </m:ctrlPr>
+          </m:sSubPr>
+          <m:e>
+            <m:r>
+              <w:rPr>
+                <w:rFonts w:ascii="Cambria Math" w:eastAsia="Times New Roman" w:hAnsi="Cambria Math" w:cstheme="minorHAnsi"/>
+                <w:lang w:eastAsia="de-DE"/>
+              </w:rPr>
+              <m:t>K</m:t>
+            </m:r>
+          </m:e>
+          <m:sub>
+            <m:r>
+              <w:rPr>
+                <w:rFonts w:ascii="Cambria Math" w:eastAsia="Times New Roman" w:hAnsi="Cambria Math" w:cstheme="minorHAnsi"/>
+                <w:lang w:eastAsia="de-DE"/>
+              </w:rPr>
+              <m:t>awd</m:t>
+            </m:r>
+          </m:sub>
+        </m:sSub>
+      </m:oMath>
+      <w:r>
+        <w:rPr>
+          <w:rFonts w:eastAsia="Times New Roman" w:cstheme="minorHAnsi"/>
+          <w:lang w:eastAsia="de-DE"/>
+        </w:rPr>
+        <w:t>, the</w:t>
+      </w:r>
+      <w:r>
+        <w:rPr>
+          <w:rFonts w:eastAsia="Times New Roman" w:cstheme="minorHAnsi"/>
+          <w:lang w:eastAsia="de-DE"/>
+        </w:rPr>
+        <w:t xml:space="preserve"> </w:t>
+      </w:r>
+      <w:r>
+        <w:rPr>
+          <w:rFonts w:eastAsia="Times New Roman" w:cstheme="minorHAnsi"/>
+          <w:lang w:eastAsia="de-DE"/>
+        </w:rPr>
+        <w:t>desired transfer function</w:t>
+      </w:r>
+      <w:r>
+        <w:rPr>
+          <w:rFonts w:eastAsia="Times New Roman" w:cstheme="minorHAnsi"/>
+          <w:lang w:eastAsia="de-DE"/>
+        </w:rPr>
+        <w:t xml:space="preserve"> has to be first determined</w:t>
+      </w:r>
+      <w:r>
+        <w:rPr>
+          <w:rFonts w:eastAsia="Times New Roman" w:cstheme="minorHAnsi"/>
+          <w:lang w:eastAsia="de-DE"/>
+        </w:rPr>
+        <w:t>.</w:t>
+      </w:r>
+      <w:r>
+        <w:rPr>
+          <w:rFonts w:eastAsia="Times New Roman" w:cstheme="minorHAnsi"/>
+          <w:lang w:eastAsia="de-DE"/>
+        </w:rPr>
+        <w:t xml:space="preserve">  We assume the continuous time transfer function is </w:t>
+      </w:r>
+      <w:r>
+        <w:rPr>
+          <w:rFonts w:eastAsia="Times New Roman" w:cstheme="minorHAnsi"/>
+          <w:lang w:eastAsia="de-DE"/>
+        </w:rPr>
+        <w:t>the one in</w:t>
+      </w:r>
+      <w:r>
+        <w:rPr>
+          <w:rFonts w:eastAsia="Times New Roman" w:cstheme="minorHAnsi"/>
+          <w:lang w:eastAsia="de-DE"/>
+        </w:rPr>
+        <w:t xml:space="preserve"> </w:t>
+      </w:r>
+      <w:r>
+        <w:rPr>
+          <w:rFonts w:eastAsia="Times New Roman" w:cstheme="minorHAnsi"/>
+          <w:lang w:eastAsia="de-DE"/>
+        </w:rPr>
+        <w:t>equation?. We can th</w:t>
+      </w:r>
+      <w:r>
+        <w:rPr>
+          <w:rFonts w:eastAsia="Times New Roman" w:cstheme="minorHAnsi"/>
+          <w:lang w:eastAsia="de-DE"/>
+        </w:rPr>
+        <w:t>e</w:t>
+      </w:r>
+      <w:r>
+        <w:rPr>
+          <w:rFonts w:eastAsia="Times New Roman" w:cstheme="minorHAnsi"/>
+          <w:lang w:eastAsia="de-DE"/>
+        </w:rPr>
+        <w:t xml:space="preserve">n </w:t>
+      </w:r>
+      <w:r>
+        <w:rPr>
+          <w:rFonts w:eastAsia="Times New Roman" w:cstheme="minorHAnsi"/>
+          <w:lang w:eastAsia="de-DE"/>
+        </w:rPr>
+        <w:t>derive</w:t>
+      </w:r>
+      <w:r>
+        <w:rPr>
+          <w:rFonts w:eastAsia="Times New Roman" w:cstheme="minorHAnsi"/>
+          <w:lang w:eastAsia="de-DE"/>
+        </w:rPr>
+        <w:t xml:space="preserve"> the </w:t>
+      </w:r>
+      <w:r>
+        <w:rPr>
+          <w:rFonts w:eastAsia="Times New Roman" w:cstheme="minorHAnsi"/>
+          <w:lang w:eastAsia="de-DE"/>
+        </w:rPr>
+        <w:t>discrete pole</w:t>
+      </w:r>
+      <w:r>
+        <w:rPr>
+          <w:rFonts w:eastAsia="Times New Roman" w:cstheme="minorHAnsi"/>
+          <w:lang w:eastAsia="de-DE"/>
+        </w:rPr>
+        <w:t xml:space="preserve"> in equation?.</w:t>
+      </w:r>
+    </w:p>
+    <w:p>
+      <w:pPr>
+        <w:spacing w:beforeAutospacing="1" w:afterAutospacing="1" w:line="240" w:lineRule="auto"/>
+        <w:rPr>
+          <w:rFonts w:eastAsia="Times New Roman" w:cstheme="minorHAnsi"/>
+          <w:lang w:eastAsia="de-DE"/>
+        </w:rPr>
+      </w:pPr>
+      <m:oMathPara>
+        <m:oMath>
+          <m:r>
+            <w:rPr>
+              <w:rFonts w:ascii="Cambria Math" w:eastAsia="Times New Roman" w:hAnsi="Cambria Math" w:cstheme="minorHAnsi"/>
+              <w:lang w:eastAsia="de-DE"/>
+            </w:rPr>
+            <m:t>F(s)</m:t>
+          </m:r>
+          <m:r>
+            <w:rPr>
+              <w:rFonts w:ascii="Cambria Math" w:eastAsia="Times New Roman" w:hAnsi="Cambria Math" w:cstheme="minorHAnsi"/>
+              <w:lang w:eastAsia="de-DE"/>
+            </w:rPr>
+            <m:t>=</m:t>
+          </m:r>
+          <m:f>
+            <m:fPr>
+              <m:ctrlPr>
+                <w:rPr>
+                  <w:rFonts w:ascii="Cambria Math" w:eastAsia="Times New Roman" w:hAnsi="Cambria Math" w:cstheme="minorHAnsi"/>
+                  <w:i/>
+                  <w:lang w:eastAsia="de-DE"/>
+                </w:rPr>
+              </m:ctrlPr>
+            </m:fPr>
+            <m:num>
+              <m:r>
+                <w:rPr>
+                  <w:rFonts w:ascii="Cambria Math" w:eastAsia="Times New Roman" w:hAnsi="Cambria Math" w:cstheme="minorHAnsi"/>
+                  <w:lang w:eastAsia="de-DE"/>
+                </w:rPr>
+                <m:t>1</m:t>
+              </m:r>
+            </m:num>
+            <m:den>
+              <m:r>
+                <w:rPr>
+                  <w:rFonts w:ascii="Cambria Math" w:eastAsia="Times New Roman" w:hAnsi="Cambria Math" w:cstheme="minorHAnsi"/>
+                  <w:lang w:eastAsia="de-DE"/>
+                </w:rPr>
+                <m:t>1+s</m:t>
+              </m:r>
+              <m:sSub>
+                <m:sSubPr>
+                  <m:ctrlPr>
+                    <w:rPr>
+                      <w:rFonts w:ascii="Cambria Math" w:eastAsia="Times New Roman" w:hAnsi="Cambria Math" w:cstheme="minorHAnsi"/>
+                      <w:i/>
+                      <w:lang w:eastAsia="de-DE"/>
+                    </w:rPr>
+                  </m:ctrlPr>
+                </m:sSubPr>
+                <m:e>
+                  <m:r>
+                    <w:rPr>
+                      <w:rFonts w:ascii="Cambria Math" w:eastAsia="Times New Roman" w:hAnsi="Cambria Math" w:cstheme="minorHAnsi"/>
+                      <w:lang w:eastAsia="de-DE"/>
+                    </w:rPr>
+                    <m:t>T</m:t>
+                  </m:r>
+                </m:e>
+                <m:sub>
+                  <m:r>
+                    <w:rPr>
+                      <w:rFonts w:ascii="Cambria Math" w:eastAsia="Times New Roman" w:hAnsi="Cambria Math" w:cstheme="minorHAnsi"/>
+                      <w:lang w:eastAsia="de-DE"/>
+                    </w:rPr>
+                    <m:t>aw</m:t>
+                  </m:r>
+                  <m:r>
+                    <w:rPr>
+                      <w:rFonts w:ascii="Cambria Math" w:eastAsia="Times New Roman" w:hAnsi="Cambria Math" w:cstheme="minorHAnsi"/>
+                      <w:lang w:eastAsia="de-DE"/>
+                    </w:rPr>
+                    <m:t>d</m:t>
+                  </m:r>
+                </m:sub>
+              </m:sSub>
+            </m:den>
+          </m:f>
+        </m:oMath>
+      </m:oMathPara>
+    </w:p>
+    <w:p>
+      <w:pPr>
+        <w:spacing w:beforeAutospacing="1" w:afterAutospacing="1" w:line="240" w:lineRule="auto"/>
+        <w:rPr>
+          <w:rFonts w:eastAsia="Times New Roman" w:cstheme="minorHAnsi"/>
+          <w:lang w:eastAsia="de-DE"/>
+        </w:rPr>
+      </w:pPr>
+      <m:oMathPara>
+        <m:oMath>
+          <m:sSub>
+            <m:sSubPr>
+              <m:ctrlPr>
+                <w:rPr>
+                  <w:rFonts w:ascii="Cambria Math" w:eastAsia="Times New Roman" w:hAnsi="Cambria Math" w:cstheme="minorHAnsi"/>
+                  <w:i/>
+                  <w:lang w:eastAsia="de-DE"/>
+                </w:rPr>
+              </m:ctrlPr>
+            </m:sSubPr>
+            <m:e>
+              <m:r>
+                <w:rPr>
+                  <w:rFonts w:ascii="Cambria Math" w:eastAsia="Times New Roman" w:hAnsi="Cambria Math" w:cstheme="minorHAnsi"/>
+                  <w:lang w:eastAsia="de-DE"/>
+                </w:rPr>
+                <m:t>z</m:t>
+              </m:r>
+            </m:e>
+            <m:sub>
+              <m:r>
+                <w:rPr>
+                  <w:rFonts w:ascii="Cambria Math" w:eastAsia="Times New Roman" w:hAnsi="Cambria Math" w:cstheme="minorHAnsi"/>
+                  <w:lang w:eastAsia="de-DE"/>
+                </w:rPr>
+                <m:t>awd</m:t>
+              </m:r>
+            </m:sub>
+          </m:sSub>
+          <m:r>
+            <w:rPr>
+              <w:rFonts w:ascii="Cambria Math" w:eastAsia="Times New Roman" w:hAnsi="Cambria Math" w:cstheme="minorHAnsi"/>
+              <w:lang w:eastAsia="de-DE"/>
+            </w:rPr>
+            <m:t>=</m:t>
+          </m:r>
+          <m:sSup>
+            <m:sSupPr>
+              <m:ctrlPr>
+                <w:rPr>
+                  <w:rFonts w:ascii="Cambria Math" w:eastAsia="Times New Roman" w:hAnsi="Cambria Math" w:cstheme="minorHAnsi"/>
+                  <w:i/>
+                  <w:lang w:eastAsia="de-DE"/>
+                </w:rPr>
+              </m:ctrlPr>
+            </m:sSupPr>
+            <m:e>
+              <m:r>
+                <w:rPr>
+                  <w:rFonts w:ascii="Cambria Math" w:eastAsia="Times New Roman" w:hAnsi="Cambria Math" w:cstheme="minorHAnsi"/>
+                  <w:lang w:eastAsia="de-DE"/>
+                </w:rPr>
+                <m:t>e</m:t>
+              </m:r>
+            </m:e>
+            <m:sup>
+              <m:r>
+                <w:rPr>
+                  <w:rFonts w:ascii="Cambria Math" w:eastAsia="Times New Roman" w:hAnsi="Cambria Math" w:cstheme="minorHAnsi"/>
+                  <w:lang w:eastAsia="de-DE"/>
+                </w:rPr>
+                <m:t>-</m:t>
+              </m:r>
+              <m:f>
+                <m:fPr>
+                  <m:ctrlPr>
+                    <w:rPr>
+                      <w:rFonts w:ascii="Cambria Math" w:eastAsia="Times New Roman" w:hAnsi="Cambria Math" w:cstheme="minorHAnsi"/>
+                      <w:i/>
+                      <w:lang w:eastAsia="de-DE"/>
+                    </w:rPr>
+                  </m:ctrlPr>
+                </m:fPr>
+                <m:num>
+                  <m:sSub>
+                    <m:sSubPr>
+                      <m:ctrlPr>
+                        <w:rPr>
+                          <w:rFonts w:ascii="Cambria Math" w:eastAsia="Times New Roman" w:hAnsi="Cambria Math" w:cstheme="minorHAnsi"/>
+                          <w:i/>
+                          <w:lang w:eastAsia="de-DE"/>
+                        </w:rPr>
+                      </m:ctrlPr>
+                    </m:sSubPr>
+                    <m:e>
+                      <m:r>
+                        <w:rPr>
+                          <w:rFonts w:ascii="Cambria Math" w:eastAsia="Times New Roman" w:hAnsi="Cambria Math" w:cstheme="minorHAnsi"/>
+                          <w:lang w:eastAsia="de-DE"/>
+                        </w:rPr>
+                        <m:t>T</m:t>
+                      </m:r>
+                    </m:e>
+                    <m:sub>
+                      <m:r>
+                        <w:rPr>
+                          <w:rFonts w:ascii="Cambria Math" w:eastAsia="Times New Roman" w:hAnsi="Cambria Math" w:cstheme="minorHAnsi"/>
+                          <w:lang w:eastAsia="de-DE"/>
+                        </w:rPr>
+                        <m:t>A</m:t>
+                      </m:r>
+                    </m:sub>
+                  </m:sSub>
+                </m:num>
+                <m:den>
+                  <m:sSub>
+                    <m:sSubPr>
+                      <m:ctrlPr>
+                        <w:rPr>
+                          <w:rFonts w:ascii="Cambria Math" w:eastAsia="Times New Roman" w:hAnsi="Cambria Math" w:cstheme="minorHAnsi"/>
+                          <w:i/>
+                          <w:lang w:eastAsia="de-DE"/>
+                        </w:rPr>
+                      </m:ctrlPr>
+                    </m:sSubPr>
+                    <m:e>
+                      <m:r>
+                        <w:rPr>
+                          <w:rFonts w:ascii="Cambria Math" w:eastAsia="Times New Roman" w:hAnsi="Cambria Math" w:cstheme="minorHAnsi"/>
+                          <w:lang w:eastAsia="de-DE"/>
+                        </w:rPr>
+                        <m:t>T</m:t>
+                      </m:r>
+                    </m:e>
+                    <m:sub>
+                      <m:r>
+                        <w:rPr>
+                          <w:rFonts w:ascii="Cambria Math" w:eastAsia="Times New Roman" w:hAnsi="Cambria Math" w:cstheme="minorHAnsi"/>
+                          <w:lang w:eastAsia="de-DE"/>
+                        </w:rPr>
+                        <m:t>aw</m:t>
+                      </m:r>
+                      <m:r>
+                        <w:rPr>
+                          <w:rFonts w:ascii="Cambria Math" w:eastAsia="Times New Roman" w:hAnsi="Cambria Math" w:cstheme="minorHAnsi"/>
+                          <w:lang w:eastAsia="de-DE"/>
+                        </w:rPr>
+                        <m:t>d</m:t>
+                      </m:r>
+                    </m:sub>
+                  </m:sSub>
+                </m:den>
+              </m:f>
+            </m:sup>
+          </m:sSup>
+        </m:oMath>
+      </m:oMathPara>
+    </w:p>
+    <w:p>
+      <w:pPr>
+        <w:spacing w:beforeAutospacing="1" w:afterAutospacing="1" w:line="240" w:lineRule="auto"/>
+        <w:rPr>
+          <w:rFonts w:eastAsia="Times New Roman" w:cstheme="minorHAnsi"/>
+          <w:lang w:eastAsia="de-DE"/>
+        </w:rPr>
+      </w:pPr>
+      <w:r>
+        <w:rPr>
+          <w:rFonts w:eastAsia="Times New Roman" w:cstheme="minorHAnsi"/>
+          <w:lang w:eastAsia="de-DE"/>
+        </w:rPr>
+        <w:t xml:space="preserve">With </w:t>
+      </w:r>
+      <w:r>
+        <w:rPr>
+          <w:rFonts w:eastAsia="Times New Roman" w:cstheme="minorHAnsi"/>
+          <w:lang w:eastAsia="de-DE"/>
+        </w:rPr>
+        <w:t xml:space="preserve">the desired transfer function </w:t>
+      </w:r>
+      <w:r>
+        <w:rPr>
+          <w:rFonts w:eastAsia="Times New Roman" w:cstheme="minorHAnsi"/>
+          <w:lang w:eastAsia="de-DE"/>
+        </w:rPr>
+        <w:t xml:space="preserve">in discrete time, we can derive </w:t>
+      </w:r>
+      <m:oMath>
+        <m:sSub>
+          <m:sSubPr>
+            <m:ctrlPr>
+              <w:rPr>
+                <w:rFonts w:ascii="Cambria Math" w:eastAsia="Times New Roman" w:hAnsi="Cambria Math" w:cstheme="minorHAnsi"/>
+                <w:i/>
+                <w:lang w:eastAsia="de-DE"/>
+              </w:rPr>
+            </m:ctrlPr>
+          </m:sSubPr>
+          <m:e>
+            <m:r>
+              <w:rPr>
+                <w:rFonts w:ascii="Cambria Math" w:eastAsia="Times New Roman" w:hAnsi="Cambria Math" w:cstheme="minorHAnsi"/>
+                <w:lang w:eastAsia="de-DE"/>
+              </w:rPr>
+              <m:t>K</m:t>
+            </m:r>
+          </m:e>
+          <m:sub>
+            <m:r>
+              <w:rPr>
+                <w:rFonts w:ascii="Cambria Math" w:eastAsia="Times New Roman" w:hAnsi="Cambria Math" w:cstheme="minorHAnsi"/>
+                <w:lang w:eastAsia="de-DE"/>
+              </w:rPr>
+              <m:t>awd</m:t>
+            </m:r>
+          </m:sub>
+        </m:sSub>
+      </m:oMath>
+      <w:r>
+        <w:rPr>
+          <w:rFonts w:eastAsia="Times New Roman" w:cstheme="minorHAnsi"/>
+          <w:lang w:eastAsia="de-DE"/>
+        </w:rPr>
+        <w:t xml:space="preserve"> in relation to </w:t>
+      </w:r>
+      <m:oMath>
+        <m:sSub>
+          <m:sSubPr>
+            <m:ctrlPr>
+              <w:rPr>
+                <w:rFonts w:ascii="Cambria Math" w:eastAsia="Times New Roman" w:hAnsi="Cambria Math" w:cstheme="minorHAnsi"/>
+                <w:i/>
+                <w:lang w:eastAsia="de-DE"/>
+              </w:rPr>
+            </m:ctrlPr>
+          </m:sSubPr>
+          <m:e>
+            <m:r>
+              <w:rPr>
+                <w:rFonts w:ascii="Cambria Math" w:eastAsia="Times New Roman" w:hAnsi="Cambria Math" w:cstheme="minorHAnsi"/>
+                <w:lang w:eastAsia="de-DE"/>
+              </w:rPr>
+              <m:t>z</m:t>
+            </m:r>
+          </m:e>
+          <m:sub>
+            <m:r>
+              <w:rPr>
+                <w:rFonts w:ascii="Cambria Math" w:eastAsia="Times New Roman" w:hAnsi="Cambria Math" w:cstheme="minorHAnsi"/>
+                <w:lang w:eastAsia="de-DE"/>
+              </w:rPr>
+              <m:t>awd</m:t>
+            </m:r>
+          </m:sub>
+        </m:sSub>
+      </m:oMath>
+      <w:r>
+        <w:rPr>
+          <w:rFonts w:eastAsia="Times New Roman" w:cstheme="minorHAnsi"/>
+          <w:lang w:eastAsia="de-DE"/>
+        </w:rPr>
+        <w:t xml:space="preserve">, </w:t>
+      </w:r>
+      <m:oMath>
+        <m:sSub>
+          <m:sSubPr>
+            <m:ctrlPr>
+              <w:rPr>
+                <w:rFonts w:ascii="Cambria Math" w:hAnsi="Cambria Math"/>
+                <w:lang w:eastAsia="de-DE"/>
+              </w:rPr>
+            </m:ctrlPr>
+          </m:sSubPr>
+          <m:e>
+            <m:r>
+              <w:rPr>
+                <w:rFonts w:ascii="Cambria Math" w:hAnsi="Cambria Math"/>
+              </w:rPr>
+              <m:t>K</m:t>
+            </m:r>
+          </m:e>
+          <m:sub>
+            <m:r>
+              <w:rPr>
+                <w:rFonts w:ascii="Cambria Math" w:hAnsi="Cambria Math"/>
+              </w:rPr>
+              <m:t>byd</m:t>
+            </m:r>
+          </m:sub>
+        </m:sSub>
+      </m:oMath>
+      <w:r>
+        <w:rPr>
+          <w:rFonts w:eastAsia="Times New Roman" w:cstheme="minorHAnsi"/>
+          <w:lang w:eastAsia="de-DE"/>
+        </w:rPr>
+        <w:t xml:space="preserve"> and </w:t>
+      </w:r>
+      <m:oMath>
+        <m:sSub>
+          <m:sSubPr>
+            <m:ctrlPr>
+              <w:rPr>
+                <w:rFonts w:ascii="Cambria Math" w:hAnsi="Cambria Math"/>
+                <w:lang w:eastAsia="de-DE"/>
+              </w:rPr>
+            </m:ctrlPr>
+          </m:sSubPr>
+          <m:e>
+            <m:r>
+              <w:rPr>
+                <w:rFonts w:ascii="Cambria Math" w:hAnsi="Cambria Math"/>
+              </w:rPr>
+              <m:t>K</m:t>
+            </m:r>
+          </m:e>
+          <m:sub>
+            <m:r>
+              <w:rPr>
+                <w:rFonts w:ascii="Cambria Math" w:hAnsi="Cambria Math"/>
+              </w:rPr>
+              <m:t>d</m:t>
+            </m:r>
+          </m:sub>
+        </m:sSub>
+      </m:oMath>
+      <w:r>
+        <w:rPr>
+          <w:rFonts w:eastAsia="Times New Roman" w:cstheme="minorHAnsi"/>
+          <w:lang w:eastAsia="de-DE"/>
+        </w:rPr>
+        <w:t>.</w:t>
+      </w:r>
+    </w:p>
+    <w:p>
+      <w:pPr>
+        <w:spacing w:beforeAutospacing="1" w:afterAutospacing="1" w:line="240" w:lineRule="auto"/>
+        <w:rPr>
+          <w:rFonts w:eastAsia="Times New Roman" w:cstheme="minorHAnsi"/>
+          <w:lang w:eastAsia="de-DE"/>
+        </w:rPr>
+      </w:pPr>
+      <m:oMathPara>
+        <m:oMath>
+          <m:r>
+            <w:rPr>
+              <w:rFonts w:ascii="Cambria Math" w:eastAsia="Times New Roman" w:hAnsi="Cambria Math" w:cstheme="minorHAnsi"/>
+              <w:lang w:eastAsia="de-DE"/>
+            </w:rPr>
+            <m:t>F</m:t>
+          </m:r>
+          <m:d>
+            <m:dPr>
+              <m:ctrlPr>
+                <w:rPr>
+                  <w:rFonts w:ascii="Cambria Math" w:eastAsia="Times New Roman" w:hAnsi="Cambria Math" w:cstheme="minorHAnsi"/>
+                  <w:i/>
+                  <w:lang w:eastAsia="de-DE"/>
+                </w:rPr>
+              </m:ctrlPr>
+            </m:dPr>
+            <m:e>
+              <m:r>
+                <w:rPr>
+                  <w:rFonts w:ascii="Cambria Math" w:eastAsia="Times New Roman" w:hAnsi="Cambria Math" w:cstheme="minorHAnsi"/>
+                  <w:lang w:eastAsia="de-DE"/>
+                </w:rPr>
+                <m:t>z</m:t>
+              </m:r>
+            </m:e>
+          </m:d>
+          <m:r>
+            <w:rPr>
+              <w:rFonts w:ascii="Cambria Math" w:eastAsia="Times New Roman" w:hAnsi="Cambria Math" w:cstheme="minorHAnsi"/>
+              <w:lang w:eastAsia="de-DE"/>
+            </w:rPr>
+            <m:t>=</m:t>
+          </m:r>
+          <m:f>
+            <m:fPr>
+              <m:ctrlPr>
+                <w:rPr>
+                  <w:rFonts w:ascii="Cambria Math" w:eastAsia="Times New Roman" w:hAnsi="Cambria Math" w:cstheme="minorHAnsi"/>
+                  <w:i/>
+                  <w:lang w:eastAsia="de-DE"/>
+                </w:rPr>
+              </m:ctrlPr>
+            </m:fPr>
+            <m:num>
+              <m:r>
+                <w:rPr>
+                  <w:rFonts w:ascii="Cambria Math" w:eastAsia="Times New Roman" w:hAnsi="Cambria Math" w:cstheme="minorHAnsi"/>
+                  <w:lang w:eastAsia="de-DE"/>
+                </w:rPr>
+                <m:t>1-</m:t>
+              </m:r>
+              <m:sSub>
+                <m:sSubPr>
+                  <m:ctrlPr>
+                    <w:rPr>
+                      <w:rFonts w:ascii="Cambria Math" w:eastAsia="Times New Roman" w:hAnsi="Cambria Math" w:cstheme="minorHAnsi"/>
+                      <w:i/>
+                      <w:lang w:eastAsia="de-DE"/>
+                    </w:rPr>
+                  </m:ctrlPr>
+                </m:sSubPr>
+                <m:e>
+                  <m:r>
+                    <w:rPr>
+                      <w:rFonts w:ascii="Cambria Math" w:eastAsia="Times New Roman" w:hAnsi="Cambria Math" w:cstheme="minorHAnsi"/>
+                      <w:lang w:eastAsia="de-DE"/>
+                    </w:rPr>
+                    <m:t>z</m:t>
+                  </m:r>
+                </m:e>
+                <m:sub>
+                  <m:r>
+                    <w:rPr>
+                      <w:rFonts w:ascii="Cambria Math" w:eastAsia="Times New Roman" w:hAnsi="Cambria Math" w:cstheme="minorHAnsi"/>
+                      <w:lang w:eastAsia="de-DE"/>
+                    </w:rPr>
+                    <m:t>awd</m:t>
+                  </m:r>
+                </m:sub>
+              </m:sSub>
+            </m:num>
+            <m:den>
+              <m:r>
+                <w:rPr>
+                  <w:rFonts w:ascii="Cambria Math" w:eastAsia="Times New Roman" w:hAnsi="Cambria Math" w:cstheme="minorHAnsi"/>
+                  <w:lang w:eastAsia="de-DE"/>
+                </w:rPr>
+                <m:t>z-</m:t>
+              </m:r>
+              <m:sSub>
+                <m:sSubPr>
+                  <m:ctrlPr>
+                    <w:rPr>
+                      <w:rFonts w:ascii="Cambria Math" w:eastAsia="Times New Roman" w:hAnsi="Cambria Math" w:cstheme="minorHAnsi"/>
+                      <w:i/>
+                      <w:lang w:eastAsia="de-DE"/>
+                    </w:rPr>
+                  </m:ctrlPr>
+                </m:sSubPr>
+                <m:e>
+                  <m:r>
+                    <w:rPr>
+                      <w:rFonts w:ascii="Cambria Math" w:eastAsia="Times New Roman" w:hAnsi="Cambria Math" w:cstheme="minorHAnsi"/>
+                      <w:lang w:eastAsia="de-DE"/>
+                    </w:rPr>
+                    <m:t>z</m:t>
+                  </m:r>
+                </m:e>
+                <m:sub>
+                  <m:r>
+                    <w:rPr>
+                      <w:rFonts w:ascii="Cambria Math" w:eastAsia="Times New Roman" w:hAnsi="Cambria Math" w:cstheme="minorHAnsi"/>
+                      <w:lang w:eastAsia="de-DE"/>
+                    </w:rPr>
+                    <m:t>awd</m:t>
+                  </m:r>
+                </m:sub>
+              </m:sSub>
+            </m:den>
+          </m:f>
+        </m:oMath>
+      </m:oMathPara>
+    </w:p>
+    <w:p>
+      <w:pPr>
+        <w:spacing w:beforeAutospacing="1" w:afterAutospacing="1" w:line="240" w:lineRule="auto"/>
+        <w:rPr>
+          <w:rFonts w:eastAsia="Times New Roman" w:cstheme="minorHAnsi"/>
+          <w:lang w:eastAsia="de-DE"/>
+        </w:rPr>
+      </w:pPr>
+      <m:oMathPara>
+        <m:oMath>
+          <m:r>
+            <w:rPr>
+              <w:rFonts w:ascii="Cambria Math" w:eastAsia="Times New Roman" w:hAnsi="Cambria Math" w:cstheme="minorHAnsi"/>
+              <w:lang w:eastAsia="de-DE"/>
+            </w:rPr>
+            <m:t>1-</m:t>
+          </m:r>
+          <m:sSub>
+            <m:sSubPr>
+              <m:ctrlPr>
+                <w:rPr>
+                  <w:rFonts w:ascii="Cambria Math" w:eastAsia="Times New Roman" w:hAnsi="Cambria Math" w:cstheme="minorHAnsi"/>
+                  <w:i/>
+                  <w:lang w:eastAsia="de-DE"/>
+                </w:rPr>
+              </m:ctrlPr>
+            </m:sSubPr>
+            <m:e>
+              <m:r>
+                <w:rPr>
+                  <w:rFonts w:ascii="Cambria Math" w:eastAsia="Times New Roman" w:hAnsi="Cambria Math" w:cstheme="minorHAnsi"/>
+                  <w:lang w:eastAsia="de-DE"/>
+                </w:rPr>
+                <m:t>z</m:t>
+              </m:r>
+            </m:e>
+            <m:sub>
+              <m:r>
+                <w:rPr>
+                  <w:rFonts w:ascii="Cambria Math" w:eastAsia="Times New Roman" w:hAnsi="Cambria Math" w:cstheme="minorHAnsi"/>
+                  <w:lang w:eastAsia="de-DE"/>
+                </w:rPr>
+                <m:t>awd</m:t>
+              </m:r>
+            </m:sub>
+          </m:sSub>
+          <m:r>
+            <w:rPr>
+              <w:rFonts w:ascii="Cambria Math" w:eastAsia="Times New Roman" w:hAnsi="Cambria Math" w:cstheme="minorHAnsi"/>
+              <w:lang w:eastAsia="de-DE"/>
+            </w:rPr>
+            <m:t>=</m:t>
+          </m:r>
+          <m:sSub>
+            <m:sSubPr>
+              <m:ctrlPr>
+                <w:rPr>
+                  <w:rFonts w:ascii="Cambria Math" w:hAnsi="Cambria Math"/>
+                  <w:lang w:eastAsia="de-DE"/>
+                </w:rPr>
+              </m:ctrlPr>
+            </m:sSubPr>
+            <m:e>
+              <m:sSub>
+                <m:sSubPr>
+                  <m:ctrlPr>
+                    <w:rPr>
+                      <w:rFonts w:ascii="Cambria Math" w:eastAsia="Times New Roman" w:hAnsi="Cambria Math" w:cstheme="minorHAnsi"/>
+                      <w:i/>
+                      <w:lang w:eastAsia="de-DE"/>
+                    </w:rPr>
+                  </m:ctrlPr>
+                </m:sSubPr>
+                <m:e>
+                  <m:r>
+                    <w:rPr>
+                      <w:rFonts w:ascii="Cambria Math" w:eastAsia="Times New Roman" w:hAnsi="Cambria Math" w:cstheme="minorHAnsi"/>
+                      <w:lang w:eastAsia="de-DE"/>
+                    </w:rPr>
+                    <m:t>K</m:t>
+                  </m:r>
+                </m:e>
+                <m:sub>
+                  <m:r>
+                    <w:rPr>
+                      <w:rFonts w:ascii="Cambria Math" w:eastAsia="Times New Roman" w:hAnsi="Cambria Math" w:cstheme="minorHAnsi"/>
+                      <w:lang w:eastAsia="de-DE"/>
+                    </w:rPr>
+                    <m:t>awd</m:t>
+                  </m:r>
+                </m:sub>
+              </m:sSub>
+              <m:r>
+                <w:rPr>
+                  <w:rFonts w:ascii="Cambria Math" w:hAnsi="Cambria Math"/>
+                </w:rPr>
+                <m:t>K</m:t>
+              </m:r>
+            </m:e>
+            <m:sub>
+              <m:r>
+                <w:rPr>
+                  <w:rFonts w:ascii="Cambria Math" w:hAnsi="Cambria Math"/>
+                </w:rPr>
+                <m:t>byd</m:t>
+              </m:r>
+            </m:sub>
+          </m:sSub>
+          <m:sSub>
+            <m:sSubPr>
+              <m:ctrlPr>
+                <w:rPr>
+                  <w:rFonts w:ascii="Cambria Math" w:hAnsi="Cambria Math"/>
+                  <w:lang w:eastAsia="de-DE"/>
+                </w:rPr>
+              </m:ctrlPr>
+            </m:sSubPr>
+            <m:e>
+              <m:r>
+                <w:rPr>
+                  <w:rFonts w:ascii="Cambria Math" w:hAnsi="Cambria Math"/>
+                </w:rPr>
+                <m:t>K</m:t>
+              </m:r>
+            </m:e>
+            <m:sub>
+              <m:r>
+                <w:rPr>
+                  <w:rFonts w:ascii="Cambria Math" w:hAnsi="Cambria Math"/>
+                </w:rPr>
+                <m:t>d</m:t>
+              </m:r>
+            </m:sub>
+          </m:sSub>
+        </m:oMath>
+      </m:oMathPara>
+    </w:p>
+    <w:p>
+      <w:pPr>
+        <w:spacing w:beforeAutospacing="1" w:afterAutospacing="1" w:line="240" w:lineRule="auto"/>
+        <w:rPr>
+          <w:rFonts w:eastAsia="Times New Roman" w:cstheme="minorHAnsi"/>
+          <w:lang w:eastAsia="de-DE"/>
+        </w:rPr>
+      </w:pPr>
+      <m:oMathPara>
+        <m:oMath>
+          <m:sSub>
+            <m:sSubPr>
+              <m:ctrlPr>
+                <w:rPr>
+                  <w:rFonts w:ascii="Cambria Math" w:eastAsia="Times New Roman" w:hAnsi="Cambria Math" w:cstheme="minorHAnsi"/>
+                  <w:i/>
+                  <w:lang w:eastAsia="de-DE"/>
+                </w:rPr>
+              </m:ctrlPr>
+            </m:sSubPr>
+            <m:e>
+              <m:r>
+                <w:rPr>
+                  <w:rFonts w:ascii="Cambria Math" w:eastAsia="Times New Roman" w:hAnsi="Cambria Math" w:cstheme="minorHAnsi"/>
+                  <w:lang w:eastAsia="de-DE"/>
+                </w:rPr>
+                <m:t>K</m:t>
+              </m:r>
+            </m:e>
+            <m:sub>
+              <m:r>
+                <w:rPr>
+                  <w:rFonts w:ascii="Cambria Math" w:eastAsia="Times New Roman" w:hAnsi="Cambria Math" w:cstheme="minorHAnsi"/>
+                  <w:lang w:eastAsia="de-DE"/>
+                </w:rPr>
+                <m:t>awd</m:t>
+              </m:r>
+            </m:sub>
+          </m:sSub>
+          <m:r>
+            <w:rPr>
+              <w:rFonts w:ascii="Cambria Math" w:eastAsia="Times New Roman" w:hAnsi="Cambria Math" w:cstheme="minorHAnsi"/>
+              <w:lang w:eastAsia="de-DE"/>
+            </w:rPr>
+            <m:t>=</m:t>
+          </m:r>
+          <m:f>
+            <m:fPr>
+              <m:ctrlPr>
+                <w:rPr>
+                  <w:rFonts w:ascii="Cambria Math" w:eastAsia="Times New Roman" w:hAnsi="Cambria Math" w:cstheme="minorHAnsi"/>
+                  <w:i/>
+                  <w:lang w:eastAsia="de-DE"/>
+                </w:rPr>
+              </m:ctrlPr>
+            </m:fPr>
+            <m:num>
+              <m:sSub>
+                <m:sSubPr>
+                  <m:ctrlPr>
+                    <w:rPr>
+                      <w:rFonts w:ascii="Cambria Math" w:eastAsia="Times New Roman" w:hAnsi="Cambria Math" w:cstheme="minorHAnsi"/>
+                      <w:i/>
+                      <w:lang w:eastAsia="de-DE"/>
+                    </w:rPr>
+                  </m:ctrlPr>
+                </m:sSubPr>
+                <m:e>
+                  <m:r>
+                    <w:rPr>
+                      <w:rFonts w:ascii="Cambria Math" w:eastAsia="Times New Roman" w:hAnsi="Cambria Math" w:cstheme="minorHAnsi"/>
+                      <w:lang w:eastAsia="de-DE"/>
+                    </w:rPr>
+                    <m:t>1-z</m:t>
+                  </m:r>
+                </m:e>
+                <m:sub>
+                  <m:r>
+                    <w:rPr>
+                      <w:rFonts w:ascii="Cambria Math" w:eastAsia="Times New Roman" w:hAnsi="Cambria Math" w:cstheme="minorHAnsi"/>
+                      <w:lang w:eastAsia="de-DE"/>
+                    </w:rPr>
+                    <m:t>awd</m:t>
+                  </m:r>
+                </m:sub>
+              </m:sSub>
+            </m:num>
+            <m:den>
+              <m:sSub>
+                <m:sSubPr>
+                  <m:ctrlPr>
+                    <w:rPr>
+                      <w:rFonts w:ascii="Cambria Math" w:hAnsi="Cambria Math"/>
+                      <w:lang w:eastAsia="de-DE"/>
+                    </w:rPr>
+                  </m:ctrlPr>
+                </m:sSubPr>
+                <m:e>
+                  <m:r>
+                    <w:rPr>
+                      <w:rFonts w:ascii="Cambria Math" w:hAnsi="Cambria Math"/>
+                    </w:rPr>
+                    <m:t>K</m:t>
+                  </m:r>
+                </m:e>
+                <m:sub>
+                  <m:r>
+                    <w:rPr>
+                      <w:rFonts w:ascii="Cambria Math" w:hAnsi="Cambria Math"/>
+                    </w:rPr>
+                    <m:t>byd</m:t>
+                  </m:r>
+                </m:sub>
+              </m:sSub>
+              <m:sSub>
+                <m:sSubPr>
+                  <m:ctrlPr>
+                    <w:rPr>
+                      <w:rFonts w:ascii="Cambria Math" w:hAnsi="Cambria Math"/>
+                      <w:lang w:eastAsia="de-DE"/>
+                    </w:rPr>
+                  </m:ctrlPr>
+                </m:sSubPr>
+                <m:e>
+                  <m:r>
+                    <w:rPr>
+                      <w:rFonts w:ascii="Cambria Math" w:hAnsi="Cambria Math"/>
+                    </w:rPr>
+                    <m:t>K</m:t>
+                  </m:r>
+                </m:e>
+                <m:sub>
+                  <m:r>
+                    <w:rPr>
+                      <w:rFonts w:ascii="Cambria Math" w:hAnsi="Cambria Math"/>
+                    </w:rPr>
+                    <m:t>d</m:t>
+                  </m:r>
+                </m:sub>
+              </m:sSub>
+            </m:den>
+          </m:f>
+        </m:oMath>
+      </m:oMathPara>
+    </w:p>
+    <w:p>
+      <w:pPr>
+        <w:spacing w:beforeAutospacing="1" w:afterAutospacing="1" w:line="240" w:lineRule="auto"/>
+        <w:rPr>
+          <w:rFonts w:eastAsia="Times New Roman" w:cstheme="minorHAnsi"/>
+          <w:lang w:eastAsia="de-DE"/>
+        </w:rPr>
+      </w:pPr>
+    </w:p>
+    <w:p>
+      <w:pPr>
+        <w:spacing w:beforeAutospacing="1" w:afterAutospacing="1" w:line="240" w:lineRule="auto"/>
+        <w:rPr>
+          <w:rFonts w:eastAsia="Times New Roman" w:cstheme="minorHAnsi"/>
+          <w:sz w:val="32"/>
+          <w:szCs w:val="32"/>
+          <w:lang w:eastAsia="de-DE"/>
+        </w:rPr>
+      </w:pPr>
+      <w:r>
+        <w:rPr>
+          <w:rFonts w:eastAsia="Times New Roman" w:cstheme="minorHAnsi"/>
+          <w:sz w:val="32"/>
+          <w:szCs w:val="32"/>
+          <w:lang w:eastAsia="de-DE"/>
+        </w:rPr>
+        <w:t>3.3.</w:t>
+      </w:r>
+      <w:r>
+        <w:rPr>
+          <w:rFonts w:eastAsia="Times New Roman" w:cstheme="minorHAnsi"/>
+          <w:sz w:val="32"/>
+          <w:szCs w:val="32"/>
+          <w:lang w:eastAsia="de-DE"/>
+        </w:rPr>
+        <w:t>4</w:t>
+      </w:r>
+      <w:r>
+        <w:rPr>
+          <w:rFonts w:eastAsia="Times New Roman" w:cstheme="minorHAnsi"/>
+          <w:sz w:val="32"/>
+          <w:szCs w:val="32"/>
+          <w:lang w:eastAsia="de-DE"/>
+        </w:rPr>
+        <w:t xml:space="preserve"> </w:t>
+      </w:r>
+      <w:r>
+        <w:rPr>
+          <w:rFonts w:eastAsia="Times New Roman" w:cstheme="minorHAnsi"/>
+          <w:sz w:val="32"/>
+          <w:szCs w:val="32"/>
+          <w:lang w:eastAsia="de-DE"/>
+        </w:rPr>
+        <w:t>Voltage Limiter</w:t>
+      </w:r>
+    </w:p>
+    <w:p>
+      <w:pPr>
+        <w:spacing w:beforeAutospacing="1" w:afterAutospacing="1" w:line="240" w:lineRule="auto"/>
+        <w:rPr>
+          <w:rFonts w:eastAsia="Times New Roman" w:cstheme="minorHAnsi"/>
+          <w:color w:val="FF0000"/>
+          <w:lang w:eastAsia="de-DE"/>
+        </w:rPr>
+      </w:pPr>
+    </w:p>
+    <w:p>
+      <w:pPr>
+        <w:spacing w:beforeAutospacing="1" w:afterAutospacing="1" w:line="240" w:lineRule="auto"/>
+        <w:rPr>
+          <w:rFonts w:eastAsia="Times New Roman" w:cstheme="minorHAnsi"/>
+          <w:lang w:eastAsia="de-DE"/>
+        </w:rPr>
+      </w:pPr>
+    </w:p>
+    <w:p>
+      <w:pPr>
+        <w:spacing w:beforeAutospacing="1" w:afterAutospacing="1" w:line="240" w:lineRule="auto"/>
+        <w:rPr>
+          <w:rFonts w:eastAsia="Times New Roman" w:cstheme="minorHAnsi"/>
+          <w:lang w:eastAsia="de-DE"/>
+        </w:rPr>
+      </w:pPr>
+    </w:p>
+    <w:p>
+      <w:pPr>
+        <w:spacing w:beforeAutospacing="1" w:afterAutospacing="1" w:line="240" w:lineRule="auto"/>
+        <w:rPr>
+          <w:rFonts w:eastAsia="Times New Roman" w:cstheme="minorHAnsi"/>
+          <w:lang w:eastAsia="de-DE"/>
+        </w:rPr>
+      </w:pPr>
+    </w:p>
+    <w:p>
+      <w:pPr>
+        <w:spacing w:beforeAutospacing="1" w:afterAutospacing="1" w:line="240" w:lineRule="auto"/>
+        <w:rPr>
+          <w:rFonts w:eastAsia="Times New Roman" w:cstheme="minorHAnsi"/>
+          <w:lang w:eastAsia="de-DE"/>
+        </w:rPr>
+      </w:pPr>
+    </w:p>
+    <w:p>
+      <w:pPr>
+        <w:spacing w:beforeAutospacing="1" w:afterAutospacing="1" w:line="240" w:lineRule="auto"/>
+        <w:rPr>
+          <w:rFonts w:eastAsia="Times New Roman" w:cstheme="minorHAnsi"/>
+          <w:sz w:val="32"/>
+          <w:szCs w:val="32"/>
+          <w:lang w:eastAsia="de-DE"/>
+        </w:rPr>
+      </w:pPr>
+      <w:r>
+        <w:rPr>
+          <w:rFonts w:eastAsia="Times New Roman" w:cstheme="minorHAnsi"/>
+          <w:sz w:val="32"/>
+          <w:szCs w:val="32"/>
+          <w:lang w:eastAsia="de-DE"/>
+        </w:rPr>
+        <w:t>3.</w:t>
+      </w:r>
+      <w:r>
+        <w:rPr>
+          <w:rFonts w:eastAsia="Times New Roman" w:cstheme="minorHAnsi"/>
+          <w:sz w:val="32"/>
+          <w:szCs w:val="32"/>
+          <w:lang w:eastAsia="de-DE"/>
+        </w:rPr>
+        <w:t>5</w:t>
+      </w:r>
+      <w:r>
+        <w:rPr>
+          <w:rFonts w:eastAsia="Times New Roman" w:cstheme="minorHAnsi"/>
+          <w:sz w:val="32"/>
+          <w:szCs w:val="32"/>
+          <w:lang w:eastAsia="de-DE"/>
+        </w:rPr>
+        <w:t xml:space="preserve"> Torque controller</w:t>
+      </w:r>
+    </w:p>
+    <w:p>
+      <w:pPr>
+        <w:spacing w:beforeAutospacing="1" w:afterAutospacing="1" w:line="240" w:lineRule="auto"/>
+        <w:rPr>
+          <w:rFonts w:eastAsia="Times New Roman" w:cstheme="minorHAnsi"/>
+          <w:lang w:eastAsia="de-DE"/>
+        </w:rPr>
+      </w:pPr>
+      <w:r>
+        <w:rPr>
+          <w:rFonts w:eastAsia="Times New Roman" w:cstheme="minorHAnsi"/>
+          <w:lang w:eastAsia="de-DE"/>
+        </w:rPr>
+        <w:t xml:space="preserve">In the cascade structure of the motor controller, the Torque controller serve as the superposed controller and generate reference points for the current vector on d-q coordinate System. Unlike the feedback control method used in current controller, the current reference point is generated with a </w:t>
+      </w:r>
+      <w:r>
+        <w:rPr>
+          <w:rFonts w:eastAsia="Times New Roman" w:cstheme="minorHAnsi"/>
+          <w:lang w:eastAsia="de-DE"/>
+        </w:rPr>
+        <w:lastRenderedPageBreak/>
+        <w:t xml:space="preserve">per-determined data set, which is implemented as “Look-up Tables (LUT)”, as shown in fig?. In convention, torque control of the motor is performed through this offline technique, where the optimized operating points for every torque value in the whole speed range are stored in the controller beforehand, so that online calculation for is not needed. The calculation of these optimized data sets is gathered and calculated with the 2D inductance table of Ld and Lq with respect to current id and iq, which is measured on a test </w:t>
+      </w:r>
+      <w:r>
+        <w:rPr>
+          <w:rFonts w:eastAsia="Times New Roman" w:cstheme="minorHAnsi"/>
+          <w:lang w:eastAsia="de-DE"/>
+        </w:rPr>
+        <w:t>bench.</w:t>
+      </w:r>
+      <w:r>
+        <w:rPr>
+          <w:rFonts w:eastAsia="Times New Roman" w:cstheme="minorHAnsi"/>
+          <w:b/>
+          <w:bCs/>
+          <w:i/>
+          <w:iCs/>
+          <w:lang w:eastAsia="de-DE"/>
+        </w:rPr>
+        <w:t xml:space="preserve"> [</w:t>
+      </w:r>
+      <w:r>
+        <w:rPr>
+          <w:rFonts w:eastAsia="Times New Roman" w:cstheme="minorHAnsi"/>
+          <w:b/>
+          <w:bCs/>
+          <w:i/>
+          <w:iCs/>
+          <w:lang w:eastAsia="de-DE"/>
+        </w:rPr>
         <w:t>find source]</w:t>
       </w:r>
     </w:p>
@@ -11396,7 +14661,6 @@
         <w:rPr>
           <w:noProof/>
         </w:rPr>
-        <w:lastRenderedPageBreak/>
         <w:drawing>
           <wp:inline distT="0" distB="0" distL="0" distR="0" wp14:anchorId="487F7E72" wp14:editId="5E22B939">
             <wp:extent cx="5760720" cy="1276350"/>
@@ -11415,7 +14679,7 @@
                     </pic:cNvPicPr>
                   </pic:nvPicPr>
                   <pic:blipFill>
-                    <a:blip r:embed="rId13"/>
+                    <a:blip r:embed="rId14"/>
                     <a:stretch>
                       <a:fillRect/>
                     </a:stretch>
@@ -11449,7 +14713,22 @@
           <w:rFonts w:eastAsia="Times New Roman" w:cstheme="minorHAnsi"/>
           <w:lang w:eastAsia="de-DE"/>
         </w:rPr>
-        <w:t>According to equation? Due to the induced voltage (</w:t>
+        <w:t xml:space="preserve">According to equation? Due to the induced </w:t>
+      </w:r>
+      <w:r>
+        <w:rPr>
+          <w:rFonts w:eastAsia="Times New Roman" w:cstheme="minorHAnsi"/>
+          <w:lang w:eastAsia="de-DE"/>
+        </w:rPr>
+        <w:t xml:space="preserve">voltage (back EMF) </w:t>
+      </w:r>
+      <w:r>
+        <w:rPr>
+          <w:rFonts w:eastAsia="Times New Roman" w:cstheme="minorHAnsi"/>
+          <w:color w:val="202122"/>
+          <w:lang w:eastAsia="de-DE"/>
+        </w:rPr>
+        <w:t xml:space="preserve">that </w:t>
       </w:r>
       <w:r>
         <w:rPr>
@@ -11458,30 +14737,6 @@
           <w:sz w:val="21"/>
           <w:lang w:eastAsia="de-DE"/>
         </w:rPr>
-        <w:t>back EMF</w:t>
-      </w:r>
-      <w:r>
-        <w:rPr>
-          <w:rFonts w:eastAsia="Times New Roman" w:cstheme="minorHAnsi"/>
-          <w:lang w:eastAsia="de-DE"/>
-        </w:rPr>
-        <w:t xml:space="preserve">) </w:t>
-      </w:r>
-      <w:r>
-        <w:rPr>
-          <w:rFonts w:eastAsia="Times New Roman" w:cstheme="minorHAnsi"/>
-          <w:color w:val="202122"/>
-          <w:lang w:eastAsia="de-DE"/>
-        </w:rPr>
-        <w:t xml:space="preserve">that </w:t>
-      </w:r>
-      <w:r>
-        <w:rPr>
-          <w:rFonts w:ascii="sans-serif" w:eastAsia="Times New Roman" w:hAnsi="sans-serif" w:cstheme="minorHAnsi"/>
-          <w:color w:val="202122"/>
-          <w:sz w:val="21"/>
-          <w:lang w:eastAsia="de-DE"/>
-        </w:rPr>
         <w:t xml:space="preserve">proportional to the rotational speed, </w:t>
       </w:r>
       <w:r>
@@ -11489,14 +14744,7 @@
           <w:rFonts w:eastAsia="Times New Roman" w:cstheme="minorHAnsi"/>
           <w:lang w:eastAsia="de-DE"/>
         </w:rPr>
-        <w:t>the utilized voltage of the motor reaches the voltage limit at a certain speed. We call this corner spee</w:t>
-      </w:r>
-      <w:r>
-        <w:rPr>
-          <w:rFonts w:eastAsia="Times New Roman" w:cstheme="minorHAnsi"/>
-          <w:lang w:eastAsia="de-DE"/>
-        </w:rPr>
-        <w:t>d (DE:</w:t>
+        <w:t>the utilized voltage of the motor reaches the voltage limit at a certain speed. We call this corner speed (DE:</w:t>
       </w:r>
       <w:r>
         <w:rPr>
@@ -11505,21 +14753,12 @@
         </w:rPr>
         <w:t xml:space="preserve"> </w:t>
       </w:r>
-      <w:proofErr w:type="spellStart"/>
-      <w:r>
-        <w:rPr>
-          <w:rFonts w:eastAsia="Times New Roman" w:cstheme="minorHAnsi"/>
-          <w:lang w:eastAsia="de-DE"/>
-        </w:rPr>
-        <w:t>Eckdrehzahl</w:t>
-      </w:r>
-      <w:proofErr w:type="spellEnd"/>
-      <w:r>
-        <w:rPr>
-          <w:rFonts w:eastAsia="Times New Roman" w:cstheme="minorHAnsi"/>
-          <w:lang w:eastAsia="de-DE"/>
-        </w:rPr>
-        <w:t>). Hence, we divide the operation range of the motor to basic speed region and Field-weakening region</w:t>
+      <w:r>
+        <w:rPr>
+          <w:rFonts w:eastAsia="Times New Roman" w:cstheme="minorHAnsi"/>
+          <w:lang w:eastAsia="de-DE"/>
+        </w:rPr>
+        <w:t>Eckdrehzahl). Hence, we divide the operation range of the motor to basic speed region and Field-weakening region</w:t>
       </w:r>
     </w:p>
     <w:p>
@@ -11537,38 +14776,27 @@
         </w:rPr>
         <w:t xml:space="preserve">For the two different speed </w:t>
       </w:r>
-      <w:proofErr w:type="gramStart"/>
-      <w:r>
-        <w:rPr>
-          <w:rFonts w:eastAsia="Times New Roman" w:cstheme="minorHAnsi"/>
-          <w:lang w:eastAsia="de-DE"/>
-        </w:rPr>
-        <w:t>region</w:t>
-      </w:r>
-      <w:proofErr w:type="gramEnd"/>
-      <w:r>
-        <w:rPr>
-          <w:rFonts w:eastAsia="Times New Roman" w:cstheme="minorHAnsi"/>
-          <w:lang w:eastAsia="de-DE"/>
-        </w:rPr>
-        <w:t>, several operating methods are proposed for the optimized operating point of the current vector. The f</w:t>
-      </w:r>
-      <w:r>
-        <w:rPr>
-          <w:rFonts w:eastAsia="Times New Roman" w:cstheme="minorHAnsi"/>
-          <w:lang w:eastAsia="de-DE"/>
-        </w:rPr>
-        <w:t xml:space="preserve">ollowing paragraphs present </w:t>
-      </w:r>
-      <w:proofErr w:type="gramStart"/>
-      <w:r>
-        <w:rPr>
-          <w:rFonts w:eastAsia="Times New Roman" w:cstheme="minorHAnsi"/>
-          <w:lang w:eastAsia="de-DE"/>
-        </w:rPr>
-        <w:t>this operating methods</w:t>
-      </w:r>
-      <w:proofErr w:type="gramEnd"/>
+      <w:r>
+        <w:rPr>
+          <w:rFonts w:eastAsia="Times New Roman" w:cstheme="minorHAnsi"/>
+          <w:lang w:eastAsia="de-DE"/>
+        </w:rPr>
+        <w:t>regions</w:t>
+      </w:r>
+      <w:r>
+        <w:rPr>
+          <w:rFonts w:eastAsia="Times New Roman" w:cstheme="minorHAnsi"/>
+          <w:lang w:eastAsia="de-DE"/>
+        </w:rPr>
+        <w:t xml:space="preserve">, several operating methods are proposed for the optimized operating point of the current vector. The following paragraphs present </w:t>
+      </w:r>
+      <w:r>
+        <w:rPr>
+          <w:rFonts w:eastAsia="Times New Roman" w:cstheme="minorHAnsi"/>
+          <w:lang w:eastAsia="de-DE"/>
+        </w:rPr>
+        <w:t>these operating methods</w:t>
+      </w:r>
       <w:r>
         <w:rPr>
           <w:rFonts w:eastAsia="Times New Roman" w:cstheme="minorHAnsi"/>
@@ -11606,48 +14834,7 @@
           <w:rFonts w:eastAsia="Times New Roman" w:cstheme="minorHAnsi"/>
           <w:lang w:eastAsia="de-DE"/>
         </w:rPr>
-        <w:t xml:space="preserve">We introduce in this paragraph important visualization technique on the 2D plain of id and </w:t>
-      </w:r>
-      <w:proofErr w:type="spellStart"/>
-      <w:r>
-        <w:rPr>
-          <w:rFonts w:eastAsia="Times New Roman" w:cstheme="minorHAnsi"/>
-          <w:lang w:eastAsia="de-DE"/>
-        </w:rPr>
-        <w:t>iq</w:t>
-      </w:r>
-      <w:proofErr w:type="spellEnd"/>
-      <w:r>
-        <w:rPr>
-          <w:rFonts w:eastAsia="Times New Roman" w:cstheme="minorHAnsi"/>
-          <w:lang w:eastAsia="de-DE"/>
-        </w:rPr>
-        <w:t>. This graph will be constantly ref</w:t>
-      </w:r>
-      <w:r>
-        <w:rPr>
-          <w:rFonts w:eastAsia="Times New Roman" w:cstheme="minorHAnsi"/>
-          <w:lang w:eastAsia="de-DE"/>
-        </w:rPr>
-        <w:t xml:space="preserve">erence in the following chapters, since it plays </w:t>
-      </w:r>
-      <w:proofErr w:type="spellStart"/>
-      <w:proofErr w:type="gramStart"/>
-      <w:r>
-        <w:rPr>
-          <w:rFonts w:eastAsia="Times New Roman" w:cstheme="minorHAnsi"/>
-          <w:lang w:eastAsia="de-DE"/>
-        </w:rPr>
-        <w:t>a</w:t>
-      </w:r>
-      <w:proofErr w:type="spellEnd"/>
-      <w:proofErr w:type="gramEnd"/>
-      <w:r>
-        <w:rPr>
-          <w:rFonts w:eastAsia="Times New Roman" w:cstheme="minorHAnsi"/>
-          <w:lang w:eastAsia="de-DE"/>
-        </w:rPr>
-        <w:t xml:space="preserve"> integral part in the design of our control strategy.</w:t>
+        <w:t>We introduce in this paragraph important visualization technique on the 2D plain of id and iq. This graph will be constantly reference in the following chapters, since it plays a integral part in the design of our control strategy.</w:t>
       </w:r>
     </w:p>
     <w:p>
@@ -11670,23 +14857,7 @@
           <w:rFonts w:eastAsia="Times New Roman" w:cstheme="minorHAnsi"/>
           <w:lang w:eastAsia="de-DE"/>
         </w:rPr>
-        <w:t>? Shows the condition for maximum operable current on the d</w:t>
-      </w:r>
-      <w:proofErr w:type="gramStart"/>
-      <w:r>
-        <w:rPr>
-          <w:rFonts w:eastAsia="Times New Roman" w:cstheme="minorHAnsi"/>
-          <w:lang w:eastAsia="de-DE"/>
-        </w:rPr>
-        <w:t>- ,and</w:t>
-      </w:r>
-      <w:proofErr w:type="gramEnd"/>
-      <w:r>
-        <w:rPr>
-          <w:rFonts w:eastAsia="Times New Roman" w:cstheme="minorHAnsi"/>
-          <w:lang w:eastAsia="de-DE"/>
-        </w:rPr>
-        <w:t xml:space="preserve"> q-axis.</w:t>
+        <w:t>? Shows the condition for maximum operable current on the d- ,and q-axis.</w:t>
       </w:r>
     </w:p>
     <w:p>
@@ -11719,7 +14890,7 @@
                     </pic:cNvPicPr>
                   </pic:nvPicPr>
                   <pic:blipFill>
-                    <a:blip r:embed="rId14"/>
+                    <a:blip r:embed="rId15"/>
                     <a:stretch>
                       <a:fillRect/>
                     </a:stretch>
@@ -11753,71 +14924,7 @@
           <w:rFonts w:eastAsia="Times New Roman" w:cstheme="minorHAnsi"/>
           <w:lang w:eastAsia="de-DE"/>
         </w:rPr>
-        <w:t xml:space="preserve">As we can infer in this equation, </w:t>
-      </w:r>
-      <w:proofErr w:type="spellStart"/>
-      <w:r>
-        <w:rPr>
-          <w:rFonts w:eastAsia="Times New Roman" w:cstheme="minorHAnsi"/>
-          <w:lang w:eastAsia="de-DE"/>
-        </w:rPr>
-        <w:t>Is_</w:t>
-      </w:r>
-      <w:proofErr w:type="gramStart"/>
-      <w:r>
-        <w:rPr>
-          <w:rFonts w:eastAsia="Times New Roman" w:cstheme="minorHAnsi"/>
-          <w:lang w:eastAsia="de-DE"/>
-        </w:rPr>
-        <w:t>max</w:t>
-      </w:r>
-      <w:proofErr w:type="spellEnd"/>
-      <w:r>
-        <w:rPr>
-          <w:rFonts w:eastAsia="Times New Roman" w:cstheme="minorHAnsi"/>
-          <w:lang w:eastAsia="de-DE"/>
-        </w:rPr>
-        <w:t>(</w:t>
-      </w:r>
-      <w:proofErr w:type="spellStart"/>
-      <w:proofErr w:type="gramEnd"/>
-      <w:r>
-        <w:rPr>
-          <w:rFonts w:eastAsia="Times New Roman" w:cstheme="minorHAnsi"/>
-          <w:lang w:eastAsia="de-DE"/>
-        </w:rPr>
-        <w:t>Id,Iq</w:t>
-      </w:r>
-      <w:proofErr w:type="spellEnd"/>
-      <w:r>
-        <w:rPr>
-          <w:rFonts w:eastAsia="Times New Roman" w:cstheme="minorHAnsi"/>
-          <w:lang w:eastAsia="de-DE"/>
-        </w:rPr>
-        <w:t xml:space="preserve">) has the shape of  a </w:t>
-      </w:r>
-      <w:r>
-        <w:rPr>
-          <w:rFonts w:eastAsia="Times New Roman" w:cstheme="minorHAnsi"/>
-          <w:lang w:eastAsia="de-DE"/>
-        </w:rPr>
-        <w:t xml:space="preserve">circle on the </w:t>
-      </w:r>
-      <w:proofErr w:type="spellStart"/>
-      <w:r>
-        <w:rPr>
-          <w:rFonts w:eastAsia="Times New Roman" w:cstheme="minorHAnsi"/>
-          <w:lang w:eastAsia="de-DE"/>
-        </w:rPr>
-        <w:t>id,iq</w:t>
-      </w:r>
-      <w:proofErr w:type="spellEnd"/>
-      <w:r>
-        <w:rPr>
-          <w:rFonts w:eastAsia="Times New Roman" w:cstheme="minorHAnsi"/>
-          <w:lang w:eastAsia="de-DE"/>
-        </w:rPr>
-        <w:t xml:space="preserve"> plain as shown in fig?. The current vector should always be inside this circle, so that the </w:t>
+        <w:t xml:space="preserve">As we can infer in this equation, Is_max(Id,Iq) has the shape of  a circle on the id,iq plain as shown in fig?. The current vector should always be inside this circle, so that the </w:t>
       </w:r>
       <w:r>
         <w:rPr>
@@ -11847,23 +14954,7 @@
           <w:rFonts w:eastAsia="Times New Roman" w:cstheme="minorHAnsi"/>
           <w:lang w:eastAsia="de-DE"/>
         </w:rPr>
-        <w:t xml:space="preserve">Equation? Shows the equation of the Torque as a function of Id and </w:t>
-      </w:r>
-      <w:proofErr w:type="spellStart"/>
-      <w:r>
-        <w:rPr>
-          <w:rFonts w:eastAsia="Times New Roman" w:cstheme="minorHAnsi"/>
-          <w:lang w:eastAsia="de-DE"/>
-        </w:rPr>
-        <w:t>Iq</w:t>
-      </w:r>
-      <w:proofErr w:type="spellEnd"/>
-      <w:r>
-        <w:rPr>
-          <w:rFonts w:eastAsia="Times New Roman" w:cstheme="minorHAnsi"/>
-          <w:lang w:eastAsia="de-DE"/>
-        </w:rPr>
-        <w:t xml:space="preserve">. </w:t>
+        <w:t xml:space="preserve">Equation? Shows the equation of the Torque as a function of Id and Iq. </w:t>
       </w:r>
     </w:p>
     <w:p>
@@ -11874,290 +14965,28 @@
           <w:lang w:val="de-DE" w:eastAsia="de-DE"/>
         </w:rPr>
       </w:pPr>
-      <w:proofErr w:type="spellStart"/>
       <w:r>
         <w:rPr>
           <w:rFonts w:eastAsia="Times New Roman" w:cstheme="minorHAnsi"/>
           <w:lang w:val="de-DE" w:eastAsia="de-DE"/>
         </w:rPr>
-        <w:t>M_soll</w:t>
-      </w:r>
-      <w:proofErr w:type="spellEnd"/>
-      <w:r>
-        <w:rPr>
-          <w:rFonts w:eastAsia="Times New Roman" w:cstheme="minorHAnsi"/>
-          <w:lang w:val="de-DE" w:eastAsia="de-DE"/>
-        </w:rPr>
-        <w:t xml:space="preserve"> =</w:t>
-      </w:r>
-      <w:proofErr w:type="spellStart"/>
-      <w:r>
-        <w:rPr>
-          <w:rFonts w:eastAsia="Times New Roman" w:cstheme="minorHAnsi"/>
-          <w:lang w:val="de-DE" w:eastAsia="de-DE"/>
-        </w:rPr>
-        <w:t>K_</w:t>
-      </w:r>
-      <w:proofErr w:type="gramStart"/>
-      <w:r>
-        <w:rPr>
-          <w:rFonts w:eastAsia="Times New Roman" w:cstheme="minorHAnsi"/>
-          <w:lang w:val="de-DE" w:eastAsia="de-DE"/>
-        </w:rPr>
-        <w:t>m</w:t>
-      </w:r>
-      <w:proofErr w:type="spellEnd"/>
-      <w:r>
-        <w:rPr>
-          <w:rFonts w:eastAsia="Times New Roman" w:cstheme="minorHAnsi"/>
-          <w:lang w:val="de-DE" w:eastAsia="de-DE"/>
-        </w:rPr>
-        <w:t>.(</w:t>
-      </w:r>
-      <w:proofErr w:type="spellStart"/>
-      <w:proofErr w:type="gramEnd"/>
-      <w:r>
-        <w:rPr>
-          <w:rFonts w:eastAsia="Times New Roman" w:cstheme="minorHAnsi"/>
-          <w:lang w:val="de-DE" w:eastAsia="de-DE"/>
-        </w:rPr>
-        <w:t>Ld-Lq</w:t>
-      </w:r>
-      <w:proofErr w:type="spellEnd"/>
-      <w:r>
-        <w:rPr>
-          <w:rFonts w:eastAsia="Times New Roman" w:cstheme="minorHAnsi"/>
-          <w:lang w:val="de-DE" w:eastAsia="de-DE"/>
-        </w:rPr>
-        <w:t>)</w:t>
-      </w:r>
-      <w:proofErr w:type="spellStart"/>
-      <w:r>
-        <w:rPr>
-          <w:rFonts w:eastAsia="Times New Roman" w:cstheme="minorHAnsi"/>
-          <w:lang w:val="de-DE" w:eastAsia="de-DE"/>
-        </w:rPr>
-        <w:t>IdIq</w:t>
-      </w:r>
-      <w:proofErr w:type="spellEnd"/>
-    </w:p>
-    <w:p>
-      <w:pPr>
-        <w:spacing w:beforeAutospacing="1" w:afterAutospacing="1" w:line="240" w:lineRule="auto"/>
-        <w:rPr>
-          <w:rFonts w:eastAsia="Times New Roman" w:cstheme="minorHAnsi"/>
-          <w:lang w:eastAsia="de-DE"/>
-        </w:rPr>
-      </w:pPr>
-      <w:r>
-        <w:rPr>
-          <w:rFonts w:eastAsia="Times New Roman" w:cstheme="minorHAnsi"/>
-          <w:lang w:eastAsia="de-DE"/>
-        </w:rPr>
-        <w:t xml:space="preserve">When </w:t>
-      </w:r>
-      <w:proofErr w:type="spellStart"/>
-      <w:r>
-        <w:rPr>
-          <w:rFonts w:eastAsia="Times New Roman" w:cstheme="minorHAnsi"/>
-          <w:lang w:eastAsia="de-DE"/>
-        </w:rPr>
-        <w:t>Ld</w:t>
-      </w:r>
-      <w:proofErr w:type="spellEnd"/>
-      <w:r>
-        <w:rPr>
-          <w:rFonts w:eastAsia="Times New Roman" w:cstheme="minorHAnsi"/>
-          <w:lang w:eastAsia="de-DE"/>
-        </w:rPr>
-        <w:t xml:space="preserve"> and </w:t>
-      </w:r>
-      <w:proofErr w:type="spellStart"/>
-      <w:r>
-        <w:rPr>
-          <w:rFonts w:eastAsia="Times New Roman" w:cstheme="minorHAnsi"/>
-          <w:lang w:eastAsia="de-DE"/>
-        </w:rPr>
-        <w:t>Lq</w:t>
-      </w:r>
-      <w:proofErr w:type="spellEnd"/>
-      <w:r>
-        <w:rPr>
-          <w:rFonts w:eastAsia="Times New Roman" w:cstheme="minorHAnsi"/>
-          <w:lang w:eastAsia="de-DE"/>
-        </w:rPr>
-        <w:t xml:space="preserve"> </w:t>
-      </w:r>
-      <w:r>
-        <w:rPr>
-          <w:rFonts w:eastAsia="Times New Roman" w:cstheme="minorHAnsi"/>
-          <w:lang w:eastAsia="de-DE"/>
-        </w:rPr>
-        <w:t xml:space="preserve">is fixed across the id </w:t>
-      </w:r>
-      <w:proofErr w:type="spellStart"/>
-      <w:r>
-        <w:rPr>
-          <w:rFonts w:eastAsia="Times New Roman" w:cstheme="minorHAnsi"/>
-          <w:lang w:eastAsia="de-DE"/>
-        </w:rPr>
-        <w:t>iq</w:t>
-      </w:r>
-      <w:proofErr w:type="spellEnd"/>
-      <w:r>
-        <w:rPr>
-          <w:rFonts w:eastAsia="Times New Roman" w:cstheme="minorHAnsi"/>
-          <w:lang w:eastAsia="de-DE"/>
-        </w:rPr>
-        <w:t xml:space="preserve"> plain, the </w:t>
-      </w:r>
-      <w:proofErr w:type="spellStart"/>
-      <w:r>
-        <w:rPr>
-          <w:rFonts w:eastAsia="Times New Roman" w:cstheme="minorHAnsi"/>
-          <w:lang w:eastAsia="de-DE"/>
-        </w:rPr>
-        <w:t>M_soll</w:t>
-      </w:r>
-      <w:proofErr w:type="spellEnd"/>
-      <w:r>
-        <w:rPr>
-          <w:rFonts w:eastAsia="Times New Roman" w:cstheme="minorHAnsi"/>
-          <w:lang w:eastAsia="de-DE"/>
-        </w:rPr>
-        <w:t xml:space="preserve"> (</w:t>
-      </w:r>
-      <w:proofErr w:type="spellStart"/>
-      <w:proofErr w:type="gramStart"/>
-      <w:r>
-        <w:rPr>
-          <w:rFonts w:eastAsia="Times New Roman" w:cstheme="minorHAnsi"/>
-          <w:lang w:eastAsia="de-DE"/>
-        </w:rPr>
-        <w:t>Id,Iq</w:t>
-      </w:r>
-      <w:proofErr w:type="spellEnd"/>
-      <w:proofErr w:type="gramEnd"/>
-      <w:r>
-        <w:rPr>
-          <w:rFonts w:eastAsia="Times New Roman" w:cstheme="minorHAnsi"/>
-          <w:lang w:eastAsia="de-DE"/>
-        </w:rPr>
-        <w:t xml:space="preserve">) should be a linear line across the id </w:t>
-      </w:r>
-      <w:proofErr w:type="spellStart"/>
-      <w:r>
-        <w:rPr>
-          <w:rFonts w:eastAsia="Times New Roman" w:cstheme="minorHAnsi"/>
-          <w:lang w:eastAsia="de-DE"/>
-        </w:rPr>
-        <w:t>iq</w:t>
-      </w:r>
-      <w:proofErr w:type="spellEnd"/>
-      <w:r>
-        <w:rPr>
-          <w:rFonts w:eastAsia="Times New Roman" w:cstheme="minorHAnsi"/>
-          <w:lang w:eastAsia="de-DE"/>
-        </w:rPr>
-        <w:t xml:space="preserve"> plain. However, if we consider saturation effect of the inductance across id </w:t>
-      </w:r>
-      <w:proofErr w:type="spellStart"/>
-      <w:r>
-        <w:rPr>
-          <w:rFonts w:eastAsia="Times New Roman" w:cstheme="minorHAnsi"/>
-          <w:lang w:eastAsia="de-DE"/>
-        </w:rPr>
-        <w:t>iq</w:t>
-      </w:r>
-      <w:proofErr w:type="spellEnd"/>
-      <w:r>
-        <w:rPr>
-          <w:rFonts w:eastAsia="Times New Roman" w:cstheme="minorHAnsi"/>
-          <w:lang w:eastAsia="de-DE"/>
-        </w:rPr>
-        <w:t xml:space="preserve"> plain, equation? Should be rewrite to </w:t>
-      </w:r>
-      <w:proofErr w:type="spellStart"/>
-      <w:proofErr w:type="gramStart"/>
-      <w:r>
-        <w:rPr>
-          <w:rFonts w:eastAsia="Times New Roman" w:cstheme="minorHAnsi"/>
-          <w:lang w:eastAsia="de-DE"/>
-        </w:rPr>
-        <w:t>equaiton</w:t>
-      </w:r>
-      <w:proofErr w:type="spellEnd"/>
-      <w:r>
-        <w:rPr>
-          <w:rFonts w:eastAsia="Times New Roman" w:cstheme="minorHAnsi"/>
-          <w:lang w:eastAsia="de-DE"/>
-        </w:rPr>
-        <w:t>?.</w:t>
-      </w:r>
-      <w:proofErr w:type="gramEnd"/>
-      <w:r>
-        <w:rPr>
-          <w:rFonts w:eastAsia="Times New Roman" w:cstheme="minorHAnsi"/>
-          <w:lang w:eastAsia="de-DE"/>
-        </w:rPr>
-        <w:t xml:space="preserve"> </w:t>
-      </w:r>
-      <w:proofErr w:type="spellStart"/>
-      <w:r>
-        <w:rPr>
-          <w:rFonts w:eastAsia="Times New Roman" w:cstheme="minorHAnsi"/>
-          <w:lang w:eastAsia="de-DE"/>
-        </w:rPr>
-        <w:t>M_soll</w:t>
-      </w:r>
-      <w:proofErr w:type="spellEnd"/>
-      <w:r>
-        <w:rPr>
-          <w:rFonts w:eastAsia="Times New Roman" w:cstheme="minorHAnsi"/>
-          <w:lang w:eastAsia="de-DE"/>
-        </w:rPr>
-        <w:t xml:space="preserve"> (</w:t>
-      </w:r>
-      <w:proofErr w:type="spellStart"/>
-      <w:proofErr w:type="gramStart"/>
-      <w:r>
-        <w:rPr>
-          <w:rFonts w:eastAsia="Times New Roman" w:cstheme="minorHAnsi"/>
-          <w:lang w:eastAsia="de-DE"/>
-        </w:rPr>
-        <w:t>Id,Iq</w:t>
-      </w:r>
-      <w:proofErr w:type="spellEnd"/>
-      <w:proofErr w:type="gramEnd"/>
-      <w:r>
-        <w:rPr>
-          <w:rFonts w:eastAsia="Times New Roman" w:cstheme="minorHAnsi"/>
-          <w:lang w:eastAsia="de-DE"/>
-        </w:rPr>
-        <w:t xml:space="preserve">) thus has </w:t>
-      </w:r>
-      <w:proofErr w:type="spellStart"/>
-      <w:r>
-        <w:rPr>
-          <w:rFonts w:eastAsia="Times New Roman" w:cstheme="minorHAnsi"/>
-          <w:lang w:eastAsia="de-DE"/>
-        </w:rPr>
-        <w:t>th</w:t>
-      </w:r>
-      <w:proofErr w:type="spellEnd"/>
-      <w:r>
-        <w:rPr>
-          <w:rFonts w:eastAsia="Times New Roman" w:cstheme="minorHAnsi"/>
-          <w:lang w:eastAsia="de-DE"/>
-        </w:rPr>
-        <w:t xml:space="preserve"> shape o</w:t>
-      </w:r>
-      <w:r>
-        <w:rPr>
-          <w:rFonts w:eastAsia="Times New Roman" w:cstheme="minorHAnsi"/>
-          <w:lang w:eastAsia="de-DE"/>
-        </w:rPr>
-        <w:t xml:space="preserve">f a curve, as shown in fig?. </w:t>
+        <w:t>M_soll =K_m.(Ld-Lq)IdIq</w:t>
+      </w:r>
+    </w:p>
+    <w:p>
+      <w:pPr>
+        <w:spacing w:beforeAutospacing="1" w:afterAutospacing="1" w:line="240" w:lineRule="auto"/>
+        <w:rPr>
+          <w:rFonts w:eastAsia="Times New Roman" w:cstheme="minorHAnsi"/>
+          <w:lang w:eastAsia="de-DE"/>
+        </w:rPr>
+      </w:pPr>
+      <w:r>
+        <w:rPr>
+          <w:rFonts w:eastAsia="Times New Roman" w:cstheme="minorHAnsi"/>
+          <w:lang w:eastAsia="de-DE"/>
+        </w:rPr>
+        <w:t xml:space="preserve">When Ld and Lq is fixed across the id iq plain, the M_soll (Id,Iq) should be a linear line across the id iq plain. However, if we consider saturation effect of the inductance across id iq plain, equation? Should be rewrite to equaiton?. M_soll (Id,Iq) thus has th shape of a curve, as shown in fig?. </w:t>
       </w:r>
     </w:p>
     <w:p>
@@ -12190,7 +15019,7 @@
                     </pic:cNvPicPr>
                   </pic:nvPicPr>
                   <pic:blipFill>
-                    <a:blip r:embed="rId15"/>
+                    <a:blip r:embed="rId16"/>
                     <a:stretch>
                       <a:fillRect/>
                     </a:stretch>
@@ -12220,6 +15049,7 @@
         </w:rPr>
       </w:pPr>
       <w:r>
+        <w:lastRenderedPageBreak/>
         <w:t xml:space="preserve">[why is voltage limit a </w:t>
       </w:r>
       <w:r>
@@ -12270,7 +15100,6 @@
         <w:rPr>
           <w:noProof/>
         </w:rPr>
-        <w:lastRenderedPageBreak/>
         <w:drawing>
           <wp:inline distT="0" distB="0" distL="0" distR="0" wp14:anchorId="0D802C02" wp14:editId="0924F430">
             <wp:extent cx="3362960" cy="2828925"/>
@@ -12289,7 +15118,7 @@
                     </pic:cNvPicPr>
                   </pic:nvPicPr>
                   <pic:blipFill>
-                    <a:blip r:embed="rId16"/>
+                    <a:blip r:embed="rId17"/>
                     <a:stretch>
                       <a:fillRect/>
                     </a:stretch>
@@ -12344,42 +15173,7 @@
         <w:spacing w:beforeAutospacing="1" w:afterAutospacing="1" w:line="240" w:lineRule="auto"/>
       </w:pPr>
       <w:r>
-        <w:t>In the basic speed region, the optimized operating point in id-</w:t>
-      </w:r>
-      <w:proofErr w:type="spellStart"/>
-      <w:r>
-        <w:t>iq</w:t>
-      </w:r>
-      <w:proofErr w:type="spellEnd"/>
-      <w:r>
-        <w:t xml:space="preserve"> plain is characterized by the “maximum Torque per Ampere” curve (MTPA). The MTPA curve represents the operating points that generate the maximum torque value with the same total </w:t>
-      </w:r>
-      <w:proofErr w:type="gramStart"/>
-      <w:r>
-        <w:t>current  Is</w:t>
-      </w:r>
-      <w:proofErr w:type="gramEnd"/>
-      <w:r>
-        <w:t xml:space="preserve"> </w:t>
-      </w:r>
-      <w:r>
-        <w:t xml:space="preserve">used. The Torque value along the MTPA curve varies </w:t>
-      </w:r>
-      <w:proofErr w:type="spellStart"/>
-      <w:r>
-        <w:t>form</w:t>
-      </w:r>
-      <w:proofErr w:type="spellEnd"/>
-      <w:r>
-        <w:t xml:space="preserve"> 0 to the maximum Torque, which is the point where MTPA curve and the current limit connects. As shown in Fig</w:t>
-      </w:r>
-      <w:proofErr w:type="gramStart"/>
-      <w:r>
-        <w:t>? ,</w:t>
-      </w:r>
-      <w:proofErr w:type="gramEnd"/>
-      <w:r>
-        <w:t xml:space="preserve"> the MTPA curve is characterized as the </w:t>
+        <w:t xml:space="preserve">In the basic speed region, the optimized operating point in id-iq plain is characterized by the “maximum Torque per Ampere” curve (MTPA). The MTPA curve represents the operating points that generate the maximum torque value with the same total current  Is used. The Torque value along the MTPA curve varies form 0 to the maximum Torque, which is the point where MTPA curve and the current limit connects. As shown in Fig? , the MTPA curve is characterized as the </w:t>
       </w:r>
       <w:r>
         <w:rPr>
@@ -12387,15 +15181,7 @@
           <w:color w:val="202122"/>
           <w:sz w:val="23"/>
         </w:rPr>
-        <w:t>tangent points of the Torque curve and the curren</w:t>
-      </w:r>
-      <w:r>
-        <w:rPr>
-          <w:rFonts w:ascii="sans-serif" w:hAnsi="sans-serif"/>
-          <w:color w:val="202122"/>
-          <w:sz w:val="23"/>
-        </w:rPr>
-        <w:t>t circle.</w:t>
+        <w:t>tangent points of the Torque curve and the current circle.</w:t>
       </w:r>
     </w:p>
     <w:p>
@@ -12410,6 +15196,7 @@
         <w:rPr>
           <w:noProof/>
         </w:rPr>
+        <w:lastRenderedPageBreak/>
         <w:drawing>
           <wp:inline distT="0" distB="0" distL="0" distR="0" wp14:anchorId="69B89666" wp14:editId="696EB366">
             <wp:extent cx="3628390" cy="2934970"/>
@@ -12428,7 +15215,7 @@
                     </pic:cNvPicPr>
                   </pic:nvPicPr>
                   <pic:blipFill>
-                    <a:blip r:embed="rId17"/>
+                    <a:blip r:embed="rId18"/>
                     <a:stretch>
                       <a:fillRect/>
                     </a:stretch>
@@ -12482,228 +15269,41 @@
           <w:rFonts w:eastAsia="Times New Roman" w:cstheme="minorHAnsi"/>
           <w:lang w:eastAsia="de-DE"/>
         </w:rPr>
-        <w:t>With increasing speed, the voltage limit hyperbole shrinks. As corner speed of the motor is reached,</w:t>
-      </w:r>
-      <w:r>
-        <w:rPr>
-          <w:rFonts w:eastAsia="Times New Roman" w:cstheme="minorHAnsi"/>
-          <w:lang w:eastAsia="de-DE"/>
-        </w:rPr>
-        <w:t xml:space="preserve"> the voltage limit hyperbole intersect the current limit on the highest point on MTPA curve. For motor speed higher than the corner speed, the motor can no longer maintain maximum </w:t>
-      </w:r>
-      <w:proofErr w:type="spellStart"/>
-      <w:r>
-        <w:rPr>
-          <w:rFonts w:eastAsia="Times New Roman" w:cstheme="minorHAnsi"/>
-          <w:lang w:eastAsia="de-DE"/>
-        </w:rPr>
-        <w:t>Torque,and</w:t>
-      </w:r>
-      <w:proofErr w:type="spellEnd"/>
-      <w:r>
-        <w:rPr>
-          <w:rFonts w:eastAsia="Times New Roman" w:cstheme="minorHAnsi"/>
-          <w:lang w:eastAsia="de-DE"/>
-        </w:rPr>
-        <w:t xml:space="preserve"> the </w:t>
-      </w:r>
-      <w:r>
-        <w:rPr>
-          <w:rFonts w:eastAsia="Times New Roman" w:cstheme="minorHAnsi"/>
-          <w:lang w:eastAsia="de-DE"/>
-        </w:rPr>
-        <w:lastRenderedPageBreak/>
-        <w:t>operating point have to decrease it id value and increase the</w:t>
-      </w:r>
-      <w:r>
-        <w:rPr>
-          <w:rFonts w:eastAsia="Times New Roman" w:cstheme="minorHAnsi"/>
-          <w:lang w:eastAsia="de-DE"/>
-        </w:rPr>
+        <w:t>With increasing speed, the voltage limit hyperbole shrinks. As corner speed of the motor is reached, the voltage limit hyperbole intersect the current limit on the highest point on MTPA curve. For motor speed higher than the corner speed, the motor can no longer maintain maximum Torque,and the operating point have to decrease it id value and increase the iq value, while maintain operation with maximum current, I_max. This trajectory of operation points is called “Maximum Ampere” (MA), which correspond to the current limit curve. As shown in fig?, the generated torque decrease while maintaining maximum current.</w:t>
+      </w:r>
+    </w:p>
+    <w:p>
+      <w:pPr>
+        <w:spacing w:beforeAutospacing="1" w:afterAutospacing="1" w:line="240" w:lineRule="auto"/>
+        <w:rPr>
+          <w:rFonts w:eastAsia="Times New Roman" w:cstheme="minorHAnsi"/>
+          <w:lang w:eastAsia="de-DE"/>
+        </w:rPr>
+      </w:pPr>
+      <w:r>
+        <w:rPr>
+          <w:rFonts w:eastAsia="Times New Roman" w:cstheme="minorHAnsi"/>
+          <w:lang w:eastAsia="de-DE"/>
+        </w:rPr>
+        <w:t>With even higher rotational speed, the induced voltage is so strong that operation with maximum current is no longer possible. Both the current on the d- and q- axis have to decrease in order to maintain operation with the maximum voltage. The  trajectory followed in this region is called “Maximun Torque per Voltage”(MTPV). The MTPV is characterized as</w:t>
+      </w:r>
+      <w:r>
         <w:t xml:space="preserve"> </w:t>
       </w:r>
-      <w:proofErr w:type="spellStart"/>
-      <w:r>
-        <w:rPr>
-          <w:rFonts w:eastAsia="Times New Roman" w:cstheme="minorHAnsi"/>
-          <w:lang w:eastAsia="de-DE"/>
-        </w:rPr>
-        <w:t>iq</w:t>
-      </w:r>
-      <w:proofErr w:type="spellEnd"/>
-      <w:r>
-        <w:rPr>
-          <w:rFonts w:eastAsia="Times New Roman" w:cstheme="minorHAnsi"/>
-          <w:lang w:eastAsia="de-DE"/>
-        </w:rPr>
-        <w:t xml:space="preserve"> value, while maintain operation with maximum current, </w:t>
-      </w:r>
-      <w:proofErr w:type="spellStart"/>
-      <w:r>
-        <w:rPr>
-          <w:rFonts w:eastAsia="Times New Roman" w:cstheme="minorHAnsi"/>
-          <w:lang w:eastAsia="de-DE"/>
-        </w:rPr>
-        <w:t>I_max</w:t>
-      </w:r>
-      <w:proofErr w:type="spellEnd"/>
-      <w:r>
-        <w:rPr>
-          <w:rFonts w:eastAsia="Times New Roman" w:cstheme="minorHAnsi"/>
-          <w:lang w:eastAsia="de-DE"/>
-        </w:rPr>
-        <w:t xml:space="preserve">. This trajectory of operation points is called “Maximum Ampere” (MA), which correspond to the current limit curve. As shown in </w:t>
-      </w:r>
-      <w:proofErr w:type="gramStart"/>
-      <w:r>
-        <w:rPr>
-          <w:rFonts w:eastAsia="Times New Roman" w:cstheme="minorHAnsi"/>
-          <w:lang w:eastAsia="de-DE"/>
-        </w:rPr>
-        <w:t>fig?,</w:t>
-      </w:r>
-      <w:proofErr w:type="gramEnd"/>
-      <w:r>
-        <w:rPr>
-          <w:rFonts w:eastAsia="Times New Roman" w:cstheme="minorHAnsi"/>
-          <w:lang w:eastAsia="de-DE"/>
-        </w:rPr>
-        <w:t xml:space="preserve"> the generated torque decrease while maintaining maximum cur</w:t>
-      </w:r>
-      <w:r>
-        <w:rPr>
-          <w:rFonts w:eastAsia="Times New Roman" w:cstheme="minorHAnsi"/>
-          <w:lang w:eastAsia="de-DE"/>
-        </w:rPr>
-        <w:t>rent.</w:t>
-      </w:r>
-    </w:p>
-    <w:p>
-      <w:pPr>
-        <w:spacing w:beforeAutospacing="1" w:afterAutospacing="1" w:line="240" w:lineRule="auto"/>
-        <w:rPr>
-          <w:rFonts w:eastAsia="Times New Roman" w:cstheme="minorHAnsi"/>
-          <w:lang w:eastAsia="de-DE"/>
-        </w:rPr>
-      </w:pPr>
-      <w:r>
-        <w:rPr>
-          <w:rFonts w:eastAsia="Times New Roman" w:cstheme="minorHAnsi"/>
-          <w:lang w:eastAsia="de-DE"/>
-        </w:rPr>
-        <w:t xml:space="preserve">With even higher rotational speed, the induced voltage is so strong that operation with maximum current is no longer possible. Both the current on the d- and q- axis have to decrease in order to maintain operation with the maximum voltage. </w:t>
-      </w:r>
-      <w:proofErr w:type="gramStart"/>
-      <w:r>
-        <w:rPr>
-          <w:rFonts w:eastAsia="Times New Roman" w:cstheme="minorHAnsi"/>
-          <w:lang w:eastAsia="de-DE"/>
-        </w:rPr>
-        <w:t>The  traje</w:t>
-      </w:r>
-      <w:r>
-        <w:rPr>
-          <w:rFonts w:eastAsia="Times New Roman" w:cstheme="minorHAnsi"/>
-          <w:lang w:eastAsia="de-DE"/>
-        </w:rPr>
-        <w:t>ctory</w:t>
-      </w:r>
-      <w:proofErr w:type="gramEnd"/>
-      <w:r>
-        <w:rPr>
-          <w:rFonts w:eastAsia="Times New Roman" w:cstheme="minorHAnsi"/>
-          <w:lang w:eastAsia="de-DE"/>
-        </w:rPr>
-        <w:t xml:space="preserve"> followed in this region is called “</w:t>
-      </w:r>
-      <w:proofErr w:type="spellStart"/>
-      <w:r>
-        <w:rPr>
-          <w:rFonts w:eastAsia="Times New Roman" w:cstheme="minorHAnsi"/>
-          <w:lang w:eastAsia="de-DE"/>
-        </w:rPr>
-        <w:t>Maximun</w:t>
-      </w:r>
-      <w:proofErr w:type="spellEnd"/>
-      <w:r>
-        <w:rPr>
-          <w:rFonts w:eastAsia="Times New Roman" w:cstheme="minorHAnsi"/>
-          <w:lang w:eastAsia="de-DE"/>
-        </w:rPr>
-        <w:t xml:space="preserve"> Torque per Voltage”(MTPV). The MTPV is characterized as the </w:t>
-      </w:r>
-      <w:r>
-        <w:rPr>
-          <w:rFonts w:ascii="sans-serif" w:eastAsia="Times New Roman" w:hAnsi="sans-serif" w:cstheme="minorHAnsi"/>
-          <w:color w:val="202122"/>
-          <w:sz w:val="23"/>
-          <w:lang w:eastAsia="de-DE"/>
-        </w:rPr>
-        <w:t xml:space="preserve">tangent points of the Torque curve and </w:t>
-      </w:r>
-      <w:proofErr w:type="gramStart"/>
-      <w:r>
-        <w:rPr>
-          <w:rFonts w:ascii="sans-serif" w:eastAsia="Times New Roman" w:hAnsi="sans-serif" w:cstheme="minorHAnsi"/>
-          <w:color w:val="202122"/>
-          <w:sz w:val="23"/>
-          <w:lang w:eastAsia="de-DE"/>
-        </w:rPr>
-        <w:t>the  voltage</w:t>
-      </w:r>
-      <w:proofErr w:type="gramEnd"/>
-      <w:r>
-        <w:rPr>
-          <w:rFonts w:ascii="sans-serif" w:eastAsia="Times New Roman" w:hAnsi="sans-serif" w:cstheme="minorHAnsi"/>
-          <w:color w:val="202122"/>
-          <w:sz w:val="23"/>
-          <w:lang w:eastAsia="de-DE"/>
-        </w:rPr>
-        <w:t xml:space="preserve"> hyperbole, as </w:t>
-      </w:r>
-      <w:proofErr w:type="spellStart"/>
-      <w:r>
-        <w:rPr>
-          <w:rFonts w:ascii="sans-serif" w:eastAsia="Times New Roman" w:hAnsi="sans-serif" w:cstheme="minorHAnsi"/>
-          <w:color w:val="202122"/>
-          <w:sz w:val="23"/>
-          <w:lang w:eastAsia="de-DE"/>
-        </w:rPr>
-        <w:t>shwon</w:t>
-      </w:r>
-      <w:proofErr w:type="spellEnd"/>
-      <w:r>
-        <w:rPr>
-          <w:rFonts w:ascii="sans-serif" w:eastAsia="Times New Roman" w:hAnsi="sans-serif" w:cstheme="minorHAnsi"/>
-          <w:color w:val="202122"/>
-          <w:sz w:val="23"/>
-          <w:lang w:eastAsia="de-DE"/>
-        </w:rPr>
-        <w:t xml:space="preserve"> on fig?. </w:t>
-      </w:r>
-      <w:r>
-        <w:rPr>
-          <w:rFonts w:eastAsia="Times New Roman" w:cstheme="minorHAnsi"/>
-          <w:lang w:eastAsia="de-DE"/>
-        </w:rPr>
-        <w:t>The output torque value continuous to drop, until the maximum oper</w:t>
-      </w:r>
-      <w:r>
-        <w:rPr>
-          <w:rFonts w:eastAsia="Times New Roman" w:cstheme="minorHAnsi"/>
-          <w:lang w:eastAsia="de-DE"/>
-        </w:rPr>
-        <w:t>able speed is reached.</w:t>
-      </w:r>
-    </w:p>
-    <w:p>
-      <w:pPr>
-        <w:spacing w:beforeAutospacing="1" w:afterAutospacing="1" w:line="240" w:lineRule="auto"/>
-        <w:rPr>
-          <w:rFonts w:eastAsia="Times New Roman" w:cstheme="minorHAnsi"/>
-          <w:lang w:eastAsia="de-DE"/>
-        </w:rPr>
-      </w:pPr>
+      <w:r>
+        <w:rPr>
+          <w:rFonts w:eastAsia="Times New Roman" w:cstheme="minorHAnsi"/>
+          <w:lang w:eastAsia="de-DE"/>
+        </w:rPr>
+        <w:t>the tangent points of the Torque curve and the  voltage hyperbole, as shwon on fig?.</w:t>
+      </w:r>
+      <w:r>
+        <w:rPr>
+          <w:rFonts w:eastAsia="Times New Roman" w:cstheme="minorHAnsi"/>
+          <w:lang w:eastAsia="de-DE"/>
+        </w:rPr>
+        <w:t xml:space="preserve"> The output torque value continuous to drop, until the maximum operable speed is reached.</w:t>
+      </w:r>
     </w:p>
     <w:p>
       <w:pPr>
@@ -12718,9 +15318,9 @@
           <w:noProof/>
         </w:rPr>
         <w:drawing>
-          <wp:inline distT="0" distB="0" distL="0" distR="0" wp14:anchorId="56E542EB" wp14:editId="34451CAB">
-            <wp:extent cx="3681730" cy="3249295"/>
-            <wp:effectExtent l="0" t="0" r="0" b="0"/>
+          <wp:inline distT="0" distB="0" distL="0" distR="0" wp14:anchorId="56E542EB" wp14:editId="457D6932">
+            <wp:extent cx="2644110" cy="2333548"/>
+            <wp:effectExtent l="0" t="0" r="4445" b="0"/>
             <wp:docPr id="12" name="Image2"/>
             <wp:cNvGraphicFramePr>
               <a:graphicFrameLocks xmlns:a="http://schemas.openxmlformats.org/drawingml/2006/main" noChangeAspect="1"/>
@@ -12735,7 +15335,7 @@
                     </pic:cNvPicPr>
                   </pic:nvPicPr>
                   <pic:blipFill>
-                    <a:blip r:embed="rId18"/>
+                    <a:blip r:embed="rId19"/>
                     <a:stretch>
                       <a:fillRect/>
                     </a:stretch>
@@ -12743,7 +15343,7 @@
                   <pic:spPr bwMode="auto">
                     <a:xfrm>
                       <a:off x="0" y="0"/>
-                      <a:ext cx="3681730" cy="3249295"/>
+                      <a:ext cx="2644527" cy="2333916"/>
                     </a:xfrm>
                     <a:prstGeom prst="rect">
                       <a:avLst/>
@@ -12769,149 +15369,60 @@
           <w:rFonts w:eastAsia="Times New Roman" w:cstheme="minorHAnsi"/>
           <w:lang w:eastAsia="de-DE"/>
         </w:rPr>
-        <w:t>[show hyperbole \omega _</w:t>
-      </w:r>
-      <w:proofErr w:type="spellStart"/>
-      <w:r>
-        <w:rPr>
-          <w:rFonts w:eastAsia="Times New Roman" w:cstheme="minorHAnsi"/>
-          <w:lang w:eastAsia="de-DE"/>
-        </w:rPr>
-        <w:t>eck</w:t>
-      </w:r>
-      <w:proofErr w:type="spellEnd"/>
-      <w:r>
-        <w:rPr>
-          <w:rFonts w:eastAsia="Times New Roman" w:cstheme="minorHAnsi"/>
-          <w:lang w:eastAsia="de-DE"/>
-        </w:rPr>
-        <w:t>, MA and MTPV]</w:t>
-      </w:r>
-    </w:p>
-    <w:p>
-      <w:pPr>
-        <w:spacing w:beforeAutospacing="1" w:afterAutospacing="1" w:line="240" w:lineRule="auto"/>
-        <w:rPr>
-          <w:rFonts w:eastAsia="Times New Roman" w:cstheme="minorHAnsi"/>
-          <w:lang w:eastAsia="de-DE"/>
-        </w:rPr>
-      </w:pPr>
-    </w:p>
-    <w:p>
-      <w:pPr>
-        <w:spacing w:beforeAutospacing="1" w:afterAutospacing="1" w:line="240" w:lineRule="auto"/>
-        <w:rPr>
-          <w:rFonts w:eastAsia="Times New Roman" w:cstheme="minorHAnsi"/>
-          <w:lang w:eastAsia="de-DE"/>
-        </w:rPr>
-      </w:pPr>
-      <w:r>
-        <w:rPr>
-          <w:rFonts w:eastAsia="Times New Roman" w:cstheme="minorHAnsi"/>
-          <w:lang w:eastAsia="de-DE"/>
-        </w:rPr>
-        <w:t xml:space="preserve">With the torque command equals to the maximum Torque, and a motor speed form 0 to </w:t>
-      </w:r>
-      <w:proofErr w:type="spellStart"/>
-      <w:r>
-        <w:rPr>
-          <w:rFonts w:eastAsia="Times New Roman" w:cstheme="minorHAnsi"/>
-          <w:lang w:eastAsia="de-DE"/>
-        </w:rPr>
-        <w:t>N_max</w:t>
-      </w:r>
-      <w:proofErr w:type="spellEnd"/>
-      <w:r>
-        <w:rPr>
-          <w:rFonts w:eastAsia="Times New Roman" w:cstheme="minorHAnsi"/>
-          <w:lang w:eastAsia="de-DE"/>
-        </w:rPr>
-        <w:t xml:space="preserve">, we are able to acquire the M-N </w:t>
-      </w:r>
-      <w:proofErr w:type="spellStart"/>
-      <w:proofErr w:type="gramStart"/>
-      <w:r>
-        <w:rPr>
-          <w:rFonts w:eastAsia="Times New Roman" w:cstheme="minorHAnsi"/>
-          <w:lang w:eastAsia="de-DE"/>
-        </w:rPr>
-        <w:t>relatiom</w:t>
-      </w:r>
-      <w:proofErr w:type="spellEnd"/>
-      <w:r>
-        <w:rPr>
-          <w:rFonts w:eastAsia="Times New Roman" w:cstheme="minorHAnsi"/>
-          <w:lang w:eastAsia="de-DE"/>
-        </w:rPr>
-        <w:t xml:space="preserve"> ,as</w:t>
-      </w:r>
-      <w:proofErr w:type="gramEnd"/>
-      <w:r>
-        <w:rPr>
-          <w:rFonts w:eastAsia="Times New Roman" w:cstheme="minorHAnsi"/>
-          <w:lang w:eastAsia="de-DE"/>
-        </w:rPr>
-        <w:t xml:space="preserve"> shown</w:t>
-      </w:r>
-      <w:r>
-        <w:rPr>
-          <w:rFonts w:eastAsia="Times New Roman" w:cstheme="minorHAnsi"/>
-          <w:lang w:eastAsia="de-DE"/>
-        </w:rPr>
-        <w:t xml:space="preserve"> in Fig? The operation of </w:t>
-      </w:r>
-      <w:r>
-        <w:rPr>
-          <w:rFonts w:eastAsia="Times New Roman" w:cstheme="minorHAnsi"/>
-          <w:lang w:eastAsia="de-DE"/>
-        </w:rPr>
-        <w:t>the</w:t>
-      </w:r>
-      <w:r>
-        <w:rPr>
-          <w:rFonts w:eastAsia="Times New Roman" w:cstheme="minorHAnsi"/>
-          <w:lang w:eastAsia="de-DE"/>
-        </w:rPr>
-        <w:t xml:space="preserve"> motor follows the o</w:t>
-      </w:r>
-      <w:r>
-        <w:rPr>
-          <w:rFonts w:eastAsia="Times New Roman" w:cstheme="minorHAnsi"/>
-          <w:lang w:eastAsia="de-DE"/>
-        </w:rPr>
-        <w:t xml:space="preserve">peration </w:t>
-      </w:r>
-      <w:proofErr w:type="spellStart"/>
-      <w:r>
-        <w:rPr>
-          <w:rFonts w:eastAsia="Times New Roman" w:cstheme="minorHAnsi"/>
-          <w:lang w:eastAsia="de-DE"/>
-        </w:rPr>
-        <w:t>trigectory</w:t>
-      </w:r>
-      <w:proofErr w:type="spellEnd"/>
-      <w:r>
-        <w:rPr>
-          <w:rFonts w:eastAsia="Times New Roman" w:cstheme="minorHAnsi"/>
-          <w:lang w:eastAsia="de-DE"/>
-        </w:rPr>
-        <w:t xml:space="preserve"> </w:t>
-      </w:r>
-      <w:proofErr w:type="gramStart"/>
-      <w:r>
-        <w:rPr>
-          <w:rFonts w:eastAsia="Times New Roman" w:cstheme="minorHAnsi"/>
-          <w:lang w:eastAsia="de-DE"/>
-        </w:rPr>
-        <w:t>MTPA,MA</w:t>
-      </w:r>
-      <w:proofErr w:type="gramEnd"/>
-      <w:r>
-        <w:rPr>
-          <w:rFonts w:eastAsia="Times New Roman" w:cstheme="minorHAnsi"/>
-          <w:lang w:eastAsia="de-DE"/>
-        </w:rPr>
-        <w:t xml:space="preserve"> and MTPV presented in this chapter.</w:t>
+        <w:t>[show hyperbole \omega _eck, MA and MTPV]</w:t>
+      </w:r>
+    </w:p>
+    <w:p>
+      <w:pPr>
+        <w:spacing w:beforeAutospacing="1" w:afterAutospacing="1" w:line="240" w:lineRule="auto"/>
+        <w:rPr>
+          <w:rFonts w:eastAsia="Times New Roman" w:cstheme="minorHAnsi"/>
+          <w:lang w:eastAsia="de-DE"/>
+        </w:rPr>
+      </w:pPr>
+    </w:p>
+    <w:p>
+      <w:pPr>
+        <w:spacing w:beforeAutospacing="1" w:afterAutospacing="1" w:line="240" w:lineRule="auto"/>
+        <w:rPr>
+          <w:rFonts w:eastAsia="Times New Roman" w:cstheme="minorHAnsi"/>
+          <w:lang w:eastAsia="de-DE"/>
+        </w:rPr>
+      </w:pPr>
+      <w:r>
+        <w:rPr>
+          <w:rFonts w:eastAsia="Times New Roman" w:cstheme="minorHAnsi"/>
+          <w:lang w:eastAsia="de-DE"/>
+        </w:rPr>
+        <w:t xml:space="preserve">With the torque command equals to the maximum Torque, and a motor speed form 0 to N_max, we are able to acquire the M-N </w:t>
+      </w:r>
+      <w:r>
+        <w:rPr>
+          <w:rFonts w:eastAsia="Times New Roman" w:cstheme="minorHAnsi"/>
+          <w:lang w:eastAsia="de-DE"/>
+        </w:rPr>
+        <w:t>relation</w:t>
+      </w:r>
+      <w:r>
+        <w:rPr>
+          <w:rFonts w:eastAsia="Times New Roman" w:cstheme="minorHAnsi"/>
+          <w:lang w:eastAsia="de-DE"/>
+        </w:rPr>
+        <w:t xml:space="preserve"> ,as shown in Fig? The operation of the motor follows the operation </w:t>
+      </w:r>
+      <w:r>
+        <w:rPr>
+          <w:rFonts w:eastAsia="Times New Roman" w:cstheme="minorHAnsi"/>
+          <w:lang w:eastAsia="de-DE"/>
+        </w:rPr>
+        <w:t>trajectory</w:t>
+      </w:r>
+      <w:r>
+        <w:rPr>
+          <w:rFonts w:eastAsia="Times New Roman" w:cstheme="minorHAnsi"/>
+          <w:lang w:eastAsia="de-DE"/>
+        </w:rPr>
+        <w:t xml:space="preserve"> MTPA,MA and MTPV presented in this chapter.</w:t>
       </w:r>
     </w:p>
     <w:p>
@@ -12944,7 +15455,7 @@
                     </pic:cNvPicPr>
                   </pic:nvPicPr>
                   <pic:blipFill>
-                    <a:blip r:embed="rId19"/>
+                    <a:blip r:embed="rId20"/>
                     <a:stretch>
                       <a:fillRect/>
                     </a:stretch>
@@ -12978,24 +15489,7 @@
           <w:rFonts w:eastAsia="Times New Roman" w:cstheme="minorHAnsi"/>
           <w:lang w:eastAsia="de-DE"/>
         </w:rPr>
-        <w:lastRenderedPageBreak/>
-        <w:t xml:space="preserve">[show three </w:t>
-      </w:r>
-      <w:proofErr w:type="gramStart"/>
-      <w:r>
-        <w:rPr>
-          <w:rFonts w:eastAsia="Times New Roman" w:cstheme="minorHAnsi"/>
-          <w:lang w:eastAsia="de-DE"/>
-        </w:rPr>
-        <w:t>region</w:t>
-      </w:r>
-      <w:proofErr w:type="gramEnd"/>
-      <w:r>
-        <w:rPr>
-          <w:rFonts w:eastAsia="Times New Roman" w:cstheme="minorHAnsi"/>
-          <w:lang w:eastAsia="de-DE"/>
-        </w:rPr>
-        <w:t>]</w:t>
+        <w:t>[show three region]</w:t>
       </w:r>
     </w:p>
     <w:p>
@@ -13031,92 +15525,23 @@
           <w:rFonts w:eastAsia="Times New Roman" w:cstheme="minorHAnsi"/>
           <w:lang w:eastAsia="de-DE"/>
         </w:rPr>
-        <w:t>The generation of the current reference in the torque controller is an off-line technique, where per-determined data set f</w:t>
-      </w:r>
-      <w:r>
-        <w:rPr>
-          <w:rFonts w:eastAsia="Times New Roman" w:cstheme="minorHAnsi"/>
-          <w:lang w:eastAsia="de-DE"/>
-        </w:rPr>
-        <w:t xml:space="preserve">or optimized current vector according to Torque and speed is stored as </w:t>
-      </w:r>
-      <w:proofErr w:type="gramStart"/>
-      <w:r>
-        <w:rPr>
-          <w:rFonts w:eastAsia="Times New Roman" w:cstheme="minorHAnsi"/>
-          <w:lang w:eastAsia="de-DE"/>
-        </w:rPr>
-        <w:t>an</w:t>
-      </w:r>
-      <w:proofErr w:type="gramEnd"/>
-      <w:r>
-        <w:rPr>
-          <w:rFonts w:eastAsia="Times New Roman" w:cstheme="minorHAnsi"/>
-          <w:lang w:eastAsia="de-DE"/>
-        </w:rPr>
-        <w:t xml:space="preserve"> Look-up-Table and used during motor operation. </w:t>
-      </w:r>
-      <w:proofErr w:type="gramStart"/>
-      <w:r>
-        <w:rPr>
-          <w:rFonts w:eastAsia="Times New Roman" w:cstheme="minorHAnsi"/>
-          <w:lang w:eastAsia="de-DE"/>
-        </w:rPr>
-        <w:t>Fig ?</w:t>
-      </w:r>
-      <w:proofErr w:type="gramEnd"/>
-      <w:r>
-        <w:rPr>
-          <w:rFonts w:eastAsia="Times New Roman" w:cstheme="minorHAnsi"/>
-          <w:lang w:eastAsia="de-DE"/>
-        </w:rPr>
-        <w:t xml:space="preserve"> Show the block diagram of the Torque controller.</w:t>
-      </w:r>
-    </w:p>
-    <w:p>
-      <w:pPr>
-        <w:spacing w:beforeAutospacing="1" w:afterAutospacing="1" w:line="240" w:lineRule="auto"/>
-        <w:rPr>
-          <w:rFonts w:eastAsia="Times New Roman" w:cstheme="minorHAnsi"/>
-          <w:lang w:eastAsia="de-DE"/>
-        </w:rPr>
-      </w:pPr>
-      <w:r>
-        <w:rPr>
-          <w:rFonts w:eastAsia="Times New Roman" w:cstheme="minorHAnsi"/>
-          <w:lang w:eastAsia="de-DE"/>
-        </w:rPr>
-        <w:t>Three LUTs are used in torque controller. The Torque command is first limited by</w:t>
-      </w:r>
-      <w:r>
-        <w:rPr>
-          <w:rFonts w:eastAsia="Times New Roman" w:cstheme="minorHAnsi"/>
-          <w:lang w:eastAsia="de-DE"/>
-        </w:rPr>
-        <w:t xml:space="preserve"> the M-n Table according to the current motor speed to prevent operation outside the operable region. The current reference point </w:t>
-      </w:r>
-      <w:proofErr w:type="gramStart"/>
-      <w:r>
-        <w:rPr>
-          <w:rFonts w:eastAsia="Times New Roman" w:cstheme="minorHAnsi"/>
-          <w:lang w:eastAsia="de-DE"/>
-        </w:rPr>
-        <w:t>are</w:t>
-      </w:r>
-      <w:proofErr w:type="gramEnd"/>
-      <w:r>
-        <w:rPr>
-          <w:rFonts w:eastAsia="Times New Roman" w:cstheme="minorHAnsi"/>
-          <w:lang w:eastAsia="de-DE"/>
-        </w:rPr>
-        <w:t xml:space="preserve"> than generated based on the Torque command using either the LUT for MTPA or MTPV and MA, determining on whether the motor </w:t>
-      </w:r>
-      <w:r>
-        <w:rPr>
-          <w:rFonts w:eastAsia="Times New Roman" w:cstheme="minorHAnsi"/>
-          <w:lang w:eastAsia="de-DE"/>
-        </w:rPr>
-        <w:t>is in basic speed or field-weakening region.</w:t>
+        <w:t>The generation of the current reference in the torque controller is an off-line technique, where per-determined data set for optimized current vector according to Torque and speed is stored as an Look-up-Table and used during motor operation. Fig ? Show the block diagram of the Torque controller.</w:t>
+      </w:r>
+    </w:p>
+    <w:p>
+      <w:pPr>
+        <w:spacing w:beforeAutospacing="1" w:afterAutospacing="1" w:line="240" w:lineRule="auto"/>
+        <w:rPr>
+          <w:rFonts w:eastAsia="Times New Roman" w:cstheme="minorHAnsi"/>
+          <w:lang w:eastAsia="de-DE"/>
+        </w:rPr>
+      </w:pPr>
+      <w:r>
+        <w:rPr>
+          <w:rFonts w:eastAsia="Times New Roman" w:cstheme="minorHAnsi"/>
+          <w:lang w:eastAsia="de-DE"/>
+        </w:rPr>
+        <w:t>Three LUTs are used in torque controller. The Torque command is first limited by the M-n Table according to the current motor speed to prevent operation outside the operable region. The current reference point are than generated based on the Torque command using either the LUT for MTPA or MTPV and MA, determining on whether the motor is in basic speed or field-weakening region.</w:t>
       </w:r>
     </w:p>
     <w:p>
@@ -13288,24 +15713,47 @@
           <w:rFonts w:eastAsia="Times New Roman" w:cstheme="minorHAnsi"/>
           <w:lang w:eastAsia="de-DE"/>
         </w:rPr>
-        <w:t xml:space="preserve">Decoupled </w:t>
-      </w:r>
-      <w:proofErr w:type="spellStart"/>
-      <w:r>
-        <w:rPr>
-          <w:rFonts w:eastAsia="Times New Roman" w:cstheme="minorHAnsi"/>
-          <w:lang w:eastAsia="de-DE"/>
-        </w:rPr>
-        <w:t>dq</w:t>
-      </w:r>
-      <w:proofErr w:type="spellEnd"/>
-      <w:r>
-        <w:rPr>
-          <w:rFonts w:eastAsia="Times New Roman" w:cstheme="minorHAnsi"/>
-          <w:lang w:eastAsia="de-DE"/>
-        </w:rPr>
-        <w:t>-axis Current Control for PMLSM based on Variable-Gain Adaptive Internal Model</w:t>
-      </w:r>
+        <w:t>Decoupled dq-axis Current Control for PMLSM based on Variable-Gain Adaptive Internal Model</w:t>
+      </w:r>
+    </w:p>
+    <w:p>
+      <w:pPr>
+        <w:spacing w:beforeAutospacing="1" w:afterAutospacing="1" w:line="240" w:lineRule="auto"/>
+        <w:rPr>
+          <w:rFonts w:eastAsia="Times New Roman" w:cstheme="minorHAnsi"/>
+          <w:lang w:eastAsia="de-DE"/>
+        </w:rPr>
+      </w:pPr>
+      <w:r>
+        <w:rPr>
+          <w:rFonts w:eastAsia="Times New Roman" w:cstheme="minorHAnsi"/>
+          <w:lang w:eastAsia="de-DE"/>
+        </w:rPr>
+        <w:t>Anti-windup Robust Controller Considering Motor</w:t>
+      </w:r>
+      <w:r>
+        <w:rPr>
+          <w:rFonts w:eastAsia="Times New Roman" w:cstheme="minorHAnsi"/>
+          <w:lang w:eastAsia="de-DE"/>
+        </w:rPr>
+        <w:t xml:space="preserve"> </w:t>
+      </w:r>
+      <w:r>
+        <w:rPr>
+          <w:rFonts w:eastAsia="Times New Roman" w:cstheme="minorHAnsi"/>
+          <w:lang w:eastAsia="de-DE"/>
+        </w:rPr>
+        <w:t>Dynamics For Speed Servo System</w:t>
+      </w:r>
+    </w:p>
+    <w:p>
+      <w:pPr>
+        <w:spacing w:beforeAutospacing="1" w:afterAutospacing="1" w:line="240" w:lineRule="auto"/>
+        <w:rPr>
+          <w:rFonts w:eastAsia="Times New Roman" w:cstheme="minorHAnsi"/>
+          <w:lang w:eastAsia="de-DE"/>
+        </w:rPr>
+      </w:pPr>
     </w:p>
     <w:sectPr>
       <w:pgSz w:w="11906" w:h="16838"/>
@@ -14081,7 +16529,6 @@
     <w:rPr>
       <w:color w:val="000080"/>
       <w:u w:val="single"/>
-      <w:lang/>
     </w:rPr>
   </w:style>
   <w:style w:type="paragraph" w:customStyle="1" w:styleId="Heading">
